--- a/Source/Smejki/CD460pack01/MANUAL460.docx
+++ b/Source/Smejki/CD460pack01/MANUAL460.docx
@@ -5,6 +5,7 @@
     <w:p>
       <w:pPr>
         <w:pStyle w:val="Nzev"/>
+        <w:ind w:left="0" w:firstLine="0"/>
         <w:jc w:val="center"/>
       </w:pPr>
       <w:r>
@@ -14,6 +15,7 @@
     <w:p>
       <w:pPr>
         <w:pStyle w:val="Nzev"/>
+        <w:ind w:left="0" w:firstLine="0"/>
         <w:jc w:val="center"/>
         <w:rPr>
           <w:sz w:val="144"/>
@@ -28,6 +30,7 @@
     </w:p>
     <w:p>
       <w:pPr>
+        <w:ind w:left="0" w:firstLine="0"/>
         <w:jc w:val="center"/>
       </w:pPr>
       <w:r>
@@ -51,7 +54,7 @@
                     <pic:cNvPicPr/>
                   </pic:nvPicPr>
                   <pic:blipFill rotWithShape="1">
-                    <a:blip r:embed="rId6" cstate="print">
+                    <a:blip r:embed="rId8" cstate="print">
                       <a:extLst>
                         <a:ext uri="{28A0092B-C50C-407E-A947-70E740481C1C}">
                           <a14:useLocalDpi xmlns:a14="http://schemas.microsoft.com/office/drawing/2010/main" val="0"/>
@@ -97,6 +100,7 @@
     </w:p>
     <w:p>
       <w:pPr>
+        <w:ind w:left="0" w:firstLine="0"/>
         <w:jc w:val="center"/>
         <w:rPr>
           <w:rFonts w:ascii="CD Fedra Medium" w:hAnsi="CD Fedra Medium"/>
@@ -126,6 +130,7 @@
         <w:br w:type="page"/>
       </w:r>
     </w:p>
+    <w:bookmarkStart w:id="0" w:name="_Toc519259850" w:displacedByCustomXml="next"/>
     <w:sdt>
       <w:sdtPr>
         <w:id w:val="-905380222"/>
@@ -136,23 +141,24 @@
       </w:sdtPr>
       <w:sdtEndPr>
         <w:rPr>
+          <w:rFonts w:ascii="CD Fedra Book" w:eastAsiaTheme="minorHAnsi" w:hAnsi="CD Fedra Book" w:cstheme="minorBidi"/>
           <w:b/>
           <w:bCs/>
+          <w:color w:val="auto"/>
+          <w:sz w:val="22"/>
+          <w:szCs w:val="22"/>
         </w:rPr>
       </w:sdtEndPr>
       <w:sdtContent>
         <w:p>
           <w:pPr>
-            <w:rPr>
-              <w:rFonts w:ascii="CD Fedra Medium" w:hAnsi="CD Fedra Medium"/>
-            </w:rPr>
+            <w:pStyle w:val="Nadpis1"/>
+            <w:ind w:hanging="1134"/>
           </w:pPr>
           <w:r>
-            <w:rPr>
-              <w:rFonts w:ascii="CD Fedra Medium" w:hAnsi="CD Fedra Medium"/>
-            </w:rPr>
             <w:t>Obsah</w:t>
           </w:r>
+          <w:bookmarkEnd w:id="0"/>
         </w:p>
         <w:p>
           <w:pPr>
@@ -175,13 +181,13 @@
           <w:r>
             <w:fldChar w:fldCharType="separate"/>
           </w:r>
-          <w:hyperlink w:anchor="_Toc519047946" w:history="1">
+          <w:hyperlink w:anchor="_Toc519259850" w:history="1">
             <w:r>
               <w:rPr>
                 <w:rStyle w:val="Hypertextovodkaz"/>
                 <w:noProof/>
               </w:rPr>
-              <w:t>Obecná omezení a známé chyby</w:t>
+              <w:t>Obsah</w:t>
             </w:r>
             <w:r>
               <w:rPr>
@@ -202,7 +208,7 @@
                 <w:noProof/>
                 <w:webHidden/>
               </w:rPr>
-              <w:instrText xml:space="preserve"> PAGEREF _Toc519047946 \h </w:instrText>
+              <w:instrText xml:space="preserve"> PAGEREF _Toc519259850 \h </w:instrText>
             </w:r>
             <w:r>
               <w:rPr>
@@ -222,7 +228,7 @@
                 <w:noProof/>
                 <w:webHidden/>
               </w:rPr>
-              <w:t>3</w:t>
+              <w:t>2</w:t>
             </w:r>
             <w:r>
               <w:rPr>
@@ -245,12 +251,82 @@
               <w:lang w:eastAsia="cs-CZ"/>
             </w:rPr>
           </w:pPr>
-          <w:hyperlink w:anchor="_Toc519047947" w:history="1">
+          <w:hyperlink w:anchor="_Toc519259851" w:history="1">
             <w:r>
               <w:rPr>
                 <w:rStyle w:val="Hypertextovodkaz"/>
                 <w:noProof/>
               </w:rPr>
+              <w:t>Obecná omezení a známé chyby</w:t>
+            </w:r>
+            <w:r>
+              <w:rPr>
+                <w:noProof/>
+                <w:webHidden/>
+              </w:rPr>
+              <w:tab/>
+            </w:r>
+            <w:r>
+              <w:rPr>
+                <w:noProof/>
+                <w:webHidden/>
+              </w:rPr>
+              <w:fldChar w:fldCharType="begin"/>
+            </w:r>
+            <w:r>
+              <w:rPr>
+                <w:noProof/>
+                <w:webHidden/>
+              </w:rPr>
+              <w:instrText xml:space="preserve"> PAGEREF _Toc519259851 \h </w:instrText>
+            </w:r>
+            <w:r>
+              <w:rPr>
+                <w:noProof/>
+                <w:webHidden/>
+              </w:rPr>
+            </w:r>
+            <w:r>
+              <w:rPr>
+                <w:noProof/>
+                <w:webHidden/>
+              </w:rPr>
+              <w:fldChar w:fldCharType="separate"/>
+            </w:r>
+            <w:r>
+              <w:rPr>
+                <w:noProof/>
+                <w:webHidden/>
+              </w:rPr>
+              <w:t>4</w:t>
+            </w:r>
+            <w:r>
+              <w:rPr>
+                <w:noProof/>
+                <w:webHidden/>
+              </w:rPr>
+              <w:fldChar w:fldCharType="end"/>
+            </w:r>
+          </w:hyperlink>
+        </w:p>
+        <w:p>
+          <w:pPr>
+            <w:pStyle w:val="Obsah1"/>
+            <w:tabs>
+              <w:tab w:val="right" w:leader="dot" w:pos="9062"/>
+            </w:tabs>
+            <w:rPr>
+              <w:rFonts w:asciiTheme="minorHAnsi" w:eastAsiaTheme="minorEastAsia" w:hAnsiTheme="minorHAnsi"/>
+              <w:noProof/>
+              <w:lang w:eastAsia="cs-CZ"/>
+            </w:rPr>
+          </w:pPr>
+          <w:hyperlink w:anchor="_Toc519259852" w:history="1">
+            <w:r>
+              <w:rPr>
+                <w:rStyle w:val="Hypertextovodkaz"/>
+                <w:noProof/>
+              </w:rPr>
               <w:t>První zprovoznění odstavené jednotky</w:t>
             </w:r>
             <w:r>
@@ -272,7 +348,7 @@
                 <w:noProof/>
                 <w:webHidden/>
               </w:rPr>
-              <w:instrText xml:space="preserve"> PAGEREF _Toc519047947 \h </w:instrText>
+              <w:instrText xml:space="preserve"> PAGEREF _Toc519259852 \h </w:instrText>
             </w:r>
             <w:r>
               <w:rPr>
@@ -292,7 +368,7 @@
                 <w:noProof/>
                 <w:webHidden/>
               </w:rPr>
-              <w:t>3</w:t>
+              <w:t>4</w:t>
             </w:r>
             <w:r>
               <w:rPr>
@@ -312,7 +388,7 @@
               <w:lang w:eastAsia="cs-CZ"/>
             </w:rPr>
           </w:pPr>
-          <w:hyperlink w:anchor="_Toc519047948" w:history="1">
+          <w:hyperlink w:anchor="_Toc519259853" w:history="1">
             <w:r>
               <w:rPr>
                 <w:rStyle w:val="Hypertextovodkaz"/>
@@ -354,7 +430,7 @@
                 <w:noProof/>
                 <w:webHidden/>
               </w:rPr>
-              <w:instrText xml:space="preserve"> PAGEREF _Toc519047948 \h </w:instrText>
+              <w:instrText xml:space="preserve"> PAGEREF _Toc519259853 \h </w:instrText>
             </w:r>
             <w:r>
               <w:rPr>
@@ -374,7 +450,7 @@
                 <w:noProof/>
                 <w:webHidden/>
               </w:rPr>
-              <w:t>3</w:t>
+              <w:t>4</w:t>
             </w:r>
             <w:r>
               <w:rPr>
@@ -394,7 +470,7 @@
               <w:lang w:eastAsia="cs-CZ"/>
             </w:rPr>
           </w:pPr>
-          <w:hyperlink w:anchor="_Toc519047949" w:history="1">
+          <w:hyperlink w:anchor="_Toc519259854" w:history="1">
             <w:r>
               <w:rPr>
                 <w:rStyle w:val="Hypertextovodkaz"/>
@@ -436,7 +512,7 @@
                 <w:noProof/>
                 <w:webHidden/>
               </w:rPr>
-              <w:instrText xml:space="preserve"> PAGEREF _Toc519047949 \h </w:instrText>
+              <w:instrText xml:space="preserve"> PAGEREF _Toc519259854 \h </w:instrText>
             </w:r>
             <w:r>
               <w:rPr>
@@ -456,7 +532,7 @@
                 <w:noProof/>
                 <w:webHidden/>
               </w:rPr>
-              <w:t>3</w:t>
+              <w:t>4</w:t>
             </w:r>
             <w:r>
               <w:rPr>
@@ -476,7 +552,7 @@
               <w:lang w:eastAsia="cs-CZ"/>
             </w:rPr>
           </w:pPr>
-          <w:hyperlink w:anchor="_Toc519047950" w:history="1">
+          <w:hyperlink w:anchor="_Toc519259855" w:history="1">
             <w:r>
               <w:rPr>
                 <w:rStyle w:val="Hypertextovodkaz"/>
@@ -518,7 +594,7 @@
                 <w:noProof/>
                 <w:webHidden/>
               </w:rPr>
-              <w:instrText xml:space="preserve"> PAGEREF _Toc519047950 \h </w:instrText>
+              <w:instrText xml:space="preserve"> PAGEREF _Toc519259855 \h </w:instrText>
             </w:r>
             <w:r>
               <w:rPr>
@@ -538,7 +614,7 @@
                 <w:noProof/>
                 <w:webHidden/>
               </w:rPr>
-              <w:t>3</w:t>
+              <w:t>4</w:t>
             </w:r>
             <w:r>
               <w:rPr>
@@ -558,7 +634,7 @@
               <w:lang w:eastAsia="cs-CZ"/>
             </w:rPr>
           </w:pPr>
-          <w:hyperlink w:anchor="_Toc519047951" w:history="1">
+          <w:hyperlink w:anchor="_Toc519259856" w:history="1">
             <w:r>
               <w:rPr>
                 <w:rStyle w:val="Hypertextovodkaz"/>
@@ -600,7 +676,7 @@
                 <w:noProof/>
                 <w:webHidden/>
               </w:rPr>
-              <w:instrText xml:space="preserve"> PAGEREF _Toc519047951 \h </w:instrText>
+              <w:instrText xml:space="preserve"> PAGEREF _Toc519259856 \h </w:instrText>
             </w:r>
             <w:r>
               <w:rPr>
@@ -620,7 +696,7 @@
                 <w:noProof/>
                 <w:webHidden/>
               </w:rPr>
-              <w:t>3</w:t>
+              <w:t>5</w:t>
             </w:r>
             <w:r>
               <w:rPr>
@@ -640,7 +716,7 @@
               <w:lang w:eastAsia="cs-CZ"/>
             </w:rPr>
           </w:pPr>
-          <w:hyperlink w:anchor="_Toc519047952" w:history="1">
+          <w:hyperlink w:anchor="_Toc519259857" w:history="1">
             <w:r>
               <w:rPr>
                 <w:rStyle w:val="Hypertextovodkaz"/>
@@ -682,7 +758,7 @@
                 <w:noProof/>
                 <w:webHidden/>
               </w:rPr>
-              <w:instrText xml:space="preserve"> PAGEREF _Toc519047952 \h </w:instrText>
+              <w:instrText xml:space="preserve"> PAGEREF _Toc519259857 \h </w:instrText>
             </w:r>
             <w:r>
               <w:rPr>
@@ -702,7 +778,7 @@
                 <w:noProof/>
                 <w:webHidden/>
               </w:rPr>
-              <w:t>4</w:t>
+              <w:t>5</w:t>
             </w:r>
             <w:r>
               <w:rPr>
@@ -722,7 +798,7 @@
               <w:lang w:eastAsia="cs-CZ"/>
             </w:rPr>
           </w:pPr>
-          <w:hyperlink w:anchor="_Toc519047953" w:history="1">
+          <w:hyperlink w:anchor="_Toc519259858" w:history="1">
             <w:r>
               <w:rPr>
                 <w:rStyle w:val="Hypertextovodkaz"/>
@@ -764,7 +840,7 @@
                 <w:noProof/>
                 <w:webHidden/>
               </w:rPr>
-              <w:instrText xml:space="preserve"> PAGEREF _Toc519047953 \h </w:instrText>
+              <w:instrText xml:space="preserve"> PAGEREF _Toc519259858 \h </w:instrText>
             </w:r>
             <w:r>
               <w:rPr>
@@ -784,7 +860,7 @@
                 <w:noProof/>
                 <w:webHidden/>
               </w:rPr>
-              <w:t>4</w:t>
+              <w:t>5</w:t>
             </w:r>
             <w:r>
               <w:rPr>
@@ -804,7 +880,7 @@
               <w:lang w:eastAsia="cs-CZ"/>
             </w:rPr>
           </w:pPr>
-          <w:hyperlink w:anchor="_Toc519047954" w:history="1">
+          <w:hyperlink w:anchor="_Toc519259859" w:history="1">
             <w:r>
               <w:rPr>
                 <w:rStyle w:val="Hypertextovodkaz"/>
@@ -846,7 +922,7 @@
                 <w:noProof/>
                 <w:webHidden/>
               </w:rPr>
-              <w:instrText xml:space="preserve"> PAGEREF _Toc519047954 \h </w:instrText>
+              <w:instrText xml:space="preserve"> PAGEREF _Toc519259859 \h </w:instrText>
             </w:r>
             <w:r>
               <w:rPr>
@@ -866,7 +942,7 @@
                 <w:noProof/>
                 <w:webHidden/>
               </w:rPr>
-              <w:t>4</w:t>
+              <w:t>6</w:t>
             </w:r>
             <w:r>
               <w:rPr>
@@ -886,7 +962,7 @@
               <w:lang w:eastAsia="cs-CZ"/>
             </w:rPr>
           </w:pPr>
-          <w:hyperlink w:anchor="_Toc519047955" w:history="1">
+          <w:hyperlink w:anchor="_Toc519259860" w:history="1">
             <w:r>
               <w:rPr>
                 <w:rStyle w:val="Hypertextovodkaz"/>
@@ -928,7 +1004,7 @@
                 <w:noProof/>
                 <w:webHidden/>
               </w:rPr>
-              <w:instrText xml:space="preserve"> PAGEREF _Toc519047955 \h </w:instrText>
+              <w:instrText xml:space="preserve"> PAGEREF _Toc519259860 \h </w:instrText>
             </w:r>
             <w:r>
               <w:rPr>
@@ -948,7 +1024,7 @@
                 <w:noProof/>
                 <w:webHidden/>
               </w:rPr>
-              <w:t>5</w:t>
+              <w:t>7</w:t>
             </w:r>
             <w:r>
               <w:rPr>
@@ -968,7 +1044,7 @@
               <w:lang w:eastAsia="cs-CZ"/>
             </w:rPr>
           </w:pPr>
-          <w:hyperlink w:anchor="_Toc519047956" w:history="1">
+          <w:hyperlink w:anchor="_Toc519259861" w:history="1">
             <w:r>
               <w:rPr>
                 <w:rStyle w:val="Hypertextovodkaz"/>
@@ -1010,7 +1086,7 @@
                 <w:noProof/>
                 <w:webHidden/>
               </w:rPr>
-              <w:instrText xml:space="preserve"> PAGEREF _Toc519047956 \h </w:instrText>
+              <w:instrText xml:space="preserve"> PAGEREF _Toc519259861 \h </w:instrText>
             </w:r>
             <w:r>
               <w:rPr>
@@ -1030,7 +1106,7 @@
                 <w:noProof/>
                 <w:webHidden/>
               </w:rPr>
-              <w:t>5</w:t>
+              <w:t>7</w:t>
             </w:r>
             <w:r>
               <w:rPr>
@@ -1050,7 +1126,7 @@
               <w:lang w:eastAsia="cs-CZ"/>
             </w:rPr>
           </w:pPr>
-          <w:hyperlink w:anchor="_Toc519047957" w:history="1">
+          <w:hyperlink w:anchor="_Toc519259862" w:history="1">
             <w:r>
               <w:rPr>
                 <w:rStyle w:val="Hypertextovodkaz"/>
@@ -1071,7 +1147,7 @@
                 <w:rStyle w:val="Hypertextovodkaz"/>
                 <w:noProof/>
               </w:rPr>
-              <w:t>Volba rozjezdového proudu</w:t>
+              <w:t>Ruční brzda</w:t>
             </w:r>
             <w:r>
               <w:rPr>
@@ -1092,7 +1168,7 @@
                 <w:noProof/>
                 <w:webHidden/>
               </w:rPr>
-              <w:instrText xml:space="preserve"> PAGEREF _Toc519047957 \h </w:instrText>
+              <w:instrText xml:space="preserve"> PAGEREF _Toc519259862 \h </w:instrText>
             </w:r>
             <w:r>
               <w:rPr>
@@ -1112,7 +1188,7 @@
                 <w:noProof/>
                 <w:webHidden/>
               </w:rPr>
-              <w:t>6</w:t>
+              <w:t>7</w:t>
             </w:r>
             <w:r>
               <w:rPr>
@@ -1124,6 +1200,1835 @@
           </w:hyperlink>
         </w:p>
         <w:p>
+          <w:pPr>
+            <w:pStyle w:val="Obsah2"/>
+            <w:rPr>
+              <w:rFonts w:asciiTheme="minorHAnsi" w:eastAsiaTheme="minorEastAsia" w:hAnsiTheme="minorHAnsi"/>
+              <w:noProof/>
+              <w:lang w:eastAsia="cs-CZ"/>
+            </w:rPr>
+          </w:pPr>
+          <w:hyperlink w:anchor="_Toc519259863" w:history="1">
+            <w:r>
+              <w:rPr>
+                <w:rStyle w:val="Hypertextovodkaz"/>
+                <w:noProof/>
+              </w:rPr>
+              <w:t>11.</w:t>
+            </w:r>
+            <w:r>
+              <w:rPr>
+                <w:rFonts w:asciiTheme="minorHAnsi" w:eastAsiaTheme="minorEastAsia" w:hAnsiTheme="minorHAnsi"/>
+                <w:noProof/>
+                <w:lang w:eastAsia="cs-CZ"/>
+              </w:rPr>
+              <w:tab/>
+            </w:r>
+            <w:r>
+              <w:rPr>
+                <w:rStyle w:val="Hypertextovodkaz"/>
+                <w:noProof/>
+              </w:rPr>
+              <w:t>Rychlý start</w:t>
+            </w:r>
+            <w:r>
+              <w:rPr>
+                <w:noProof/>
+                <w:webHidden/>
+              </w:rPr>
+              <w:tab/>
+            </w:r>
+            <w:r>
+              <w:rPr>
+                <w:noProof/>
+                <w:webHidden/>
+              </w:rPr>
+              <w:fldChar w:fldCharType="begin"/>
+            </w:r>
+            <w:r>
+              <w:rPr>
+                <w:noProof/>
+                <w:webHidden/>
+              </w:rPr>
+              <w:instrText xml:space="preserve"> PAGEREF _Toc519259863 \h </w:instrText>
+            </w:r>
+            <w:r>
+              <w:rPr>
+                <w:noProof/>
+                <w:webHidden/>
+              </w:rPr>
+            </w:r>
+            <w:r>
+              <w:rPr>
+                <w:noProof/>
+                <w:webHidden/>
+              </w:rPr>
+              <w:fldChar w:fldCharType="separate"/>
+            </w:r>
+            <w:r>
+              <w:rPr>
+                <w:noProof/>
+                <w:webHidden/>
+              </w:rPr>
+              <w:t>7</w:t>
+            </w:r>
+            <w:r>
+              <w:rPr>
+                <w:noProof/>
+                <w:webHidden/>
+              </w:rPr>
+              <w:fldChar w:fldCharType="end"/>
+            </w:r>
+          </w:hyperlink>
+        </w:p>
+        <w:p>
+          <w:pPr>
+            <w:pStyle w:val="Obsah2"/>
+            <w:rPr>
+              <w:rFonts w:asciiTheme="minorHAnsi" w:eastAsiaTheme="minorEastAsia" w:hAnsiTheme="minorHAnsi"/>
+              <w:noProof/>
+              <w:lang w:eastAsia="cs-CZ"/>
+            </w:rPr>
+          </w:pPr>
+          <w:hyperlink w:anchor="_Toc519259864" w:history="1">
+            <w:r>
+              <w:rPr>
+                <w:rStyle w:val="Hypertextovodkaz"/>
+                <w:noProof/>
+              </w:rPr>
+              <w:t>12.</w:t>
+            </w:r>
+            <w:r>
+              <w:rPr>
+                <w:rFonts w:asciiTheme="minorHAnsi" w:eastAsiaTheme="minorEastAsia" w:hAnsiTheme="minorHAnsi"/>
+                <w:noProof/>
+                <w:lang w:eastAsia="cs-CZ"/>
+              </w:rPr>
+              <w:tab/>
+            </w:r>
+            <w:r>
+              <w:rPr>
+                <w:rStyle w:val="Hypertextovodkaz"/>
+                <w:noProof/>
+              </w:rPr>
+              <w:t>Navolení rozjezdového proudu</w:t>
+            </w:r>
+            <w:r>
+              <w:rPr>
+                <w:noProof/>
+                <w:webHidden/>
+              </w:rPr>
+              <w:tab/>
+            </w:r>
+            <w:r>
+              <w:rPr>
+                <w:noProof/>
+                <w:webHidden/>
+              </w:rPr>
+              <w:fldChar w:fldCharType="begin"/>
+            </w:r>
+            <w:r>
+              <w:rPr>
+                <w:noProof/>
+                <w:webHidden/>
+              </w:rPr>
+              <w:instrText xml:space="preserve"> PAGEREF _Toc519259864 \h </w:instrText>
+            </w:r>
+            <w:r>
+              <w:rPr>
+                <w:noProof/>
+                <w:webHidden/>
+              </w:rPr>
+            </w:r>
+            <w:r>
+              <w:rPr>
+                <w:noProof/>
+                <w:webHidden/>
+              </w:rPr>
+              <w:fldChar w:fldCharType="separate"/>
+            </w:r>
+            <w:r>
+              <w:rPr>
+                <w:noProof/>
+                <w:webHidden/>
+              </w:rPr>
+              <w:t>7</w:t>
+            </w:r>
+            <w:r>
+              <w:rPr>
+                <w:noProof/>
+                <w:webHidden/>
+              </w:rPr>
+              <w:fldChar w:fldCharType="end"/>
+            </w:r>
+          </w:hyperlink>
+        </w:p>
+        <w:p>
+          <w:pPr>
+            <w:pStyle w:val="Obsah1"/>
+            <w:tabs>
+              <w:tab w:val="right" w:leader="dot" w:pos="9062"/>
+            </w:tabs>
+            <w:rPr>
+              <w:rFonts w:asciiTheme="minorHAnsi" w:eastAsiaTheme="minorEastAsia" w:hAnsiTheme="minorHAnsi"/>
+              <w:noProof/>
+              <w:lang w:eastAsia="cs-CZ"/>
+            </w:rPr>
+          </w:pPr>
+          <w:hyperlink w:anchor="_Toc519259865" w:history="1">
+            <w:r>
+              <w:rPr>
+                <w:rStyle w:val="Hypertextovodkaz"/>
+                <w:noProof/>
+              </w:rPr>
+              <w:t>Jízda elektrické jednotky</w:t>
+            </w:r>
+            <w:r>
+              <w:rPr>
+                <w:noProof/>
+                <w:webHidden/>
+              </w:rPr>
+              <w:tab/>
+            </w:r>
+            <w:r>
+              <w:rPr>
+                <w:noProof/>
+                <w:webHidden/>
+              </w:rPr>
+              <w:fldChar w:fldCharType="begin"/>
+            </w:r>
+            <w:r>
+              <w:rPr>
+                <w:noProof/>
+                <w:webHidden/>
+              </w:rPr>
+              <w:instrText xml:space="preserve"> PAGEREF _Toc519259865 \h </w:instrText>
+            </w:r>
+            <w:r>
+              <w:rPr>
+                <w:noProof/>
+                <w:webHidden/>
+              </w:rPr>
+            </w:r>
+            <w:r>
+              <w:rPr>
+                <w:noProof/>
+                <w:webHidden/>
+              </w:rPr>
+              <w:fldChar w:fldCharType="separate"/>
+            </w:r>
+            <w:r>
+              <w:rPr>
+                <w:noProof/>
+                <w:webHidden/>
+              </w:rPr>
+              <w:t>8</w:t>
+            </w:r>
+            <w:r>
+              <w:rPr>
+                <w:noProof/>
+                <w:webHidden/>
+              </w:rPr>
+              <w:fldChar w:fldCharType="end"/>
+            </w:r>
+          </w:hyperlink>
+        </w:p>
+        <w:p>
+          <w:pPr>
+            <w:pStyle w:val="Obsah2"/>
+            <w:rPr>
+              <w:rFonts w:asciiTheme="minorHAnsi" w:eastAsiaTheme="minorEastAsia" w:hAnsiTheme="minorHAnsi"/>
+              <w:noProof/>
+              <w:lang w:eastAsia="cs-CZ"/>
+            </w:rPr>
+          </w:pPr>
+          <w:hyperlink w:anchor="_Toc519259866" w:history="1">
+            <w:r>
+              <w:rPr>
+                <w:rStyle w:val="Hypertextovodkaz"/>
+                <w:noProof/>
+              </w:rPr>
+              <w:t>13.</w:t>
+            </w:r>
+            <w:r>
+              <w:rPr>
+                <w:rFonts w:asciiTheme="minorHAnsi" w:eastAsiaTheme="minorEastAsia" w:hAnsiTheme="minorHAnsi"/>
+                <w:noProof/>
+                <w:lang w:eastAsia="cs-CZ"/>
+              </w:rPr>
+              <w:tab/>
+            </w:r>
+            <w:r>
+              <w:rPr>
+                <w:rStyle w:val="Hypertextovodkaz"/>
+                <w:noProof/>
+              </w:rPr>
+              <w:t>Navolení požadovaného směru</w:t>
+            </w:r>
+            <w:r>
+              <w:rPr>
+                <w:noProof/>
+                <w:webHidden/>
+              </w:rPr>
+              <w:tab/>
+            </w:r>
+            <w:r>
+              <w:rPr>
+                <w:noProof/>
+                <w:webHidden/>
+              </w:rPr>
+              <w:fldChar w:fldCharType="begin"/>
+            </w:r>
+            <w:r>
+              <w:rPr>
+                <w:noProof/>
+                <w:webHidden/>
+              </w:rPr>
+              <w:instrText xml:space="preserve"> PAGEREF _Toc519259866 \h </w:instrText>
+            </w:r>
+            <w:r>
+              <w:rPr>
+                <w:noProof/>
+                <w:webHidden/>
+              </w:rPr>
+            </w:r>
+            <w:r>
+              <w:rPr>
+                <w:noProof/>
+                <w:webHidden/>
+              </w:rPr>
+              <w:fldChar w:fldCharType="separate"/>
+            </w:r>
+            <w:r>
+              <w:rPr>
+                <w:noProof/>
+                <w:webHidden/>
+              </w:rPr>
+              <w:t>8</w:t>
+            </w:r>
+            <w:r>
+              <w:rPr>
+                <w:noProof/>
+                <w:webHidden/>
+              </w:rPr>
+              <w:fldChar w:fldCharType="end"/>
+            </w:r>
+          </w:hyperlink>
+        </w:p>
+        <w:p>
+          <w:pPr>
+            <w:pStyle w:val="Obsah2"/>
+            <w:rPr>
+              <w:rFonts w:asciiTheme="minorHAnsi" w:eastAsiaTheme="minorEastAsia" w:hAnsiTheme="minorHAnsi"/>
+              <w:noProof/>
+              <w:lang w:eastAsia="cs-CZ"/>
+            </w:rPr>
+          </w:pPr>
+          <w:hyperlink w:anchor="_Toc519259867" w:history="1">
+            <w:r>
+              <w:rPr>
+                <w:rStyle w:val="Hypertextovodkaz"/>
+                <w:noProof/>
+              </w:rPr>
+              <w:t>14.</w:t>
+            </w:r>
+            <w:r>
+              <w:rPr>
+                <w:rFonts w:asciiTheme="minorHAnsi" w:eastAsiaTheme="minorEastAsia" w:hAnsiTheme="minorHAnsi"/>
+                <w:noProof/>
+                <w:lang w:eastAsia="cs-CZ"/>
+              </w:rPr>
+              <w:tab/>
+            </w:r>
+            <w:r>
+              <w:rPr>
+                <w:rStyle w:val="Hypertextovodkaz"/>
+                <w:noProof/>
+              </w:rPr>
+              <w:t>Řízení rozjezdu a brzdění řídicím kontrolérem</w:t>
+            </w:r>
+            <w:r>
+              <w:rPr>
+                <w:noProof/>
+                <w:webHidden/>
+              </w:rPr>
+              <w:tab/>
+            </w:r>
+            <w:r>
+              <w:rPr>
+                <w:noProof/>
+                <w:webHidden/>
+              </w:rPr>
+              <w:fldChar w:fldCharType="begin"/>
+            </w:r>
+            <w:r>
+              <w:rPr>
+                <w:noProof/>
+                <w:webHidden/>
+              </w:rPr>
+              <w:instrText xml:space="preserve"> PAGEREF _Toc519259867 \h </w:instrText>
+            </w:r>
+            <w:r>
+              <w:rPr>
+                <w:noProof/>
+                <w:webHidden/>
+              </w:rPr>
+            </w:r>
+            <w:r>
+              <w:rPr>
+                <w:noProof/>
+                <w:webHidden/>
+              </w:rPr>
+              <w:fldChar w:fldCharType="separate"/>
+            </w:r>
+            <w:r>
+              <w:rPr>
+                <w:noProof/>
+                <w:webHidden/>
+              </w:rPr>
+              <w:t>8</w:t>
+            </w:r>
+            <w:r>
+              <w:rPr>
+                <w:noProof/>
+                <w:webHidden/>
+              </w:rPr>
+              <w:fldChar w:fldCharType="end"/>
+            </w:r>
+          </w:hyperlink>
+        </w:p>
+        <w:p>
+          <w:pPr>
+            <w:pStyle w:val="Obsah2"/>
+            <w:rPr>
+              <w:rFonts w:asciiTheme="minorHAnsi" w:eastAsiaTheme="minorEastAsia" w:hAnsiTheme="minorHAnsi"/>
+              <w:noProof/>
+              <w:lang w:eastAsia="cs-CZ"/>
+            </w:rPr>
+          </w:pPr>
+          <w:hyperlink w:anchor="_Toc519259868" w:history="1">
+            <w:r>
+              <w:rPr>
+                <w:rStyle w:val="Hypertextovodkaz"/>
+                <w:noProof/>
+              </w:rPr>
+              <w:t>15.</w:t>
+            </w:r>
+            <w:r>
+              <w:rPr>
+                <w:rFonts w:asciiTheme="minorHAnsi" w:eastAsiaTheme="minorEastAsia" w:hAnsiTheme="minorHAnsi"/>
+                <w:noProof/>
+                <w:lang w:eastAsia="cs-CZ"/>
+              </w:rPr>
+              <w:tab/>
+            </w:r>
+            <w:r>
+              <w:rPr>
+                <w:rStyle w:val="Hypertextovodkaz"/>
+                <w:noProof/>
+              </w:rPr>
+              <w:t>Řízení rozjezdu pomocným vačkovým spínačem</w:t>
+            </w:r>
+            <w:r>
+              <w:rPr>
+                <w:noProof/>
+                <w:webHidden/>
+              </w:rPr>
+              <w:tab/>
+            </w:r>
+            <w:r>
+              <w:rPr>
+                <w:noProof/>
+                <w:webHidden/>
+              </w:rPr>
+              <w:fldChar w:fldCharType="begin"/>
+            </w:r>
+            <w:r>
+              <w:rPr>
+                <w:noProof/>
+                <w:webHidden/>
+              </w:rPr>
+              <w:instrText xml:space="preserve"> PAGEREF _Toc519259868 \h </w:instrText>
+            </w:r>
+            <w:r>
+              <w:rPr>
+                <w:noProof/>
+                <w:webHidden/>
+              </w:rPr>
+            </w:r>
+            <w:r>
+              <w:rPr>
+                <w:noProof/>
+                <w:webHidden/>
+              </w:rPr>
+              <w:fldChar w:fldCharType="separate"/>
+            </w:r>
+            <w:r>
+              <w:rPr>
+                <w:noProof/>
+                <w:webHidden/>
+              </w:rPr>
+              <w:t>9</w:t>
+            </w:r>
+            <w:r>
+              <w:rPr>
+                <w:noProof/>
+                <w:webHidden/>
+              </w:rPr>
+              <w:fldChar w:fldCharType="end"/>
+            </w:r>
+          </w:hyperlink>
+        </w:p>
+        <w:p>
+          <w:pPr>
+            <w:pStyle w:val="Obsah2"/>
+            <w:rPr>
+              <w:rFonts w:asciiTheme="minorHAnsi" w:eastAsiaTheme="minorEastAsia" w:hAnsiTheme="minorHAnsi"/>
+              <w:noProof/>
+              <w:lang w:eastAsia="cs-CZ"/>
+            </w:rPr>
+          </w:pPr>
+          <w:hyperlink w:anchor="_Toc519259869" w:history="1">
+            <w:r>
+              <w:rPr>
+                <w:rStyle w:val="Hypertextovodkaz"/>
+                <w:noProof/>
+              </w:rPr>
+              <w:t>16.</w:t>
+            </w:r>
+            <w:r>
+              <w:rPr>
+                <w:rFonts w:asciiTheme="minorHAnsi" w:eastAsiaTheme="minorEastAsia" w:hAnsiTheme="minorHAnsi"/>
+                <w:noProof/>
+                <w:lang w:eastAsia="cs-CZ"/>
+              </w:rPr>
+              <w:tab/>
+            </w:r>
+            <w:r>
+              <w:rPr>
+                <w:rStyle w:val="Hypertextovodkaz"/>
+                <w:noProof/>
+              </w:rPr>
+              <w:t>Nouzový rozjezd</w:t>
+            </w:r>
+            <w:r>
+              <w:rPr>
+                <w:noProof/>
+                <w:webHidden/>
+              </w:rPr>
+              <w:tab/>
+            </w:r>
+            <w:r>
+              <w:rPr>
+                <w:noProof/>
+                <w:webHidden/>
+              </w:rPr>
+              <w:fldChar w:fldCharType="begin"/>
+            </w:r>
+            <w:r>
+              <w:rPr>
+                <w:noProof/>
+                <w:webHidden/>
+              </w:rPr>
+              <w:instrText xml:space="preserve"> PAGEREF _Toc519259869 \h </w:instrText>
+            </w:r>
+            <w:r>
+              <w:rPr>
+                <w:noProof/>
+                <w:webHidden/>
+              </w:rPr>
+            </w:r>
+            <w:r>
+              <w:rPr>
+                <w:noProof/>
+                <w:webHidden/>
+              </w:rPr>
+              <w:fldChar w:fldCharType="separate"/>
+            </w:r>
+            <w:r>
+              <w:rPr>
+                <w:noProof/>
+                <w:webHidden/>
+              </w:rPr>
+              <w:t>10</w:t>
+            </w:r>
+            <w:r>
+              <w:rPr>
+                <w:noProof/>
+                <w:webHidden/>
+              </w:rPr>
+              <w:fldChar w:fldCharType="end"/>
+            </w:r>
+          </w:hyperlink>
+        </w:p>
+        <w:p>
+          <w:pPr>
+            <w:pStyle w:val="Obsah1"/>
+            <w:tabs>
+              <w:tab w:val="right" w:leader="dot" w:pos="9062"/>
+            </w:tabs>
+            <w:rPr>
+              <w:rFonts w:asciiTheme="minorHAnsi" w:eastAsiaTheme="minorEastAsia" w:hAnsiTheme="minorHAnsi"/>
+              <w:noProof/>
+              <w:lang w:eastAsia="cs-CZ"/>
+            </w:rPr>
+          </w:pPr>
+          <w:hyperlink w:anchor="_Toc519259870" w:history="1">
+            <w:r>
+              <w:rPr>
+                <w:rStyle w:val="Hypertextovodkaz"/>
+                <w:noProof/>
+              </w:rPr>
+              <w:t>Přechod na jiné stanoviště</w:t>
+            </w:r>
+            <w:r>
+              <w:rPr>
+                <w:noProof/>
+                <w:webHidden/>
+              </w:rPr>
+              <w:tab/>
+            </w:r>
+            <w:r>
+              <w:rPr>
+                <w:noProof/>
+                <w:webHidden/>
+              </w:rPr>
+              <w:fldChar w:fldCharType="begin"/>
+            </w:r>
+            <w:r>
+              <w:rPr>
+                <w:noProof/>
+                <w:webHidden/>
+              </w:rPr>
+              <w:instrText xml:space="preserve"> PAGEREF _Toc519259870 \h </w:instrText>
+            </w:r>
+            <w:r>
+              <w:rPr>
+                <w:noProof/>
+                <w:webHidden/>
+              </w:rPr>
+            </w:r>
+            <w:r>
+              <w:rPr>
+                <w:noProof/>
+                <w:webHidden/>
+              </w:rPr>
+              <w:fldChar w:fldCharType="separate"/>
+            </w:r>
+            <w:r>
+              <w:rPr>
+                <w:noProof/>
+                <w:webHidden/>
+              </w:rPr>
+              <w:t>11</w:t>
+            </w:r>
+            <w:r>
+              <w:rPr>
+                <w:noProof/>
+                <w:webHidden/>
+              </w:rPr>
+              <w:fldChar w:fldCharType="end"/>
+            </w:r>
+          </w:hyperlink>
+        </w:p>
+        <w:p>
+          <w:pPr>
+            <w:pStyle w:val="Obsah2"/>
+            <w:rPr>
+              <w:rFonts w:asciiTheme="minorHAnsi" w:eastAsiaTheme="minorEastAsia" w:hAnsiTheme="minorHAnsi"/>
+              <w:noProof/>
+              <w:lang w:eastAsia="cs-CZ"/>
+            </w:rPr>
+          </w:pPr>
+          <w:hyperlink w:anchor="_Toc519259871" w:history="1">
+            <w:r>
+              <w:rPr>
+                <w:rStyle w:val="Hypertextovodkaz"/>
+                <w:noProof/>
+              </w:rPr>
+              <w:t>17.</w:t>
+            </w:r>
+            <w:r>
+              <w:rPr>
+                <w:rFonts w:asciiTheme="minorHAnsi" w:eastAsiaTheme="minorEastAsia" w:hAnsiTheme="minorHAnsi"/>
+                <w:noProof/>
+                <w:lang w:eastAsia="cs-CZ"/>
+              </w:rPr>
+              <w:tab/>
+            </w:r>
+            <w:r>
+              <w:rPr>
+                <w:rStyle w:val="Hypertextovodkaz"/>
+                <w:noProof/>
+              </w:rPr>
+              <w:t>Vypnutí kompresorů</w:t>
+            </w:r>
+            <w:r>
+              <w:rPr>
+                <w:noProof/>
+                <w:webHidden/>
+              </w:rPr>
+              <w:tab/>
+            </w:r>
+            <w:r>
+              <w:rPr>
+                <w:noProof/>
+                <w:webHidden/>
+              </w:rPr>
+              <w:fldChar w:fldCharType="begin"/>
+            </w:r>
+            <w:r>
+              <w:rPr>
+                <w:noProof/>
+                <w:webHidden/>
+              </w:rPr>
+              <w:instrText xml:space="preserve"> PAGEREF _Toc519259871 \h </w:instrText>
+            </w:r>
+            <w:r>
+              <w:rPr>
+                <w:noProof/>
+                <w:webHidden/>
+              </w:rPr>
+            </w:r>
+            <w:r>
+              <w:rPr>
+                <w:noProof/>
+                <w:webHidden/>
+              </w:rPr>
+              <w:fldChar w:fldCharType="separate"/>
+            </w:r>
+            <w:r>
+              <w:rPr>
+                <w:noProof/>
+                <w:webHidden/>
+              </w:rPr>
+              <w:t>11</w:t>
+            </w:r>
+            <w:r>
+              <w:rPr>
+                <w:noProof/>
+                <w:webHidden/>
+              </w:rPr>
+              <w:fldChar w:fldCharType="end"/>
+            </w:r>
+          </w:hyperlink>
+        </w:p>
+        <w:p>
+          <w:pPr>
+            <w:pStyle w:val="Obsah2"/>
+            <w:rPr>
+              <w:rFonts w:asciiTheme="minorHAnsi" w:eastAsiaTheme="minorEastAsia" w:hAnsiTheme="minorHAnsi"/>
+              <w:noProof/>
+              <w:lang w:eastAsia="cs-CZ"/>
+            </w:rPr>
+          </w:pPr>
+          <w:hyperlink w:anchor="_Toc519259872" w:history="1">
+            <w:r>
+              <w:rPr>
+                <w:rStyle w:val="Hypertextovodkaz"/>
+                <w:noProof/>
+              </w:rPr>
+              <w:t>18.</w:t>
+            </w:r>
+            <w:r>
+              <w:rPr>
+                <w:rFonts w:asciiTheme="minorHAnsi" w:eastAsiaTheme="minorEastAsia" w:hAnsiTheme="minorHAnsi"/>
+                <w:noProof/>
+                <w:lang w:eastAsia="cs-CZ"/>
+              </w:rPr>
+              <w:tab/>
+            </w:r>
+            <w:r>
+              <w:rPr>
+                <w:rStyle w:val="Hypertextovodkaz"/>
+                <w:noProof/>
+              </w:rPr>
+              <w:t>Vypnutí motorgenerátorů</w:t>
+            </w:r>
+            <w:r>
+              <w:rPr>
+                <w:noProof/>
+                <w:webHidden/>
+              </w:rPr>
+              <w:tab/>
+            </w:r>
+            <w:r>
+              <w:rPr>
+                <w:noProof/>
+                <w:webHidden/>
+              </w:rPr>
+              <w:fldChar w:fldCharType="begin"/>
+            </w:r>
+            <w:r>
+              <w:rPr>
+                <w:noProof/>
+                <w:webHidden/>
+              </w:rPr>
+              <w:instrText xml:space="preserve"> PAGEREF _Toc519259872 \h </w:instrText>
+            </w:r>
+            <w:r>
+              <w:rPr>
+                <w:noProof/>
+                <w:webHidden/>
+              </w:rPr>
+            </w:r>
+            <w:r>
+              <w:rPr>
+                <w:noProof/>
+                <w:webHidden/>
+              </w:rPr>
+              <w:fldChar w:fldCharType="separate"/>
+            </w:r>
+            <w:r>
+              <w:rPr>
+                <w:noProof/>
+                <w:webHidden/>
+              </w:rPr>
+              <w:t>11</w:t>
+            </w:r>
+            <w:r>
+              <w:rPr>
+                <w:noProof/>
+                <w:webHidden/>
+              </w:rPr>
+              <w:fldChar w:fldCharType="end"/>
+            </w:r>
+          </w:hyperlink>
+        </w:p>
+        <w:p>
+          <w:pPr>
+            <w:pStyle w:val="Obsah2"/>
+            <w:rPr>
+              <w:rFonts w:asciiTheme="minorHAnsi" w:eastAsiaTheme="minorEastAsia" w:hAnsiTheme="minorHAnsi"/>
+              <w:noProof/>
+              <w:lang w:eastAsia="cs-CZ"/>
+            </w:rPr>
+          </w:pPr>
+          <w:hyperlink w:anchor="_Toc519259873" w:history="1">
+            <w:r>
+              <w:rPr>
+                <w:rStyle w:val="Hypertextovodkaz"/>
+                <w:noProof/>
+              </w:rPr>
+              <w:t>19.</w:t>
+            </w:r>
+            <w:r>
+              <w:rPr>
+                <w:rFonts w:asciiTheme="minorHAnsi" w:eastAsiaTheme="minorEastAsia" w:hAnsiTheme="minorHAnsi"/>
+                <w:noProof/>
+                <w:lang w:eastAsia="cs-CZ"/>
+              </w:rPr>
+              <w:tab/>
+            </w:r>
+            <w:r>
+              <w:rPr>
+                <w:rStyle w:val="Hypertextovodkaz"/>
+                <w:noProof/>
+              </w:rPr>
+              <w:t>Stažení sběračů a vypnutí hlavních vypínačů</w:t>
+            </w:r>
+            <w:r>
+              <w:rPr>
+                <w:noProof/>
+                <w:webHidden/>
+              </w:rPr>
+              <w:tab/>
+            </w:r>
+            <w:r>
+              <w:rPr>
+                <w:noProof/>
+                <w:webHidden/>
+              </w:rPr>
+              <w:fldChar w:fldCharType="begin"/>
+            </w:r>
+            <w:r>
+              <w:rPr>
+                <w:noProof/>
+                <w:webHidden/>
+              </w:rPr>
+              <w:instrText xml:space="preserve"> PAGEREF _Toc519259873 \h </w:instrText>
+            </w:r>
+            <w:r>
+              <w:rPr>
+                <w:noProof/>
+                <w:webHidden/>
+              </w:rPr>
+            </w:r>
+            <w:r>
+              <w:rPr>
+                <w:noProof/>
+                <w:webHidden/>
+              </w:rPr>
+              <w:fldChar w:fldCharType="separate"/>
+            </w:r>
+            <w:r>
+              <w:rPr>
+                <w:noProof/>
+                <w:webHidden/>
+              </w:rPr>
+              <w:t>11</w:t>
+            </w:r>
+            <w:r>
+              <w:rPr>
+                <w:noProof/>
+                <w:webHidden/>
+              </w:rPr>
+              <w:fldChar w:fldCharType="end"/>
+            </w:r>
+          </w:hyperlink>
+        </w:p>
+        <w:p>
+          <w:pPr>
+            <w:pStyle w:val="Obsah2"/>
+            <w:rPr>
+              <w:rFonts w:asciiTheme="minorHAnsi" w:eastAsiaTheme="minorEastAsia" w:hAnsiTheme="minorHAnsi"/>
+              <w:noProof/>
+              <w:lang w:eastAsia="cs-CZ"/>
+            </w:rPr>
+          </w:pPr>
+          <w:hyperlink w:anchor="_Toc519259874" w:history="1">
+            <w:r>
+              <w:rPr>
+                <w:rStyle w:val="Hypertextovodkaz"/>
+                <w:noProof/>
+              </w:rPr>
+              <w:t>20.</w:t>
+            </w:r>
+            <w:r>
+              <w:rPr>
+                <w:rFonts w:asciiTheme="minorHAnsi" w:eastAsiaTheme="minorEastAsia" w:hAnsiTheme="minorHAnsi"/>
+                <w:noProof/>
+                <w:lang w:eastAsia="cs-CZ"/>
+              </w:rPr>
+              <w:tab/>
+            </w:r>
+            <w:r>
+              <w:rPr>
+                <w:rStyle w:val="Hypertextovodkaz"/>
+                <w:noProof/>
+              </w:rPr>
+              <w:t>Přepnutí pozičních světel</w:t>
+            </w:r>
+            <w:r>
+              <w:rPr>
+                <w:noProof/>
+                <w:webHidden/>
+              </w:rPr>
+              <w:tab/>
+            </w:r>
+            <w:r>
+              <w:rPr>
+                <w:noProof/>
+                <w:webHidden/>
+              </w:rPr>
+              <w:fldChar w:fldCharType="begin"/>
+            </w:r>
+            <w:r>
+              <w:rPr>
+                <w:noProof/>
+                <w:webHidden/>
+              </w:rPr>
+              <w:instrText xml:space="preserve"> PAGEREF _Toc519259874 \h </w:instrText>
+            </w:r>
+            <w:r>
+              <w:rPr>
+                <w:noProof/>
+                <w:webHidden/>
+              </w:rPr>
+            </w:r>
+            <w:r>
+              <w:rPr>
+                <w:noProof/>
+                <w:webHidden/>
+              </w:rPr>
+              <w:fldChar w:fldCharType="separate"/>
+            </w:r>
+            <w:r>
+              <w:rPr>
+                <w:noProof/>
+                <w:webHidden/>
+              </w:rPr>
+              <w:t>11</w:t>
+            </w:r>
+            <w:r>
+              <w:rPr>
+                <w:noProof/>
+                <w:webHidden/>
+              </w:rPr>
+              <w:fldChar w:fldCharType="end"/>
+            </w:r>
+          </w:hyperlink>
+        </w:p>
+        <w:p>
+          <w:pPr>
+            <w:pStyle w:val="Obsah2"/>
+            <w:rPr>
+              <w:rFonts w:asciiTheme="minorHAnsi" w:eastAsiaTheme="minorEastAsia" w:hAnsiTheme="minorHAnsi"/>
+              <w:noProof/>
+              <w:lang w:eastAsia="cs-CZ"/>
+            </w:rPr>
+          </w:pPr>
+          <w:hyperlink w:anchor="_Toc519259875" w:history="1">
+            <w:r>
+              <w:rPr>
+                <w:rStyle w:val="Hypertextovodkaz"/>
+                <w:noProof/>
+              </w:rPr>
+              <w:t>21.</w:t>
+            </w:r>
+            <w:r>
+              <w:rPr>
+                <w:rFonts w:asciiTheme="minorHAnsi" w:eastAsiaTheme="minorEastAsia" w:hAnsiTheme="minorHAnsi"/>
+                <w:noProof/>
+                <w:lang w:eastAsia="cs-CZ"/>
+              </w:rPr>
+              <w:tab/>
+            </w:r>
+            <w:r>
+              <w:rPr>
+                <w:rStyle w:val="Hypertextovodkaz"/>
+                <w:noProof/>
+              </w:rPr>
+              <w:t>Závěr brzdiče a povolení přímočinné brzdy</w:t>
+            </w:r>
+            <w:r>
+              <w:rPr>
+                <w:noProof/>
+                <w:webHidden/>
+              </w:rPr>
+              <w:tab/>
+            </w:r>
+            <w:r>
+              <w:rPr>
+                <w:noProof/>
+                <w:webHidden/>
+              </w:rPr>
+              <w:fldChar w:fldCharType="begin"/>
+            </w:r>
+            <w:r>
+              <w:rPr>
+                <w:noProof/>
+                <w:webHidden/>
+              </w:rPr>
+              <w:instrText xml:space="preserve"> PAGEREF _Toc519259875 \h </w:instrText>
+            </w:r>
+            <w:r>
+              <w:rPr>
+                <w:noProof/>
+                <w:webHidden/>
+              </w:rPr>
+            </w:r>
+            <w:r>
+              <w:rPr>
+                <w:noProof/>
+                <w:webHidden/>
+              </w:rPr>
+              <w:fldChar w:fldCharType="separate"/>
+            </w:r>
+            <w:r>
+              <w:rPr>
+                <w:noProof/>
+                <w:webHidden/>
+              </w:rPr>
+              <w:t>11</w:t>
+            </w:r>
+            <w:r>
+              <w:rPr>
+                <w:noProof/>
+                <w:webHidden/>
+              </w:rPr>
+              <w:fldChar w:fldCharType="end"/>
+            </w:r>
+          </w:hyperlink>
+        </w:p>
+        <w:p>
+          <w:pPr>
+            <w:pStyle w:val="Obsah2"/>
+            <w:rPr>
+              <w:rFonts w:asciiTheme="minorHAnsi" w:eastAsiaTheme="minorEastAsia" w:hAnsiTheme="minorHAnsi"/>
+              <w:noProof/>
+              <w:lang w:eastAsia="cs-CZ"/>
+            </w:rPr>
+          </w:pPr>
+          <w:hyperlink w:anchor="_Toc519259876" w:history="1">
+            <w:r>
+              <w:rPr>
+                <w:rStyle w:val="Hypertextovodkaz"/>
+                <w:noProof/>
+              </w:rPr>
+              <w:t>22.</w:t>
+            </w:r>
+            <w:r>
+              <w:rPr>
+                <w:rFonts w:asciiTheme="minorHAnsi" w:eastAsiaTheme="minorEastAsia" w:hAnsiTheme="minorHAnsi"/>
+                <w:noProof/>
+                <w:lang w:eastAsia="cs-CZ"/>
+              </w:rPr>
+              <w:tab/>
+            </w:r>
+            <w:r>
+              <w:rPr>
+                <w:rStyle w:val="Hypertextovodkaz"/>
+                <w:noProof/>
+              </w:rPr>
+              <w:t>Vypnutí řízení</w:t>
+            </w:r>
+            <w:r>
+              <w:rPr>
+                <w:noProof/>
+                <w:webHidden/>
+              </w:rPr>
+              <w:tab/>
+            </w:r>
+            <w:r>
+              <w:rPr>
+                <w:noProof/>
+                <w:webHidden/>
+              </w:rPr>
+              <w:fldChar w:fldCharType="begin"/>
+            </w:r>
+            <w:r>
+              <w:rPr>
+                <w:noProof/>
+                <w:webHidden/>
+              </w:rPr>
+              <w:instrText xml:space="preserve"> PAGEREF _Toc519259876 \h </w:instrText>
+            </w:r>
+            <w:r>
+              <w:rPr>
+                <w:noProof/>
+                <w:webHidden/>
+              </w:rPr>
+            </w:r>
+            <w:r>
+              <w:rPr>
+                <w:noProof/>
+                <w:webHidden/>
+              </w:rPr>
+              <w:fldChar w:fldCharType="separate"/>
+            </w:r>
+            <w:r>
+              <w:rPr>
+                <w:noProof/>
+                <w:webHidden/>
+              </w:rPr>
+              <w:t>11</w:t>
+            </w:r>
+            <w:r>
+              <w:rPr>
+                <w:noProof/>
+                <w:webHidden/>
+              </w:rPr>
+              <w:fldChar w:fldCharType="end"/>
+            </w:r>
+          </w:hyperlink>
+        </w:p>
+        <w:p>
+          <w:pPr>
+            <w:pStyle w:val="Obsah2"/>
+            <w:rPr>
+              <w:rFonts w:asciiTheme="minorHAnsi" w:eastAsiaTheme="minorEastAsia" w:hAnsiTheme="minorHAnsi"/>
+              <w:noProof/>
+              <w:lang w:eastAsia="cs-CZ"/>
+            </w:rPr>
+          </w:pPr>
+          <w:hyperlink w:anchor="_Toc519259877" w:history="1">
+            <w:r>
+              <w:rPr>
+                <w:rStyle w:val="Hypertextovodkaz"/>
+                <w:noProof/>
+              </w:rPr>
+              <w:t>23.</w:t>
+            </w:r>
+            <w:r>
+              <w:rPr>
+                <w:rFonts w:asciiTheme="minorHAnsi" w:eastAsiaTheme="minorEastAsia" w:hAnsiTheme="minorHAnsi"/>
+                <w:noProof/>
+                <w:lang w:eastAsia="cs-CZ"/>
+              </w:rPr>
+              <w:tab/>
+            </w:r>
+            <w:r>
+              <w:rPr>
+                <w:rStyle w:val="Hypertextovodkaz"/>
+                <w:noProof/>
+              </w:rPr>
+              <w:t>Přechod na jiné stanoviště</w:t>
+            </w:r>
+            <w:r>
+              <w:rPr>
+                <w:noProof/>
+                <w:webHidden/>
+              </w:rPr>
+              <w:tab/>
+            </w:r>
+            <w:r>
+              <w:rPr>
+                <w:noProof/>
+                <w:webHidden/>
+              </w:rPr>
+              <w:fldChar w:fldCharType="begin"/>
+            </w:r>
+            <w:r>
+              <w:rPr>
+                <w:noProof/>
+                <w:webHidden/>
+              </w:rPr>
+              <w:instrText xml:space="preserve"> PAGEREF _Toc519259877 \h </w:instrText>
+            </w:r>
+            <w:r>
+              <w:rPr>
+                <w:noProof/>
+                <w:webHidden/>
+              </w:rPr>
+            </w:r>
+            <w:r>
+              <w:rPr>
+                <w:noProof/>
+                <w:webHidden/>
+              </w:rPr>
+              <w:fldChar w:fldCharType="separate"/>
+            </w:r>
+            <w:r>
+              <w:rPr>
+                <w:noProof/>
+                <w:webHidden/>
+              </w:rPr>
+              <w:t>11</w:t>
+            </w:r>
+            <w:r>
+              <w:rPr>
+                <w:noProof/>
+                <w:webHidden/>
+              </w:rPr>
+              <w:fldChar w:fldCharType="end"/>
+            </w:r>
+          </w:hyperlink>
+        </w:p>
+        <w:p>
+          <w:pPr>
+            <w:pStyle w:val="Obsah2"/>
+            <w:rPr>
+              <w:rFonts w:asciiTheme="minorHAnsi" w:eastAsiaTheme="minorEastAsia" w:hAnsiTheme="minorHAnsi"/>
+              <w:noProof/>
+              <w:lang w:eastAsia="cs-CZ"/>
+            </w:rPr>
+          </w:pPr>
+          <w:hyperlink w:anchor="_Toc519259878" w:history="1">
+            <w:r>
+              <w:rPr>
+                <w:rStyle w:val="Hypertextovodkaz"/>
+                <w:noProof/>
+              </w:rPr>
+              <w:t>24.</w:t>
+            </w:r>
+            <w:r>
+              <w:rPr>
+                <w:rFonts w:asciiTheme="minorHAnsi" w:eastAsiaTheme="minorEastAsia" w:hAnsiTheme="minorHAnsi"/>
+                <w:noProof/>
+                <w:lang w:eastAsia="cs-CZ"/>
+              </w:rPr>
+              <w:tab/>
+            </w:r>
+            <w:r>
+              <w:rPr>
+                <w:rStyle w:val="Hypertextovodkaz"/>
+                <w:noProof/>
+              </w:rPr>
+              <w:t>Odemčení brzdiče a zajištění vlaku přídavnou brzdou</w:t>
+            </w:r>
+            <w:r>
+              <w:rPr>
+                <w:noProof/>
+                <w:webHidden/>
+              </w:rPr>
+              <w:tab/>
+            </w:r>
+            <w:r>
+              <w:rPr>
+                <w:noProof/>
+                <w:webHidden/>
+              </w:rPr>
+              <w:fldChar w:fldCharType="begin"/>
+            </w:r>
+            <w:r>
+              <w:rPr>
+                <w:noProof/>
+                <w:webHidden/>
+              </w:rPr>
+              <w:instrText xml:space="preserve"> PAGEREF _Toc519259878 \h </w:instrText>
+            </w:r>
+            <w:r>
+              <w:rPr>
+                <w:noProof/>
+                <w:webHidden/>
+              </w:rPr>
+            </w:r>
+            <w:r>
+              <w:rPr>
+                <w:noProof/>
+                <w:webHidden/>
+              </w:rPr>
+              <w:fldChar w:fldCharType="separate"/>
+            </w:r>
+            <w:r>
+              <w:rPr>
+                <w:noProof/>
+                <w:webHidden/>
+              </w:rPr>
+              <w:t>11</w:t>
+            </w:r>
+            <w:r>
+              <w:rPr>
+                <w:noProof/>
+                <w:webHidden/>
+              </w:rPr>
+              <w:fldChar w:fldCharType="end"/>
+            </w:r>
+          </w:hyperlink>
+        </w:p>
+        <w:p>
+          <w:pPr>
+            <w:pStyle w:val="Obsah2"/>
+            <w:rPr>
+              <w:rFonts w:asciiTheme="minorHAnsi" w:eastAsiaTheme="minorEastAsia" w:hAnsiTheme="minorHAnsi"/>
+              <w:noProof/>
+              <w:lang w:eastAsia="cs-CZ"/>
+            </w:rPr>
+          </w:pPr>
+          <w:hyperlink w:anchor="_Toc519259879" w:history="1">
+            <w:r>
+              <w:rPr>
+                <w:rStyle w:val="Hypertextovodkaz"/>
+                <w:noProof/>
+              </w:rPr>
+              <w:t>25.</w:t>
+            </w:r>
+            <w:r>
+              <w:rPr>
+                <w:rFonts w:asciiTheme="minorHAnsi" w:eastAsiaTheme="minorEastAsia" w:hAnsiTheme="minorHAnsi"/>
+                <w:noProof/>
+                <w:lang w:eastAsia="cs-CZ"/>
+              </w:rPr>
+              <w:tab/>
+            </w:r>
+            <w:r>
+              <w:rPr>
+                <w:rStyle w:val="Hypertextovodkaz"/>
+                <w:noProof/>
+              </w:rPr>
+              <w:t>Zapnutí řízení</w:t>
+            </w:r>
+            <w:r>
+              <w:rPr>
+                <w:noProof/>
+                <w:webHidden/>
+              </w:rPr>
+              <w:tab/>
+            </w:r>
+            <w:r>
+              <w:rPr>
+                <w:noProof/>
+                <w:webHidden/>
+              </w:rPr>
+              <w:fldChar w:fldCharType="begin"/>
+            </w:r>
+            <w:r>
+              <w:rPr>
+                <w:noProof/>
+                <w:webHidden/>
+              </w:rPr>
+              <w:instrText xml:space="preserve"> PAGEREF _Toc519259879 \h </w:instrText>
+            </w:r>
+            <w:r>
+              <w:rPr>
+                <w:noProof/>
+                <w:webHidden/>
+              </w:rPr>
+            </w:r>
+            <w:r>
+              <w:rPr>
+                <w:noProof/>
+                <w:webHidden/>
+              </w:rPr>
+              <w:fldChar w:fldCharType="separate"/>
+            </w:r>
+            <w:r>
+              <w:rPr>
+                <w:noProof/>
+                <w:webHidden/>
+              </w:rPr>
+              <w:t>12</w:t>
+            </w:r>
+            <w:r>
+              <w:rPr>
+                <w:noProof/>
+                <w:webHidden/>
+              </w:rPr>
+              <w:fldChar w:fldCharType="end"/>
+            </w:r>
+          </w:hyperlink>
+        </w:p>
+        <w:p>
+          <w:pPr>
+            <w:pStyle w:val="Obsah2"/>
+            <w:rPr>
+              <w:rFonts w:asciiTheme="minorHAnsi" w:eastAsiaTheme="minorEastAsia" w:hAnsiTheme="minorHAnsi"/>
+              <w:noProof/>
+              <w:lang w:eastAsia="cs-CZ"/>
+            </w:rPr>
+          </w:pPr>
+          <w:hyperlink w:anchor="_Toc519259880" w:history="1">
+            <w:r>
+              <w:rPr>
+                <w:rStyle w:val="Hypertextovodkaz"/>
+                <w:noProof/>
+              </w:rPr>
+              <w:t>26.</w:t>
+            </w:r>
+            <w:r>
+              <w:rPr>
+                <w:rFonts w:asciiTheme="minorHAnsi" w:eastAsiaTheme="minorEastAsia" w:hAnsiTheme="minorHAnsi"/>
+                <w:noProof/>
+                <w:lang w:eastAsia="cs-CZ"/>
+              </w:rPr>
+              <w:tab/>
+            </w:r>
+            <w:r>
+              <w:rPr>
+                <w:rStyle w:val="Hypertextovodkaz"/>
+                <w:noProof/>
+              </w:rPr>
+              <w:t>Nastavení pozičních světel</w:t>
+            </w:r>
+            <w:r>
+              <w:rPr>
+                <w:noProof/>
+                <w:webHidden/>
+              </w:rPr>
+              <w:tab/>
+            </w:r>
+            <w:r>
+              <w:rPr>
+                <w:noProof/>
+                <w:webHidden/>
+              </w:rPr>
+              <w:fldChar w:fldCharType="begin"/>
+            </w:r>
+            <w:r>
+              <w:rPr>
+                <w:noProof/>
+                <w:webHidden/>
+              </w:rPr>
+              <w:instrText xml:space="preserve"> PAGEREF _Toc519259880 \h </w:instrText>
+            </w:r>
+            <w:r>
+              <w:rPr>
+                <w:noProof/>
+                <w:webHidden/>
+              </w:rPr>
+            </w:r>
+            <w:r>
+              <w:rPr>
+                <w:noProof/>
+                <w:webHidden/>
+              </w:rPr>
+              <w:fldChar w:fldCharType="separate"/>
+            </w:r>
+            <w:r>
+              <w:rPr>
+                <w:noProof/>
+                <w:webHidden/>
+              </w:rPr>
+              <w:t>12</w:t>
+            </w:r>
+            <w:r>
+              <w:rPr>
+                <w:noProof/>
+                <w:webHidden/>
+              </w:rPr>
+              <w:fldChar w:fldCharType="end"/>
+            </w:r>
+          </w:hyperlink>
+        </w:p>
+        <w:p>
+          <w:pPr>
+            <w:pStyle w:val="Obsah2"/>
+            <w:rPr>
+              <w:rFonts w:asciiTheme="minorHAnsi" w:eastAsiaTheme="minorEastAsia" w:hAnsiTheme="minorHAnsi"/>
+              <w:noProof/>
+              <w:lang w:eastAsia="cs-CZ"/>
+            </w:rPr>
+          </w:pPr>
+          <w:hyperlink w:anchor="_Toc519259881" w:history="1">
+            <w:r>
+              <w:rPr>
+                <w:rStyle w:val="Hypertextovodkaz"/>
+                <w:noProof/>
+              </w:rPr>
+              <w:t>27.</w:t>
+            </w:r>
+            <w:r>
+              <w:rPr>
+                <w:rFonts w:asciiTheme="minorHAnsi" w:eastAsiaTheme="minorEastAsia" w:hAnsiTheme="minorHAnsi"/>
+                <w:noProof/>
+                <w:lang w:eastAsia="cs-CZ"/>
+              </w:rPr>
+              <w:tab/>
+            </w:r>
+            <w:r>
+              <w:rPr>
+                <w:rStyle w:val="Hypertextovodkaz"/>
+                <w:noProof/>
+              </w:rPr>
+              <w:t>Zapnutí HV a zvednutí sběrače</w:t>
+            </w:r>
+            <w:r>
+              <w:rPr>
+                <w:noProof/>
+                <w:webHidden/>
+              </w:rPr>
+              <w:tab/>
+            </w:r>
+            <w:r>
+              <w:rPr>
+                <w:noProof/>
+                <w:webHidden/>
+              </w:rPr>
+              <w:fldChar w:fldCharType="begin"/>
+            </w:r>
+            <w:r>
+              <w:rPr>
+                <w:noProof/>
+                <w:webHidden/>
+              </w:rPr>
+              <w:instrText xml:space="preserve"> PAGEREF _Toc519259881 \h </w:instrText>
+            </w:r>
+            <w:r>
+              <w:rPr>
+                <w:noProof/>
+                <w:webHidden/>
+              </w:rPr>
+            </w:r>
+            <w:r>
+              <w:rPr>
+                <w:noProof/>
+                <w:webHidden/>
+              </w:rPr>
+              <w:fldChar w:fldCharType="separate"/>
+            </w:r>
+            <w:r>
+              <w:rPr>
+                <w:noProof/>
+                <w:webHidden/>
+              </w:rPr>
+              <w:t>12</w:t>
+            </w:r>
+            <w:r>
+              <w:rPr>
+                <w:noProof/>
+                <w:webHidden/>
+              </w:rPr>
+              <w:fldChar w:fldCharType="end"/>
+            </w:r>
+          </w:hyperlink>
+        </w:p>
+        <w:p>
+          <w:pPr>
+            <w:pStyle w:val="Obsah2"/>
+            <w:rPr>
+              <w:rFonts w:asciiTheme="minorHAnsi" w:eastAsiaTheme="minorEastAsia" w:hAnsiTheme="minorHAnsi"/>
+              <w:noProof/>
+              <w:lang w:eastAsia="cs-CZ"/>
+            </w:rPr>
+          </w:pPr>
+          <w:hyperlink w:anchor="_Toc519259882" w:history="1">
+            <w:r>
+              <w:rPr>
+                <w:rStyle w:val="Hypertextovodkaz"/>
+                <w:noProof/>
+              </w:rPr>
+              <w:t>28.</w:t>
+            </w:r>
+            <w:r>
+              <w:rPr>
+                <w:rFonts w:asciiTheme="minorHAnsi" w:eastAsiaTheme="minorEastAsia" w:hAnsiTheme="minorHAnsi"/>
+                <w:noProof/>
+                <w:lang w:eastAsia="cs-CZ"/>
+              </w:rPr>
+              <w:tab/>
+            </w:r>
+            <w:r>
+              <w:rPr>
+                <w:rStyle w:val="Hypertextovodkaz"/>
+                <w:noProof/>
+              </w:rPr>
+              <w:t>Zapnutí motorgenerátoru a motorkompresorů</w:t>
+            </w:r>
+            <w:r>
+              <w:rPr>
+                <w:noProof/>
+                <w:webHidden/>
+              </w:rPr>
+              <w:tab/>
+            </w:r>
+            <w:r>
+              <w:rPr>
+                <w:noProof/>
+                <w:webHidden/>
+              </w:rPr>
+              <w:fldChar w:fldCharType="begin"/>
+            </w:r>
+            <w:r>
+              <w:rPr>
+                <w:noProof/>
+                <w:webHidden/>
+              </w:rPr>
+              <w:instrText xml:space="preserve"> PAGEREF _Toc519259882 \h </w:instrText>
+            </w:r>
+            <w:r>
+              <w:rPr>
+                <w:noProof/>
+                <w:webHidden/>
+              </w:rPr>
+            </w:r>
+            <w:r>
+              <w:rPr>
+                <w:noProof/>
+                <w:webHidden/>
+              </w:rPr>
+              <w:fldChar w:fldCharType="separate"/>
+            </w:r>
+            <w:r>
+              <w:rPr>
+                <w:noProof/>
+                <w:webHidden/>
+              </w:rPr>
+              <w:t>12</w:t>
+            </w:r>
+            <w:r>
+              <w:rPr>
+                <w:noProof/>
+                <w:webHidden/>
+              </w:rPr>
+              <w:fldChar w:fldCharType="end"/>
+            </w:r>
+          </w:hyperlink>
+        </w:p>
+        <w:p>
+          <w:pPr>
+            <w:pStyle w:val="Obsah1"/>
+            <w:tabs>
+              <w:tab w:val="right" w:leader="dot" w:pos="9062"/>
+            </w:tabs>
+            <w:rPr>
+              <w:rFonts w:asciiTheme="minorHAnsi" w:eastAsiaTheme="minorEastAsia" w:hAnsiTheme="minorHAnsi"/>
+              <w:noProof/>
+              <w:lang w:eastAsia="cs-CZ"/>
+            </w:rPr>
+          </w:pPr>
+          <w:hyperlink w:anchor="_Toc519259883" w:history="1">
+            <w:r>
+              <w:rPr>
+                <w:rStyle w:val="Hypertextovodkaz"/>
+                <w:noProof/>
+              </w:rPr>
+              <w:t>Ovládání dveří</w:t>
+            </w:r>
+            <w:r>
+              <w:rPr>
+                <w:noProof/>
+                <w:webHidden/>
+              </w:rPr>
+              <w:tab/>
+            </w:r>
+            <w:r>
+              <w:rPr>
+                <w:noProof/>
+                <w:webHidden/>
+              </w:rPr>
+              <w:fldChar w:fldCharType="begin"/>
+            </w:r>
+            <w:r>
+              <w:rPr>
+                <w:noProof/>
+                <w:webHidden/>
+              </w:rPr>
+              <w:instrText xml:space="preserve"> PAGEREF _Toc519259883 \h </w:instrText>
+            </w:r>
+            <w:r>
+              <w:rPr>
+                <w:noProof/>
+                <w:webHidden/>
+              </w:rPr>
+            </w:r>
+            <w:r>
+              <w:rPr>
+                <w:noProof/>
+                <w:webHidden/>
+              </w:rPr>
+              <w:fldChar w:fldCharType="separate"/>
+            </w:r>
+            <w:r>
+              <w:rPr>
+                <w:noProof/>
+                <w:webHidden/>
+              </w:rPr>
+              <w:t>12</w:t>
+            </w:r>
+            <w:r>
+              <w:rPr>
+                <w:noProof/>
+                <w:webHidden/>
+              </w:rPr>
+              <w:fldChar w:fldCharType="end"/>
+            </w:r>
+          </w:hyperlink>
+        </w:p>
+        <w:p>
+          <w:pPr>
+            <w:pStyle w:val="Obsah1"/>
+            <w:tabs>
+              <w:tab w:val="right" w:leader="dot" w:pos="9062"/>
+            </w:tabs>
+            <w:rPr>
+              <w:rFonts w:asciiTheme="minorHAnsi" w:eastAsiaTheme="minorEastAsia" w:hAnsiTheme="minorHAnsi"/>
+              <w:noProof/>
+              <w:lang w:eastAsia="cs-CZ"/>
+            </w:rPr>
+          </w:pPr>
+          <w:hyperlink w:anchor="_Toc519259884" w:history="1">
+            <w:r>
+              <w:rPr>
+                <w:rStyle w:val="Hypertextovodkaz"/>
+                <w:noProof/>
+              </w:rPr>
+              <w:t>Ovládání informačního systému MSV</w:t>
+            </w:r>
+            <w:r>
+              <w:rPr>
+                <w:noProof/>
+                <w:webHidden/>
+              </w:rPr>
+              <w:tab/>
+            </w:r>
+            <w:r>
+              <w:rPr>
+                <w:noProof/>
+                <w:webHidden/>
+              </w:rPr>
+              <w:fldChar w:fldCharType="begin"/>
+            </w:r>
+            <w:r>
+              <w:rPr>
+                <w:noProof/>
+                <w:webHidden/>
+              </w:rPr>
+              <w:instrText xml:space="preserve"> PAGEREF _Toc519259884 \h </w:instrText>
+            </w:r>
+            <w:r>
+              <w:rPr>
+                <w:noProof/>
+                <w:webHidden/>
+              </w:rPr>
+            </w:r>
+            <w:r>
+              <w:rPr>
+                <w:noProof/>
+                <w:webHidden/>
+              </w:rPr>
+              <w:fldChar w:fldCharType="separate"/>
+            </w:r>
+            <w:r>
+              <w:rPr>
+                <w:noProof/>
+                <w:webHidden/>
+              </w:rPr>
+              <w:t>12</w:t>
+            </w:r>
+            <w:r>
+              <w:rPr>
+                <w:noProof/>
+                <w:webHidden/>
+              </w:rPr>
+              <w:fldChar w:fldCharType="end"/>
+            </w:r>
+          </w:hyperlink>
+        </w:p>
+        <w:p>
+          <w:pPr>
+            <w:pStyle w:val="Obsah1"/>
+            <w:tabs>
+              <w:tab w:val="right" w:leader="dot" w:pos="9062"/>
+            </w:tabs>
+            <w:rPr>
+              <w:rFonts w:asciiTheme="minorHAnsi" w:eastAsiaTheme="minorEastAsia" w:hAnsiTheme="minorHAnsi"/>
+              <w:noProof/>
+              <w:lang w:eastAsia="cs-CZ"/>
+            </w:rPr>
+          </w:pPr>
+          <w:hyperlink w:anchor="_Toc519259885" w:history="1">
+            <w:r>
+              <w:rPr>
+                <w:rStyle w:val="Hypertextovodkaz"/>
+                <w:noProof/>
+              </w:rPr>
+              <w:t>Klávesové zkratky</w:t>
+            </w:r>
+            <w:r>
+              <w:rPr>
+                <w:noProof/>
+                <w:webHidden/>
+              </w:rPr>
+              <w:tab/>
+            </w:r>
+            <w:r>
+              <w:rPr>
+                <w:noProof/>
+                <w:webHidden/>
+              </w:rPr>
+              <w:fldChar w:fldCharType="begin"/>
+            </w:r>
+            <w:r>
+              <w:rPr>
+                <w:noProof/>
+                <w:webHidden/>
+              </w:rPr>
+              <w:instrText xml:space="preserve"> PAGEREF _Toc519259885 \h </w:instrText>
+            </w:r>
+            <w:r>
+              <w:rPr>
+                <w:noProof/>
+                <w:webHidden/>
+              </w:rPr>
+            </w:r>
+            <w:r>
+              <w:rPr>
+                <w:noProof/>
+                <w:webHidden/>
+              </w:rPr>
+              <w:fldChar w:fldCharType="separate"/>
+            </w:r>
+            <w:r>
+              <w:rPr>
+                <w:noProof/>
+                <w:webHidden/>
+              </w:rPr>
+              <w:t>12</w:t>
+            </w:r>
+            <w:r>
+              <w:rPr>
+                <w:noProof/>
+                <w:webHidden/>
+              </w:rPr>
+              <w:fldChar w:fldCharType="end"/>
+            </w:r>
+          </w:hyperlink>
+        </w:p>
+        <w:p>
+          <w:pPr>
+            <w:ind w:left="993" w:hanging="426"/>
+          </w:pPr>
           <w:r>
             <w:rPr>
               <w:b/>
@@ -1136,6 +3041,7 @@
     </w:sdt>
     <w:p>
       <w:pPr>
+        <w:ind w:left="0" w:firstLine="0"/>
         <w:rPr>
           <w:rFonts w:ascii="CD Fedra Medium" w:hAnsi="CD Fedra Medium"/>
           <w:sz w:val="72"/>
@@ -1152,13 +3058,14 @@
     <w:p>
       <w:pPr>
         <w:pStyle w:val="Nadpis1"/>
-      </w:pPr>
-      <w:bookmarkStart w:id="0" w:name="_Toc519047946"/>
+        <w:ind w:left="567" w:hanging="567"/>
+      </w:pPr>
+      <w:bookmarkStart w:id="1" w:name="_Toc519259851"/>
       <w:r>
         <w:lastRenderedPageBreak/>
         <w:t>Obecná omezení a známé chyby</w:t>
       </w:r>
-      <w:bookmarkEnd w:id="0"/>
+      <w:bookmarkEnd w:id="1"/>
     </w:p>
     <w:p>
       <w:pPr>
@@ -1169,15 +3076,7 @@
         </w:numPr>
       </w:pPr>
       <w:r>
-        <w:t xml:space="preserve">Model je určen pro zkušené uživatele hry </w:t>
-      </w:r>
-      <w:proofErr w:type="spellStart"/>
-      <w:r>
-        <w:t>RailWorks</w:t>
-      </w:r>
-      <w:proofErr w:type="spellEnd"/>
-      <w:r>
-        <w:t>.</w:t>
+        <w:t>Model je určen pro zkušené uživatele hry RailWorks.</w:t>
       </w:r>
     </w:p>
     <w:p>
@@ -1189,23 +3088,7 @@
         </w:numPr>
       </w:pPr>
       <w:r>
-        <w:t xml:space="preserve">Model je laděný a uzpůsobený pouze pro dva nejvyšší stupně </w:t>
-      </w:r>
-      <w:proofErr w:type="spellStart"/>
-      <w:r>
-        <w:t>Scenery</w:t>
-      </w:r>
-      <w:proofErr w:type="spellEnd"/>
-      <w:r>
-        <w:t xml:space="preserve"> </w:t>
-      </w:r>
-      <w:proofErr w:type="spellStart"/>
-      <w:r>
-        <w:t>Quality</w:t>
-      </w:r>
-      <w:proofErr w:type="spellEnd"/>
-      <w:r>
-        <w:t>. Při nižším nastavení nebudou správně fungovat odlesky a kontrolky na stanovišti!</w:t>
+        <w:t>Model je laděný a uzpůsobený pouze pro dva nejvyšší stupně Scenery Quality. Při nižším nastavení nebudou správně fungovat odlesky a kontrolky na stanovišti!</w:t>
       </w:r>
     </w:p>
     <w:p>
@@ -1259,15 +3142,7 @@
         </w:numPr>
       </w:pPr>
       <w:r>
-        <w:t xml:space="preserve">Při </w:t>
-      </w:r>
-      <w:proofErr w:type="spellStart"/>
-      <w:r>
-        <w:t>stanicování</w:t>
-      </w:r>
-      <w:proofErr w:type="spellEnd"/>
-      <w:r>
-        <w:t xml:space="preserve"> se otevírají všechny dve</w:t>
+        <w:t>Při stanicování se otevírají všechny dve</w:t>
       </w:r>
       <w:r>
         <w:t>ře. Hra bohužel neumí otevřít pouze ty dveře, které cestující otevře.</w:t>
@@ -1275,13 +3150,71 @@
     </w:p>
     <w:p>
       <w:pPr>
+        <w:pStyle w:val="Odstavecseseznamem"/>
+        <w:numPr>
+          <w:ilvl w:val="0"/>
+          <w:numId w:val="1"/>
+        </w:numPr>
+      </w:pPr>
+      <w:r>
+        <w:t>Z důvodu zamezení procházení cestujících zavřenými dveřmi je v případě zmáčknutí klávesy pro nástup cestujících [T] a zavřených dveřích směrem k nástupišti, kde cestující vystupují, přeložen</w:t>
+      </w:r>
+      <w:r>
+        <w:t>a</w:t>
+      </w:r>
+      <w:r>
+        <w:t xml:space="preserve"> </w:t>
+      </w:r>
+      <w:r>
+        <w:t>odpovídající klička</w:t>
+      </w:r>
+      <w:r>
+        <w:t xml:space="preserve"> do polohy OTEVŘENO. </w:t>
+      </w:r>
+      <w:r>
+        <w:br/>
+        <w:t>O této skutečnosti je strojvedoucí informová</w:t>
+      </w:r>
+      <w:r>
+        <w:t xml:space="preserve">n dialogovým oknem, kde je vždy </w:t>
+      </w:r>
+      <w:r>
+        <w:t xml:space="preserve">uvedena </w:t>
+      </w:r>
+      <w:r>
+        <w:t xml:space="preserve">strana, na které byla klička </w:t>
+      </w:r>
+      <w:r>
+        <w:t>přeložen</w:t>
+      </w:r>
+      <w:r>
+        <w:t>a</w:t>
+      </w:r>
+      <w:r>
+        <w:t>.</w:t>
+      </w:r>
+    </w:p>
+    <w:p>
+      <w:pPr>
         <w:pStyle w:val="Nadpis1"/>
-      </w:pPr>
-      <w:bookmarkStart w:id="1" w:name="_Toc519047947"/>
+        <w:ind w:left="567" w:hanging="567"/>
+      </w:pPr>
+      <w:r>
+        <w:t>Popis ovládacích prvků</w:t>
+      </w:r>
+      <w:bookmarkStart w:id="2" w:name="_GoBack"/>
+      <w:bookmarkEnd w:id="2"/>
+    </w:p>
+    <w:p>
+      <w:pPr>
+        <w:pStyle w:val="Nadpis1"/>
+        <w:ind w:left="567" w:hanging="567"/>
+      </w:pPr>
+      <w:bookmarkStart w:id="3" w:name="_Toc519259852"/>
       <w:r>
         <w:t>První zprovoznění odstavené jednotky</w:t>
       </w:r>
-      <w:bookmarkEnd w:id="1"/>
+      <w:bookmarkEnd w:id="3"/>
     </w:p>
     <w:p>
       <w:pPr>
@@ -1290,12 +3223,13 @@
           <w:ilvl w:val="0"/>
           <w:numId w:val="6"/>
         </w:numPr>
-      </w:pPr>
-      <w:bookmarkStart w:id="2" w:name="_Toc519047948"/>
+        <w:ind w:firstLine="66"/>
+      </w:pPr>
+      <w:bookmarkStart w:id="4" w:name="_Toc519259853"/>
       <w:r>
         <w:t>Vozové baterie a spínač řízení</w:t>
       </w:r>
-      <w:bookmarkEnd w:id="2"/>
+      <w:bookmarkEnd w:id="4"/>
     </w:p>
     <w:p>
       <w:pPr>
@@ -1304,9 +3238,16 @@
           <w:ilvl w:val="1"/>
           <w:numId w:val="6"/>
         </w:numPr>
-      </w:pPr>
-      <w:r>
-        <w:t xml:space="preserve">Po příchodu na řídící stanoviště </w:t>
+        <w:ind w:left="1134" w:hanging="425"/>
+      </w:pPr>
+      <w:r>
+        <w:t xml:space="preserve">Po příchodu na </w:t>
+      </w:r>
+      <w:r>
+        <w:t>řídicí</w:t>
+      </w:r>
+      <w:r>
+        <w:t xml:space="preserve"> stanoviště </w:t>
       </w:r>
       <w:r>
         <w:rPr>
@@ -1330,16 +3271,28 @@
     <w:p>
       <w:pPr>
         <w:pStyle w:val="Odstavecseseznamem"/>
-        <w:ind w:left="444" w:firstLine="348"/>
-      </w:pPr>
-      <w:r>
-        <w:t xml:space="preserve">Dále zapneme řízení přestavením směrové páky </w:t>
-      </w:r>
-      <w:r>
-        <w:rPr>
-          <w:b/>
-        </w:rPr>
-        <w:t>z polohy ŘÍZENÁ do polohy 0</w:t>
+        <w:ind w:left="1134" w:firstLine="0"/>
+      </w:pPr>
+      <w:r>
+        <w:t>Dále zapneme řízení přestavením směrové páky</w:t>
+      </w:r>
+      <w:r>
+        <w:t xml:space="preserve"> umístěné ve středové části pultu</w:t>
+      </w:r>
+      <w:r>
+        <w:t xml:space="preserve"> </w:t>
+      </w:r>
+      <w:r>
+        <w:rPr>
+          <w:b/>
+        </w:rPr>
+        <w:t>z polohy ŘÍZENÁ do polohy </w:t>
+      </w:r>
+      <w:r>
+        <w:rPr>
+          <w:b/>
+        </w:rPr>
+        <w:t>0</w:t>
       </w:r>
       <w:r>
         <w:t>.</w:t>
@@ -1348,7 +3301,7 @@
     <w:p>
       <w:pPr>
         <w:pStyle w:val="Odstavecseseznamem"/>
-        <w:ind w:left="792"/>
+        <w:ind w:left="792" w:firstLine="66"/>
       </w:pPr>
     </w:p>
     <w:p>
@@ -1358,6 +3311,7 @@
           <w:ilvl w:val="1"/>
           <w:numId w:val="6"/>
         </w:numPr>
+        <w:ind w:left="1134" w:hanging="425"/>
       </w:pPr>
       <w:r>
         <w:t xml:space="preserve">Totéž provedeme na zbylých stanovištích, kde ale </w:t>
@@ -1379,12 +3333,13 @@
           <w:ilvl w:val="0"/>
           <w:numId w:val="6"/>
         </w:numPr>
-      </w:pPr>
-      <w:bookmarkStart w:id="3" w:name="_Toc519047949"/>
+        <w:ind w:firstLine="66"/>
+      </w:pPr>
+      <w:bookmarkStart w:id="5" w:name="_Toc519259854"/>
       <w:r>
         <w:t>Hlavní vypínač</w:t>
       </w:r>
-      <w:bookmarkEnd w:id="3"/>
+      <w:bookmarkEnd w:id="5"/>
     </w:p>
     <w:p>
       <w:pPr>
@@ -1393,6 +3348,7 @@
           <w:ilvl w:val="1"/>
           <w:numId w:val="6"/>
         </w:numPr>
+        <w:ind w:left="1134" w:hanging="425"/>
       </w:pPr>
       <w:r>
         <w:t xml:space="preserve">Kliknutím na </w:t>
@@ -1419,7 +3375,7 @@
     <w:p>
       <w:pPr>
         <w:pStyle w:val="Odstavecseseznamem"/>
-        <w:ind w:left="792"/>
+        <w:ind w:left="1134" w:firstLine="0"/>
       </w:pPr>
       <w:r>
         <w:t>Klíč je pouze jeden pro celou soupravu – tzn. nelze vložit, pokud je již vložen na jiném stanovišti.</w:t>
@@ -1428,7 +3384,7 @@
     <w:p>
       <w:pPr>
         <w:pStyle w:val="Odstavecseseznamem"/>
-        <w:ind w:left="792"/>
+        <w:ind w:left="1134" w:firstLine="0"/>
       </w:pPr>
       <w:r>
         <w:rPr>
@@ -1443,7 +3399,7 @@
     <w:p>
       <w:pPr>
         <w:pStyle w:val="Odstavecseseznamem"/>
-        <w:ind w:left="792"/>
+        <w:ind w:left="1134" w:firstLine="0"/>
       </w:pPr>
       <w:r>
         <w:t xml:space="preserve">Zapnutí HV bude signalizováno slyšitelným </w:t>
@@ -1465,12 +3421,13 @@
           <w:ilvl w:val="0"/>
           <w:numId w:val="6"/>
         </w:numPr>
-      </w:pPr>
-      <w:bookmarkStart w:id="4" w:name="_Toc519047950"/>
+        <w:ind w:firstLine="66"/>
+      </w:pPr>
+      <w:bookmarkStart w:id="6" w:name="_Toc519259855"/>
       <w:r>
         <w:t>Pomocný kompresor</w:t>
       </w:r>
-      <w:bookmarkEnd w:id="4"/>
+      <w:bookmarkEnd w:id="6"/>
     </w:p>
     <w:p>
       <w:pPr>
@@ -1479,9 +3436,16 @@
           <w:ilvl w:val="1"/>
           <w:numId w:val="6"/>
         </w:numPr>
-      </w:pPr>
-      <w:r>
-        <w:t xml:space="preserve">Po zapnutí všech baterií se vrátíme zpět na řídící stanoviště.  Zde </w:t>
+        <w:ind w:left="1134" w:hanging="425"/>
+      </w:pPr>
+      <w:r>
+        <w:t xml:space="preserve">Po zapnutí všech baterií se vrátíme zpět na </w:t>
+      </w:r>
+      <w:r>
+        <w:t>řídicí</w:t>
+      </w:r>
+      <w:r>
+        <w:t xml:space="preserve"> stanoviště.  Zde </w:t>
       </w:r>
       <w:r>
         <w:rPr>
@@ -1502,7 +3466,7 @@
     <w:p>
       <w:pPr>
         <w:pStyle w:val="Odstavecseseznamem"/>
-        <w:ind w:left="792"/>
+        <w:ind w:left="792" w:firstLine="66"/>
       </w:pPr>
     </w:p>
     <w:p>
@@ -1512,6 +3476,7 @@
           <w:ilvl w:val="1"/>
           <w:numId w:val="6"/>
         </w:numPr>
+        <w:ind w:left="1134" w:hanging="425"/>
         <w:rPr>
           <w:color w:val="C00000"/>
         </w:rPr>
@@ -1538,7 +3503,7 @@
     <w:p>
       <w:pPr>
         <w:pStyle w:val="Odstavecseseznamem"/>
-        <w:ind w:left="792"/>
+        <w:ind w:left="792" w:firstLine="342"/>
         <w:rPr>
           <w:color w:val="C00000"/>
         </w:rPr>
@@ -1547,6 +3512,7 @@
         <w:rPr>
           <w:color w:val="C00000"/>
         </w:rPr>
+        <w:lastRenderedPageBreak/>
         <w:t>KOMPRESOR NEMÁ TLAKOVÝ SPÍNAČ!</w:t>
       </w:r>
     </w:p>
@@ -1557,12 +3523,13 @@
           <w:ilvl w:val="0"/>
           <w:numId w:val="6"/>
         </w:numPr>
-      </w:pPr>
-      <w:bookmarkStart w:id="5" w:name="_Toc519047951"/>
+        <w:ind w:firstLine="66"/>
+      </w:pPr>
+      <w:bookmarkStart w:id="7" w:name="_Toc519259856"/>
       <w:r>
         <w:t>Ovládání sběračů</w:t>
       </w:r>
-      <w:bookmarkEnd w:id="5"/>
+      <w:bookmarkEnd w:id="7"/>
     </w:p>
     <w:p>
       <w:pPr>
@@ -1571,6 +3538,7 @@
           <w:ilvl w:val="1"/>
           <w:numId w:val="6"/>
         </w:numPr>
+        <w:ind w:left="1134" w:hanging="425"/>
       </w:pPr>
       <w:r>
         <w:t xml:space="preserve">Nejprve nastavíme přepínačem volby sběračů (VLASTNÍ – OBA – CIZÍ) požadované sběrače. V běžných provozních situacích přepínač ponecháme </w:t>
@@ -1588,7 +3556,7 @@
     <w:p>
       <w:pPr>
         <w:pStyle w:val="Odstavecseseznamem"/>
-        <w:ind w:left="792"/>
+        <w:ind w:left="792" w:firstLine="66"/>
       </w:pPr>
     </w:p>
     <w:p>
@@ -1598,9 +3566,9 @@
           <w:ilvl w:val="1"/>
           <w:numId w:val="6"/>
         </w:numPr>
-      </w:pPr>
-      <w:r>
-        <w:lastRenderedPageBreak/>
+        <w:ind w:left="1134" w:hanging="425"/>
+      </w:pPr>
+      <w:r>
         <w:t xml:space="preserve">Zvednutí sběrače potvrdíme </w:t>
       </w:r>
       <w:r>
@@ -1616,12 +3584,13 @@
     <w:p>
       <w:pPr>
         <w:pStyle w:val="Odstavecseseznamem"/>
-      </w:pPr>
-    </w:p>
-    <w:p>
-      <w:pPr>
-        <w:pStyle w:val="Odstavecseseznamem"/>
-        <w:ind w:left="792"/>
+        <w:ind w:firstLine="66"/>
+      </w:pPr>
+    </w:p>
+    <w:p>
+      <w:pPr>
+        <w:pStyle w:val="Odstavecseseznamem"/>
+        <w:ind w:left="792" w:firstLine="66"/>
       </w:pPr>
     </w:p>
     <w:p>
@@ -1631,6 +3600,10 @@
           <w:ilvl w:val="1"/>
           <w:numId w:val="6"/>
         </w:numPr>
+        <w:tabs>
+          <w:tab w:val="left" w:pos="709"/>
+        </w:tabs>
+        <w:ind w:left="1134" w:hanging="425"/>
       </w:pPr>
       <w:r>
         <w:rPr>
@@ -1648,7 +3621,19 @@
         <w:rPr>
           <w:color w:val="C00000"/>
         </w:rPr>
-        <w:t xml:space="preserve"> POKUD SE ŘÍDÍCÍ KONTROLER </w:t>
+        <w:t xml:space="preserve"> POKUD SE </w:t>
+      </w:r>
+      <w:r>
+        <w:rPr>
+          <w:color w:val="C00000"/>
+        </w:rPr>
+        <w:t>ŘÍDICÍ</w:t>
+      </w:r>
+      <w:r>
+        <w:rPr>
+          <w:color w:val="C00000"/>
+        </w:rPr>
+        <w:t xml:space="preserve"> KONTROLER </w:t>
       </w:r>
       <w:r>
         <w:rPr>
@@ -1676,12 +3661,13 @@
           <w:ilvl w:val="0"/>
           <w:numId w:val="6"/>
         </w:numPr>
-      </w:pPr>
-      <w:bookmarkStart w:id="6" w:name="_Toc519047952"/>
+        <w:ind w:firstLine="66"/>
+      </w:pPr>
+      <w:bookmarkStart w:id="8" w:name="_Toc519259857"/>
       <w:r>
         <w:t>Ovládání motorgenerátoru</w:t>
       </w:r>
-      <w:bookmarkEnd w:id="6"/>
+      <w:bookmarkEnd w:id="8"/>
     </w:p>
     <w:p>
       <w:pPr>
@@ -1690,6 +3676,7 @@
           <w:ilvl w:val="1"/>
           <w:numId w:val="6"/>
         </w:numPr>
+        <w:ind w:left="1134" w:hanging="425"/>
       </w:pPr>
       <w:r>
         <w:t xml:space="preserve">Přípravu k zapnutí motorgenerátoru provedeme přepnutím přepínače MOTORGENERÁTOR – </w:t>
@@ -1710,7 +3697,7 @@
     <w:p>
       <w:pPr>
         <w:pStyle w:val="Odstavecseseznamem"/>
-        <w:ind w:left="792"/>
+        <w:ind w:left="792" w:firstLine="66"/>
       </w:pPr>
     </w:p>
     <w:p>
@@ -1720,6 +3707,7 @@
           <w:ilvl w:val="1"/>
           <w:numId w:val="6"/>
         </w:numPr>
+        <w:ind w:left="1134" w:hanging="425"/>
       </w:pPr>
       <w:r>
         <w:t xml:space="preserve">Samotný start </w:t>
@@ -1765,7 +3753,7 @@
     <w:p>
       <w:pPr>
         <w:pStyle w:val="Odstavecseseznamem"/>
-        <w:ind w:left="792"/>
+        <w:ind w:left="1134" w:firstLine="0"/>
       </w:pPr>
       <w:r>
         <w:t>Zmáčknutím tlačítka začíná současně časovat i relé B4, jehož kontakty spínají stykač spotřeby S4-2. Po uplynutí času tedy stykač sepne a napětí z motorgenerátoru se objeví na vnitřní síti 3x380V</w:t>
@@ -1814,8 +3802,9 @@
           <w:ilvl w:val="0"/>
           <w:numId w:val="6"/>
         </w:numPr>
-      </w:pPr>
-      <w:bookmarkStart w:id="7" w:name="_Toc519047953"/>
+        <w:ind w:firstLine="66"/>
+      </w:pPr>
+      <w:bookmarkStart w:id="9" w:name="_Toc519259858"/>
       <w:r>
         <w:t xml:space="preserve">Ovládání </w:t>
       </w:r>
@@ -1826,7 +3815,7 @@
       <w:r>
         <w:t>kompresorů</w:t>
       </w:r>
-      <w:bookmarkEnd w:id="7"/>
+      <w:bookmarkEnd w:id="9"/>
       <w:proofErr w:type="spellEnd"/>
     </w:p>
     <w:p>
@@ -1836,6 +3825,7 @@
           <w:ilvl w:val="1"/>
           <w:numId w:val="6"/>
         </w:numPr>
+        <w:ind w:left="1134" w:hanging="425"/>
       </w:pPr>
       <w:r>
         <w:t xml:space="preserve">Přepneme přepínač kompresorů do </w:t>
@@ -1853,7 +3843,7 @@
     <w:p>
       <w:pPr>
         <w:pStyle w:val="Odstavecseseznamem"/>
-        <w:ind w:left="792"/>
+        <w:ind w:left="792" w:firstLine="66"/>
         <w:rPr>
           <w:i/>
         </w:rPr>
@@ -1862,7 +3852,7 @@
     <w:p>
       <w:pPr>
         <w:pStyle w:val="Odstavecseseznamem"/>
-        <w:ind w:left="792"/>
+        <w:ind w:left="1134" w:firstLine="0"/>
         <w:rPr>
           <w:i/>
         </w:rPr>
@@ -1877,7 +3867,7 @@
     <w:p>
       <w:pPr>
         <w:pStyle w:val="Odstavecseseznamem"/>
-        <w:ind w:left="792"/>
+        <w:ind w:left="1134" w:firstLine="0"/>
         <w:rPr>
           <w:i/>
         </w:rPr>
@@ -1922,7 +3912,7 @@
     <w:p>
       <w:pPr>
         <w:pStyle w:val="Odstavecseseznamem"/>
-        <w:ind w:left="792"/>
+        <w:ind w:left="1134" w:firstLine="0"/>
         <w:rPr>
           <w:i/>
         </w:rPr>
@@ -1951,7 +3941,7 @@
     <w:p>
       <w:pPr>
         <w:pStyle w:val="Odstavecseseznamem"/>
-        <w:ind w:left="792"/>
+        <w:ind w:left="1134" w:firstLine="0"/>
         <w:rPr>
           <w:i/>
         </w:rPr>
@@ -1961,6 +3951,19 @@
           <w:i/>
         </w:rPr>
         <w:t>V poloze 0 jsou kompresory vyplé.</w:t>
+      </w:r>
+    </w:p>
+    <w:p>
+      <w:pPr>
+        <w:rPr>
+          <w:i/>
+        </w:rPr>
+      </w:pPr>
+      <w:r>
+        <w:rPr>
+          <w:i/>
+        </w:rPr>
+        <w:br w:type="page"/>
       </w:r>
     </w:p>
     <w:p>
@@ -1970,9 +3973,11 @@
           <w:ilvl w:val="0"/>
           <w:numId w:val="6"/>
         </w:numPr>
-      </w:pPr>
-      <w:bookmarkStart w:id="8" w:name="_Toc519047954"/>
-      <w:r>
+        <w:ind w:firstLine="66"/>
+      </w:pPr>
+      <w:bookmarkStart w:id="10" w:name="_Toc519259859"/>
+      <w:r>
+        <w:lastRenderedPageBreak/>
         <w:t xml:space="preserve">Brzdič </w:t>
       </w:r>
       <w:r>
@@ -1981,7 +3986,7 @@
       <w:r>
         <w:t>BS2</w:t>
       </w:r>
-      <w:bookmarkEnd w:id="8"/>
+      <w:bookmarkEnd w:id="10"/>
     </w:p>
     <w:p>
       <w:pPr>
@@ -1990,6 +3995,7 @@
           <w:ilvl w:val="1"/>
           <w:numId w:val="6"/>
         </w:numPr>
+        <w:ind w:left="1134" w:hanging="425"/>
       </w:pPr>
       <w:r>
         <w:t xml:space="preserve">Brzdič BS2 je vybaven mechanickým zámkem. Zámek se nachází na zadní straně brzdiče. </w:t>
@@ -1998,7 +4004,7 @@
     <w:p>
       <w:pPr>
         <w:pStyle w:val="Odstavecseseznamem"/>
-        <w:ind w:left="792"/>
+        <w:ind w:left="1134" w:firstLine="0"/>
       </w:pPr>
       <w:r>
         <w:rPr>
@@ -2031,16 +4037,14 @@
     <w:p>
       <w:pPr>
         <w:pStyle w:val="Odstavecseseznamem"/>
-        <w:ind w:left="792" w:firstLine="0"/>
+        <w:ind w:left="1134" w:firstLine="0"/>
       </w:pPr>
       <w:r>
         <w:t xml:space="preserve">Klíč je pouze jeden na soupravu – </w:t>
       </w:r>
-      <w:proofErr w:type="gramStart"/>
-      <w:r>
-        <w:t>tzn. nemůže</w:t>
-      </w:r>
-      <w:proofErr w:type="gramEnd"/>
+      <w:r>
+        <w:t>tzn., nemůže</w:t>
+      </w:r>
       <w:r>
         <w:t xml:space="preserve"> být vložen, pokud je již odemčený brzdič</w:t>
       </w:r>
@@ -2048,18 +4052,16 @@
         <w:t xml:space="preserve"> jinde</w:t>
       </w:r>
       <w:r>
-        <w:t xml:space="preserve"> v soupravě. Tento je nejprve nutné zamknout a teprve poté je možné odemykat další.</w:t>
-      </w:r>
-    </w:p>
-    <w:p>
-      <w:r>
-        <w:br w:type="page"/>
-      </w:r>
-    </w:p>
-    <w:p>
-      <w:pPr>
-        <w:pStyle w:val="Odstavecseseznamem"/>
-        <w:ind w:left="792"/>
+        <w:t xml:space="preserve"> v soupravě. Tento je nejprve nutné zamknout a teprv</w:t>
+      </w:r>
+      <w:r>
+        <w:t>e poté je možné odemykat další.</w:t>
+      </w:r>
+    </w:p>
+    <w:p>
+      <w:pPr>
+        <w:pStyle w:val="Odstavecseseznamem"/>
+        <w:ind w:left="792" w:firstLine="66"/>
       </w:pPr>
     </w:p>
     <w:p>
@@ -2069,6 +4071,7 @@
           <w:ilvl w:val="1"/>
           <w:numId w:val="6"/>
         </w:numPr>
+        <w:ind w:left="1134" w:hanging="425"/>
       </w:pPr>
       <w:r>
         <w:t>Brzdič má 20 možných poloh:</w:t>
@@ -2081,7 +4084,7 @@
           <w:ilvl w:val="2"/>
           <w:numId w:val="6"/>
         </w:numPr>
-        <w:ind w:left="1418" w:hanging="698"/>
+        <w:ind w:left="1701" w:hanging="708"/>
       </w:pPr>
       <w:r>
         <w:t xml:space="preserve">Polohu </w:t>
@@ -2099,7 +4102,7 @@
     <w:p>
       <w:pPr>
         <w:pStyle w:val="Odstavecseseznamem"/>
-        <w:ind w:left="1224" w:firstLine="192"/>
+        <w:ind w:left="1701" w:firstLine="0"/>
       </w:pPr>
       <w:r>
         <w:t xml:space="preserve">V této poloze je potrubí doplňováno na tlak </w:t>
@@ -2117,7 +4120,7 @@
     <w:p>
       <w:pPr>
         <w:pStyle w:val="Odstavecseseznamem"/>
-        <w:ind w:left="1418" w:hanging="2"/>
+        <w:ind w:left="1701" w:firstLine="0"/>
         <w:rPr>
           <w:caps/>
           <w:color w:val="C00000"/>
@@ -2178,7 +4181,7 @@
     <w:p>
       <w:pPr>
         <w:pStyle w:val="Odstavecseseznamem"/>
-        <w:ind w:left="1224" w:firstLine="192"/>
+        <w:ind w:left="1224" w:firstLine="66"/>
       </w:pPr>
     </w:p>
     <w:p>
@@ -2188,6 +4191,7 @@
           <w:ilvl w:val="2"/>
           <w:numId w:val="6"/>
         </w:numPr>
+        <w:ind w:left="1701" w:hanging="708"/>
       </w:pPr>
       <w:r>
         <w:t xml:space="preserve">Polohu </w:t>
@@ -2205,7 +4209,7 @@
     <w:p>
       <w:pPr>
         <w:pStyle w:val="Odstavecseseznamem"/>
-        <w:ind w:left="1224" w:firstLine="192"/>
+        <w:ind w:left="1701" w:firstLine="0"/>
       </w:pPr>
       <w:r>
         <w:t xml:space="preserve">V této poloze </w:t>
@@ -2232,7 +4236,7 @@
     <w:p>
       <w:pPr>
         <w:pStyle w:val="Odstavecseseznamem"/>
-        <w:ind w:left="1224" w:firstLine="192"/>
+        <w:ind w:left="1224" w:firstLine="66"/>
       </w:pPr>
     </w:p>
     <w:p>
@@ -2242,7 +4246,7 @@
           <w:ilvl w:val="2"/>
           <w:numId w:val="6"/>
         </w:numPr>
-        <w:ind w:left="1418" w:hanging="698"/>
+        <w:ind w:left="1701" w:hanging="708"/>
       </w:pPr>
       <w:r>
         <w:t xml:space="preserve">Polohu </w:t>
@@ -2260,7 +4264,7 @@
     <w:p>
       <w:pPr>
         <w:pStyle w:val="Odstavecseseznamem"/>
-        <w:ind w:left="1224" w:firstLine="192"/>
+        <w:ind w:left="1701" w:firstLine="0"/>
       </w:pPr>
       <w:r>
         <w:t xml:space="preserve">V této poloze </w:t>
@@ -2278,7 +4282,7 @@
     <w:p>
       <w:pPr>
         <w:pStyle w:val="Odstavecseseznamem"/>
-        <w:ind w:left="1224" w:firstLine="192"/>
+        <w:ind w:left="1224" w:firstLine="66"/>
       </w:pPr>
     </w:p>
     <w:p>
@@ -2288,7 +4292,7 @@
           <w:ilvl w:val="2"/>
           <w:numId w:val="6"/>
         </w:numPr>
-        <w:ind w:left="1418" w:hanging="698"/>
+        <w:ind w:left="1701" w:hanging="708"/>
       </w:pPr>
       <w:r>
         <w:t xml:space="preserve">Polohy 4 – 18 používáme pro </w:t>
@@ -2306,7 +4310,7 @@
     <w:p>
       <w:pPr>
         <w:pStyle w:val="Odstavecseseznamem"/>
-        <w:ind w:left="1418"/>
+        <w:ind w:left="1701" w:firstLine="0"/>
       </w:pPr>
       <w:r>
         <w:t xml:space="preserve">První poloha odpovídá snížení tlaku v průběžném potrubí o </w:t>
@@ -2324,7 +4328,7 @@
     <w:p>
       <w:pPr>
         <w:pStyle w:val="Odstavecseseznamem"/>
-        <w:ind w:left="1418"/>
+        <w:ind w:left="1701" w:firstLine="0"/>
       </w:pPr>
       <w:r>
         <w:t xml:space="preserve">Každá další poloha odpovídá snížení o cca. </w:t>
@@ -2342,7 +4346,7 @@
     <w:p>
       <w:pPr>
         <w:pStyle w:val="Odstavecseseznamem"/>
-        <w:ind w:left="1418"/>
+        <w:ind w:left="1701" w:firstLine="0"/>
       </w:pPr>
       <w:r>
         <w:rPr>
@@ -2378,7 +4382,7 @@
     <w:p>
       <w:pPr>
         <w:pStyle w:val="Odstavecseseznamem"/>
-        <w:ind w:left="1418"/>
+        <w:ind w:left="1418" w:firstLine="66"/>
       </w:pPr>
     </w:p>
     <w:p>
@@ -2388,7 +4392,7 @@
           <w:ilvl w:val="2"/>
           <w:numId w:val="6"/>
         </w:numPr>
-        <w:ind w:left="1418" w:hanging="698"/>
+        <w:ind w:left="1701" w:hanging="708"/>
       </w:pPr>
       <w:r>
         <w:t xml:space="preserve">Polohu </w:t>
@@ -2406,7 +4410,7 @@
     <w:p>
       <w:pPr>
         <w:pStyle w:val="Odstavecseseznamem"/>
-        <w:ind w:left="1418"/>
+        <w:ind w:left="1701" w:firstLine="0"/>
       </w:pPr>
       <w:r>
         <w:t xml:space="preserve">V této pozici </w:t>
@@ -2424,7 +4428,7 @@
     <w:p>
       <w:pPr>
         <w:pStyle w:val="Odstavecseseznamem"/>
-        <w:ind w:left="1418"/>
+        <w:ind w:left="1701" w:firstLine="0"/>
       </w:pPr>
       <w:r>
         <w:t xml:space="preserve">Tato pozice je také </w:t>
@@ -2462,7 +4466,7 @@
     <w:p>
       <w:pPr>
         <w:pStyle w:val="Odstavecseseznamem"/>
-        <w:ind w:left="1418"/>
+        <w:ind w:left="1701" w:firstLine="0"/>
         <w:rPr>
           <w:caps/>
           <w:color w:val="C00000"/>
@@ -2502,7 +4506,7 @@
     <w:p>
       <w:pPr>
         <w:pStyle w:val="Odstavecseseznamem"/>
-        <w:ind w:left="1418"/>
+        <w:ind w:left="1418" w:firstLine="66"/>
         <w:rPr>
           <w:color w:val="C00000"/>
         </w:rPr>
@@ -2515,7 +4519,7 @@
           <w:ilvl w:val="2"/>
           <w:numId w:val="6"/>
         </w:numPr>
-        <w:ind w:left="1418" w:hanging="698"/>
+        <w:ind w:left="1701" w:hanging="708"/>
       </w:pPr>
       <w:r>
         <w:t xml:space="preserve">Polohu </w:t>
@@ -2537,6 +4541,11 @@
       </w:r>
       <w:r>
         <w:t>, kdy je potřeba urychleně vypustit průběžné potrubí a tím co nejdříve zvýšit brzdný účinek.</w:t>
+      </w:r>
+    </w:p>
+    <w:p>
+      <w:r>
+        <w:br w:type="page"/>
       </w:r>
     </w:p>
     <w:p>
@@ -2546,12 +4555,13 @@
           <w:ilvl w:val="0"/>
           <w:numId w:val="6"/>
         </w:numPr>
-      </w:pPr>
-      <w:bookmarkStart w:id="9" w:name="_Toc519047955"/>
+        <w:ind w:firstLine="66"/>
+      </w:pPr>
+      <w:bookmarkStart w:id="11" w:name="_Toc519259860"/>
       <w:r>
         <w:t>Brzdič DAKO BP</w:t>
       </w:r>
-      <w:bookmarkEnd w:id="9"/>
+      <w:bookmarkEnd w:id="11"/>
     </w:p>
     <w:p>
       <w:pPr>
@@ -2560,6 +4570,7 @@
           <w:ilvl w:val="1"/>
           <w:numId w:val="6"/>
         </w:numPr>
+        <w:ind w:left="1134" w:hanging="425"/>
       </w:pPr>
       <w:r>
         <w:t>Je lineární brzdič s</w:t>
@@ -2584,12 +4595,14 @@
           <w:ilvl w:val="0"/>
           <w:numId w:val="6"/>
         </w:numPr>
-      </w:pPr>
-      <w:bookmarkStart w:id="10" w:name="_Toc519047956"/>
-      <w:r>
+        <w:ind w:firstLine="66"/>
+      </w:pPr>
+      <w:bookmarkStart w:id="12" w:name="_Toc519259861"/>
+      <w:r>
+        <w:lastRenderedPageBreak/>
         <w:t>Poziční světla</w:t>
       </w:r>
-      <w:bookmarkEnd w:id="10"/>
+      <w:bookmarkEnd w:id="12"/>
     </w:p>
     <w:p>
       <w:pPr>
@@ -2598,6 +4611,7 @@
           <w:ilvl w:val="1"/>
           <w:numId w:val="6"/>
         </w:numPr>
+        <w:ind w:left="1134" w:hanging="425"/>
       </w:pPr>
       <w:r>
         <w:t>Ovládání pozičních světel je zajištěno třemi přepínači na pultě.</w:t>
@@ -2610,7 +4624,7 @@
           <w:ilvl w:val="2"/>
           <w:numId w:val="6"/>
         </w:numPr>
-        <w:ind w:left="1418" w:hanging="709"/>
+        <w:ind w:left="1701" w:hanging="708"/>
       </w:pPr>
       <w:r>
         <w:t xml:space="preserve">VOLBA POZIČNÍCH SVĚTEL slouží k volbě pozičních světel </w:t>
@@ -2628,7 +4642,7 @@
     <w:p>
       <w:pPr>
         <w:pStyle w:val="Odstavecseseznamem"/>
-        <w:ind w:left="1418" w:hanging="2"/>
+        <w:ind w:left="1701" w:firstLine="0"/>
       </w:pPr>
       <w:r>
         <w:t xml:space="preserve">Přepínač má polohy </w:t>
@@ -2658,7 +4672,7 @@
     <w:p>
       <w:pPr>
         <w:pStyle w:val="Odstavecseseznamem"/>
-        <w:ind w:left="2125" w:hanging="709"/>
+        <w:ind w:left="1701" w:firstLine="0"/>
       </w:pPr>
       <w:r>
         <w:rPr>
@@ -2682,7 +4696,7 @@
     <w:p>
       <w:pPr>
         <w:pStyle w:val="Odstavecseseznamem"/>
-        <w:ind w:left="2125" w:hanging="709"/>
+        <w:ind w:left="1701" w:firstLine="0"/>
       </w:pPr>
       <w:r>
         <w:rPr>
@@ -2706,7 +4720,7 @@
     <w:p>
       <w:pPr>
         <w:pStyle w:val="Odstavecseseznamem"/>
-        <w:ind w:left="2125" w:hanging="709"/>
+        <w:ind w:left="2125" w:firstLine="66"/>
       </w:pPr>
     </w:p>
     <w:p>
@@ -2716,6 +4730,7 @@
           <w:ilvl w:val="2"/>
           <w:numId w:val="6"/>
         </w:numPr>
+        <w:ind w:left="1701" w:hanging="708"/>
       </w:pPr>
       <w:r>
         <w:t>LEVÉ POZIČNÍ SVĚTLO slouží k přepínání levého pozičního světla.</w:t>
@@ -2724,7 +4739,7 @@
     <w:p>
       <w:pPr>
         <w:pStyle w:val="Odstavecseseznamem"/>
-        <w:ind w:left="1224" w:firstLine="192"/>
+        <w:ind w:left="1701" w:firstLine="0"/>
       </w:pPr>
       <w:r>
         <w:t xml:space="preserve">Přepínač má polohy </w:t>
@@ -2751,13 +4766,12 @@
     <w:p>
       <w:pPr>
         <w:pStyle w:val="Odstavecseseznamem"/>
-        <w:ind w:left="1224" w:firstLine="192"/>
-      </w:pPr>
-      <w:r>
-        <w:rPr>
-          <w:b/>
-        </w:rPr>
-        <w:lastRenderedPageBreak/>
+        <w:ind w:left="1701" w:firstLine="0"/>
+      </w:pPr>
+      <w:r>
+        <w:rPr>
+          <w:b/>
+        </w:rPr>
         <w:t>0</w:t>
       </w:r>
       <w:r>
@@ -2776,7 +4790,7 @@
     <w:p>
       <w:pPr>
         <w:pStyle w:val="Odstavecseseznamem"/>
-        <w:ind w:left="2125" w:hanging="709"/>
+        <w:ind w:left="1701" w:firstLine="0"/>
       </w:pPr>
       <w:r>
         <w:rPr>
@@ -2803,7 +4817,7 @@
     <w:p>
       <w:pPr>
         <w:pStyle w:val="Odstavecseseznamem"/>
-        <w:ind w:left="2125" w:hanging="709"/>
+        <w:ind w:left="2125" w:firstLine="66"/>
       </w:pPr>
     </w:p>
     <w:p>
@@ -2813,6 +4827,7 @@
           <w:ilvl w:val="2"/>
           <w:numId w:val="6"/>
         </w:numPr>
+        <w:ind w:left="1701" w:hanging="708"/>
       </w:pPr>
       <w:r>
         <w:t>PRAVÉ POZIČNÍ SVĚTLO slouží k přepínání pravého pozičního světla.</w:t>
@@ -2821,7 +4836,7 @@
     <w:p>
       <w:pPr>
         <w:pStyle w:val="Odstavecseseznamem"/>
-        <w:ind w:left="1224" w:firstLine="192"/>
+        <w:ind w:left="1701" w:firstLine="0"/>
       </w:pPr>
       <w:r>
         <w:t xml:space="preserve">Přepínač má polohy </w:t>
@@ -2848,7 +4863,7 @@
     <w:p>
       <w:pPr>
         <w:pStyle w:val="Odstavecseseznamem"/>
-        <w:ind w:left="1224" w:firstLine="192"/>
+        <w:ind w:left="1701" w:firstLine="0"/>
       </w:pPr>
       <w:r>
         <w:rPr>
@@ -2872,7 +4887,7 @@
     <w:p>
       <w:pPr>
         <w:pStyle w:val="Odstavecseseznamem"/>
-        <w:ind w:left="1224" w:firstLine="192"/>
+        <w:ind w:left="1701" w:firstLine="0"/>
       </w:pPr>
       <w:r>
         <w:rPr>
@@ -2900,6 +4915,7 @@
           <w:ilvl w:val="1"/>
           <w:numId w:val="6"/>
         </w:numPr>
+        <w:ind w:left="1134" w:hanging="425"/>
       </w:pPr>
       <w:r>
         <w:t xml:space="preserve">Na </w:t>
@@ -2908,7 +4924,7 @@
         <w:rPr>
           <w:b/>
         </w:rPr>
-        <w:t>řídící</w:t>
+        <w:t>řídicí</w:t>
       </w:r>
       <w:r>
         <w:rPr>
@@ -2957,18 +4973,13 @@
           <w:ilvl w:val="0"/>
           <w:numId w:val="6"/>
         </w:numPr>
-        <w:ind w:left="426" w:hanging="426"/>
-      </w:pPr>
-      <w:bookmarkStart w:id="11" w:name="_Toc519047957"/>
-      <w:bookmarkStart w:id="12" w:name="_GoBack"/>
-      <w:bookmarkEnd w:id="12"/>
-      <w:r>
-        <w:t>Navolení rozjezdového</w:t>
-      </w:r>
-      <w:r>
-        <w:t xml:space="preserve"> proudu</w:t>
-      </w:r>
-      <w:bookmarkEnd w:id="11"/>
+        <w:ind w:left="851" w:hanging="425"/>
+      </w:pPr>
+      <w:bookmarkStart w:id="13" w:name="_Toc519259862"/>
+      <w:r>
+        <w:t>Ruční brzda</w:t>
+      </w:r>
+      <w:bookmarkEnd w:id="13"/>
     </w:p>
     <w:p>
       <w:pPr>
@@ -2977,130 +4988,43 @@
           <w:ilvl w:val="1"/>
           <w:numId w:val="6"/>
         </w:numPr>
-        <w:ind w:left="993" w:hanging="633"/>
-      </w:pPr>
-      <w:r>
-        <w:t xml:space="preserve">Přepnutím přepínače volby rozjezdového proudu, měníme proud, jakým se </w:t>
-      </w:r>
-      <w:r>
-        <w:rPr>
-          <w:b/>
-        </w:rPr>
-        <w:t>bude jednotka rozjíždět</w:t>
-      </w:r>
-      <w:r>
-        <w:t xml:space="preserve">. Přepínač má polohy </w:t>
-      </w:r>
-      <w:r>
-        <w:rPr>
-          <w:b/>
-        </w:rPr>
-        <w:t>280A</w:t>
-      </w:r>
-      <w:r>
-        <w:t xml:space="preserve">, </w:t>
-      </w:r>
-      <w:r>
-        <w:rPr>
-          <w:b/>
-        </w:rPr>
-        <w:t>350A</w:t>
-      </w:r>
-      <w:r>
-        <w:t xml:space="preserve">, </w:t>
-      </w:r>
-      <w:r>
-        <w:rPr>
-          <w:b/>
-        </w:rPr>
-        <w:t>420A</w:t>
-      </w:r>
-      <w:r>
-        <w:t xml:space="preserve">, </w:t>
-      </w:r>
-      <w:r>
-        <w:rPr>
-          <w:b/>
-        </w:rPr>
-        <w:t>480A</w:t>
-      </w:r>
-      <w:r>
-        <w:t xml:space="preserve"> a </w:t>
-      </w:r>
-      <w:r>
-        <w:rPr>
-          <w:b/>
-        </w:rPr>
-        <w:t>570A</w:t>
-      </w:r>
-      <w:r>
-        <w:t xml:space="preserve">. K omezení nárůstu tažné síly je poslední zmiňovaná poloha </w:t>
-      </w:r>
-      <w:r>
-        <w:rPr>
-          <w:b/>
-        </w:rPr>
-        <w:t>rovna 570A až od 8. jízdního stupně</w:t>
-      </w:r>
-      <w:r>
-        <w:t xml:space="preserve">. Do té doby se vlak </w:t>
-      </w:r>
-      <w:r>
-        <w:rPr>
-          <w:b/>
-        </w:rPr>
-        <w:t>bude rozjíždět</w:t>
-      </w:r>
-      <w:r>
-        <w:t xml:space="preserve"> rozjezdovým proudem </w:t>
-      </w:r>
-      <w:r>
-        <w:rPr>
-          <w:b/>
-        </w:rPr>
-        <w:t>420A</w:t>
-      </w:r>
-      <w:r>
-        <w:t>.</w:t>
-      </w:r>
-    </w:p>
-    <w:p>
-      <w:pPr>
-        <w:pStyle w:val="Odstavecseseznamem"/>
-        <w:ind w:left="993" w:firstLine="0"/>
-      </w:pPr>
-      <w:r>
-        <w:t xml:space="preserve">Za běžných provozních podmínek se používají předvolby </w:t>
-      </w:r>
-      <w:r>
-        <w:rPr>
-          <w:b/>
-        </w:rPr>
-        <w:t>420A a 480A</w:t>
-      </w:r>
-      <w:r>
-        <w:t>.</w:t>
-      </w:r>
-    </w:p>
-    <w:p>
-      <w:pPr>
-        <w:pStyle w:val="Odstavecseseznamem"/>
-        <w:ind w:left="993" w:firstLine="0"/>
-      </w:pPr>
-    </w:p>
-    <w:p>
-      <w:pPr>
-        <w:pStyle w:val="Odstavecseseznamem"/>
-        <w:ind w:left="993" w:firstLine="0"/>
-        <w:rPr>
-          <w:i/>
-        </w:rPr>
-      </w:pPr>
-      <w:r>
-        <w:rPr>
-          <w:i/>
-        </w:rPr>
-        <w:t>Volba se do ostatních motorových vozů přenáší vodiči 397, 398, 399 a 371.</w:t>
+        <w:ind w:left="1276" w:hanging="567"/>
+      </w:pPr>
+      <w:r>
+        <w:t xml:space="preserve">Dále je nutné před jízdou </w:t>
+      </w:r>
+      <w:r>
+        <w:rPr>
+          <w:b/>
+        </w:rPr>
+        <w:t>povolit ruční brzdu</w:t>
+      </w:r>
+      <w:r>
+        <w:t xml:space="preserve">. Ruční brzda se povoluje na </w:t>
+      </w:r>
+      <w:r>
+        <w:rPr>
+          <w:b/>
+        </w:rPr>
+        <w:t>každém motorovém voze zvlášť</w:t>
+      </w:r>
+      <w:r>
+        <w:t>. Ve chvíli, kdy povolíme ruční brzdy</w:t>
+      </w:r>
+      <w:r>
+        <w:t xml:space="preserve"> a opouštíme stanoviště</w:t>
+      </w:r>
+      <w:r>
+        <w:t xml:space="preserve">, musí být </w:t>
+      </w:r>
+      <w:r>
+        <w:rPr>
+          <w:b/>
+        </w:rPr>
+        <w:t>jednotka zajištěna průběžnou brzdou</w:t>
+      </w:r>
+      <w:r>
+        <w:t>!</w:t>
       </w:r>
     </w:p>
     <w:p>
@@ -3110,11 +5034,13 @@
           <w:ilvl w:val="0"/>
           <w:numId w:val="6"/>
         </w:numPr>
-        <w:ind w:left="426" w:hanging="426"/>
-      </w:pPr>
-      <w:r>
-        <w:t>Navolení požadovaného směru</w:t>
-      </w:r>
+        <w:ind w:left="851" w:hanging="425"/>
+      </w:pPr>
+      <w:bookmarkStart w:id="14" w:name="_Toc519259863"/>
+      <w:r>
+        <w:t>Rychlý start</w:t>
+      </w:r>
+      <w:bookmarkEnd w:id="14"/>
     </w:p>
     <w:p>
       <w:pPr>
@@ -3123,7 +5049,228 @@
           <w:ilvl w:val="1"/>
           <w:numId w:val="6"/>
         </w:numPr>
-        <w:ind w:left="993" w:hanging="633"/>
+        <w:ind w:left="1276" w:hanging="567"/>
+      </w:pPr>
+      <w:r>
+        <w:t xml:space="preserve">Nebo můžeme body 1 – 10 přeskočit klávesou </w:t>
+      </w:r>
+      <w:r>
+        <w:rPr>
+          <w:b/>
+        </w:rPr>
+        <w:t>[Ctrl + Shift + F12]</w:t>
+      </w:r>
+      <w:r>
+        <w:t xml:space="preserve">. V takovém případě dojde k rychlému nahození jednotky. </w:t>
+      </w:r>
+      <w:r>
+        <w:rPr>
+          <w:b/>
+        </w:rPr>
+        <w:t>Jednotka je ihned připravena k jízdě</w:t>
+      </w:r>
+      <w:r>
+        <w:t>.</w:t>
+      </w:r>
+    </w:p>
+    <w:p>
+      <w:pPr>
+        <w:pStyle w:val="Nadpis2"/>
+        <w:numPr>
+          <w:ilvl w:val="0"/>
+          <w:numId w:val="6"/>
+        </w:numPr>
+        <w:ind w:left="851" w:hanging="425"/>
+      </w:pPr>
+      <w:bookmarkStart w:id="15" w:name="_Toc519259864"/>
+      <w:r>
+        <w:t>Navolení rozjezdového</w:t>
+      </w:r>
+      <w:r>
+        <w:t xml:space="preserve"> proudu</w:t>
+      </w:r>
+      <w:bookmarkEnd w:id="15"/>
+    </w:p>
+    <w:p>
+      <w:pPr>
+        <w:pStyle w:val="Odstavecseseznamem"/>
+        <w:numPr>
+          <w:ilvl w:val="1"/>
+          <w:numId w:val="6"/>
+        </w:numPr>
+        <w:ind w:left="1276" w:hanging="567"/>
+      </w:pPr>
+      <w:r>
+        <w:t xml:space="preserve">Přepnutím přepínače volby rozjezdového proudu, měníme proud, jakým se </w:t>
+      </w:r>
+      <w:r>
+        <w:rPr>
+          <w:b/>
+        </w:rPr>
+        <w:t>bude jednotka rozjíždět</w:t>
+      </w:r>
+      <w:r>
+        <w:t xml:space="preserve">. Přepínač má polohy </w:t>
+      </w:r>
+      <w:r>
+        <w:rPr>
+          <w:b/>
+        </w:rPr>
+        <w:t>280A</w:t>
+      </w:r>
+      <w:r>
+        <w:t xml:space="preserve">, </w:t>
+      </w:r>
+      <w:r>
+        <w:rPr>
+          <w:b/>
+        </w:rPr>
+        <w:t>350A</w:t>
+      </w:r>
+      <w:r>
+        <w:t xml:space="preserve">, </w:t>
+      </w:r>
+      <w:r>
+        <w:rPr>
+          <w:b/>
+        </w:rPr>
+        <w:t>420A</w:t>
+      </w:r>
+      <w:r>
+        <w:t xml:space="preserve">, </w:t>
+      </w:r>
+      <w:r>
+        <w:rPr>
+          <w:b/>
+        </w:rPr>
+        <w:t>480A</w:t>
+      </w:r>
+      <w:r>
+        <w:t xml:space="preserve"> a </w:t>
+      </w:r>
+      <w:r>
+        <w:rPr>
+          <w:b/>
+        </w:rPr>
+        <w:t>570A</w:t>
+      </w:r>
+      <w:r>
+        <w:t xml:space="preserve">. K omezení nárůstu tažné síly je poslední zmiňovaná poloha </w:t>
+      </w:r>
+      <w:r>
+        <w:rPr>
+          <w:b/>
+        </w:rPr>
+        <w:t>rovna 570A až od 8. jízdního stupně</w:t>
+      </w:r>
+      <w:r>
+        <w:t xml:space="preserve">. Do té doby se vlak </w:t>
+      </w:r>
+      <w:r>
+        <w:rPr>
+          <w:b/>
+        </w:rPr>
+        <w:t>bude rozjíždět</w:t>
+      </w:r>
+      <w:r>
+        <w:t xml:space="preserve"> rozjezdovým proudem </w:t>
+      </w:r>
+      <w:r>
+        <w:rPr>
+          <w:b/>
+        </w:rPr>
+        <w:t>420A</w:t>
+      </w:r>
+      <w:r>
+        <w:t>.</w:t>
+      </w:r>
+    </w:p>
+    <w:p>
+      <w:pPr>
+        <w:pStyle w:val="Odstavecseseznamem"/>
+        <w:ind w:left="1276" w:firstLine="0"/>
+      </w:pPr>
+      <w:r>
+        <w:t xml:space="preserve">Za běžných provozních podmínek se používají předvolby </w:t>
+      </w:r>
+      <w:r>
+        <w:rPr>
+          <w:b/>
+        </w:rPr>
+        <w:t>420A a 480A</w:t>
+      </w:r>
+      <w:r>
+        <w:t>.</w:t>
+      </w:r>
+    </w:p>
+    <w:p>
+      <w:pPr>
+        <w:pStyle w:val="Odstavecseseznamem"/>
+        <w:ind w:left="993" w:firstLine="66"/>
+      </w:pPr>
+    </w:p>
+    <w:p>
+      <w:pPr>
+        <w:pStyle w:val="Odstavecseseznamem"/>
+        <w:ind w:left="1276" w:firstLine="0"/>
+        <w:rPr>
+          <w:i/>
+        </w:rPr>
+      </w:pPr>
+      <w:r>
+        <w:rPr>
+          <w:i/>
+        </w:rPr>
+        <w:t>Volba se do ostatních motorových vozů přenáší vodiči 397, 398, 399 a 371.</w:t>
+      </w:r>
+    </w:p>
+    <w:p>
+      <w:pPr>
+        <w:rPr>
+          <w:i/>
+        </w:rPr>
+      </w:pPr>
+      <w:r>
+        <w:rPr>
+          <w:i/>
+        </w:rPr>
+        <w:br w:type="page"/>
+      </w:r>
+    </w:p>
+    <w:p>
+      <w:pPr>
+        <w:pStyle w:val="Nadpis1"/>
+        <w:ind w:left="567" w:hanging="567"/>
+      </w:pPr>
+      <w:bookmarkStart w:id="16" w:name="_Toc519259865"/>
+      <w:r>
+        <w:t>Jízda elektrické jednotky</w:t>
+      </w:r>
+      <w:bookmarkEnd w:id="16"/>
+    </w:p>
+    <w:p>
+      <w:pPr>
+        <w:pStyle w:val="Nadpis2"/>
+        <w:numPr>
+          <w:ilvl w:val="0"/>
+          <w:numId w:val="6"/>
+        </w:numPr>
+        <w:ind w:left="851" w:hanging="425"/>
+      </w:pPr>
+      <w:bookmarkStart w:id="17" w:name="_Toc519259866"/>
+      <w:r>
+        <w:t>Navolení požadovaného směru</w:t>
+      </w:r>
+      <w:bookmarkEnd w:id="17"/>
+    </w:p>
+    <w:p>
+      <w:pPr>
+        <w:pStyle w:val="Odstavecseseznamem"/>
+        <w:numPr>
+          <w:ilvl w:val="1"/>
+          <w:numId w:val="6"/>
+        </w:numPr>
+        <w:ind w:left="1276" w:hanging="567"/>
       </w:pPr>
       <w:r>
         <w:t>Směr jízdy se volí spínačem V1 umístěným ve středové části pultu.</w:t>
@@ -3156,7 +5303,10 @@
         <w:t>směrového přepínače do polohy P</w:t>
       </w:r>
       <w:r>
-        <w:t xml:space="preserve">. Zároveň </w:t>
+        <w:t>. Zároveň</w:t>
+      </w:r>
+      <w:r>
+        <w:t xml:space="preserve"> </w:t>
       </w:r>
       <w:proofErr w:type="gramStart"/>
       <w:r>
@@ -3164,15 +5314,19 @@
       </w:r>
       <w:proofErr w:type="gramEnd"/>
       <w:r>
-        <w:t xml:space="preserve"> přerušen obvod nulového ventilu.</w:t>
-      </w:r>
-    </w:p>
-    <w:p>
-      <w:pPr>
-        <w:pStyle w:val="Odstavecseseznamem"/>
-        <w:ind w:left="993" w:firstLine="0"/>
-      </w:pPr>
-      <w:r>
+        <w:t xml:space="preserve"> napájen obvod ventilátorů střešních odporníků a trakčních motorů a</w:t>
+      </w:r>
+      <w:r>
+        <w:t xml:space="preserve"> je přerušen obvod nulového ventilu.</w:t>
+      </w:r>
+    </w:p>
+    <w:p>
+      <w:pPr>
+        <w:pStyle w:val="Odstavecseseznamem"/>
+        <w:ind w:left="1276" w:firstLine="0"/>
+      </w:pPr>
+      <w:r>
+        <w:lastRenderedPageBreak/>
         <w:t xml:space="preserve">V poloze </w:t>
       </w:r>
       <w:r>
@@ -3211,13 +5365,19 @@
         <w:t xml:space="preserve"> u polohy VPŘED je i zde rozepnut obvod nulového </w:t>
       </w:r>
       <w:r>
-        <w:t>ventilu.</w:t>
-      </w:r>
-    </w:p>
-    <w:p>
-      <w:pPr>
-        <w:pStyle w:val="Odstavecseseznamem"/>
-        <w:ind w:left="993" w:firstLine="0"/>
+        <w:t>ventilu</w:t>
+      </w:r>
+      <w:r>
+        <w:t xml:space="preserve"> a je napájen obvod ventilátorů</w:t>
+      </w:r>
+      <w:r>
+        <w:t>.</w:t>
+      </w:r>
+    </w:p>
+    <w:p>
+      <w:pPr>
+        <w:pStyle w:val="Odstavecseseznamem"/>
+        <w:ind w:left="1276" w:firstLine="0"/>
       </w:pPr>
       <w:r>
         <w:t xml:space="preserve">V poloze </w:t>
@@ -3244,13 +5404,13 @@
     <w:p>
       <w:pPr>
         <w:pStyle w:val="Odstavecseseznamem"/>
-        <w:ind w:left="993" w:firstLine="0"/>
-      </w:pPr>
-    </w:p>
-    <w:p>
-      <w:pPr>
-        <w:pStyle w:val="Odstavecseseznamem"/>
-        <w:ind w:left="993" w:firstLine="0"/>
+        <w:ind w:left="1276" w:firstLine="0"/>
+      </w:pPr>
+    </w:p>
+    <w:p>
+      <w:pPr>
+        <w:pStyle w:val="Odstavecseseznamem"/>
+        <w:ind w:left="1276" w:firstLine="0"/>
         <w:rPr>
           <w:i/>
         </w:rPr>
@@ -3264,9 +5424,1928 @@
     </w:p>
     <w:p>
       <w:pPr>
-        <w:pStyle w:val="Odstavecseseznamem"/>
-        <w:ind w:left="1224" w:firstLine="192"/>
-      </w:pPr>
+        <w:pStyle w:val="Nadpis2"/>
+        <w:numPr>
+          <w:ilvl w:val="0"/>
+          <w:numId w:val="6"/>
+        </w:numPr>
+        <w:ind w:left="851" w:hanging="425"/>
+      </w:pPr>
+      <w:bookmarkStart w:id="18" w:name="_Toc519259867"/>
+      <w:r>
+        <w:t xml:space="preserve">Řízení rozjezdu a brzdění </w:t>
+      </w:r>
+      <w:r>
+        <w:t>řídicí</w:t>
+      </w:r>
+      <w:r>
+        <w:t>m kontrolérem</w:t>
+      </w:r>
+      <w:bookmarkEnd w:id="18"/>
+    </w:p>
+    <w:p>
+      <w:pPr>
+        <w:pStyle w:val="Odstavecseseznamem"/>
+        <w:numPr>
+          <w:ilvl w:val="1"/>
+          <w:numId w:val="6"/>
+        </w:numPr>
+        <w:ind w:left="1276" w:hanging="567"/>
+      </w:pPr>
+      <w:r>
+        <w:t>Řídící kontrolér se nachází ve středové části pultu a má 5 poloh.</w:t>
+      </w:r>
+    </w:p>
+    <w:p>
+      <w:pPr>
+        <w:pStyle w:val="Odstavecseseznamem"/>
+        <w:ind w:left="1276" w:firstLine="0"/>
+      </w:pPr>
+    </w:p>
+    <w:p>
+      <w:pPr>
+        <w:pStyle w:val="Odstavecseseznamem"/>
+        <w:numPr>
+          <w:ilvl w:val="1"/>
+          <w:numId w:val="6"/>
+        </w:numPr>
+        <w:ind w:left="1276" w:hanging="567"/>
+      </w:pPr>
+      <w:r>
+        <w:t>V </w:t>
+      </w:r>
+      <w:r>
+        <w:rPr>
+          <w:b/>
+        </w:rPr>
+        <w:t>poloze</w:t>
+      </w:r>
+      <w:r>
+        <w:t xml:space="preserve"> </w:t>
+      </w:r>
+      <w:r>
+        <w:rPr>
+          <w:b/>
+        </w:rPr>
+        <w:t>JI</w:t>
+      </w:r>
+      <w:r>
+        <w:t xml:space="preserve"> </w:t>
+      </w:r>
+      <w:r>
+        <w:t>řídicí</w:t>
+      </w:r>
+      <w:r>
+        <w:t xml:space="preserve">ho kontroléru, pakliže je sepnuto větrné relé a tlak v průběžném potrubí je větší, než 4.7 BAR je napájen obvod elektromagnetického ventilu pohonu </w:t>
+      </w:r>
+      <w:r>
+        <w:rPr>
+          <w:b/>
+        </w:rPr>
+        <w:t>přepínače JÍZDA – 0 – BRZDA</w:t>
+      </w:r>
+      <w:r>
+        <w:t xml:space="preserve"> do polohy </w:t>
+      </w:r>
+      <w:r>
+        <w:rPr>
+          <w:b/>
+        </w:rPr>
+        <w:t>JÍZDA</w:t>
+      </w:r>
+      <w:r>
+        <w:t>. Po jeho přestavení dojde k napájení obvodu</w:t>
+      </w:r>
+      <w:r>
+        <w:t xml:space="preserve"> pro setrvání na stupních (relé B20) a pro</w:t>
+      </w:r>
+      <w:r>
+        <w:t xml:space="preserve"> otáčení hlavního kontroléru do jízdy</w:t>
+      </w:r>
+      <w:r>
+        <w:t xml:space="preserve"> (relé B21)</w:t>
+      </w:r>
+      <w:r>
+        <w:t xml:space="preserve">. </w:t>
+      </w:r>
+      <w:r>
+        <w:rPr>
+          <w:b/>
+        </w:rPr>
+        <w:t>Kontrolér se otočí na 1. pracovní stupeň</w:t>
+      </w:r>
+      <w:r>
+        <w:t xml:space="preserve"> a tím dojde k přerušení napájení obvodu pro otáčení do jízdy</w:t>
+      </w:r>
+      <w:r>
+        <w:t xml:space="preserve"> (relé B21)</w:t>
+      </w:r>
+      <w:r>
+        <w:t xml:space="preserve"> a </w:t>
+      </w:r>
+      <w:r>
+        <w:rPr>
+          <w:b/>
+        </w:rPr>
+        <w:t>kontrolér se zastaví</w:t>
+      </w:r>
+      <w:r>
+        <w:t>.</w:t>
+      </w:r>
+    </w:p>
+    <w:p>
+      <w:pPr>
+        <w:pStyle w:val="Odstavecseseznamem"/>
+        <w:ind w:left="993" w:firstLine="66"/>
+      </w:pPr>
+    </w:p>
+    <w:p>
+      <w:pPr>
+        <w:pStyle w:val="Odstavecseseznamem"/>
+        <w:ind w:left="1276" w:firstLine="0"/>
+        <w:rPr>
+          <w:i/>
+        </w:rPr>
+      </w:pPr>
+      <w:r>
+        <w:rPr>
+          <w:i/>
+        </w:rPr>
+        <w:t>Do dalších motorových vozů se povel přenáší vodičem 373.</w:t>
+      </w:r>
+    </w:p>
+    <w:p>
+      <w:pPr>
+        <w:pStyle w:val="Odstavecseseznamem"/>
+        <w:ind w:left="993" w:firstLine="66"/>
+      </w:pPr>
+    </w:p>
+    <w:p>
+      <w:pPr>
+        <w:pStyle w:val="Odstavecseseznamem"/>
+        <w:numPr>
+          <w:ilvl w:val="1"/>
+          <w:numId w:val="6"/>
+        </w:numPr>
+        <w:ind w:left="1276" w:hanging="567"/>
+      </w:pPr>
+      <w:r>
+        <w:t>V </w:t>
+      </w:r>
+      <w:r>
+        <w:rPr>
+          <w:b/>
+        </w:rPr>
+        <w:t>poloze</w:t>
+      </w:r>
+      <w:r>
+        <w:t xml:space="preserve"> </w:t>
+      </w:r>
+      <w:r>
+        <w:rPr>
+          <w:b/>
+        </w:rPr>
+        <w:t>JII</w:t>
+      </w:r>
+      <w:r>
+        <w:t xml:space="preserve"> </w:t>
+      </w:r>
+      <w:r>
+        <w:t>řídicí</w:t>
+      </w:r>
+      <w:r>
+        <w:t xml:space="preserve">ho kontroléru </w:t>
+      </w:r>
+      <w:r>
+        <w:t xml:space="preserve">je </w:t>
+      </w:r>
+      <w:r>
+        <w:t>relé B21</w:t>
+      </w:r>
+      <w:r>
+        <w:t xml:space="preserve"> napájen</w:t>
+      </w:r>
+      <w:r>
+        <w:t>o</w:t>
+      </w:r>
+      <w:r>
+        <w:t xml:space="preserve"> přes </w:t>
+      </w:r>
+      <w:r>
+        <w:t>řídicí</w:t>
+      </w:r>
+      <w:r>
+        <w:t xml:space="preserve"> proudové relé a nulové proudové relé. Tedy prochází-li trakčním obvode</w:t>
+      </w:r>
+      <w:r>
+        <w:t xml:space="preserve">m proud a zároveň je </w:t>
+      </w:r>
+      <w:r>
+        <w:rPr>
+          <w:b/>
+        </w:rPr>
+        <w:t>proud menší</w:t>
+      </w:r>
+      <w:r>
+        <w:rPr>
+          <w:b/>
+        </w:rPr>
+        <w:t xml:space="preserve"> než navolený</w:t>
+      </w:r>
+      <w:r>
+        <w:t xml:space="preserve">, je </w:t>
+      </w:r>
+      <w:r>
+        <w:t>relé sepnuté</w:t>
+      </w:r>
+      <w:r>
+        <w:t xml:space="preserve"> a </w:t>
+      </w:r>
+      <w:r>
+        <w:rPr>
+          <w:b/>
+        </w:rPr>
+        <w:t>HK se otáčí do stupňů</w:t>
+      </w:r>
+      <w:r>
+        <w:t>.</w:t>
+      </w:r>
+      <w:r>
+        <w:t xml:space="preserve"> K </w:t>
+      </w:r>
+      <w:r>
+        <w:rPr>
+          <w:b/>
+        </w:rPr>
+        <w:t>zastavení hlavního kontroléru</w:t>
+      </w:r>
+      <w:r>
+        <w:t xml:space="preserve"> na některém stupni </w:t>
+      </w:r>
+      <w:r>
+        <w:rPr>
+          <w:b/>
+        </w:rPr>
+        <w:t xml:space="preserve">se přestaví </w:t>
+      </w:r>
+      <w:r>
+        <w:rPr>
+          <w:b/>
+        </w:rPr>
+        <w:t>řídicí</w:t>
+      </w:r>
+      <w:r>
+        <w:rPr>
+          <w:b/>
+        </w:rPr>
+        <w:t xml:space="preserve"> kontrolér z polohy JII do polohy JI</w:t>
+      </w:r>
+      <w:r>
+        <w:t xml:space="preserve">. Tím se přeruší obvod napájení </w:t>
+      </w:r>
+      <w:r>
+        <w:t>relé B21</w:t>
+      </w:r>
+      <w:r>
+        <w:t xml:space="preserve"> a </w:t>
+      </w:r>
+      <w:r>
+        <w:rPr>
+          <w:b/>
+        </w:rPr>
+        <w:t>kontrolér se zastaví</w:t>
+      </w:r>
+      <w:r>
+        <w:t>.</w:t>
+      </w:r>
+      <w:r>
+        <w:t xml:space="preserve"> </w:t>
+      </w:r>
+      <w:r>
+        <w:t>Relé B20 zůstává napájené a proto HK nekrokuje do brzdy.</w:t>
+      </w:r>
+    </w:p>
+    <w:p>
+      <w:pPr>
+        <w:pStyle w:val="Odstavecseseznamem"/>
+        <w:ind w:left="993" w:firstLine="66"/>
+      </w:pPr>
+    </w:p>
+    <w:p>
+      <w:pPr>
+        <w:pStyle w:val="Odstavecseseznamem"/>
+        <w:spacing w:line="240" w:lineRule="auto"/>
+        <w:ind w:left="1276" w:firstLine="0"/>
+        <w:rPr>
+          <w:i/>
+        </w:rPr>
+      </w:pPr>
+      <w:r>
+        <w:rPr>
+          <w:i/>
+        </w:rPr>
+        <w:t>Do dalších motorových vozů se povel přenáší vodičem 369.</w:t>
+      </w:r>
+    </w:p>
+    <w:p>
+      <w:pPr>
+        <w:ind w:firstLine="66"/>
+      </w:pPr>
+    </w:p>
+    <w:p>
+      <w:pPr>
+        <w:pStyle w:val="Odstavecseseznamem"/>
+        <w:numPr>
+          <w:ilvl w:val="1"/>
+          <w:numId w:val="6"/>
+        </w:numPr>
+        <w:ind w:left="1276" w:hanging="567"/>
+      </w:pPr>
+      <w:r>
+        <w:t xml:space="preserve">Při </w:t>
+      </w:r>
+      <w:r>
+        <w:rPr>
+          <w:b/>
+        </w:rPr>
+        <w:t>přestavení ŘK do nulové pozice</w:t>
+      </w:r>
+      <w:r>
+        <w:t xml:space="preserve"> dojde k přerušení napájení rel</w:t>
+      </w:r>
+      <w:r>
+        <w:t>é B20</w:t>
+      </w:r>
+      <w:r>
+        <w:t xml:space="preserve"> a</w:t>
+      </w:r>
+      <w:r>
+        <w:t xml:space="preserve">. V případě, že se </w:t>
+      </w:r>
+      <w:r>
+        <w:t>HK nachází v</w:t>
+      </w:r>
+      <w:r>
+        <w:rPr>
+          <w:b/>
+        </w:rPr>
+        <w:t> jízdních stupních</w:t>
+      </w:r>
+      <w:r>
+        <w:t>, se</w:t>
+      </w:r>
+      <w:r>
+        <w:t>pne relé B24</w:t>
+      </w:r>
+      <w:r>
+        <w:t xml:space="preserve"> (krokování do brzdy) a </w:t>
+      </w:r>
+      <w:r>
+        <w:rPr>
+          <w:b/>
+        </w:rPr>
+        <w:t>HK se</w:t>
+      </w:r>
+      <w:r>
+        <w:rPr>
+          <w:b/>
+        </w:rPr>
+        <w:t xml:space="preserve"> začne</w:t>
+      </w:r>
+      <w:r>
+        <w:rPr>
+          <w:b/>
+        </w:rPr>
+        <w:t xml:space="preserve"> </w:t>
+      </w:r>
+      <w:r>
+        <w:rPr>
+          <w:b/>
+        </w:rPr>
+        <w:t>otáčet do brzdy</w:t>
+      </w:r>
+      <w:r>
+        <w:t xml:space="preserve">. </w:t>
+      </w:r>
+      <w:r>
+        <w:t xml:space="preserve">Pakliže se nachází </w:t>
+      </w:r>
+      <w:r>
+        <w:rPr>
+          <w:b/>
+        </w:rPr>
+        <w:t>v brzdových stupních</w:t>
+      </w:r>
+      <w:r>
+        <w:t xml:space="preserve">, </w:t>
+      </w:r>
+      <w:r>
+        <w:t xml:space="preserve">sepne relé B21 a </w:t>
+      </w:r>
+      <w:r>
+        <w:rPr>
+          <w:b/>
+        </w:rPr>
+        <w:t xml:space="preserve">HK </w:t>
+      </w:r>
+      <w:r>
+        <w:rPr>
+          <w:b/>
+        </w:rPr>
+        <w:t>začne krokovat do jízdy</w:t>
+      </w:r>
+      <w:r>
+        <w:t xml:space="preserve">. </w:t>
+      </w:r>
+    </w:p>
+    <w:p>
+      <w:pPr>
+        <w:pStyle w:val="Odstavecseseznamem"/>
+        <w:ind w:left="1276" w:firstLine="0"/>
+      </w:pPr>
+      <w:r>
+        <w:rPr>
+          <w:b/>
+        </w:rPr>
+        <w:t>Krokování z jízdy lze kdykoli přerušit</w:t>
+      </w:r>
+      <w:r>
+        <w:t xml:space="preserve"> </w:t>
+      </w:r>
+      <w:r>
+        <w:rPr>
+          <w:b/>
+        </w:rPr>
+        <w:t>přestavením ŘK do polohy JI</w:t>
+      </w:r>
+      <w:r>
+        <w:t xml:space="preserve">, tím sepne relé B23 a </w:t>
+      </w:r>
+      <w:r>
+        <w:rPr>
+          <w:b/>
+        </w:rPr>
+        <w:t>kontrolér se zastaví</w:t>
+      </w:r>
+      <w:r>
+        <w:t>.</w:t>
+      </w:r>
+    </w:p>
+    <w:p>
+      <w:pPr>
+        <w:pStyle w:val="Odstavecseseznamem"/>
+        <w:ind w:left="1276" w:firstLine="0"/>
+      </w:pPr>
+      <w:r>
+        <w:rPr>
+          <w:b/>
+        </w:rPr>
+        <w:t>Po dosažení nulové pozice</w:t>
+      </w:r>
+      <w:r>
+        <w:t xml:space="preserve"> rozepne pomocný kontakt HK</w:t>
+      </w:r>
+      <w:r>
+        <w:t>, rozepnou relé B21 a B24</w:t>
+      </w:r>
+      <w:r>
+        <w:t xml:space="preserve"> a </w:t>
+      </w:r>
+      <w:r>
+        <w:rPr>
+          <w:b/>
+        </w:rPr>
+        <w:t>kontrolér</w:t>
+      </w:r>
+      <w:r>
+        <w:rPr>
+          <w:b/>
+        </w:rPr>
+        <w:t xml:space="preserve"> se zastaví</w:t>
+      </w:r>
+      <w:r>
+        <w:t>.</w:t>
+      </w:r>
+      <w:r>
+        <w:t xml:space="preserve"> </w:t>
+      </w:r>
+      <w:r>
+        <w:t xml:space="preserve">Zároveň je napájen obvod elektromagnetického ventilu pohonu přepínače </w:t>
+      </w:r>
+      <w:r>
+        <w:rPr>
+          <w:b/>
+        </w:rPr>
+        <w:t>JÍZDA – 0 – BRZDA</w:t>
+      </w:r>
+      <w:r>
+        <w:t xml:space="preserve"> do </w:t>
+      </w:r>
+      <w:r>
+        <w:rPr>
+          <w:b/>
+        </w:rPr>
+        <w:t>polohy 0</w:t>
+      </w:r>
+      <w:r>
+        <w:t>.</w:t>
+      </w:r>
+    </w:p>
+    <w:p>
+      <w:pPr>
+        <w:pStyle w:val="Odstavecseseznamem"/>
+        <w:ind w:left="993" w:firstLine="66"/>
+      </w:pPr>
+      <w:r>
+        <w:t xml:space="preserve"> </w:t>
+      </w:r>
+    </w:p>
+    <w:p>
+      <w:pPr>
+        <w:pStyle w:val="Odstavecseseznamem"/>
+        <w:numPr>
+          <w:ilvl w:val="1"/>
+          <w:numId w:val="6"/>
+        </w:numPr>
+        <w:ind w:left="1276" w:hanging="567"/>
+      </w:pPr>
+      <w:r>
+        <w:t>V </w:t>
+      </w:r>
+      <w:r>
+        <w:rPr>
+          <w:b/>
+        </w:rPr>
+        <w:t>poloze BI</w:t>
+      </w:r>
+      <w:r>
+        <w:t xml:space="preserve"> řídicího kontroléru </w:t>
+      </w:r>
+      <w:r>
+        <w:t xml:space="preserve">je napájen obvod elektromagnetického ventilu pohonu přepínače </w:t>
+      </w:r>
+      <w:r>
+        <w:rPr>
+          <w:b/>
+        </w:rPr>
+        <w:t>JÍZDA – 0 – BRZDA</w:t>
+      </w:r>
+      <w:r>
+        <w:t xml:space="preserve"> do </w:t>
+      </w:r>
+      <w:r>
+        <w:rPr>
+          <w:b/>
+        </w:rPr>
+        <w:t>polohy BRZDA</w:t>
+      </w:r>
+      <w:r>
+        <w:t xml:space="preserve">. Po jeho přestavení je napájen obvod relé B23 (setrvání na brzdových stupních) a B24 (krokování HK do brzdy) </w:t>
+      </w:r>
+      <w:r>
+        <w:t xml:space="preserve">přes </w:t>
+      </w:r>
+      <w:r>
+        <w:t>tlakový spínač brzdového válce,</w:t>
+      </w:r>
+      <w:r>
+        <w:t xml:space="preserve"> který </w:t>
+      </w:r>
+      <w:r>
+        <w:rPr>
+          <w:b/>
+        </w:rPr>
+        <w:t>spíná</w:t>
+      </w:r>
+      <w:r>
+        <w:t xml:space="preserve"> při </w:t>
+      </w:r>
+      <w:r>
+        <w:lastRenderedPageBreak/>
+        <w:t>poklesu tlaku v brzdových válcích</w:t>
+      </w:r>
+      <w:r>
+        <w:rPr>
+          <w:b/>
+        </w:rPr>
+        <w:t xml:space="preserve"> pod 0.5 BAR</w:t>
+      </w:r>
+      <w:r>
+        <w:t xml:space="preserve"> a </w:t>
+      </w:r>
+      <w:r>
+        <w:rPr>
+          <w:b/>
+        </w:rPr>
+        <w:t>rozpíná</w:t>
+      </w:r>
+      <w:r>
+        <w:t xml:space="preserve"> při tlaku </w:t>
+      </w:r>
+      <w:r>
+        <w:rPr>
+          <w:b/>
+        </w:rPr>
+        <w:t>vyšším, než 1.2 BAR</w:t>
+      </w:r>
+      <w:r>
+        <w:t>.</w:t>
+      </w:r>
+      <w:r>
+        <w:t xml:space="preserve"> </w:t>
+      </w:r>
+      <w:r>
+        <w:rPr>
+          <w:b/>
+        </w:rPr>
+        <w:t>Hlavní kontrolér se otočí na první brzdový stupeň</w:t>
+      </w:r>
+      <w:r>
+        <w:t xml:space="preserve">, relé B24 odpadne a </w:t>
+      </w:r>
+      <w:r>
+        <w:rPr>
+          <w:b/>
+        </w:rPr>
+        <w:t>kontrolér se přestane dále otáčet</w:t>
+      </w:r>
+      <w:r>
+        <w:t>.</w:t>
+      </w:r>
+      <w:r>
+        <w:br/>
+        <w:t xml:space="preserve">V případě, že </w:t>
+      </w:r>
+      <w:r>
+        <w:rPr>
+          <w:b/>
+        </w:rPr>
+        <w:t>se HK nachází na druhém brzdovém stupni</w:t>
+      </w:r>
+      <w:r>
+        <w:t xml:space="preserve">, odpadne relé B23 a HK </w:t>
+      </w:r>
+      <w:r>
+        <w:rPr>
+          <w:b/>
+        </w:rPr>
+        <w:t>se začne otáčet do jízdy. Po dosažení prvního brzdového stupně</w:t>
+      </w:r>
+      <w:r>
+        <w:t xml:space="preserve">, přitáhne relé B23 a </w:t>
+      </w:r>
+      <w:r>
+        <w:rPr>
+          <w:b/>
+        </w:rPr>
+        <w:t>kontrolér se zastaví</w:t>
+      </w:r>
+      <w:r>
+        <w:t>.</w:t>
+      </w:r>
+    </w:p>
+    <w:p>
+      <w:pPr>
+        <w:pStyle w:val="Odstavecseseznamem"/>
+        <w:ind w:firstLine="66"/>
+      </w:pPr>
+    </w:p>
+    <w:p>
+      <w:pPr>
+        <w:pStyle w:val="Odstavecseseznamem"/>
+        <w:spacing w:line="240" w:lineRule="auto"/>
+        <w:ind w:left="1276" w:firstLine="0"/>
+        <w:rPr>
+          <w:i/>
+        </w:rPr>
+      </w:pPr>
+      <w:r>
+        <w:rPr>
+          <w:i/>
+        </w:rPr>
+        <w:t>Do dalších motorových vozů se povel přenáší vodičem 389.</w:t>
+      </w:r>
+    </w:p>
+    <w:p>
+      <w:pPr>
+        <w:ind w:left="0" w:firstLine="66"/>
+      </w:pPr>
+    </w:p>
+    <w:p>
+      <w:pPr>
+        <w:pStyle w:val="Odstavecseseznamem"/>
+        <w:numPr>
+          <w:ilvl w:val="1"/>
+          <w:numId w:val="6"/>
+        </w:numPr>
+        <w:ind w:left="1276" w:hanging="567"/>
+      </w:pPr>
+      <w:r>
+        <w:t>V </w:t>
+      </w:r>
+      <w:r>
+        <w:rPr>
+          <w:b/>
+        </w:rPr>
+        <w:t>poloze BII</w:t>
+      </w:r>
+      <w:r>
+        <w:t xml:space="preserve"> řídicího kontroléru</w:t>
+      </w:r>
+      <w:r>
+        <w:t xml:space="preserve"> je napájen obvod elektromagnetického ventilu pohonu přepínače </w:t>
+      </w:r>
+      <w:r>
+        <w:rPr>
+          <w:b/>
+        </w:rPr>
+        <w:t>JÍZDA – 0 – BRZDA</w:t>
+      </w:r>
+      <w:r>
+        <w:t xml:space="preserve"> do polohy </w:t>
+      </w:r>
+      <w:r>
+        <w:rPr>
+          <w:b/>
+        </w:rPr>
+        <w:t>BRZDA</w:t>
+      </w:r>
+      <w:r>
+        <w:t xml:space="preserve">. Po jeho přestavení je napájen obvod relé B23 (setrvání na brzdových stupních) a B24 (krokování HK do brzdy) přes tlakový spínač brzdového válce, který </w:t>
+      </w:r>
+      <w:r>
+        <w:rPr>
+          <w:b/>
+        </w:rPr>
+        <w:t>spíná</w:t>
+      </w:r>
+      <w:r>
+        <w:t xml:space="preserve"> při poklesu tlaku v brzdových válcích </w:t>
+      </w:r>
+      <w:r>
+        <w:rPr>
+          <w:b/>
+        </w:rPr>
+        <w:t>pod 0.5 BAR</w:t>
+      </w:r>
+      <w:r>
+        <w:t xml:space="preserve"> a </w:t>
+      </w:r>
+      <w:r>
+        <w:rPr>
+          <w:b/>
+        </w:rPr>
+        <w:t>rozpíná</w:t>
+      </w:r>
+      <w:r>
+        <w:t xml:space="preserve"> při tlaku </w:t>
+      </w:r>
+      <w:r>
+        <w:rPr>
+          <w:b/>
+        </w:rPr>
+        <w:t>vyšším, než 1.2 BAR</w:t>
+      </w:r>
+      <w:r>
+        <w:t xml:space="preserve">. </w:t>
+      </w:r>
+      <w:r>
+        <w:t xml:space="preserve"> </w:t>
+      </w:r>
+      <w:r>
+        <w:rPr>
+          <w:b/>
+        </w:rPr>
+        <w:t>HK začne krokovat do brzdy</w:t>
+      </w:r>
+      <w:r>
+        <w:t xml:space="preserve">. Jakmile </w:t>
+      </w:r>
+      <w:r>
+        <w:rPr>
+          <w:b/>
+        </w:rPr>
+        <w:t>HK dosáhne druhého brzdového stupně</w:t>
+      </w:r>
+      <w:r>
+        <w:t xml:space="preserve">, relé B24 odpadne a </w:t>
+      </w:r>
+      <w:r>
+        <w:rPr>
+          <w:b/>
+        </w:rPr>
+        <w:t>kontrolér se přestane otáčet</w:t>
+      </w:r>
+      <w:r>
+        <w:t>.</w:t>
+      </w:r>
+    </w:p>
+    <w:p>
+      <w:pPr>
+        <w:pStyle w:val="Nadpis2"/>
+        <w:numPr>
+          <w:ilvl w:val="0"/>
+          <w:numId w:val="6"/>
+        </w:numPr>
+        <w:ind w:left="851" w:hanging="425"/>
+      </w:pPr>
+      <w:bookmarkStart w:id="19" w:name="_Toc519259868"/>
+      <w:r>
+        <w:t>Řízení rozjezdu pomocným vačkovým spínačem</w:t>
+      </w:r>
+      <w:bookmarkEnd w:id="19"/>
+    </w:p>
+    <w:p>
+      <w:pPr>
+        <w:pStyle w:val="Odstavecseseznamem"/>
+        <w:numPr>
+          <w:ilvl w:val="1"/>
+          <w:numId w:val="6"/>
+        </w:numPr>
+        <w:ind w:left="1276" w:hanging="567"/>
+      </w:pPr>
+      <w:r>
+        <w:t xml:space="preserve">Pomocný vačkový spínač </w:t>
+      </w:r>
+      <w:r>
+        <w:rPr>
+          <w:b/>
+        </w:rPr>
+        <w:t xml:space="preserve">je </w:t>
+      </w:r>
+      <w:r>
+        <w:rPr>
+          <w:b/>
+        </w:rPr>
+        <w:t xml:space="preserve">umístěn </w:t>
+      </w:r>
+      <w:r>
+        <w:rPr>
+          <w:b/>
+        </w:rPr>
+        <w:t>na bočním panelu</w:t>
+      </w:r>
+      <w:r>
+        <w:t xml:space="preserve"> a umožňuje strojvedoucímu řídit rozjezd vlaku při současném pozorování nástupiště ze dveří.</w:t>
+      </w:r>
+      <w:r>
+        <w:br/>
+      </w:r>
+    </w:p>
+    <w:p>
+      <w:pPr>
+        <w:pStyle w:val="Odstavecseseznamem"/>
+        <w:numPr>
+          <w:ilvl w:val="1"/>
+          <w:numId w:val="6"/>
+        </w:numPr>
+        <w:ind w:left="1276" w:hanging="567"/>
+      </w:pPr>
+      <w:r>
+        <w:t xml:space="preserve">Spínač má </w:t>
+      </w:r>
+      <w:r>
+        <w:rPr>
+          <w:b/>
+        </w:rPr>
+        <w:t>tři polohy</w:t>
+      </w:r>
+      <w:r>
+        <w:t xml:space="preserve">, z toho </w:t>
+      </w:r>
+      <w:r>
+        <w:rPr>
+          <w:b/>
+        </w:rPr>
+        <w:t>poloha JI a 0 jsou aretované</w:t>
+      </w:r>
+      <w:r>
+        <w:t xml:space="preserve"> a poloha </w:t>
+      </w:r>
+      <w:r>
+        <w:rPr>
+          <w:b/>
+        </w:rPr>
+        <w:t>JII je vratná</w:t>
+      </w:r>
+      <w:r>
+        <w:t>.</w:t>
+      </w:r>
+      <w:r>
+        <w:br/>
+      </w:r>
+    </w:p>
+    <w:p>
+      <w:pPr>
+        <w:pStyle w:val="Odstavecseseznamem"/>
+        <w:numPr>
+          <w:ilvl w:val="1"/>
+          <w:numId w:val="6"/>
+        </w:numPr>
+        <w:ind w:left="1276" w:hanging="567"/>
+      </w:pPr>
+      <w:r>
+        <w:t xml:space="preserve">Základní </w:t>
+      </w:r>
+      <w:r>
+        <w:rPr>
+          <w:b/>
+        </w:rPr>
+        <w:t>poloha spínače je JI</w:t>
+      </w:r>
+      <w:r>
+        <w:t xml:space="preserve">, kde je </w:t>
+      </w:r>
+      <w:r>
+        <w:rPr>
+          <w:b/>
+        </w:rPr>
+        <w:t>rozjezd řízen řídicím kontrolérem</w:t>
+      </w:r>
+      <w:r>
+        <w:t xml:space="preserve">. </w:t>
+      </w:r>
+      <w:r>
+        <w:br/>
+      </w:r>
+      <w:r>
+        <w:rPr>
+          <w:b/>
+        </w:rPr>
+        <w:t>Pro řízení vlaku z pomocného spínače</w:t>
+      </w:r>
+      <w:r>
+        <w:t xml:space="preserve"> je nejprve nutné </w:t>
+      </w:r>
+      <w:r>
+        <w:rPr>
+          <w:b/>
+        </w:rPr>
+        <w:t>přestavit pomocný spínač do polohy 0</w:t>
+      </w:r>
+      <w:r>
+        <w:t xml:space="preserve"> </w:t>
+      </w:r>
+      <w:r>
+        <w:rPr>
+          <w:b/>
+        </w:rPr>
+        <w:t>a řídicí kontrolér do polohy JI</w:t>
+      </w:r>
+      <w:r>
+        <w:t>.</w:t>
+      </w:r>
+      <w:r>
+        <w:br/>
+        <w:t xml:space="preserve">Následným přepnutím pomocného </w:t>
+      </w:r>
+      <w:r>
+        <w:rPr>
+          <w:b/>
+        </w:rPr>
+        <w:t>spínače do polohy JI</w:t>
+      </w:r>
+      <w:r>
+        <w:t xml:space="preserve"> se propojí obvod relé B20, přepínač JÍZDA – BRZDA překlopí do polohy JÍZDA, sepne relé B21 a </w:t>
+      </w:r>
+      <w:r>
+        <w:rPr>
+          <w:b/>
+        </w:rPr>
+        <w:t>kontrolér se otočí na první pracovní stupeň</w:t>
+      </w:r>
+      <w:r>
+        <w:t>.</w:t>
+      </w:r>
+      <w:r>
+        <w:br/>
+      </w:r>
+    </w:p>
+    <w:p>
+      <w:pPr>
+        <w:pStyle w:val="Odstavecseseznamem"/>
+        <w:numPr>
+          <w:ilvl w:val="1"/>
+          <w:numId w:val="6"/>
+        </w:numPr>
+        <w:ind w:left="1276" w:hanging="567"/>
+      </w:pPr>
+      <w:r>
+        <w:t>V </w:t>
+      </w:r>
+      <w:r>
+        <w:rPr>
+          <w:b/>
+        </w:rPr>
+        <w:t>poloze JII</w:t>
+      </w:r>
+      <w:r>
+        <w:t xml:space="preserve"> pomocného spínače spíná relé B21 přes řídící proudové relé. </w:t>
+      </w:r>
+      <w:r>
+        <w:rPr>
+          <w:b/>
+        </w:rPr>
+        <w:t xml:space="preserve">HK se začne otáčet do stupňů. </w:t>
+      </w:r>
+      <w:r>
+        <w:br/>
+      </w:r>
+      <w:r>
+        <w:rPr>
+          <w:b/>
+        </w:rPr>
+        <w:t>Uvolněním</w:t>
+      </w:r>
+      <w:r>
+        <w:t xml:space="preserve"> spínače se tento </w:t>
+      </w:r>
+      <w:r>
+        <w:rPr>
+          <w:b/>
+        </w:rPr>
+        <w:t>vrátí do polohy JI</w:t>
+      </w:r>
+      <w:r>
+        <w:t xml:space="preserve"> a </w:t>
+      </w:r>
+      <w:r>
+        <w:rPr>
+          <w:b/>
+        </w:rPr>
+        <w:t>kontrolér se přestane otáčet</w:t>
+      </w:r>
+      <w:r>
+        <w:t>.</w:t>
+      </w:r>
+      <w:r>
+        <w:br/>
+      </w:r>
+    </w:p>
+    <w:p>
+      <w:pPr>
+        <w:pStyle w:val="Odstavecseseznamem"/>
+        <w:numPr>
+          <w:ilvl w:val="1"/>
+          <w:numId w:val="6"/>
+        </w:numPr>
+        <w:ind w:left="1276" w:hanging="567"/>
+      </w:pPr>
+      <w:r>
+        <w:rPr>
+          <w:b/>
+        </w:rPr>
+        <w:t>V poloze 0</w:t>
+      </w:r>
+      <w:r>
+        <w:t xml:space="preserve"> pomocného spínače, </w:t>
+      </w:r>
+      <w:r>
+        <w:rPr>
+          <w:b/>
+        </w:rPr>
+        <w:t>nebo řídícího kontroléru</w:t>
+      </w:r>
+      <w:r>
+        <w:t xml:space="preserve"> je rozepnut obvod relé B20 a </w:t>
+      </w:r>
+      <w:r>
+        <w:rPr>
+          <w:b/>
+        </w:rPr>
+        <w:t>HK se začne otáčet do brzdy</w:t>
+      </w:r>
+      <w:r>
+        <w:t>.</w:t>
+      </w:r>
+      <w:r>
+        <w:br/>
+      </w:r>
+      <w:r>
+        <w:rPr>
+          <w:b/>
+        </w:rPr>
+        <w:t>Po dosažení 0</w:t>
+      </w:r>
+      <w:r>
+        <w:t xml:space="preserve"> pozice HK </w:t>
+      </w:r>
+      <w:r>
+        <w:rPr>
+          <w:b/>
+        </w:rPr>
+        <w:t>se otáčení zastaví</w:t>
+      </w:r>
+      <w:r>
+        <w:t xml:space="preserve"> a přepínač JÍZDA – BRZDA se přestaví do polohy 0.</w:t>
+      </w:r>
+    </w:p>
+    <w:p>
+      <w:pPr>
+        <w:pStyle w:val="Nadpis2"/>
+        <w:numPr>
+          <w:ilvl w:val="0"/>
+          <w:numId w:val="6"/>
+        </w:numPr>
+        <w:ind w:left="851" w:hanging="425"/>
+      </w:pPr>
+      <w:bookmarkStart w:id="20" w:name="_Toc519259869"/>
+      <w:r>
+        <w:t>Nouzový rozjezd</w:t>
+      </w:r>
+      <w:bookmarkEnd w:id="20"/>
+    </w:p>
+    <w:p>
+      <w:pPr>
+        <w:pStyle w:val="Odstavecseseznamem"/>
+        <w:numPr>
+          <w:ilvl w:val="1"/>
+          <w:numId w:val="6"/>
+        </w:numPr>
+        <w:ind w:left="1276" w:hanging="567"/>
+      </w:pPr>
+      <w:r>
+        <w:t>Nouzový rozjezd používáme v případě poruchy řídicího proudového relé.</w:t>
+      </w:r>
+      <w:r>
+        <w:br/>
+      </w:r>
+    </w:p>
+    <w:p>
+      <w:pPr>
+        <w:pStyle w:val="Odstavecseseznamem"/>
+        <w:numPr>
+          <w:ilvl w:val="1"/>
+          <w:numId w:val="6"/>
+        </w:numPr>
+        <w:ind w:left="1276" w:hanging="567"/>
+      </w:pPr>
+      <w:r>
+        <w:rPr>
+          <w:b/>
+        </w:rPr>
+        <w:lastRenderedPageBreak/>
+        <w:t>Páka řídicího kontroléru se vytáhne</w:t>
+      </w:r>
+      <w:r>
+        <w:t xml:space="preserve"> do horní polohy klávesovou zkratkou </w:t>
+      </w:r>
+      <w:r>
+        <w:rPr>
+          <w:b/>
+        </w:rPr>
+        <w:t>[Ctrl + Shift + End]</w:t>
+      </w:r>
+      <w:r>
+        <w:t>. Tím se blok pomocných kontaktů přestaví do polohy JÍZDA NOUZOVÁ.</w:t>
+      </w:r>
+      <w:r>
+        <w:t xml:space="preserve"> </w:t>
+      </w:r>
+      <w:r>
+        <w:br/>
+      </w:r>
+    </w:p>
+    <w:p>
+      <w:pPr>
+        <w:pStyle w:val="Odstavecseseznamem"/>
+        <w:numPr>
+          <w:ilvl w:val="1"/>
+          <w:numId w:val="6"/>
+        </w:numPr>
+        <w:ind w:left="1276" w:hanging="567"/>
+        <w:rPr>
+          <w:caps/>
+          <w:color w:val="C00000"/>
+        </w:rPr>
+      </w:pPr>
+      <w:r>
+        <w:rPr>
+          <w:caps/>
+          <w:color w:val="C00000"/>
+        </w:rPr>
+        <w:t>Protože jsou řídicím kontrolérem napřímo ovládané elektromagnetické ventily pohonu hlavního kontroléru, je nezbytně nutné otáčet s řídícím kontrolérem postupně a vždy vyčkat otočení hlavního kontroleru!</w:t>
+      </w:r>
+      <w:r>
+        <w:rPr>
+          <w:caps/>
+          <w:color w:val="C00000"/>
+        </w:rPr>
+        <w:t xml:space="preserve"> JINAK HROZÍ UVÁZNUTÍ hk NA STUPNÍCH!</w:t>
+      </w:r>
+      <w:r>
+        <w:rPr>
+          <w:caps/>
+          <w:color w:val="C00000"/>
+        </w:rPr>
+        <w:br/>
+      </w:r>
+    </w:p>
+    <w:p>
+      <w:pPr>
+        <w:pStyle w:val="Odstavecseseznamem"/>
+        <w:numPr>
+          <w:ilvl w:val="1"/>
+          <w:numId w:val="6"/>
+        </w:numPr>
+        <w:ind w:left="1276" w:hanging="567"/>
+        <w:rPr>
+          <w:caps/>
+          <w:color w:val="C00000"/>
+        </w:rPr>
+      </w:pPr>
+      <w:r>
+        <w:rPr>
+          <w:caps/>
+          <w:color w:val="C00000"/>
+        </w:rPr>
+        <w:t>Nouzová jízda je omezená na 16 stupňů a to pouze do jízdy.</w:t>
+      </w:r>
+      <w:r>
+        <w:rPr>
+          <w:color w:val="C00000"/>
+        </w:rPr>
+        <w:br/>
+      </w:r>
+    </w:p>
+    <w:p>
+      <w:pPr>
+        <w:pStyle w:val="Odstavecseseznamem"/>
+        <w:numPr>
+          <w:ilvl w:val="1"/>
+          <w:numId w:val="6"/>
+        </w:numPr>
+        <w:ind w:left="1276" w:hanging="567"/>
+        <w:rPr>
+          <w:caps/>
+          <w:color w:val="C00000"/>
+        </w:rPr>
+      </w:pPr>
+      <w:r>
+        <w:t>Postupným otáčením řídícího kontroléru lze tedy přímo volit jízdní stupně a to až po stupeň hospodárný a první šuntovací.</w:t>
+      </w:r>
+      <w:r>
+        <w:br/>
+      </w:r>
+    </w:p>
+    <w:p>
+      <w:pPr>
+        <w:pStyle w:val="Odstavecseseznamem"/>
+        <w:numPr>
+          <w:ilvl w:val="1"/>
+          <w:numId w:val="6"/>
+        </w:numPr>
+        <w:ind w:left="1276" w:hanging="567"/>
+        <w:rPr>
+          <w:caps/>
+          <w:color w:val="C00000"/>
+        </w:rPr>
+      </w:pPr>
+      <w:r>
+        <w:rPr>
+          <w:b/>
+        </w:rPr>
+        <w:t>Po</w:t>
+      </w:r>
+      <w:r>
+        <w:t xml:space="preserve"> </w:t>
+      </w:r>
+      <w:r>
+        <w:rPr>
+          <w:b/>
+        </w:rPr>
+        <w:t>ukončení nouzové jízdy</w:t>
+      </w:r>
+      <w:r>
+        <w:t xml:space="preserve"> </w:t>
+      </w:r>
+      <w:r>
+        <w:t>otáčíme postupně řídícím kontrolérem ze stupňů, až do nulové polohy. Z</w:t>
+      </w:r>
+      <w:r>
+        <w:t xml:space="preserve">atlačíme kontrolér zpět do pultu a to opět klávesovou zkratkou </w:t>
+      </w:r>
+      <w:r>
+        <w:rPr>
+          <w:b/>
+        </w:rPr>
+        <w:t>[Ctrl + Shift + End]</w:t>
+      </w:r>
+      <w:r>
+        <w:t>. Tím se blok pomocný kontaktů přestaví zpět do polohy JÍZDA NORMÁLNÍ.</w:t>
+      </w:r>
+      <w:r>
+        <w:br/>
+      </w:r>
+    </w:p>
+    <w:p>
+      <w:pPr>
+        <w:pStyle w:val="Odstavecseseznamem"/>
+        <w:numPr>
+          <w:ilvl w:val="1"/>
+          <w:numId w:val="6"/>
+        </w:numPr>
+        <w:ind w:left="1276" w:hanging="567"/>
+      </w:pPr>
+      <w:r>
+        <w:t>Přepínání režimu NOUZOVÁ – NORMÁLNÍ lze provádět vždy výhradně v nulové pozici ŘK a HK.</w:t>
+      </w:r>
+    </w:p>
+    <w:p>
+      <w:r>
+        <w:br w:type="page"/>
+      </w:r>
+    </w:p>
+    <w:p>
+      <w:pPr>
+        <w:pStyle w:val="Nadpis1"/>
+        <w:ind w:left="567" w:hanging="567"/>
+      </w:pPr>
+      <w:bookmarkStart w:id="21" w:name="_Toc519259870"/>
+      <w:r>
+        <w:t xml:space="preserve">Přechod na </w:t>
+      </w:r>
+      <w:r>
+        <w:t>jiné</w:t>
+      </w:r>
+      <w:r>
+        <w:t xml:space="preserve"> stanoviště</w:t>
+      </w:r>
+      <w:bookmarkEnd w:id="21"/>
+    </w:p>
+    <w:p>
+      <w:pPr>
+        <w:pStyle w:val="Nadpis2"/>
+        <w:numPr>
+          <w:ilvl w:val="0"/>
+          <w:numId w:val="6"/>
+        </w:numPr>
+        <w:ind w:left="851" w:hanging="425"/>
+      </w:pPr>
+      <w:bookmarkStart w:id="22" w:name="_Toc519259871"/>
+      <w:r>
+        <w:t>Vypnutí kompresorů</w:t>
+      </w:r>
+      <w:bookmarkEnd w:id="22"/>
+    </w:p>
+    <w:p>
+      <w:pPr>
+        <w:pStyle w:val="Odstavecseseznamem"/>
+        <w:numPr>
+          <w:ilvl w:val="1"/>
+          <w:numId w:val="6"/>
+        </w:numPr>
+        <w:ind w:left="1276" w:hanging="567"/>
+      </w:pPr>
+      <w:r>
+        <w:t>Při přecházení na jiné stanoviště v soupravě je nejprve nutné vypnout kompresory.</w:t>
+      </w:r>
+      <w:r>
+        <w:br/>
+      </w:r>
+    </w:p>
+    <w:p>
+      <w:pPr>
+        <w:pStyle w:val="Odstavecseseznamem"/>
+        <w:numPr>
+          <w:ilvl w:val="1"/>
+          <w:numId w:val="6"/>
+        </w:numPr>
+        <w:ind w:left="1276" w:hanging="567"/>
+      </w:pPr>
+      <w:r>
+        <w:t xml:space="preserve">To provedeme </w:t>
+      </w:r>
+      <w:r>
+        <w:rPr>
+          <w:b/>
+        </w:rPr>
+        <w:t>přepnutím přepínače kompresorů</w:t>
+      </w:r>
+      <w:r>
+        <w:t xml:space="preserve"> do polohy </w:t>
+      </w:r>
+      <w:r>
+        <w:rPr>
+          <w:b/>
+        </w:rPr>
+        <w:t>VYP</w:t>
+      </w:r>
+      <w:r>
+        <w:t xml:space="preserve">. </w:t>
+      </w:r>
+      <w:r>
+        <w:br/>
+        <w:t xml:space="preserve">V případě, že kompresory </w:t>
+      </w:r>
+      <w:r>
+        <w:rPr>
+          <w:b/>
+        </w:rPr>
+        <w:t>ještě běží</w:t>
+      </w:r>
+      <w:r>
+        <w:t xml:space="preserve">, necháme je nejprve </w:t>
+      </w:r>
+      <w:r>
+        <w:rPr>
+          <w:b/>
+        </w:rPr>
+        <w:t>doběhnout</w:t>
+      </w:r>
+      <w:r>
+        <w:t>.</w:t>
+      </w:r>
+    </w:p>
+    <w:p>
+      <w:pPr>
+        <w:pStyle w:val="Nadpis2"/>
+        <w:numPr>
+          <w:ilvl w:val="0"/>
+          <w:numId w:val="6"/>
+        </w:numPr>
+        <w:ind w:left="851" w:hanging="425"/>
+      </w:pPr>
+      <w:bookmarkStart w:id="23" w:name="_Toc519259872"/>
+      <w:r>
+        <w:t xml:space="preserve">Vypnutí </w:t>
+      </w:r>
+      <w:r>
+        <w:t>motorgenerátorů</w:t>
+      </w:r>
+      <w:bookmarkEnd w:id="23"/>
+    </w:p>
+    <w:p>
+      <w:pPr>
+        <w:pStyle w:val="Odstavecseseznamem"/>
+        <w:numPr>
+          <w:ilvl w:val="1"/>
+          <w:numId w:val="6"/>
+        </w:numPr>
+        <w:ind w:left="1276" w:hanging="567"/>
+      </w:pPr>
+      <w:r>
+        <w:t>Vypnutí motorgenerátorů provedeme přepnutím přepínače MOTORGENERÁTOR PŘÍPRAVA do polohy VYP.</w:t>
+      </w:r>
+    </w:p>
+    <w:p>
+      <w:pPr>
+        <w:pStyle w:val="Nadpis2"/>
+        <w:numPr>
+          <w:ilvl w:val="0"/>
+          <w:numId w:val="6"/>
+        </w:numPr>
+        <w:ind w:left="851" w:hanging="425"/>
+      </w:pPr>
+      <w:bookmarkStart w:id="24" w:name="_Toc519259873"/>
+      <w:r>
+        <w:t>Stažení sběračů</w:t>
+      </w:r>
+      <w:r>
+        <w:t xml:space="preserve"> a vypnutí hlavních vypínačů</w:t>
+      </w:r>
+      <w:bookmarkEnd w:id="24"/>
+    </w:p>
+    <w:p>
+      <w:pPr>
+        <w:pStyle w:val="Odstavecseseznamem"/>
+        <w:numPr>
+          <w:ilvl w:val="1"/>
+          <w:numId w:val="6"/>
+        </w:numPr>
+        <w:ind w:left="1276" w:hanging="567"/>
+      </w:pPr>
+      <w:r>
+        <w:t>Stažení sběračů prove</w:t>
+      </w:r>
+      <w:r>
+        <w:t>deme otočením přepínače sběračů o 90° doleva.</w:t>
+      </w:r>
+      <w:r>
+        <w:br/>
+      </w:r>
+    </w:p>
+    <w:p>
+      <w:pPr>
+        <w:pStyle w:val="Odstavecseseznamem"/>
+        <w:numPr>
+          <w:ilvl w:val="1"/>
+          <w:numId w:val="6"/>
+        </w:numPr>
+        <w:ind w:left="1276" w:hanging="567"/>
+      </w:pPr>
+      <w:r>
+        <w:t>Po úplném stažení sběračů můžeme vypnout hlavní vypínače.</w:t>
+      </w:r>
+      <w:r>
+        <w:br/>
+        <w:t>To provedeme otočením klíče o 90° doleva. Klíč</w:t>
+      </w:r>
+      <w:r>
+        <w:t>ek vyjmeme kliknutím na kroužek a vezmeme ho s sebou na opačné stanoviště.</w:t>
+      </w:r>
+    </w:p>
+    <w:p>
+      <w:pPr>
+        <w:pStyle w:val="Nadpis2"/>
+        <w:numPr>
+          <w:ilvl w:val="0"/>
+          <w:numId w:val="6"/>
+        </w:numPr>
+        <w:ind w:left="851" w:hanging="425"/>
+      </w:pPr>
+      <w:bookmarkStart w:id="25" w:name="_Toc519259874"/>
+      <w:r>
+        <w:t>Přepnutí pozičních světel</w:t>
+      </w:r>
+      <w:bookmarkEnd w:id="25"/>
+    </w:p>
+    <w:p>
+      <w:pPr>
+        <w:pStyle w:val="Odstavecseseznamem"/>
+        <w:numPr>
+          <w:ilvl w:val="1"/>
+          <w:numId w:val="6"/>
+        </w:numPr>
+        <w:ind w:left="1276" w:hanging="567"/>
+      </w:pPr>
+      <w:r>
+        <w:t>Přepneme poziční světla na návěst KONEC VLAKU. To provedeme otočením přepínače pozičních světel do polohy KONEC.</w:t>
+      </w:r>
+    </w:p>
+    <w:p>
+      <w:pPr>
+        <w:pStyle w:val="Nadpis2"/>
+        <w:numPr>
+          <w:ilvl w:val="0"/>
+          <w:numId w:val="6"/>
+        </w:numPr>
+        <w:ind w:left="851" w:hanging="425"/>
+      </w:pPr>
+      <w:bookmarkStart w:id="26" w:name="_Toc519259875"/>
+      <w:r>
+        <w:lastRenderedPageBreak/>
+        <w:t>Závěr brzdiče</w:t>
+      </w:r>
+      <w:r>
+        <w:t xml:space="preserve"> a povolení přímočinné brzdy</w:t>
+      </w:r>
+      <w:bookmarkEnd w:id="26"/>
+    </w:p>
+    <w:p>
+      <w:pPr>
+        <w:pStyle w:val="Odstavecseseznamem"/>
+        <w:numPr>
+          <w:ilvl w:val="1"/>
+          <w:numId w:val="6"/>
+        </w:numPr>
+        <w:ind w:left="1276" w:hanging="567"/>
+      </w:pPr>
+      <w:r>
+        <w:t>Provedeme závěr brzdiče, přeložením rukojeti do polohy uzamykatelný závěr.</w:t>
+      </w:r>
+      <w:r>
+        <w:t xml:space="preserve"> Po uzamčení brzdiče povolíme přídavnou brzdu.</w:t>
+      </w:r>
+      <w:r>
+        <w:br/>
+      </w:r>
+      <w:r>
+        <w:rPr>
+          <w:color w:val="C00000"/>
+        </w:rPr>
+        <w:t xml:space="preserve">PŘED </w:t>
+      </w:r>
+      <w:r>
+        <w:rPr>
+          <w:color w:val="C00000"/>
+        </w:rPr>
+        <w:t>U</w:t>
+      </w:r>
+      <w:r>
+        <w:rPr>
+          <w:color w:val="C00000"/>
+        </w:rPr>
+        <w:t>ZAMČENÍM BRZDIČE A PŘECHODEM NA DRUHÉ STANOVIŠTĚ JE NUTNÉ SNÍŽIT TLAK V BRZDOVÉM SYSTÉMU ALESPOŇ NA 4.5 BAR! JINAK HROZÍ SAMOVOLNÉ ROZJETÍ SOUPRAVY A JEJÍ UJETÍ!</w:t>
+      </w:r>
+    </w:p>
+    <w:p>
+      <w:pPr>
+        <w:pStyle w:val="Odstavecseseznamem"/>
+        <w:ind w:left="1276" w:firstLine="0"/>
+      </w:pPr>
+    </w:p>
+    <w:p>
+      <w:pPr>
+        <w:pStyle w:val="Odstavecseseznamem"/>
+        <w:numPr>
+          <w:ilvl w:val="1"/>
+          <w:numId w:val="6"/>
+        </w:numPr>
+        <w:ind w:left="1276" w:hanging="567"/>
+      </w:pPr>
+      <w:r>
+        <w:t>Brzdič uzamkneme a klíček brzdiče přeneseme na opačné stanoviště. Toho docílíme buď kliknutím na klíček a pootočením doprava, nebo klávesovou zkratkou [Ctrl + Shift + ů]</w:t>
+      </w:r>
+    </w:p>
+    <w:p>
+      <w:pPr>
+        <w:pStyle w:val="Nadpis2"/>
+        <w:numPr>
+          <w:ilvl w:val="0"/>
+          <w:numId w:val="6"/>
+        </w:numPr>
+        <w:ind w:left="851" w:hanging="425"/>
+      </w:pPr>
+      <w:bookmarkStart w:id="27" w:name="_Toc519259876"/>
+      <w:r>
+        <w:t>Vypnutí řízení</w:t>
+      </w:r>
+      <w:bookmarkEnd w:id="27"/>
+    </w:p>
+    <w:p>
+      <w:pPr>
+        <w:pStyle w:val="Odstavecseseznamem"/>
+        <w:numPr>
+          <w:ilvl w:val="1"/>
+          <w:numId w:val="6"/>
+        </w:numPr>
+        <w:ind w:left="1276" w:hanging="567"/>
+      </w:pPr>
+      <w:r>
+        <w:t>Jako poslední před přechodem na jiné stanoviště provedeme vypnutí řízení přeložením směrového ovladače do polohy ŘÍZENÁ.</w:t>
+      </w:r>
+    </w:p>
+    <w:p>
+      <w:pPr>
+        <w:pStyle w:val="Nadpis2"/>
+        <w:numPr>
+          <w:ilvl w:val="0"/>
+          <w:numId w:val="6"/>
+        </w:numPr>
+        <w:ind w:left="851" w:hanging="425"/>
+      </w:pPr>
+      <w:bookmarkStart w:id="28" w:name="_Toc519259877"/>
+      <w:r>
+        <w:t>Přechod na jiné stanoviště</w:t>
+      </w:r>
+      <w:bookmarkEnd w:id="28"/>
+    </w:p>
+    <w:p>
+      <w:pPr>
+        <w:pStyle w:val="Odstavecseseznamem"/>
+        <w:numPr>
+          <w:ilvl w:val="1"/>
+          <w:numId w:val="6"/>
+        </w:numPr>
+        <w:ind w:left="1276" w:hanging="567"/>
+      </w:pPr>
+      <w:r>
+        <w:t xml:space="preserve">Nyní </w:t>
+      </w:r>
+      <w:r>
+        <w:t xml:space="preserve">už </w:t>
+      </w:r>
+      <w:r>
+        <w:t>můžeme přejít na jiné stanoviště. Toho docílíme kombinací [Ctrl + =] nebo [Ctrl +].</w:t>
+      </w:r>
+    </w:p>
+    <w:p>
+      <w:pPr>
+        <w:pStyle w:val="Nadpis2"/>
+        <w:numPr>
+          <w:ilvl w:val="0"/>
+          <w:numId w:val="6"/>
+        </w:numPr>
+        <w:ind w:left="851" w:hanging="425"/>
+      </w:pPr>
+      <w:bookmarkStart w:id="29" w:name="_Toc519259878"/>
+      <w:r>
+        <w:t>Odemčení brzdiče a zajištění vlaku přídavnou brzdou</w:t>
+      </w:r>
+      <w:bookmarkEnd w:id="29"/>
+    </w:p>
+    <w:p>
+      <w:pPr>
+        <w:pStyle w:val="Odstavecseseznamem"/>
+        <w:numPr>
+          <w:ilvl w:val="1"/>
+          <w:numId w:val="6"/>
+        </w:numPr>
+        <w:ind w:left="1276" w:hanging="567"/>
+      </w:pPr>
+      <w:r>
+        <w:t>Po příchodu na stanoviště zajistíme vlak přídavnou brzdou a doplníme vlak odemčením brzdiče a přestavením rukojeti brzdiče do polohy Jízda.</w:t>
+      </w:r>
+      <w:r>
+        <w:t xml:space="preserve"> To provedeme buď kliknutím na zdířku zámku brzdiče, nebo klávesovou zkratkou [Ctrl + Shift + ů].</w:t>
+      </w:r>
+    </w:p>
+    <w:p>
+      <w:pPr>
+        <w:pStyle w:val="Nadpis2"/>
+        <w:numPr>
+          <w:ilvl w:val="0"/>
+          <w:numId w:val="6"/>
+        </w:numPr>
+        <w:ind w:left="851" w:hanging="425"/>
+      </w:pPr>
+      <w:bookmarkStart w:id="30" w:name="_Toc519259879"/>
+      <w:r>
+        <w:t>Zapnutí řízení</w:t>
+      </w:r>
+      <w:bookmarkEnd w:id="30"/>
+    </w:p>
+    <w:p>
+      <w:pPr>
+        <w:pStyle w:val="Odstavecseseznamem"/>
+        <w:numPr>
+          <w:ilvl w:val="1"/>
+          <w:numId w:val="6"/>
+        </w:numPr>
+        <w:ind w:left="1276" w:hanging="567"/>
+      </w:pPr>
+      <w:r>
+        <w:t>Dále provedeme zapnutí řízení přeložením směrového ovladače z polohy ŘÍZENÁ do polohy 0.</w:t>
+      </w:r>
+    </w:p>
+    <w:p>
+      <w:pPr>
+        <w:pStyle w:val="Nadpis2"/>
+        <w:numPr>
+          <w:ilvl w:val="0"/>
+          <w:numId w:val="6"/>
+        </w:numPr>
+        <w:ind w:left="851" w:hanging="425"/>
+      </w:pPr>
+      <w:bookmarkStart w:id="31" w:name="_Toc519259880"/>
+      <w:r>
+        <w:t>Nastavení pozičních světel</w:t>
+      </w:r>
+      <w:bookmarkEnd w:id="31"/>
+    </w:p>
+    <w:p>
+      <w:pPr>
+        <w:pStyle w:val="Odstavecseseznamem"/>
+        <w:numPr>
+          <w:ilvl w:val="1"/>
+          <w:numId w:val="6"/>
+        </w:numPr>
+        <w:ind w:left="1276" w:hanging="567"/>
+      </w:pPr>
+      <w:r>
+        <w:t>Přepnutím přepínače pozičních světel do pozice ČELO provedeme přepnutí pozičních světel na návěst ČELO VLAKU.</w:t>
+      </w:r>
+    </w:p>
+    <w:p>
+      <w:pPr>
+        <w:pStyle w:val="Nadpis2"/>
+        <w:numPr>
+          <w:ilvl w:val="0"/>
+          <w:numId w:val="6"/>
+        </w:numPr>
+        <w:ind w:left="851" w:hanging="425"/>
+      </w:pPr>
+      <w:bookmarkStart w:id="32" w:name="_Toc519259881"/>
+      <w:r>
+        <w:t>Zapnutí HV a zvednutí sběrače</w:t>
+      </w:r>
+      <w:bookmarkEnd w:id="32"/>
+    </w:p>
+    <w:p>
+      <w:pPr>
+        <w:pStyle w:val="Odstavecseseznamem"/>
+        <w:numPr>
+          <w:ilvl w:val="1"/>
+          <w:numId w:val="6"/>
+        </w:numPr>
+        <w:ind w:left="1276" w:hanging="567"/>
+      </w:pPr>
+      <w:r>
+        <w:t>Kliknutím na zdířku ovládání hlavního vypínače vložíme jeho klíček a otočíme s ním o 90° doprava. Po slyšitelném cvaknutí zvedneme sběrače otočením přepínače sběračů o 90°doprava.</w:t>
+      </w:r>
+    </w:p>
+    <w:p>
+      <w:pPr>
+        <w:pStyle w:val="Nadpis2"/>
+        <w:numPr>
+          <w:ilvl w:val="0"/>
+          <w:numId w:val="6"/>
+        </w:numPr>
+        <w:ind w:left="851" w:hanging="425"/>
+      </w:pPr>
+      <w:bookmarkStart w:id="33" w:name="_Toc519259882"/>
+      <w:r>
+        <w:t xml:space="preserve">Zapnutí motorgenerátoru a </w:t>
+      </w:r>
+      <w:proofErr w:type="spellStart"/>
+      <w:r>
+        <w:t>motorkompresorů</w:t>
+      </w:r>
+      <w:bookmarkEnd w:id="33"/>
+      <w:proofErr w:type="spellEnd"/>
+    </w:p>
+    <w:p>
+      <w:pPr>
+        <w:pStyle w:val="Odstavecseseznamem"/>
+        <w:numPr>
+          <w:ilvl w:val="1"/>
+          <w:numId w:val="6"/>
+        </w:numPr>
+        <w:ind w:left="1276" w:hanging="567"/>
+      </w:pPr>
+      <w:r>
+        <w:t>Po zvednutí sběrače a signalizaci napětí na voltmetru troleje můžeme zapnout motorgenerátor.</w:t>
+      </w:r>
+      <w:r>
+        <w:br/>
+        <w:t>To provedeme přepnutím přepínače MOTORGENERÁTOR PŘÍPRAVA a stiskem a držením tlačítka MOTORGENERÁTOR START. Po zhasnutí kontrolky skluzu a indikaci vnitřní sítě na diagnostickém panelu můžeme tlačítko uvolnit.</w:t>
+      </w:r>
+    </w:p>
+    <w:p>
+      <w:pPr>
+        <w:pStyle w:val="Odstavecseseznamem"/>
+        <w:ind w:left="1276" w:firstLine="0"/>
+      </w:pPr>
+    </w:p>
+    <w:p>
+      <w:pPr>
+        <w:pStyle w:val="Odstavecseseznamem"/>
+        <w:numPr>
+          <w:ilvl w:val="1"/>
+          <w:numId w:val="6"/>
+        </w:numPr>
+        <w:ind w:left="1276" w:hanging="567"/>
+      </w:pPr>
+      <w:r>
+        <w:t xml:space="preserve">Pakliže motorgenerátor běží a je signalizována přítomnost napětí vnitřní sítě, můžeme zapnout kompresor. </w:t>
+      </w:r>
+      <w:r>
+        <w:t>T</w:t>
+      </w:r>
+      <w:r>
+        <w:t>o provedeme přepnutím přepínače kompresorů do polohy AUT.</w:t>
+      </w:r>
+      <w:r>
+        <w:br/>
+        <w:t>V případě poruchy tlakového spínače se řídíme stejně, jako je popsáno v bodě 6.</w:t>
+      </w:r>
+    </w:p>
+    <w:p>
+      <w:pPr>
+        <w:pStyle w:val="Odstavecseseznamem"/>
+      </w:pPr>
+    </w:p>
+    <w:p>
+      <w:pPr>
+        <w:rPr>
+          <w:b/>
+        </w:rPr>
+      </w:pPr>
+      <w:r>
+        <w:rPr>
+          <w:b/>
+        </w:rPr>
+        <w:t>Jednotka je nyní připravena k jízdě.</w:t>
+      </w:r>
+    </w:p>
+    <w:p>
+      <w:pPr>
+        <w:ind w:left="709" w:firstLine="0"/>
+      </w:pPr>
+    </w:p>
+    <w:p>
+      <w:pPr>
+        <w:pStyle w:val="Nadpis1"/>
+        <w:ind w:left="567" w:hanging="567"/>
+      </w:pPr>
+      <w:bookmarkStart w:id="34" w:name="_Toc519259883"/>
+      <w:r>
+        <w:t>Ovládání dveří</w:t>
+      </w:r>
+      <w:bookmarkEnd w:id="34"/>
+    </w:p>
+    <w:p>
+      <w:pPr>
+        <w:pStyle w:val="Nadpis1"/>
+        <w:ind w:left="567" w:hanging="567"/>
+      </w:pPr>
+      <w:bookmarkStart w:id="35" w:name="_Toc519259884"/>
+      <w:r>
+        <w:t>Ovládání informačního systému MSV</w:t>
+      </w:r>
+      <w:bookmarkEnd w:id="35"/>
+    </w:p>
+    <w:p>
+      <w:pPr>
+        <w:pStyle w:val="Nadpis1"/>
+        <w:ind w:left="567" w:hanging="567"/>
+      </w:pPr>
+      <w:bookmarkStart w:id="36" w:name="_Toc519259885"/>
+      <w:r>
+        <w:t>Klávesové zkratky</w:t>
+      </w:r>
+      <w:bookmarkEnd w:id="36"/>
     </w:p>
     <w:sectPr>
       <w:pgSz w:w="11906" w:h="16838"/>
@@ -3278,6 +7357,56 @@
 </w:document>
 </file>
 
+<file path=word/endnotes.xml><?xml version="1.0" encoding="utf-8"?>
+<w:endnotes xmlns:wpc="http://schemas.microsoft.com/office/word/2010/wordprocessingCanvas" xmlns:mc="http://schemas.openxmlformats.org/markup-compatibility/2006" xmlns:o="urn:schemas-microsoft-com:office:office" xmlns:r="http://schemas.openxmlformats.org/officeDocument/2006/relationships" xmlns:m="http://schemas.openxmlformats.org/officeDocument/2006/math" xmlns:v="urn:schemas-microsoft-com:vml" xmlns:wp14="http://schemas.microsoft.com/office/word/2010/wordprocessingDrawing" xmlns:wp="http://schemas.openxmlformats.org/drawingml/2006/wordprocessingDrawing" xmlns:w10="urn:schemas-microsoft-com:office:word" xmlns:w="http://schemas.openxmlformats.org/wordprocessingml/2006/main" xmlns:w14="http://schemas.microsoft.com/office/word/2010/wordml" xmlns:w15="http://schemas.microsoft.com/office/word/2012/wordml" xmlns:wpg="http://schemas.microsoft.com/office/word/2010/wordprocessingGroup" xmlns:wpi="http://schemas.microsoft.com/office/word/2010/wordprocessingInk" xmlns:wne="http://schemas.microsoft.com/office/word/2006/wordml" xmlns:wps="http://schemas.microsoft.com/office/word/2010/wordprocessingShape" mc:Ignorable="w14 w15 wp14">
+  <w:endnote w:type="separator" w:id="-1">
+    <w:p>
+      <w:pPr>
+        <w:spacing w:after="0" w:line="240" w:lineRule="auto"/>
+      </w:pPr>
+      <w:r>
+        <w:separator/>
+      </w:r>
+    </w:p>
+  </w:endnote>
+  <w:endnote w:type="continuationSeparator" w:id="0">
+    <w:p>
+      <w:pPr>
+        <w:spacing w:after="0" w:line="240" w:lineRule="auto"/>
+      </w:pPr>
+      <w:r>
+        <w:continuationSeparator/>
+      </w:r>
+    </w:p>
+  </w:endnote>
+</w:endnotes>
+</file>
+
+<file path=word/footnotes.xml><?xml version="1.0" encoding="utf-8"?>
+<w:footnotes xmlns:wpc="http://schemas.microsoft.com/office/word/2010/wordprocessingCanvas" xmlns:mc="http://schemas.openxmlformats.org/markup-compatibility/2006" xmlns:o="urn:schemas-microsoft-com:office:office" xmlns:r="http://schemas.openxmlformats.org/officeDocument/2006/relationships" xmlns:m="http://schemas.openxmlformats.org/officeDocument/2006/math" xmlns:v="urn:schemas-microsoft-com:vml" xmlns:wp14="http://schemas.microsoft.com/office/word/2010/wordprocessingDrawing" xmlns:wp="http://schemas.openxmlformats.org/drawingml/2006/wordprocessingDrawing" xmlns:w10="urn:schemas-microsoft-com:office:word" xmlns:w="http://schemas.openxmlformats.org/wordprocessingml/2006/main" xmlns:w14="http://schemas.microsoft.com/office/word/2010/wordml" xmlns:w15="http://schemas.microsoft.com/office/word/2012/wordml" xmlns:wpg="http://schemas.microsoft.com/office/word/2010/wordprocessingGroup" xmlns:wpi="http://schemas.microsoft.com/office/word/2010/wordprocessingInk" xmlns:wne="http://schemas.microsoft.com/office/word/2006/wordml" xmlns:wps="http://schemas.microsoft.com/office/word/2010/wordprocessingShape" mc:Ignorable="w14 w15 wp14">
+  <w:footnote w:type="separator" w:id="-1">
+    <w:p>
+      <w:pPr>
+        <w:spacing w:after="0" w:line="240" w:lineRule="auto"/>
+      </w:pPr>
+      <w:r>
+        <w:separator/>
+      </w:r>
+    </w:p>
+  </w:footnote>
+  <w:footnote w:type="continuationSeparator" w:id="0">
+    <w:p>
+      <w:pPr>
+        <w:spacing w:after="0" w:line="240" w:lineRule="auto"/>
+      </w:pPr>
+      <w:r>
+        <w:continuationSeparator/>
+      </w:r>
+    </w:p>
+  </w:footnote>
+</w:footnotes>
+</file>
+
 <file path=word/numbering.xml><?xml version="1.0" encoding="utf-8"?>
 <w:numbering xmlns:wpc="http://schemas.microsoft.com/office/word/2010/wordprocessingCanvas" xmlns:mc="http://schemas.openxmlformats.org/markup-compatibility/2006" xmlns:o="urn:schemas-microsoft-com:office:office" xmlns:r="http://schemas.openxmlformats.org/officeDocument/2006/relationships" xmlns:m="http://schemas.openxmlformats.org/officeDocument/2006/math" xmlns:v="urn:schemas-microsoft-com:vml" xmlns:wp14="http://schemas.microsoft.com/office/word/2010/wordprocessingDrawing" xmlns:wp="http://schemas.openxmlformats.org/drawingml/2006/wordprocessingDrawing" xmlns:w10="urn:schemas-microsoft-com:office:word" xmlns:w="http://schemas.openxmlformats.org/wordprocessingml/2006/main" xmlns:w14="http://schemas.microsoft.com/office/word/2010/wordml" xmlns:w15="http://schemas.microsoft.com/office/word/2012/wordml" xmlns:wpg="http://schemas.microsoft.com/office/word/2010/wordprocessingGroup" xmlns:wpi="http://schemas.microsoft.com/office/word/2010/wordprocessingInk" xmlns:wne="http://schemas.microsoft.com/office/word/2006/wordml" xmlns:wps="http://schemas.microsoft.com/office/word/2010/wordprocessingShape" mc:Ignorable="w14 w15 wp14">
   <w:abstractNum w:abstractNumId="0" w15:restartNumberingAfterBreak="0">
@@ -3394,17 +7523,106 @@
     </w:lvl>
   </w:abstractNum>
   <w:abstractNum w:abstractNumId="1" w15:restartNumberingAfterBreak="0">
+    <w:nsid w:val="104C598F"/>
+    <w:multiLevelType w:val="multilevel"/>
+    <w:tmpl w:val="0405001F"/>
+    <w:lvl w:ilvl="0">
+      <w:start w:val="1"/>
+      <w:numFmt w:val="decimal"/>
+      <w:lvlText w:val="%1."/>
+      <w:lvlJc w:val="left"/>
+      <w:pPr>
+        <w:ind w:left="360" w:hanging="360"/>
+      </w:pPr>
+    </w:lvl>
+    <w:lvl w:ilvl="1">
+      <w:start w:val="1"/>
+      <w:numFmt w:val="decimal"/>
+      <w:lvlText w:val="%1.%2."/>
+      <w:lvlJc w:val="left"/>
+      <w:pPr>
+        <w:ind w:left="792" w:hanging="432"/>
+      </w:pPr>
+    </w:lvl>
+    <w:lvl w:ilvl="2">
+      <w:start w:val="1"/>
+      <w:numFmt w:val="decimal"/>
+      <w:lvlText w:val="%1.%2.%3."/>
+      <w:lvlJc w:val="left"/>
+      <w:pPr>
+        <w:ind w:left="1224" w:hanging="504"/>
+      </w:pPr>
+    </w:lvl>
+    <w:lvl w:ilvl="3">
+      <w:start w:val="1"/>
+      <w:numFmt w:val="decimal"/>
+      <w:lvlText w:val="%1.%2.%3.%4."/>
+      <w:lvlJc w:val="left"/>
+      <w:pPr>
+        <w:ind w:left="1728" w:hanging="648"/>
+      </w:pPr>
+    </w:lvl>
+    <w:lvl w:ilvl="4">
+      <w:start w:val="1"/>
+      <w:numFmt w:val="decimal"/>
+      <w:lvlText w:val="%1.%2.%3.%4.%5."/>
+      <w:lvlJc w:val="left"/>
+      <w:pPr>
+        <w:ind w:left="2232" w:hanging="792"/>
+      </w:pPr>
+    </w:lvl>
+    <w:lvl w:ilvl="5">
+      <w:start w:val="1"/>
+      <w:numFmt w:val="decimal"/>
+      <w:lvlText w:val="%1.%2.%3.%4.%5.%6."/>
+      <w:lvlJc w:val="left"/>
+      <w:pPr>
+        <w:ind w:left="2736" w:hanging="936"/>
+      </w:pPr>
+    </w:lvl>
+    <w:lvl w:ilvl="6">
+      <w:start w:val="1"/>
+      <w:numFmt w:val="decimal"/>
+      <w:lvlText w:val="%1.%2.%3.%4.%5.%6.%7."/>
+      <w:lvlJc w:val="left"/>
+      <w:pPr>
+        <w:ind w:left="3240" w:hanging="1080"/>
+      </w:pPr>
+    </w:lvl>
+    <w:lvl w:ilvl="7">
+      <w:start w:val="1"/>
+      <w:numFmt w:val="decimal"/>
+      <w:lvlText w:val="%1.%2.%3.%4.%5.%6.%7.%8."/>
+      <w:lvlJc w:val="left"/>
+      <w:pPr>
+        <w:ind w:left="3744" w:hanging="1224"/>
+      </w:pPr>
+    </w:lvl>
+    <w:lvl w:ilvl="8">
+      <w:start w:val="1"/>
+      <w:numFmt w:val="decimal"/>
+      <w:lvlText w:val="%1.%2.%3.%4.%5.%6.%7.%8.%9."/>
+      <w:lvlJc w:val="left"/>
+      <w:pPr>
+        <w:ind w:left="4320" w:hanging="1440"/>
+      </w:pPr>
+    </w:lvl>
+  </w:abstractNum>
+  <w:abstractNum w:abstractNumId="2" w15:restartNumberingAfterBreak="0">
     <w:nsid w:val="14DB3CF2"/>
     <w:multiLevelType w:val="multilevel"/>
-    <w:tmpl w:val="AB24381A"/>
+    <w:tmpl w:val="3698DA82"/>
     <w:lvl w:ilvl="0">
       <w:start w:val="1"/>
       <w:numFmt w:val="decimal"/>
       <w:lvlText w:val="%1."/>
       <w:lvlJc w:val="left"/>
       <w:pPr>
-        <w:ind w:left="360" w:hanging="360"/>
-      </w:pPr>
+        <w:ind w:left="357" w:hanging="357"/>
+      </w:pPr>
+      <w:rPr>
+        <w:rFonts w:hint="default"/>
+      </w:rPr>
     </w:lvl>
     <w:lvl w:ilvl="1">
       <w:start w:val="1"/>
@@ -3412,9 +7630,10 @@
       <w:lvlText w:val="%1.%2."/>
       <w:lvlJc w:val="left"/>
       <w:pPr>
-        <w:ind w:left="792" w:hanging="432"/>
+        <w:ind w:left="709" w:firstLine="425"/>
       </w:pPr>
       <w:rPr>
+        <w:rFonts w:hint="default"/>
         <w:color w:val="auto"/>
       </w:rPr>
     </w:lvl>
@@ -3424,8 +7643,11 @@
       <w:lvlText w:val="%1.%2.%3."/>
       <w:lvlJc w:val="left"/>
       <w:pPr>
-        <w:ind w:left="1224" w:hanging="504"/>
-      </w:pPr>
+        <w:ind w:left="1207" w:hanging="357"/>
+      </w:pPr>
+      <w:rPr>
+        <w:rFonts w:hint="default"/>
+      </w:rPr>
     </w:lvl>
     <w:lvl w:ilvl="3">
       <w:start w:val="1"/>
@@ -3433,8 +7655,11 @@
       <w:lvlText w:val="%1.%2.%3.%4."/>
       <w:lvlJc w:val="left"/>
       <w:pPr>
-        <w:ind w:left="1728" w:hanging="648"/>
-      </w:pPr>
+        <w:ind w:left="1632" w:hanging="357"/>
+      </w:pPr>
+      <w:rPr>
+        <w:rFonts w:hint="default"/>
+      </w:rPr>
     </w:lvl>
     <w:lvl w:ilvl="4">
       <w:start w:val="1"/>
@@ -3442,8 +7667,11 @@
       <w:lvlText w:val="%1.%2.%3.%4.%5."/>
       <w:lvlJc w:val="left"/>
       <w:pPr>
-        <w:ind w:left="2232" w:hanging="792"/>
-      </w:pPr>
+        <w:ind w:left="2057" w:hanging="357"/>
+      </w:pPr>
+      <w:rPr>
+        <w:rFonts w:hint="default"/>
+      </w:rPr>
     </w:lvl>
     <w:lvl w:ilvl="5">
       <w:start w:val="1"/>
@@ -3451,8 +7679,11 @@
       <w:lvlText w:val="%1.%2.%3.%4.%5.%6."/>
       <w:lvlJc w:val="left"/>
       <w:pPr>
-        <w:ind w:left="2736" w:hanging="936"/>
-      </w:pPr>
+        <w:ind w:left="2482" w:hanging="357"/>
+      </w:pPr>
+      <w:rPr>
+        <w:rFonts w:hint="default"/>
+      </w:rPr>
     </w:lvl>
     <w:lvl w:ilvl="6">
       <w:start w:val="1"/>
@@ -3460,8 +7691,11 @@
       <w:lvlText w:val="%1.%2.%3.%4.%5.%6.%7."/>
       <w:lvlJc w:val="left"/>
       <w:pPr>
-        <w:ind w:left="3240" w:hanging="1080"/>
-      </w:pPr>
+        <w:ind w:left="2907" w:hanging="357"/>
+      </w:pPr>
+      <w:rPr>
+        <w:rFonts w:hint="default"/>
+      </w:rPr>
     </w:lvl>
     <w:lvl w:ilvl="7">
       <w:start w:val="1"/>
@@ -3469,8 +7703,11 @@
       <w:lvlText w:val="%1.%2.%3.%4.%5.%6.%7.%8."/>
       <w:lvlJc w:val="left"/>
       <w:pPr>
-        <w:ind w:left="3744" w:hanging="1224"/>
-      </w:pPr>
+        <w:ind w:left="3332" w:hanging="357"/>
+      </w:pPr>
+      <w:rPr>
+        <w:rFonts w:hint="default"/>
+      </w:rPr>
     </w:lvl>
     <w:lvl w:ilvl="8">
       <w:start w:val="1"/>
@@ -3478,11 +7715,14 @@
       <w:lvlText w:val="%1.%2.%3.%4.%5.%6.%7.%8.%9."/>
       <w:lvlJc w:val="left"/>
       <w:pPr>
-        <w:ind w:left="4320" w:hanging="1440"/>
-      </w:pPr>
+        <w:ind w:left="3757" w:hanging="357"/>
+      </w:pPr>
+      <w:rPr>
+        <w:rFonts w:hint="default"/>
+      </w:rPr>
     </w:lvl>
   </w:abstractNum>
-  <w:abstractNum w:abstractNumId="2" w15:restartNumberingAfterBreak="0">
+  <w:abstractNum w:abstractNumId="3" w15:restartNumberingAfterBreak="0">
     <w:nsid w:val="16574BF6"/>
     <w:multiLevelType w:val="hybridMultilevel"/>
     <w:tmpl w:val="BA2A4C6C"/>
@@ -3595,7 +7835,121 @@
       </w:rPr>
     </w:lvl>
   </w:abstractNum>
-  <w:abstractNum w:abstractNumId="3" w15:restartNumberingAfterBreak="0">
+  <w:abstractNum w:abstractNumId="4" w15:restartNumberingAfterBreak="0">
+    <w:nsid w:val="1BFA7F2A"/>
+    <w:multiLevelType w:val="multilevel"/>
+    <w:tmpl w:val="3698DA82"/>
+    <w:lvl w:ilvl="0">
+      <w:start w:val="1"/>
+      <w:numFmt w:val="decimal"/>
+      <w:lvlText w:val="%1."/>
+      <w:lvlJc w:val="left"/>
+      <w:pPr>
+        <w:ind w:left="357" w:hanging="357"/>
+      </w:pPr>
+      <w:rPr>
+        <w:rFonts w:hint="default"/>
+      </w:rPr>
+    </w:lvl>
+    <w:lvl w:ilvl="1">
+      <w:start w:val="1"/>
+      <w:numFmt w:val="decimal"/>
+      <w:lvlText w:val="%1.%2."/>
+      <w:lvlJc w:val="left"/>
+      <w:pPr>
+        <w:ind w:left="709" w:firstLine="425"/>
+      </w:pPr>
+      <w:rPr>
+        <w:rFonts w:hint="default"/>
+        <w:color w:val="auto"/>
+      </w:rPr>
+    </w:lvl>
+    <w:lvl w:ilvl="2">
+      <w:start w:val="1"/>
+      <w:numFmt w:val="decimal"/>
+      <w:lvlText w:val="%1.%2.%3."/>
+      <w:lvlJc w:val="left"/>
+      <w:pPr>
+        <w:ind w:left="1207" w:hanging="357"/>
+      </w:pPr>
+      <w:rPr>
+        <w:rFonts w:hint="default"/>
+      </w:rPr>
+    </w:lvl>
+    <w:lvl w:ilvl="3">
+      <w:start w:val="1"/>
+      <w:numFmt w:val="decimal"/>
+      <w:lvlText w:val="%1.%2.%3.%4."/>
+      <w:lvlJc w:val="left"/>
+      <w:pPr>
+        <w:ind w:left="1632" w:hanging="357"/>
+      </w:pPr>
+      <w:rPr>
+        <w:rFonts w:hint="default"/>
+      </w:rPr>
+    </w:lvl>
+    <w:lvl w:ilvl="4">
+      <w:start w:val="1"/>
+      <w:numFmt w:val="decimal"/>
+      <w:lvlText w:val="%1.%2.%3.%4.%5."/>
+      <w:lvlJc w:val="left"/>
+      <w:pPr>
+        <w:ind w:left="2057" w:hanging="357"/>
+      </w:pPr>
+      <w:rPr>
+        <w:rFonts w:hint="default"/>
+      </w:rPr>
+    </w:lvl>
+    <w:lvl w:ilvl="5">
+      <w:start w:val="1"/>
+      <w:numFmt w:val="decimal"/>
+      <w:lvlText w:val="%1.%2.%3.%4.%5.%6."/>
+      <w:lvlJc w:val="left"/>
+      <w:pPr>
+        <w:ind w:left="2482" w:hanging="357"/>
+      </w:pPr>
+      <w:rPr>
+        <w:rFonts w:hint="default"/>
+      </w:rPr>
+    </w:lvl>
+    <w:lvl w:ilvl="6">
+      <w:start w:val="1"/>
+      <w:numFmt w:val="decimal"/>
+      <w:lvlText w:val="%1.%2.%3.%4.%5.%6.%7."/>
+      <w:lvlJc w:val="left"/>
+      <w:pPr>
+        <w:ind w:left="2907" w:hanging="357"/>
+      </w:pPr>
+      <w:rPr>
+        <w:rFonts w:hint="default"/>
+      </w:rPr>
+    </w:lvl>
+    <w:lvl w:ilvl="7">
+      <w:start w:val="1"/>
+      <w:numFmt w:val="decimal"/>
+      <w:lvlText w:val="%1.%2.%3.%4.%5.%6.%7.%8."/>
+      <w:lvlJc w:val="left"/>
+      <w:pPr>
+        <w:ind w:left="3332" w:hanging="357"/>
+      </w:pPr>
+      <w:rPr>
+        <w:rFonts w:hint="default"/>
+      </w:rPr>
+    </w:lvl>
+    <w:lvl w:ilvl="8">
+      <w:start w:val="1"/>
+      <w:numFmt w:val="decimal"/>
+      <w:lvlText w:val="%1.%2.%3.%4.%5.%6.%7.%8.%9."/>
+      <w:lvlJc w:val="left"/>
+      <w:pPr>
+        <w:ind w:left="3757" w:hanging="357"/>
+      </w:pPr>
+      <w:rPr>
+        <w:rFonts w:hint="default"/>
+      </w:rPr>
+    </w:lvl>
+  </w:abstractNum>
+  <w:abstractNum w:abstractNumId="5" w15:restartNumberingAfterBreak="0">
     <w:nsid w:val="1D5B514E"/>
     <w:multiLevelType w:val="multilevel"/>
     <w:tmpl w:val="0405001F"/>
@@ -3681,7 +8035,7 @@
       </w:pPr>
     </w:lvl>
   </w:abstractNum>
-  <w:abstractNum w:abstractNumId="4" w15:restartNumberingAfterBreak="0">
+  <w:abstractNum w:abstractNumId="6" w15:restartNumberingAfterBreak="0">
     <w:nsid w:val="1DD40E5B"/>
     <w:multiLevelType w:val="multilevel"/>
     <w:tmpl w:val="0405001F"/>
@@ -3767,7 +8121,206 @@
       </w:pPr>
     </w:lvl>
   </w:abstractNum>
-  <w:abstractNum w:abstractNumId="5" w15:restartNumberingAfterBreak="0">
+  <w:abstractNum w:abstractNumId="7" w15:restartNumberingAfterBreak="0">
+    <w:nsid w:val="2494731A"/>
+    <w:multiLevelType w:val="multilevel"/>
+    <w:tmpl w:val="0405001F"/>
+    <w:lvl w:ilvl="0">
+      <w:start w:val="1"/>
+      <w:numFmt w:val="decimal"/>
+      <w:lvlText w:val="%1."/>
+      <w:lvlJc w:val="left"/>
+      <w:pPr>
+        <w:ind w:left="360" w:hanging="360"/>
+      </w:pPr>
+    </w:lvl>
+    <w:lvl w:ilvl="1">
+      <w:start w:val="1"/>
+      <w:numFmt w:val="decimal"/>
+      <w:lvlText w:val="%1.%2."/>
+      <w:lvlJc w:val="left"/>
+      <w:pPr>
+        <w:ind w:left="792" w:hanging="432"/>
+      </w:pPr>
+    </w:lvl>
+    <w:lvl w:ilvl="2">
+      <w:start w:val="1"/>
+      <w:numFmt w:val="decimal"/>
+      <w:lvlText w:val="%1.%2.%3."/>
+      <w:lvlJc w:val="left"/>
+      <w:pPr>
+        <w:ind w:left="1224" w:hanging="504"/>
+      </w:pPr>
+    </w:lvl>
+    <w:lvl w:ilvl="3">
+      <w:start w:val="1"/>
+      <w:numFmt w:val="decimal"/>
+      <w:lvlText w:val="%1.%2.%3.%4."/>
+      <w:lvlJc w:val="left"/>
+      <w:pPr>
+        <w:ind w:left="1728" w:hanging="648"/>
+      </w:pPr>
+    </w:lvl>
+    <w:lvl w:ilvl="4">
+      <w:start w:val="1"/>
+      <w:numFmt w:val="decimal"/>
+      <w:lvlText w:val="%1.%2.%3.%4.%5."/>
+      <w:lvlJc w:val="left"/>
+      <w:pPr>
+        <w:ind w:left="2232" w:hanging="792"/>
+      </w:pPr>
+    </w:lvl>
+    <w:lvl w:ilvl="5">
+      <w:start w:val="1"/>
+      <w:numFmt w:val="decimal"/>
+      <w:lvlText w:val="%1.%2.%3.%4.%5.%6."/>
+      <w:lvlJc w:val="left"/>
+      <w:pPr>
+        <w:ind w:left="2736" w:hanging="936"/>
+      </w:pPr>
+    </w:lvl>
+    <w:lvl w:ilvl="6">
+      <w:start w:val="1"/>
+      <w:numFmt w:val="decimal"/>
+      <w:lvlText w:val="%1.%2.%3.%4.%5.%6.%7."/>
+      <w:lvlJc w:val="left"/>
+      <w:pPr>
+        <w:ind w:left="3240" w:hanging="1080"/>
+      </w:pPr>
+    </w:lvl>
+    <w:lvl w:ilvl="7">
+      <w:start w:val="1"/>
+      <w:numFmt w:val="decimal"/>
+      <w:lvlText w:val="%1.%2.%3.%4.%5.%6.%7.%8."/>
+      <w:lvlJc w:val="left"/>
+      <w:pPr>
+        <w:ind w:left="3744" w:hanging="1224"/>
+      </w:pPr>
+    </w:lvl>
+    <w:lvl w:ilvl="8">
+      <w:start w:val="1"/>
+      <w:numFmt w:val="decimal"/>
+      <w:lvlText w:val="%1.%2.%3.%4.%5.%6.%7.%8.%9."/>
+      <w:lvlJc w:val="left"/>
+      <w:pPr>
+        <w:ind w:left="4320" w:hanging="1440"/>
+      </w:pPr>
+    </w:lvl>
+  </w:abstractNum>
+  <w:abstractNum w:abstractNumId="8" w15:restartNumberingAfterBreak="0">
+    <w:nsid w:val="45F2104B"/>
+    <w:multiLevelType w:val="multilevel"/>
+    <w:tmpl w:val="371A67D6"/>
+    <w:lvl w:ilvl="0">
+      <w:start w:val="13"/>
+      <w:numFmt w:val="decimal"/>
+      <w:lvlText w:val="%1."/>
+      <w:lvlJc w:val="left"/>
+      <w:pPr>
+        <w:ind w:left="1069" w:hanging="360"/>
+      </w:pPr>
+      <w:rPr>
+        <w:rFonts w:hint="default"/>
+      </w:rPr>
+    </w:lvl>
+    <w:lvl w:ilvl="1">
+      <w:start w:val="1"/>
+      <w:numFmt w:val="decimal"/>
+      <w:lvlText w:val="%1.%2."/>
+      <w:lvlJc w:val="left"/>
+      <w:pPr>
+        <w:ind w:left="1501" w:hanging="432"/>
+      </w:pPr>
+      <w:rPr>
+        <w:rFonts w:hint="default"/>
+      </w:rPr>
+    </w:lvl>
+    <w:lvl w:ilvl="2">
+      <w:start w:val="1"/>
+      <w:numFmt w:val="decimal"/>
+      <w:lvlText w:val="%1.%2.%3."/>
+      <w:lvlJc w:val="left"/>
+      <w:pPr>
+        <w:ind w:left="1933" w:hanging="504"/>
+      </w:pPr>
+      <w:rPr>
+        <w:rFonts w:hint="default"/>
+      </w:rPr>
+    </w:lvl>
+    <w:lvl w:ilvl="3">
+      <w:start w:val="1"/>
+      <w:numFmt w:val="decimal"/>
+      <w:lvlText w:val="%1.%2.%3.%4."/>
+      <w:lvlJc w:val="left"/>
+      <w:pPr>
+        <w:ind w:left="2437" w:hanging="648"/>
+      </w:pPr>
+      <w:rPr>
+        <w:rFonts w:hint="default"/>
+      </w:rPr>
+    </w:lvl>
+    <w:lvl w:ilvl="4">
+      <w:start w:val="1"/>
+      <w:numFmt w:val="decimal"/>
+      <w:lvlText w:val="%1.%2.%3.%4.%5."/>
+      <w:lvlJc w:val="left"/>
+      <w:pPr>
+        <w:ind w:left="2941" w:hanging="792"/>
+      </w:pPr>
+      <w:rPr>
+        <w:rFonts w:hint="default"/>
+      </w:rPr>
+    </w:lvl>
+    <w:lvl w:ilvl="5">
+      <w:start w:val="1"/>
+      <w:numFmt w:val="decimal"/>
+      <w:lvlText w:val="%1.%2.%3.%4.%5.%6."/>
+      <w:lvlJc w:val="left"/>
+      <w:pPr>
+        <w:ind w:left="3445" w:hanging="936"/>
+      </w:pPr>
+      <w:rPr>
+        <w:rFonts w:hint="default"/>
+      </w:rPr>
+    </w:lvl>
+    <w:lvl w:ilvl="6">
+      <w:start w:val="1"/>
+      <w:numFmt w:val="decimal"/>
+      <w:lvlText w:val="%1.%2.%3.%4.%5.%6.%7."/>
+      <w:lvlJc w:val="left"/>
+      <w:pPr>
+        <w:ind w:left="3949" w:hanging="1080"/>
+      </w:pPr>
+      <w:rPr>
+        <w:rFonts w:hint="default"/>
+      </w:rPr>
+    </w:lvl>
+    <w:lvl w:ilvl="7">
+      <w:start w:val="1"/>
+      <w:numFmt w:val="decimal"/>
+      <w:lvlText w:val="%1.%2.%3.%4.%5.%6.%7.%8."/>
+      <w:lvlJc w:val="left"/>
+      <w:pPr>
+        <w:ind w:left="4453" w:hanging="1224"/>
+      </w:pPr>
+      <w:rPr>
+        <w:rFonts w:hint="default"/>
+      </w:rPr>
+    </w:lvl>
+    <w:lvl w:ilvl="8">
+      <w:start w:val="1"/>
+      <w:numFmt w:val="decimal"/>
+      <w:lvlText w:val="%1.%2.%3.%4.%5.%6.%7.%8.%9."/>
+      <w:lvlJc w:val="left"/>
+      <w:pPr>
+        <w:ind w:left="5029" w:hanging="1440"/>
+      </w:pPr>
+      <w:rPr>
+        <w:rFonts w:hint="default"/>
+      </w:rPr>
+    </w:lvl>
+  </w:abstractNum>
+  <w:abstractNum w:abstractNumId="9" w15:restartNumberingAfterBreak="0">
     <w:nsid w:val="4D9B7628"/>
     <w:multiLevelType w:val="hybridMultilevel"/>
     <w:tmpl w:val="546C3790"/>
@@ -3853,7 +8406,7 @@
       </w:pPr>
     </w:lvl>
   </w:abstractNum>
-  <w:abstractNum w:abstractNumId="6" w15:restartNumberingAfterBreak="0">
+  <w:abstractNum w:abstractNumId="10" w15:restartNumberingAfterBreak="0">
     <w:nsid w:val="6FCE73B7"/>
     <w:multiLevelType w:val="hybridMultilevel"/>
     <w:tmpl w:val="F9EA393A"/>
@@ -3966,7 +8519,121 @@
       </w:rPr>
     </w:lvl>
   </w:abstractNum>
-  <w:abstractNum w:abstractNumId="7" w15:restartNumberingAfterBreak="0">
+  <w:abstractNum w:abstractNumId="11" w15:restartNumberingAfterBreak="0">
+    <w:nsid w:val="726D1F9B"/>
+    <w:multiLevelType w:val="multilevel"/>
+    <w:tmpl w:val="3698DA82"/>
+    <w:lvl w:ilvl="0">
+      <w:start w:val="1"/>
+      <w:numFmt w:val="decimal"/>
+      <w:lvlText w:val="%1."/>
+      <w:lvlJc w:val="left"/>
+      <w:pPr>
+        <w:ind w:left="357" w:hanging="357"/>
+      </w:pPr>
+      <w:rPr>
+        <w:rFonts w:hint="default"/>
+      </w:rPr>
+    </w:lvl>
+    <w:lvl w:ilvl="1">
+      <w:start w:val="1"/>
+      <w:numFmt w:val="decimal"/>
+      <w:lvlText w:val="%1.%2."/>
+      <w:lvlJc w:val="left"/>
+      <w:pPr>
+        <w:ind w:left="709" w:firstLine="425"/>
+      </w:pPr>
+      <w:rPr>
+        <w:rFonts w:hint="default"/>
+        <w:color w:val="auto"/>
+      </w:rPr>
+    </w:lvl>
+    <w:lvl w:ilvl="2">
+      <w:start w:val="1"/>
+      <w:numFmt w:val="decimal"/>
+      <w:lvlText w:val="%1.%2.%3."/>
+      <w:lvlJc w:val="left"/>
+      <w:pPr>
+        <w:ind w:left="1207" w:hanging="357"/>
+      </w:pPr>
+      <w:rPr>
+        <w:rFonts w:hint="default"/>
+      </w:rPr>
+    </w:lvl>
+    <w:lvl w:ilvl="3">
+      <w:start w:val="1"/>
+      <w:numFmt w:val="decimal"/>
+      <w:lvlText w:val="%1.%2.%3.%4."/>
+      <w:lvlJc w:val="left"/>
+      <w:pPr>
+        <w:ind w:left="1632" w:hanging="357"/>
+      </w:pPr>
+      <w:rPr>
+        <w:rFonts w:hint="default"/>
+      </w:rPr>
+    </w:lvl>
+    <w:lvl w:ilvl="4">
+      <w:start w:val="1"/>
+      <w:numFmt w:val="decimal"/>
+      <w:lvlText w:val="%1.%2.%3.%4.%5."/>
+      <w:lvlJc w:val="left"/>
+      <w:pPr>
+        <w:ind w:left="2057" w:hanging="357"/>
+      </w:pPr>
+      <w:rPr>
+        <w:rFonts w:hint="default"/>
+      </w:rPr>
+    </w:lvl>
+    <w:lvl w:ilvl="5">
+      <w:start w:val="1"/>
+      <w:numFmt w:val="decimal"/>
+      <w:lvlText w:val="%1.%2.%3.%4.%5.%6."/>
+      <w:lvlJc w:val="left"/>
+      <w:pPr>
+        <w:ind w:left="2482" w:hanging="357"/>
+      </w:pPr>
+      <w:rPr>
+        <w:rFonts w:hint="default"/>
+      </w:rPr>
+    </w:lvl>
+    <w:lvl w:ilvl="6">
+      <w:start w:val="1"/>
+      <w:numFmt w:val="decimal"/>
+      <w:lvlText w:val="%1.%2.%3.%4.%5.%6.%7."/>
+      <w:lvlJc w:val="left"/>
+      <w:pPr>
+        <w:ind w:left="2907" w:hanging="357"/>
+      </w:pPr>
+      <w:rPr>
+        <w:rFonts w:hint="default"/>
+      </w:rPr>
+    </w:lvl>
+    <w:lvl w:ilvl="7">
+      <w:start w:val="1"/>
+      <w:numFmt w:val="decimal"/>
+      <w:lvlText w:val="%1.%2.%3.%4.%5.%6.%7.%8."/>
+      <w:lvlJc w:val="left"/>
+      <w:pPr>
+        <w:ind w:left="3332" w:hanging="357"/>
+      </w:pPr>
+      <w:rPr>
+        <w:rFonts w:hint="default"/>
+      </w:rPr>
+    </w:lvl>
+    <w:lvl w:ilvl="8">
+      <w:start w:val="1"/>
+      <w:numFmt w:val="decimal"/>
+      <w:lvlText w:val="%1.%2.%3.%4.%5.%6.%7.%8.%9."/>
+      <w:lvlJc w:val="left"/>
+      <w:pPr>
+        <w:ind w:left="3757" w:hanging="357"/>
+      </w:pPr>
+      <w:rPr>
+        <w:rFonts w:hint="default"/>
+      </w:rPr>
+    </w:lvl>
+  </w:abstractNum>
+  <w:abstractNum w:abstractNumId="12" w15:restartNumberingAfterBreak="0">
     <w:nsid w:val="75A04EC3"/>
     <w:multiLevelType w:val="hybridMultilevel"/>
     <w:tmpl w:val="C4BCD412"/>
@@ -4052,7 +8719,120 @@
       </w:pPr>
     </w:lvl>
   </w:abstractNum>
-  <w:abstractNum w:abstractNumId="8" w15:restartNumberingAfterBreak="0">
+  <w:abstractNum w:abstractNumId="13" w15:restartNumberingAfterBreak="0">
+    <w:nsid w:val="75C26290"/>
+    <w:multiLevelType w:val="multilevel"/>
+    <w:tmpl w:val="371A67D6"/>
+    <w:lvl w:ilvl="0">
+      <w:start w:val="13"/>
+      <w:numFmt w:val="decimal"/>
+      <w:lvlText w:val="%1."/>
+      <w:lvlJc w:val="left"/>
+      <w:pPr>
+        <w:ind w:left="360" w:hanging="360"/>
+      </w:pPr>
+      <w:rPr>
+        <w:rFonts w:hint="default"/>
+      </w:rPr>
+    </w:lvl>
+    <w:lvl w:ilvl="1">
+      <w:start w:val="1"/>
+      <w:numFmt w:val="decimal"/>
+      <w:lvlText w:val="%1.%2."/>
+      <w:lvlJc w:val="left"/>
+      <w:pPr>
+        <w:ind w:left="792" w:hanging="432"/>
+      </w:pPr>
+      <w:rPr>
+        <w:rFonts w:hint="default"/>
+      </w:rPr>
+    </w:lvl>
+    <w:lvl w:ilvl="2">
+      <w:start w:val="1"/>
+      <w:numFmt w:val="decimal"/>
+      <w:lvlText w:val="%1.%2.%3."/>
+      <w:lvlJc w:val="left"/>
+      <w:pPr>
+        <w:ind w:left="1224" w:hanging="504"/>
+      </w:pPr>
+      <w:rPr>
+        <w:rFonts w:hint="default"/>
+      </w:rPr>
+    </w:lvl>
+    <w:lvl w:ilvl="3">
+      <w:start w:val="1"/>
+      <w:numFmt w:val="decimal"/>
+      <w:lvlText w:val="%1.%2.%3.%4."/>
+      <w:lvlJc w:val="left"/>
+      <w:pPr>
+        <w:ind w:left="1728" w:hanging="648"/>
+      </w:pPr>
+      <w:rPr>
+        <w:rFonts w:hint="default"/>
+      </w:rPr>
+    </w:lvl>
+    <w:lvl w:ilvl="4">
+      <w:start w:val="1"/>
+      <w:numFmt w:val="decimal"/>
+      <w:lvlText w:val="%1.%2.%3.%4.%5."/>
+      <w:lvlJc w:val="left"/>
+      <w:pPr>
+        <w:ind w:left="2232" w:hanging="792"/>
+      </w:pPr>
+      <w:rPr>
+        <w:rFonts w:hint="default"/>
+      </w:rPr>
+    </w:lvl>
+    <w:lvl w:ilvl="5">
+      <w:start w:val="1"/>
+      <w:numFmt w:val="decimal"/>
+      <w:lvlText w:val="%1.%2.%3.%4.%5.%6."/>
+      <w:lvlJc w:val="left"/>
+      <w:pPr>
+        <w:ind w:left="2736" w:hanging="936"/>
+      </w:pPr>
+      <w:rPr>
+        <w:rFonts w:hint="default"/>
+      </w:rPr>
+    </w:lvl>
+    <w:lvl w:ilvl="6">
+      <w:start w:val="1"/>
+      <w:numFmt w:val="decimal"/>
+      <w:lvlText w:val="%1.%2.%3.%4.%5.%6.%7."/>
+      <w:lvlJc w:val="left"/>
+      <w:pPr>
+        <w:ind w:left="3240" w:hanging="1080"/>
+      </w:pPr>
+      <w:rPr>
+        <w:rFonts w:hint="default"/>
+      </w:rPr>
+    </w:lvl>
+    <w:lvl w:ilvl="7">
+      <w:start w:val="1"/>
+      <w:numFmt w:val="decimal"/>
+      <w:lvlText w:val="%1.%2.%3.%4.%5.%6.%7.%8."/>
+      <w:lvlJc w:val="left"/>
+      <w:pPr>
+        <w:ind w:left="3744" w:hanging="1224"/>
+      </w:pPr>
+      <w:rPr>
+        <w:rFonts w:hint="default"/>
+      </w:rPr>
+    </w:lvl>
+    <w:lvl w:ilvl="8">
+      <w:start w:val="1"/>
+      <w:numFmt w:val="decimal"/>
+      <w:lvlText w:val="%1.%2.%3.%4.%5.%6.%7.%8.%9."/>
+      <w:lvlJc w:val="left"/>
+      <w:pPr>
+        <w:ind w:left="4320" w:hanging="1440"/>
+      </w:pPr>
+      <w:rPr>
+        <w:rFonts w:hint="default"/>
+      </w:rPr>
+    </w:lvl>
+  </w:abstractNum>
+  <w:abstractNum w:abstractNumId="14" w15:restartNumberingAfterBreak="0">
     <w:nsid w:val="77D15D46"/>
     <w:multiLevelType w:val="multilevel"/>
     <w:tmpl w:val="0405001F"/>
@@ -4138,32 +8918,256 @@
       </w:pPr>
     </w:lvl>
   </w:abstractNum>
+  <w:abstractNum w:abstractNumId="15" w15:restartNumberingAfterBreak="0">
+    <w:nsid w:val="7AA55A66"/>
+    <w:multiLevelType w:val="multilevel"/>
+    <w:tmpl w:val="3698DA82"/>
+    <w:lvl w:ilvl="0">
+      <w:start w:val="1"/>
+      <w:numFmt w:val="decimal"/>
+      <w:lvlText w:val="%1."/>
+      <w:lvlJc w:val="left"/>
+      <w:pPr>
+        <w:ind w:left="357" w:hanging="357"/>
+      </w:pPr>
+      <w:rPr>
+        <w:rFonts w:hint="default"/>
+      </w:rPr>
+    </w:lvl>
+    <w:lvl w:ilvl="1">
+      <w:start w:val="1"/>
+      <w:numFmt w:val="decimal"/>
+      <w:lvlText w:val="%1.%2."/>
+      <w:lvlJc w:val="left"/>
+      <w:pPr>
+        <w:ind w:left="709" w:firstLine="425"/>
+      </w:pPr>
+      <w:rPr>
+        <w:rFonts w:hint="default"/>
+        <w:color w:val="auto"/>
+      </w:rPr>
+    </w:lvl>
+    <w:lvl w:ilvl="2">
+      <w:start w:val="1"/>
+      <w:numFmt w:val="decimal"/>
+      <w:lvlText w:val="%1.%2.%3."/>
+      <w:lvlJc w:val="left"/>
+      <w:pPr>
+        <w:ind w:left="1207" w:hanging="357"/>
+      </w:pPr>
+      <w:rPr>
+        <w:rFonts w:hint="default"/>
+      </w:rPr>
+    </w:lvl>
+    <w:lvl w:ilvl="3">
+      <w:start w:val="1"/>
+      <w:numFmt w:val="decimal"/>
+      <w:lvlText w:val="%1.%2.%3.%4."/>
+      <w:lvlJc w:val="left"/>
+      <w:pPr>
+        <w:ind w:left="1632" w:hanging="357"/>
+      </w:pPr>
+      <w:rPr>
+        <w:rFonts w:hint="default"/>
+      </w:rPr>
+    </w:lvl>
+    <w:lvl w:ilvl="4">
+      <w:start w:val="1"/>
+      <w:numFmt w:val="decimal"/>
+      <w:lvlText w:val="%1.%2.%3.%4.%5."/>
+      <w:lvlJc w:val="left"/>
+      <w:pPr>
+        <w:ind w:left="2057" w:hanging="357"/>
+      </w:pPr>
+      <w:rPr>
+        <w:rFonts w:hint="default"/>
+      </w:rPr>
+    </w:lvl>
+    <w:lvl w:ilvl="5">
+      <w:start w:val="1"/>
+      <w:numFmt w:val="decimal"/>
+      <w:lvlText w:val="%1.%2.%3.%4.%5.%6."/>
+      <w:lvlJc w:val="left"/>
+      <w:pPr>
+        <w:ind w:left="2482" w:hanging="357"/>
+      </w:pPr>
+      <w:rPr>
+        <w:rFonts w:hint="default"/>
+      </w:rPr>
+    </w:lvl>
+    <w:lvl w:ilvl="6">
+      <w:start w:val="1"/>
+      <w:numFmt w:val="decimal"/>
+      <w:lvlText w:val="%1.%2.%3.%4.%5.%6.%7."/>
+      <w:lvlJc w:val="left"/>
+      <w:pPr>
+        <w:ind w:left="2907" w:hanging="357"/>
+      </w:pPr>
+      <w:rPr>
+        <w:rFonts w:hint="default"/>
+      </w:rPr>
+    </w:lvl>
+    <w:lvl w:ilvl="7">
+      <w:start w:val="1"/>
+      <w:numFmt w:val="decimal"/>
+      <w:lvlText w:val="%1.%2.%3.%4.%5.%6.%7.%8."/>
+      <w:lvlJc w:val="left"/>
+      <w:pPr>
+        <w:ind w:left="3332" w:hanging="357"/>
+      </w:pPr>
+      <w:rPr>
+        <w:rFonts w:hint="default"/>
+      </w:rPr>
+    </w:lvl>
+    <w:lvl w:ilvl="8">
+      <w:start w:val="1"/>
+      <w:numFmt w:val="decimal"/>
+      <w:lvlText w:val="%1.%2.%3.%4.%5.%6.%7.%8.%9."/>
+      <w:lvlJc w:val="left"/>
+      <w:pPr>
+        <w:ind w:left="3757" w:hanging="357"/>
+      </w:pPr>
+      <w:rPr>
+        <w:rFonts w:hint="default"/>
+      </w:rPr>
+    </w:lvl>
+  </w:abstractNum>
+  <w:abstractNum w:abstractNumId="16" w15:restartNumberingAfterBreak="0">
+    <w:nsid w:val="7CCA37F4"/>
+    <w:multiLevelType w:val="multilevel"/>
+    <w:tmpl w:val="0405001F"/>
+    <w:lvl w:ilvl="0">
+      <w:start w:val="1"/>
+      <w:numFmt w:val="decimal"/>
+      <w:lvlText w:val="%1."/>
+      <w:lvlJc w:val="left"/>
+      <w:pPr>
+        <w:ind w:left="360" w:hanging="360"/>
+      </w:pPr>
+    </w:lvl>
+    <w:lvl w:ilvl="1">
+      <w:start w:val="1"/>
+      <w:numFmt w:val="decimal"/>
+      <w:lvlText w:val="%1.%2."/>
+      <w:lvlJc w:val="left"/>
+      <w:pPr>
+        <w:ind w:left="792" w:hanging="432"/>
+      </w:pPr>
+    </w:lvl>
+    <w:lvl w:ilvl="2">
+      <w:start w:val="1"/>
+      <w:numFmt w:val="decimal"/>
+      <w:lvlText w:val="%1.%2.%3."/>
+      <w:lvlJc w:val="left"/>
+      <w:pPr>
+        <w:ind w:left="1224" w:hanging="504"/>
+      </w:pPr>
+    </w:lvl>
+    <w:lvl w:ilvl="3">
+      <w:start w:val="1"/>
+      <w:numFmt w:val="decimal"/>
+      <w:lvlText w:val="%1.%2.%3.%4."/>
+      <w:lvlJc w:val="left"/>
+      <w:pPr>
+        <w:ind w:left="1728" w:hanging="648"/>
+      </w:pPr>
+    </w:lvl>
+    <w:lvl w:ilvl="4">
+      <w:start w:val="1"/>
+      <w:numFmt w:val="decimal"/>
+      <w:lvlText w:val="%1.%2.%3.%4.%5."/>
+      <w:lvlJc w:val="left"/>
+      <w:pPr>
+        <w:ind w:left="2232" w:hanging="792"/>
+      </w:pPr>
+    </w:lvl>
+    <w:lvl w:ilvl="5">
+      <w:start w:val="1"/>
+      <w:numFmt w:val="decimal"/>
+      <w:lvlText w:val="%1.%2.%3.%4.%5.%6."/>
+      <w:lvlJc w:val="left"/>
+      <w:pPr>
+        <w:ind w:left="2736" w:hanging="936"/>
+      </w:pPr>
+    </w:lvl>
+    <w:lvl w:ilvl="6">
+      <w:start w:val="1"/>
+      <w:numFmt w:val="decimal"/>
+      <w:lvlText w:val="%1.%2.%3.%4.%5.%6.%7."/>
+      <w:lvlJc w:val="left"/>
+      <w:pPr>
+        <w:ind w:left="3240" w:hanging="1080"/>
+      </w:pPr>
+    </w:lvl>
+    <w:lvl w:ilvl="7">
+      <w:start w:val="1"/>
+      <w:numFmt w:val="decimal"/>
+      <w:lvlText w:val="%1.%2.%3.%4.%5.%6.%7.%8."/>
+      <w:lvlJc w:val="left"/>
+      <w:pPr>
+        <w:ind w:left="3744" w:hanging="1224"/>
+      </w:pPr>
+    </w:lvl>
+    <w:lvl w:ilvl="8">
+      <w:start w:val="1"/>
+      <w:numFmt w:val="decimal"/>
+      <w:lvlText w:val="%1.%2.%3.%4.%5.%6.%7.%8.%9."/>
+      <w:lvlJc w:val="left"/>
+      <w:pPr>
+        <w:ind w:left="4320" w:hanging="1440"/>
+      </w:pPr>
+    </w:lvl>
+  </w:abstractNum>
   <w:num w:numId="1">
+    <w:abstractNumId w:val="3"/>
+  </w:num>
+  <w:num w:numId="2">
+    <w:abstractNumId w:val="5"/>
+  </w:num>
+  <w:num w:numId="3">
+    <w:abstractNumId w:val="6"/>
+  </w:num>
+  <w:num w:numId="4">
+    <w:abstractNumId w:val="12"/>
+  </w:num>
+  <w:num w:numId="5">
+    <w:abstractNumId w:val="14"/>
+  </w:num>
+  <w:num w:numId="6">
     <w:abstractNumId w:val="2"/>
   </w:num>
-  <w:num w:numId="2">
-    <w:abstractNumId w:val="3"/>
-  </w:num>
-  <w:num w:numId="3">
-    <w:abstractNumId w:val="4"/>
-  </w:num>
-  <w:num w:numId="4">
-    <w:abstractNumId w:val="7"/>
-  </w:num>
-  <w:num w:numId="5">
-    <w:abstractNumId w:val="8"/>
-  </w:num>
-  <w:num w:numId="6">
-    <w:abstractNumId w:val="1"/>
-  </w:num>
   <w:num w:numId="7">
-    <w:abstractNumId w:val="6"/>
+    <w:abstractNumId w:val="10"/>
   </w:num>
   <w:num w:numId="8">
     <w:abstractNumId w:val="0"/>
   </w:num>
   <w:num w:numId="9">
-    <w:abstractNumId w:val="5"/>
+    <w:abstractNumId w:val="9"/>
+  </w:num>
+  <w:num w:numId="10">
+    <w:abstractNumId w:val="7"/>
+  </w:num>
+  <w:num w:numId="11">
+    <w:abstractNumId w:val="1"/>
+  </w:num>
+  <w:num w:numId="12">
+    <w:abstractNumId w:val="16"/>
+  </w:num>
+  <w:num w:numId="13">
+    <w:abstractNumId w:val="8"/>
+  </w:num>
+  <w:num w:numId="14">
+    <w:abstractNumId w:val="13"/>
+  </w:num>
+  <w:num w:numId="15">
+    <w:abstractNumId w:val="11"/>
+  </w:num>
+  <w:num w:numId="16">
+    <w:abstractNumId w:val="4"/>
+  </w:num>
+  <w:num w:numId="17">
+    <w:abstractNumId w:val="15"/>
   </w:num>
 </w:numbering>
 </file>
@@ -4182,6 +9186,7 @@
     <w:pPrDefault>
       <w:pPr>
         <w:spacing w:after="160" w:line="259" w:lineRule="auto"/>
+        <w:ind w:left="1134" w:hanging="425"/>
       </w:pPr>
     </w:pPrDefault>
   </w:docDefaults>
@@ -4562,9 +9567,6 @@
     <w:name w:val="Normal"/>
     <w:qFormat/>
     <w:rsid w:val="00F04159"/>
-    <w:pPr>
-      <w:ind w:left="357" w:firstLine="635"/>
-    </w:pPr>
     <w:rPr>
       <w:rFonts w:ascii="CD Fedra Book" w:hAnsi="CD Fedra Book"/>
     </w:rPr>
@@ -4756,14 +9758,16 @@
     <w:autoRedefine/>
     <w:uiPriority w:val="39"/>
     <w:unhideWhenUsed/>
-    <w:rsid w:val="00B301BF"/>
+    <w:rsid w:val="003B20EB"/>
     <w:pPr>
       <w:tabs>
-        <w:tab w:val="left" w:pos="709"/>
+        <w:tab w:val="left" w:pos="851"/>
+        <w:tab w:val="left" w:pos="1276"/>
         <w:tab w:val="right" w:leader="dot" w:pos="9062"/>
       </w:tabs>
       <w:spacing w:after="100"/>
-      <w:ind w:left="220"/>
+      <w:ind w:hanging="283"/>
+      <w:jc w:val="center"/>
     </w:pPr>
   </w:style>
   <w:style w:type="paragraph" w:styleId="Textbubliny">
@@ -4806,6 +9810,56 @@
     <w:rPr>
       <w:color w:val="954F72" w:themeColor="followedHyperlink"/>
       <w:u w:val="single"/>
+    </w:rPr>
+  </w:style>
+  <w:style w:type="paragraph" w:styleId="Zhlav">
+    <w:name w:val="header"/>
+    <w:basedOn w:val="Normln"/>
+    <w:link w:val="ZhlavChar"/>
+    <w:uiPriority w:val="99"/>
+    <w:unhideWhenUsed/>
+    <w:rsid w:val="00F07F87"/>
+    <w:pPr>
+      <w:tabs>
+        <w:tab w:val="center" w:pos="4536"/>
+        <w:tab w:val="right" w:pos="9072"/>
+      </w:tabs>
+      <w:spacing w:after="0" w:line="240" w:lineRule="auto"/>
+    </w:pPr>
+  </w:style>
+  <w:style w:type="character" w:customStyle="1" w:styleId="ZhlavChar">
+    <w:name w:val="Záhlaví Char"/>
+    <w:basedOn w:val="Standardnpsmoodstavce"/>
+    <w:link w:val="Zhlav"/>
+    <w:uiPriority w:val="99"/>
+    <w:rsid w:val="00F07F87"/>
+    <w:rPr>
+      <w:rFonts w:ascii="CD Fedra Book" w:hAnsi="CD Fedra Book"/>
+    </w:rPr>
+  </w:style>
+  <w:style w:type="paragraph" w:styleId="Zpat">
+    <w:name w:val="footer"/>
+    <w:basedOn w:val="Normln"/>
+    <w:link w:val="ZpatChar"/>
+    <w:uiPriority w:val="99"/>
+    <w:unhideWhenUsed/>
+    <w:rsid w:val="00F07F87"/>
+    <w:pPr>
+      <w:tabs>
+        <w:tab w:val="center" w:pos="4536"/>
+        <w:tab w:val="right" w:pos="9072"/>
+      </w:tabs>
+      <w:spacing w:after="0" w:line="240" w:lineRule="auto"/>
+    </w:pPr>
+  </w:style>
+  <w:style w:type="character" w:customStyle="1" w:styleId="ZpatChar">
+    <w:name w:val="Zápatí Char"/>
+    <w:basedOn w:val="Standardnpsmoodstavce"/>
+    <w:link w:val="Zpat"/>
+    <w:uiPriority w:val="99"/>
+    <w:rsid w:val="00F07F87"/>
+    <w:rPr>
+      <w:rFonts w:ascii="CD Fedra Book" w:hAnsi="CD Fedra Book"/>
     </w:rPr>
   </w:style>
 </w:styles>
@@ -5077,7 +10131,7 @@
 </file>
 
 <file path=customXml/itemProps1.xml><?xml version="1.0" encoding="utf-8"?>
-<ds:datastoreItem xmlns:ds="http://schemas.openxmlformats.org/officeDocument/2006/customXml" ds:itemID="{114CB0A1-BFCF-4AE7-B79D-F061CC28754F}">
+<ds:datastoreItem xmlns:ds="http://schemas.openxmlformats.org/officeDocument/2006/customXml" ds:itemID="{609138E3-0532-464B-8464-ACE1ABB10DF4}">
   <ds:schemaRefs>
     <ds:schemaRef ds:uri="http://schemas.openxmlformats.org/officeDocument/2006/bibliography"/>
   </ds:schemaRefs>

--- a/Source/Smejki/CD460pack01/MANUAL460.docx
+++ b/Source/Smejki/CD460pack01/MANUAL460.docx
@@ -108,31 +108,27 @@
           <w:szCs w:val="44"/>
         </w:rPr>
       </w:pPr>
-      <w:proofErr w:type="spellStart"/>
       <w:r>
         <w:rPr>
           <w:rFonts w:ascii="CD Fedra Medium" w:hAnsi="CD Fedra Medium"/>
           <w:sz w:val="44"/>
           <w:szCs w:val="44"/>
         </w:rPr>
-        <w:t>JachyHm</w:t>
-      </w:r>
-      <w:proofErr w:type="spellEnd"/>
-      <w:r>
-        <w:rPr>
-          <w:rFonts w:ascii="CD Fedra Medium" w:hAnsi="CD Fedra Medium"/>
-          <w:sz w:val="44"/>
-          <w:szCs w:val="44"/>
-        </w:rPr>
-        <w:t xml:space="preserve"> © 2018</w:t>
+        <w:t>JachyHm © 2018</w:t>
       </w:r>
       <w:r>
         <w:br w:type="page"/>
       </w:r>
     </w:p>
-    <w:bookmarkStart w:id="0" w:name="_Toc519259850" w:displacedByCustomXml="next"/>
+    <w:bookmarkStart w:id="0" w:name="_Toc526599689" w:displacedByCustomXml="next"/>
     <w:sdt>
       <w:sdtPr>
+        <w:rPr>
+          <w:rFonts w:ascii="CD Fedra Book" w:eastAsiaTheme="minorHAnsi" w:hAnsi="CD Fedra Book" w:cstheme="minorBidi"/>
+          <w:color w:val="auto"/>
+          <w:sz w:val="22"/>
+          <w:szCs w:val="22"/>
+        </w:rPr>
         <w:id w:val="-905380222"/>
         <w:docPartObj>
           <w:docPartGallery w:val="Table of Contents"/>
@@ -141,12 +137,8 @@
       </w:sdtPr>
       <w:sdtEndPr>
         <w:rPr>
-          <w:rFonts w:ascii="CD Fedra Book" w:eastAsiaTheme="minorHAnsi" w:hAnsi="CD Fedra Book" w:cstheme="minorBidi"/>
           <w:b/>
           <w:bCs/>
-          <w:color w:val="auto"/>
-          <w:sz w:val="22"/>
-          <w:szCs w:val="22"/>
         </w:rPr>
       </w:sdtEndPr>
       <w:sdtContent>
@@ -181,7 +173,7 @@
           <w:r>
             <w:fldChar w:fldCharType="separate"/>
           </w:r>
-          <w:hyperlink w:anchor="_Toc519259850" w:history="1">
+          <w:hyperlink w:anchor="_Toc526599689" w:history="1">
             <w:r>
               <w:rPr>
                 <w:rStyle w:val="Hypertextovodkaz"/>
@@ -208,7 +200,7 @@
                 <w:noProof/>
                 <w:webHidden/>
               </w:rPr>
-              <w:instrText xml:space="preserve"> PAGEREF _Toc519259850 \h </w:instrText>
+              <w:instrText xml:space="preserve"> PAGEREF _Toc526599689 \h </w:instrText>
             </w:r>
             <w:r>
               <w:rPr>
@@ -251,7 +243,7 @@
               <w:lang w:eastAsia="cs-CZ"/>
             </w:rPr>
           </w:pPr>
-          <w:hyperlink w:anchor="_Toc519259851" w:history="1">
+          <w:hyperlink w:anchor="_Toc526599690" w:history="1">
             <w:r>
               <w:rPr>
                 <w:rStyle w:val="Hypertextovodkaz"/>
@@ -278,7 +270,7 @@
                 <w:noProof/>
                 <w:webHidden/>
               </w:rPr>
-              <w:instrText xml:space="preserve"> PAGEREF _Toc519259851 \h </w:instrText>
+              <w:instrText xml:space="preserve"> PAGEREF _Toc526599690 \h </w:instrText>
             </w:r>
             <w:r>
               <w:rPr>
@@ -321,13 +313,13 @@
               <w:lang w:eastAsia="cs-CZ"/>
             </w:rPr>
           </w:pPr>
-          <w:hyperlink w:anchor="_Toc519259852" w:history="1">
+          <w:hyperlink w:anchor="_Toc526599691" w:history="1">
             <w:r>
               <w:rPr>
                 <w:rStyle w:val="Hypertextovodkaz"/>
                 <w:noProof/>
               </w:rPr>
-              <w:t>První zprovoznění odstavené jednotky</w:t>
+              <w:t>Popis ovládacích prvků</w:t>
             </w:r>
             <w:r>
               <w:rPr>
@@ -348,7 +340,7 @@
                 <w:noProof/>
                 <w:webHidden/>
               </w:rPr>
-              <w:instrText xml:space="preserve"> PAGEREF _Toc519259852 \h </w:instrText>
+              <w:instrText xml:space="preserve"> PAGEREF _Toc526599691 \h </w:instrText>
             </w:r>
             <w:r>
               <w:rPr>
@@ -369,990 +361,6 @@
                 <w:webHidden/>
               </w:rPr>
               <w:t>4</w:t>
-            </w:r>
-            <w:r>
-              <w:rPr>
-                <w:noProof/>
-                <w:webHidden/>
-              </w:rPr>
-              <w:fldChar w:fldCharType="end"/>
-            </w:r>
-          </w:hyperlink>
-        </w:p>
-        <w:p>
-          <w:pPr>
-            <w:pStyle w:val="Obsah2"/>
-            <w:rPr>
-              <w:rFonts w:asciiTheme="minorHAnsi" w:eastAsiaTheme="minorEastAsia" w:hAnsiTheme="minorHAnsi"/>
-              <w:noProof/>
-              <w:lang w:eastAsia="cs-CZ"/>
-            </w:rPr>
-          </w:pPr>
-          <w:hyperlink w:anchor="_Toc519259853" w:history="1">
-            <w:r>
-              <w:rPr>
-                <w:rStyle w:val="Hypertextovodkaz"/>
-                <w:noProof/>
-              </w:rPr>
-              <w:t>1.</w:t>
-            </w:r>
-            <w:r>
-              <w:rPr>
-                <w:rFonts w:asciiTheme="minorHAnsi" w:eastAsiaTheme="minorEastAsia" w:hAnsiTheme="minorHAnsi"/>
-                <w:noProof/>
-                <w:lang w:eastAsia="cs-CZ"/>
-              </w:rPr>
-              <w:tab/>
-            </w:r>
-            <w:r>
-              <w:rPr>
-                <w:rStyle w:val="Hypertextovodkaz"/>
-                <w:noProof/>
-              </w:rPr>
-              <w:t>Vozové baterie a spínač řízení</w:t>
-            </w:r>
-            <w:r>
-              <w:rPr>
-                <w:noProof/>
-                <w:webHidden/>
-              </w:rPr>
-              <w:tab/>
-            </w:r>
-            <w:r>
-              <w:rPr>
-                <w:noProof/>
-                <w:webHidden/>
-              </w:rPr>
-              <w:fldChar w:fldCharType="begin"/>
-            </w:r>
-            <w:r>
-              <w:rPr>
-                <w:noProof/>
-                <w:webHidden/>
-              </w:rPr>
-              <w:instrText xml:space="preserve"> PAGEREF _Toc519259853 \h </w:instrText>
-            </w:r>
-            <w:r>
-              <w:rPr>
-                <w:noProof/>
-                <w:webHidden/>
-              </w:rPr>
-            </w:r>
-            <w:r>
-              <w:rPr>
-                <w:noProof/>
-                <w:webHidden/>
-              </w:rPr>
-              <w:fldChar w:fldCharType="separate"/>
-            </w:r>
-            <w:r>
-              <w:rPr>
-                <w:noProof/>
-                <w:webHidden/>
-              </w:rPr>
-              <w:t>4</w:t>
-            </w:r>
-            <w:r>
-              <w:rPr>
-                <w:noProof/>
-                <w:webHidden/>
-              </w:rPr>
-              <w:fldChar w:fldCharType="end"/>
-            </w:r>
-          </w:hyperlink>
-        </w:p>
-        <w:p>
-          <w:pPr>
-            <w:pStyle w:val="Obsah2"/>
-            <w:rPr>
-              <w:rFonts w:asciiTheme="minorHAnsi" w:eastAsiaTheme="minorEastAsia" w:hAnsiTheme="minorHAnsi"/>
-              <w:noProof/>
-              <w:lang w:eastAsia="cs-CZ"/>
-            </w:rPr>
-          </w:pPr>
-          <w:hyperlink w:anchor="_Toc519259854" w:history="1">
-            <w:r>
-              <w:rPr>
-                <w:rStyle w:val="Hypertextovodkaz"/>
-                <w:noProof/>
-              </w:rPr>
-              <w:t>2.</w:t>
-            </w:r>
-            <w:r>
-              <w:rPr>
-                <w:rFonts w:asciiTheme="minorHAnsi" w:eastAsiaTheme="minorEastAsia" w:hAnsiTheme="minorHAnsi"/>
-                <w:noProof/>
-                <w:lang w:eastAsia="cs-CZ"/>
-              </w:rPr>
-              <w:tab/>
-            </w:r>
-            <w:r>
-              <w:rPr>
-                <w:rStyle w:val="Hypertextovodkaz"/>
-                <w:noProof/>
-              </w:rPr>
-              <w:t>Hlavní vypínač</w:t>
-            </w:r>
-            <w:r>
-              <w:rPr>
-                <w:noProof/>
-                <w:webHidden/>
-              </w:rPr>
-              <w:tab/>
-            </w:r>
-            <w:r>
-              <w:rPr>
-                <w:noProof/>
-                <w:webHidden/>
-              </w:rPr>
-              <w:fldChar w:fldCharType="begin"/>
-            </w:r>
-            <w:r>
-              <w:rPr>
-                <w:noProof/>
-                <w:webHidden/>
-              </w:rPr>
-              <w:instrText xml:space="preserve"> PAGEREF _Toc519259854 \h </w:instrText>
-            </w:r>
-            <w:r>
-              <w:rPr>
-                <w:noProof/>
-                <w:webHidden/>
-              </w:rPr>
-            </w:r>
-            <w:r>
-              <w:rPr>
-                <w:noProof/>
-                <w:webHidden/>
-              </w:rPr>
-              <w:fldChar w:fldCharType="separate"/>
-            </w:r>
-            <w:r>
-              <w:rPr>
-                <w:noProof/>
-                <w:webHidden/>
-              </w:rPr>
-              <w:t>4</w:t>
-            </w:r>
-            <w:r>
-              <w:rPr>
-                <w:noProof/>
-                <w:webHidden/>
-              </w:rPr>
-              <w:fldChar w:fldCharType="end"/>
-            </w:r>
-          </w:hyperlink>
-        </w:p>
-        <w:p>
-          <w:pPr>
-            <w:pStyle w:val="Obsah2"/>
-            <w:rPr>
-              <w:rFonts w:asciiTheme="minorHAnsi" w:eastAsiaTheme="minorEastAsia" w:hAnsiTheme="minorHAnsi"/>
-              <w:noProof/>
-              <w:lang w:eastAsia="cs-CZ"/>
-            </w:rPr>
-          </w:pPr>
-          <w:hyperlink w:anchor="_Toc519259855" w:history="1">
-            <w:r>
-              <w:rPr>
-                <w:rStyle w:val="Hypertextovodkaz"/>
-                <w:noProof/>
-              </w:rPr>
-              <w:t>3.</w:t>
-            </w:r>
-            <w:r>
-              <w:rPr>
-                <w:rFonts w:asciiTheme="minorHAnsi" w:eastAsiaTheme="minorEastAsia" w:hAnsiTheme="minorHAnsi"/>
-                <w:noProof/>
-                <w:lang w:eastAsia="cs-CZ"/>
-              </w:rPr>
-              <w:tab/>
-            </w:r>
-            <w:r>
-              <w:rPr>
-                <w:rStyle w:val="Hypertextovodkaz"/>
-                <w:noProof/>
-              </w:rPr>
-              <w:t>Pomocný kompresor</w:t>
-            </w:r>
-            <w:r>
-              <w:rPr>
-                <w:noProof/>
-                <w:webHidden/>
-              </w:rPr>
-              <w:tab/>
-            </w:r>
-            <w:r>
-              <w:rPr>
-                <w:noProof/>
-                <w:webHidden/>
-              </w:rPr>
-              <w:fldChar w:fldCharType="begin"/>
-            </w:r>
-            <w:r>
-              <w:rPr>
-                <w:noProof/>
-                <w:webHidden/>
-              </w:rPr>
-              <w:instrText xml:space="preserve"> PAGEREF _Toc519259855 \h </w:instrText>
-            </w:r>
-            <w:r>
-              <w:rPr>
-                <w:noProof/>
-                <w:webHidden/>
-              </w:rPr>
-            </w:r>
-            <w:r>
-              <w:rPr>
-                <w:noProof/>
-                <w:webHidden/>
-              </w:rPr>
-              <w:fldChar w:fldCharType="separate"/>
-            </w:r>
-            <w:r>
-              <w:rPr>
-                <w:noProof/>
-                <w:webHidden/>
-              </w:rPr>
-              <w:t>4</w:t>
-            </w:r>
-            <w:r>
-              <w:rPr>
-                <w:noProof/>
-                <w:webHidden/>
-              </w:rPr>
-              <w:fldChar w:fldCharType="end"/>
-            </w:r>
-          </w:hyperlink>
-        </w:p>
-        <w:p>
-          <w:pPr>
-            <w:pStyle w:val="Obsah2"/>
-            <w:rPr>
-              <w:rFonts w:asciiTheme="minorHAnsi" w:eastAsiaTheme="minorEastAsia" w:hAnsiTheme="minorHAnsi"/>
-              <w:noProof/>
-              <w:lang w:eastAsia="cs-CZ"/>
-            </w:rPr>
-          </w:pPr>
-          <w:hyperlink w:anchor="_Toc519259856" w:history="1">
-            <w:r>
-              <w:rPr>
-                <w:rStyle w:val="Hypertextovodkaz"/>
-                <w:noProof/>
-              </w:rPr>
-              <w:t>4.</w:t>
-            </w:r>
-            <w:r>
-              <w:rPr>
-                <w:rFonts w:asciiTheme="minorHAnsi" w:eastAsiaTheme="minorEastAsia" w:hAnsiTheme="minorHAnsi"/>
-                <w:noProof/>
-                <w:lang w:eastAsia="cs-CZ"/>
-              </w:rPr>
-              <w:tab/>
-            </w:r>
-            <w:r>
-              <w:rPr>
-                <w:rStyle w:val="Hypertextovodkaz"/>
-                <w:noProof/>
-              </w:rPr>
-              <w:t>Ovládání sběračů</w:t>
-            </w:r>
-            <w:r>
-              <w:rPr>
-                <w:noProof/>
-                <w:webHidden/>
-              </w:rPr>
-              <w:tab/>
-            </w:r>
-            <w:r>
-              <w:rPr>
-                <w:noProof/>
-                <w:webHidden/>
-              </w:rPr>
-              <w:fldChar w:fldCharType="begin"/>
-            </w:r>
-            <w:r>
-              <w:rPr>
-                <w:noProof/>
-                <w:webHidden/>
-              </w:rPr>
-              <w:instrText xml:space="preserve"> PAGEREF _Toc519259856 \h </w:instrText>
-            </w:r>
-            <w:r>
-              <w:rPr>
-                <w:noProof/>
-                <w:webHidden/>
-              </w:rPr>
-            </w:r>
-            <w:r>
-              <w:rPr>
-                <w:noProof/>
-                <w:webHidden/>
-              </w:rPr>
-              <w:fldChar w:fldCharType="separate"/>
-            </w:r>
-            <w:r>
-              <w:rPr>
-                <w:noProof/>
-                <w:webHidden/>
-              </w:rPr>
-              <w:t>5</w:t>
-            </w:r>
-            <w:r>
-              <w:rPr>
-                <w:noProof/>
-                <w:webHidden/>
-              </w:rPr>
-              <w:fldChar w:fldCharType="end"/>
-            </w:r>
-          </w:hyperlink>
-        </w:p>
-        <w:p>
-          <w:pPr>
-            <w:pStyle w:val="Obsah2"/>
-            <w:rPr>
-              <w:rFonts w:asciiTheme="minorHAnsi" w:eastAsiaTheme="minorEastAsia" w:hAnsiTheme="minorHAnsi"/>
-              <w:noProof/>
-              <w:lang w:eastAsia="cs-CZ"/>
-            </w:rPr>
-          </w:pPr>
-          <w:hyperlink w:anchor="_Toc519259857" w:history="1">
-            <w:r>
-              <w:rPr>
-                <w:rStyle w:val="Hypertextovodkaz"/>
-                <w:noProof/>
-              </w:rPr>
-              <w:t>5.</w:t>
-            </w:r>
-            <w:r>
-              <w:rPr>
-                <w:rFonts w:asciiTheme="minorHAnsi" w:eastAsiaTheme="minorEastAsia" w:hAnsiTheme="minorHAnsi"/>
-                <w:noProof/>
-                <w:lang w:eastAsia="cs-CZ"/>
-              </w:rPr>
-              <w:tab/>
-            </w:r>
-            <w:r>
-              <w:rPr>
-                <w:rStyle w:val="Hypertextovodkaz"/>
-                <w:noProof/>
-              </w:rPr>
-              <w:t>Ovládání motorgenerátoru</w:t>
-            </w:r>
-            <w:r>
-              <w:rPr>
-                <w:noProof/>
-                <w:webHidden/>
-              </w:rPr>
-              <w:tab/>
-            </w:r>
-            <w:r>
-              <w:rPr>
-                <w:noProof/>
-                <w:webHidden/>
-              </w:rPr>
-              <w:fldChar w:fldCharType="begin"/>
-            </w:r>
-            <w:r>
-              <w:rPr>
-                <w:noProof/>
-                <w:webHidden/>
-              </w:rPr>
-              <w:instrText xml:space="preserve"> PAGEREF _Toc519259857 \h </w:instrText>
-            </w:r>
-            <w:r>
-              <w:rPr>
-                <w:noProof/>
-                <w:webHidden/>
-              </w:rPr>
-            </w:r>
-            <w:r>
-              <w:rPr>
-                <w:noProof/>
-                <w:webHidden/>
-              </w:rPr>
-              <w:fldChar w:fldCharType="separate"/>
-            </w:r>
-            <w:r>
-              <w:rPr>
-                <w:noProof/>
-                <w:webHidden/>
-              </w:rPr>
-              <w:t>5</w:t>
-            </w:r>
-            <w:r>
-              <w:rPr>
-                <w:noProof/>
-                <w:webHidden/>
-              </w:rPr>
-              <w:fldChar w:fldCharType="end"/>
-            </w:r>
-          </w:hyperlink>
-        </w:p>
-        <w:p>
-          <w:pPr>
-            <w:pStyle w:val="Obsah2"/>
-            <w:rPr>
-              <w:rFonts w:asciiTheme="minorHAnsi" w:eastAsiaTheme="minorEastAsia" w:hAnsiTheme="minorHAnsi"/>
-              <w:noProof/>
-              <w:lang w:eastAsia="cs-CZ"/>
-            </w:rPr>
-          </w:pPr>
-          <w:hyperlink w:anchor="_Toc519259858" w:history="1">
-            <w:r>
-              <w:rPr>
-                <w:rStyle w:val="Hypertextovodkaz"/>
-                <w:noProof/>
-              </w:rPr>
-              <w:t>6.</w:t>
-            </w:r>
-            <w:r>
-              <w:rPr>
-                <w:rFonts w:asciiTheme="minorHAnsi" w:eastAsiaTheme="minorEastAsia" w:hAnsiTheme="minorHAnsi"/>
-                <w:noProof/>
-                <w:lang w:eastAsia="cs-CZ"/>
-              </w:rPr>
-              <w:tab/>
-            </w:r>
-            <w:r>
-              <w:rPr>
-                <w:rStyle w:val="Hypertextovodkaz"/>
-                <w:noProof/>
-              </w:rPr>
-              <w:t>Ovládání motorkompresorů</w:t>
-            </w:r>
-            <w:r>
-              <w:rPr>
-                <w:noProof/>
-                <w:webHidden/>
-              </w:rPr>
-              <w:tab/>
-            </w:r>
-            <w:r>
-              <w:rPr>
-                <w:noProof/>
-                <w:webHidden/>
-              </w:rPr>
-              <w:fldChar w:fldCharType="begin"/>
-            </w:r>
-            <w:r>
-              <w:rPr>
-                <w:noProof/>
-                <w:webHidden/>
-              </w:rPr>
-              <w:instrText xml:space="preserve"> PAGEREF _Toc519259858 \h </w:instrText>
-            </w:r>
-            <w:r>
-              <w:rPr>
-                <w:noProof/>
-                <w:webHidden/>
-              </w:rPr>
-            </w:r>
-            <w:r>
-              <w:rPr>
-                <w:noProof/>
-                <w:webHidden/>
-              </w:rPr>
-              <w:fldChar w:fldCharType="separate"/>
-            </w:r>
-            <w:r>
-              <w:rPr>
-                <w:noProof/>
-                <w:webHidden/>
-              </w:rPr>
-              <w:t>5</w:t>
-            </w:r>
-            <w:r>
-              <w:rPr>
-                <w:noProof/>
-                <w:webHidden/>
-              </w:rPr>
-              <w:fldChar w:fldCharType="end"/>
-            </w:r>
-          </w:hyperlink>
-        </w:p>
-        <w:p>
-          <w:pPr>
-            <w:pStyle w:val="Obsah2"/>
-            <w:rPr>
-              <w:rFonts w:asciiTheme="minorHAnsi" w:eastAsiaTheme="minorEastAsia" w:hAnsiTheme="minorHAnsi"/>
-              <w:noProof/>
-              <w:lang w:eastAsia="cs-CZ"/>
-            </w:rPr>
-          </w:pPr>
-          <w:hyperlink w:anchor="_Toc519259859" w:history="1">
-            <w:r>
-              <w:rPr>
-                <w:rStyle w:val="Hypertextovodkaz"/>
-                <w:noProof/>
-              </w:rPr>
-              <w:t>7.</w:t>
-            </w:r>
-            <w:r>
-              <w:rPr>
-                <w:rFonts w:asciiTheme="minorHAnsi" w:eastAsiaTheme="minorEastAsia" w:hAnsiTheme="minorHAnsi"/>
-                <w:noProof/>
-                <w:lang w:eastAsia="cs-CZ"/>
-              </w:rPr>
-              <w:tab/>
-            </w:r>
-            <w:r>
-              <w:rPr>
-                <w:rStyle w:val="Hypertextovodkaz"/>
-                <w:noProof/>
-              </w:rPr>
-              <w:t>Brzdič DAKO BS2</w:t>
-            </w:r>
-            <w:r>
-              <w:rPr>
-                <w:noProof/>
-                <w:webHidden/>
-              </w:rPr>
-              <w:tab/>
-            </w:r>
-            <w:r>
-              <w:rPr>
-                <w:noProof/>
-                <w:webHidden/>
-              </w:rPr>
-              <w:fldChar w:fldCharType="begin"/>
-            </w:r>
-            <w:r>
-              <w:rPr>
-                <w:noProof/>
-                <w:webHidden/>
-              </w:rPr>
-              <w:instrText xml:space="preserve"> PAGEREF _Toc519259859 \h </w:instrText>
-            </w:r>
-            <w:r>
-              <w:rPr>
-                <w:noProof/>
-                <w:webHidden/>
-              </w:rPr>
-            </w:r>
-            <w:r>
-              <w:rPr>
-                <w:noProof/>
-                <w:webHidden/>
-              </w:rPr>
-              <w:fldChar w:fldCharType="separate"/>
-            </w:r>
-            <w:r>
-              <w:rPr>
-                <w:noProof/>
-                <w:webHidden/>
-              </w:rPr>
-              <w:t>6</w:t>
-            </w:r>
-            <w:r>
-              <w:rPr>
-                <w:noProof/>
-                <w:webHidden/>
-              </w:rPr>
-              <w:fldChar w:fldCharType="end"/>
-            </w:r>
-          </w:hyperlink>
-        </w:p>
-        <w:p>
-          <w:pPr>
-            <w:pStyle w:val="Obsah2"/>
-            <w:rPr>
-              <w:rFonts w:asciiTheme="minorHAnsi" w:eastAsiaTheme="minorEastAsia" w:hAnsiTheme="minorHAnsi"/>
-              <w:noProof/>
-              <w:lang w:eastAsia="cs-CZ"/>
-            </w:rPr>
-          </w:pPr>
-          <w:hyperlink w:anchor="_Toc519259860" w:history="1">
-            <w:r>
-              <w:rPr>
-                <w:rStyle w:val="Hypertextovodkaz"/>
-                <w:noProof/>
-              </w:rPr>
-              <w:t>8.</w:t>
-            </w:r>
-            <w:r>
-              <w:rPr>
-                <w:rFonts w:asciiTheme="minorHAnsi" w:eastAsiaTheme="minorEastAsia" w:hAnsiTheme="minorHAnsi"/>
-                <w:noProof/>
-                <w:lang w:eastAsia="cs-CZ"/>
-              </w:rPr>
-              <w:tab/>
-            </w:r>
-            <w:r>
-              <w:rPr>
-                <w:rStyle w:val="Hypertextovodkaz"/>
-                <w:noProof/>
-              </w:rPr>
-              <w:t>Brzdič DAKO BP</w:t>
-            </w:r>
-            <w:r>
-              <w:rPr>
-                <w:noProof/>
-                <w:webHidden/>
-              </w:rPr>
-              <w:tab/>
-            </w:r>
-            <w:r>
-              <w:rPr>
-                <w:noProof/>
-                <w:webHidden/>
-              </w:rPr>
-              <w:fldChar w:fldCharType="begin"/>
-            </w:r>
-            <w:r>
-              <w:rPr>
-                <w:noProof/>
-                <w:webHidden/>
-              </w:rPr>
-              <w:instrText xml:space="preserve"> PAGEREF _Toc519259860 \h </w:instrText>
-            </w:r>
-            <w:r>
-              <w:rPr>
-                <w:noProof/>
-                <w:webHidden/>
-              </w:rPr>
-            </w:r>
-            <w:r>
-              <w:rPr>
-                <w:noProof/>
-                <w:webHidden/>
-              </w:rPr>
-              <w:fldChar w:fldCharType="separate"/>
-            </w:r>
-            <w:r>
-              <w:rPr>
-                <w:noProof/>
-                <w:webHidden/>
-              </w:rPr>
-              <w:t>7</w:t>
-            </w:r>
-            <w:r>
-              <w:rPr>
-                <w:noProof/>
-                <w:webHidden/>
-              </w:rPr>
-              <w:fldChar w:fldCharType="end"/>
-            </w:r>
-          </w:hyperlink>
-        </w:p>
-        <w:p>
-          <w:pPr>
-            <w:pStyle w:val="Obsah2"/>
-            <w:rPr>
-              <w:rFonts w:asciiTheme="minorHAnsi" w:eastAsiaTheme="minorEastAsia" w:hAnsiTheme="minorHAnsi"/>
-              <w:noProof/>
-              <w:lang w:eastAsia="cs-CZ"/>
-            </w:rPr>
-          </w:pPr>
-          <w:hyperlink w:anchor="_Toc519259861" w:history="1">
-            <w:r>
-              <w:rPr>
-                <w:rStyle w:val="Hypertextovodkaz"/>
-                <w:noProof/>
-              </w:rPr>
-              <w:t>9.</w:t>
-            </w:r>
-            <w:r>
-              <w:rPr>
-                <w:rFonts w:asciiTheme="minorHAnsi" w:eastAsiaTheme="minorEastAsia" w:hAnsiTheme="minorHAnsi"/>
-                <w:noProof/>
-                <w:lang w:eastAsia="cs-CZ"/>
-              </w:rPr>
-              <w:tab/>
-            </w:r>
-            <w:r>
-              <w:rPr>
-                <w:rStyle w:val="Hypertextovodkaz"/>
-                <w:noProof/>
-              </w:rPr>
-              <w:t>Poziční světla</w:t>
-            </w:r>
-            <w:r>
-              <w:rPr>
-                <w:noProof/>
-                <w:webHidden/>
-              </w:rPr>
-              <w:tab/>
-            </w:r>
-            <w:r>
-              <w:rPr>
-                <w:noProof/>
-                <w:webHidden/>
-              </w:rPr>
-              <w:fldChar w:fldCharType="begin"/>
-            </w:r>
-            <w:r>
-              <w:rPr>
-                <w:noProof/>
-                <w:webHidden/>
-              </w:rPr>
-              <w:instrText xml:space="preserve"> PAGEREF _Toc519259861 \h </w:instrText>
-            </w:r>
-            <w:r>
-              <w:rPr>
-                <w:noProof/>
-                <w:webHidden/>
-              </w:rPr>
-            </w:r>
-            <w:r>
-              <w:rPr>
-                <w:noProof/>
-                <w:webHidden/>
-              </w:rPr>
-              <w:fldChar w:fldCharType="separate"/>
-            </w:r>
-            <w:r>
-              <w:rPr>
-                <w:noProof/>
-                <w:webHidden/>
-              </w:rPr>
-              <w:t>7</w:t>
-            </w:r>
-            <w:r>
-              <w:rPr>
-                <w:noProof/>
-                <w:webHidden/>
-              </w:rPr>
-              <w:fldChar w:fldCharType="end"/>
-            </w:r>
-          </w:hyperlink>
-        </w:p>
-        <w:p>
-          <w:pPr>
-            <w:pStyle w:val="Obsah2"/>
-            <w:rPr>
-              <w:rFonts w:asciiTheme="minorHAnsi" w:eastAsiaTheme="minorEastAsia" w:hAnsiTheme="minorHAnsi"/>
-              <w:noProof/>
-              <w:lang w:eastAsia="cs-CZ"/>
-            </w:rPr>
-          </w:pPr>
-          <w:hyperlink w:anchor="_Toc519259862" w:history="1">
-            <w:r>
-              <w:rPr>
-                <w:rStyle w:val="Hypertextovodkaz"/>
-                <w:noProof/>
-              </w:rPr>
-              <w:t>10.</w:t>
-            </w:r>
-            <w:r>
-              <w:rPr>
-                <w:rFonts w:asciiTheme="minorHAnsi" w:eastAsiaTheme="minorEastAsia" w:hAnsiTheme="minorHAnsi"/>
-                <w:noProof/>
-                <w:lang w:eastAsia="cs-CZ"/>
-              </w:rPr>
-              <w:tab/>
-            </w:r>
-            <w:r>
-              <w:rPr>
-                <w:rStyle w:val="Hypertextovodkaz"/>
-                <w:noProof/>
-              </w:rPr>
-              <w:t>Ruční brzda</w:t>
-            </w:r>
-            <w:r>
-              <w:rPr>
-                <w:noProof/>
-                <w:webHidden/>
-              </w:rPr>
-              <w:tab/>
-            </w:r>
-            <w:r>
-              <w:rPr>
-                <w:noProof/>
-                <w:webHidden/>
-              </w:rPr>
-              <w:fldChar w:fldCharType="begin"/>
-            </w:r>
-            <w:r>
-              <w:rPr>
-                <w:noProof/>
-                <w:webHidden/>
-              </w:rPr>
-              <w:instrText xml:space="preserve"> PAGEREF _Toc519259862 \h </w:instrText>
-            </w:r>
-            <w:r>
-              <w:rPr>
-                <w:noProof/>
-                <w:webHidden/>
-              </w:rPr>
-            </w:r>
-            <w:r>
-              <w:rPr>
-                <w:noProof/>
-                <w:webHidden/>
-              </w:rPr>
-              <w:fldChar w:fldCharType="separate"/>
-            </w:r>
-            <w:r>
-              <w:rPr>
-                <w:noProof/>
-                <w:webHidden/>
-              </w:rPr>
-              <w:t>7</w:t>
-            </w:r>
-            <w:r>
-              <w:rPr>
-                <w:noProof/>
-                <w:webHidden/>
-              </w:rPr>
-              <w:fldChar w:fldCharType="end"/>
-            </w:r>
-          </w:hyperlink>
-        </w:p>
-        <w:p>
-          <w:pPr>
-            <w:pStyle w:val="Obsah2"/>
-            <w:rPr>
-              <w:rFonts w:asciiTheme="minorHAnsi" w:eastAsiaTheme="minorEastAsia" w:hAnsiTheme="minorHAnsi"/>
-              <w:noProof/>
-              <w:lang w:eastAsia="cs-CZ"/>
-            </w:rPr>
-          </w:pPr>
-          <w:hyperlink w:anchor="_Toc519259863" w:history="1">
-            <w:r>
-              <w:rPr>
-                <w:rStyle w:val="Hypertextovodkaz"/>
-                <w:noProof/>
-              </w:rPr>
-              <w:t>11.</w:t>
-            </w:r>
-            <w:r>
-              <w:rPr>
-                <w:rFonts w:asciiTheme="minorHAnsi" w:eastAsiaTheme="minorEastAsia" w:hAnsiTheme="minorHAnsi"/>
-                <w:noProof/>
-                <w:lang w:eastAsia="cs-CZ"/>
-              </w:rPr>
-              <w:tab/>
-            </w:r>
-            <w:r>
-              <w:rPr>
-                <w:rStyle w:val="Hypertextovodkaz"/>
-                <w:noProof/>
-              </w:rPr>
-              <w:t>Rychlý start</w:t>
-            </w:r>
-            <w:r>
-              <w:rPr>
-                <w:noProof/>
-                <w:webHidden/>
-              </w:rPr>
-              <w:tab/>
-            </w:r>
-            <w:r>
-              <w:rPr>
-                <w:noProof/>
-                <w:webHidden/>
-              </w:rPr>
-              <w:fldChar w:fldCharType="begin"/>
-            </w:r>
-            <w:r>
-              <w:rPr>
-                <w:noProof/>
-                <w:webHidden/>
-              </w:rPr>
-              <w:instrText xml:space="preserve"> PAGEREF _Toc519259863 \h </w:instrText>
-            </w:r>
-            <w:r>
-              <w:rPr>
-                <w:noProof/>
-                <w:webHidden/>
-              </w:rPr>
-            </w:r>
-            <w:r>
-              <w:rPr>
-                <w:noProof/>
-                <w:webHidden/>
-              </w:rPr>
-              <w:fldChar w:fldCharType="separate"/>
-            </w:r>
-            <w:r>
-              <w:rPr>
-                <w:noProof/>
-                <w:webHidden/>
-              </w:rPr>
-              <w:t>7</w:t>
-            </w:r>
-            <w:r>
-              <w:rPr>
-                <w:noProof/>
-                <w:webHidden/>
-              </w:rPr>
-              <w:fldChar w:fldCharType="end"/>
-            </w:r>
-          </w:hyperlink>
-        </w:p>
-        <w:p>
-          <w:pPr>
-            <w:pStyle w:val="Obsah2"/>
-            <w:rPr>
-              <w:rFonts w:asciiTheme="minorHAnsi" w:eastAsiaTheme="minorEastAsia" w:hAnsiTheme="minorHAnsi"/>
-              <w:noProof/>
-              <w:lang w:eastAsia="cs-CZ"/>
-            </w:rPr>
-          </w:pPr>
-          <w:hyperlink w:anchor="_Toc519259864" w:history="1">
-            <w:r>
-              <w:rPr>
-                <w:rStyle w:val="Hypertextovodkaz"/>
-                <w:noProof/>
-              </w:rPr>
-              <w:t>12.</w:t>
-            </w:r>
-            <w:r>
-              <w:rPr>
-                <w:rFonts w:asciiTheme="minorHAnsi" w:eastAsiaTheme="minorEastAsia" w:hAnsiTheme="minorHAnsi"/>
-                <w:noProof/>
-                <w:lang w:eastAsia="cs-CZ"/>
-              </w:rPr>
-              <w:tab/>
-            </w:r>
-            <w:r>
-              <w:rPr>
-                <w:rStyle w:val="Hypertextovodkaz"/>
-                <w:noProof/>
-              </w:rPr>
-              <w:t>Navolení rozjezdového proudu</w:t>
-            </w:r>
-            <w:r>
-              <w:rPr>
-                <w:noProof/>
-                <w:webHidden/>
-              </w:rPr>
-              <w:tab/>
-            </w:r>
-            <w:r>
-              <w:rPr>
-                <w:noProof/>
-                <w:webHidden/>
-              </w:rPr>
-              <w:fldChar w:fldCharType="begin"/>
-            </w:r>
-            <w:r>
-              <w:rPr>
-                <w:noProof/>
-                <w:webHidden/>
-              </w:rPr>
-              <w:instrText xml:space="preserve"> PAGEREF _Toc519259864 \h </w:instrText>
-            </w:r>
-            <w:r>
-              <w:rPr>
-                <w:noProof/>
-                <w:webHidden/>
-              </w:rPr>
-            </w:r>
-            <w:r>
-              <w:rPr>
-                <w:noProof/>
-                <w:webHidden/>
-              </w:rPr>
-              <w:fldChar w:fldCharType="separate"/>
-            </w:r>
-            <w:r>
-              <w:rPr>
-                <w:noProof/>
-                <w:webHidden/>
-              </w:rPr>
-              <w:t>7</w:t>
             </w:r>
             <w:r>
               <w:rPr>
@@ -1375,13 +383,13 @@
               <w:lang w:eastAsia="cs-CZ"/>
             </w:rPr>
           </w:pPr>
-          <w:hyperlink w:anchor="_Toc519259865" w:history="1">
+          <w:hyperlink w:anchor="_Toc526599692" w:history="1">
             <w:r>
               <w:rPr>
                 <w:rStyle w:val="Hypertextovodkaz"/>
                 <w:noProof/>
               </w:rPr>
-              <w:t>Jízda elektrické jednotky</w:t>
+              <w:t>První zprovoznění odstavené jednotky</w:t>
             </w:r>
             <w:r>
               <w:rPr>
@@ -1402,7 +410,7 @@
                 <w:noProof/>
                 <w:webHidden/>
               </w:rPr>
-              <w:instrText xml:space="preserve"> PAGEREF _Toc519259865 \h </w:instrText>
+              <w:instrText xml:space="preserve"> PAGEREF _Toc526599692 \h </w:instrText>
             </w:r>
             <w:r>
               <w:rPr>
@@ -1422,7 +430,7 @@
                 <w:noProof/>
                 <w:webHidden/>
               </w:rPr>
-              <w:t>8</w:t>
+              <w:t>4</w:t>
             </w:r>
             <w:r>
               <w:rPr>
@@ -1442,13 +450,13 @@
               <w:lang w:eastAsia="cs-CZ"/>
             </w:rPr>
           </w:pPr>
-          <w:hyperlink w:anchor="_Toc519259866" w:history="1">
+          <w:hyperlink w:anchor="_Toc526599693" w:history="1">
             <w:r>
               <w:rPr>
                 <w:rStyle w:val="Hypertextovodkaz"/>
                 <w:noProof/>
               </w:rPr>
-              <w:t>13.</w:t>
+              <w:t>1.</w:t>
             </w:r>
             <w:r>
               <w:rPr>
@@ -1463,7 +471,7 @@
                 <w:rStyle w:val="Hypertextovodkaz"/>
                 <w:noProof/>
               </w:rPr>
-              <w:t>Navolení požadovaného směru</w:t>
+              <w:t>Vozové baterie a spínač řízení</w:t>
             </w:r>
             <w:r>
               <w:rPr>
@@ -1484,7 +492,7 @@
                 <w:noProof/>
                 <w:webHidden/>
               </w:rPr>
-              <w:instrText xml:space="preserve"> PAGEREF _Toc519259866 \h </w:instrText>
+              <w:instrText xml:space="preserve"> PAGEREF _Toc526599693 \h </w:instrText>
             </w:r>
             <w:r>
               <w:rPr>
@@ -1504,7 +512,7 @@
                 <w:noProof/>
                 <w:webHidden/>
               </w:rPr>
-              <w:t>8</w:t>
+              <w:t>4</w:t>
             </w:r>
             <w:r>
               <w:rPr>
@@ -1524,13 +532,13 @@
               <w:lang w:eastAsia="cs-CZ"/>
             </w:rPr>
           </w:pPr>
-          <w:hyperlink w:anchor="_Toc519259867" w:history="1">
+          <w:hyperlink w:anchor="_Toc526599694" w:history="1">
             <w:r>
               <w:rPr>
                 <w:rStyle w:val="Hypertextovodkaz"/>
                 <w:noProof/>
               </w:rPr>
-              <w:t>14.</w:t>
+              <w:t>2.</w:t>
             </w:r>
             <w:r>
               <w:rPr>
@@ -1545,7 +553,7 @@
                 <w:rStyle w:val="Hypertextovodkaz"/>
                 <w:noProof/>
               </w:rPr>
-              <w:t>Řízení rozjezdu a brzdění řídicím kontrolérem</w:t>
+              <w:t>Hlavní vypínač</w:t>
             </w:r>
             <w:r>
               <w:rPr>
@@ -1566,7 +574,7 @@
                 <w:noProof/>
                 <w:webHidden/>
               </w:rPr>
-              <w:instrText xml:space="preserve"> PAGEREF _Toc519259867 \h </w:instrText>
+              <w:instrText xml:space="preserve"> PAGEREF _Toc526599694 \h </w:instrText>
             </w:r>
             <w:r>
               <w:rPr>
@@ -1586,7 +594,7 @@
                 <w:noProof/>
                 <w:webHidden/>
               </w:rPr>
-              <w:t>8</w:t>
+              <w:t>4</w:t>
             </w:r>
             <w:r>
               <w:rPr>
@@ -1606,13 +614,13 @@
               <w:lang w:eastAsia="cs-CZ"/>
             </w:rPr>
           </w:pPr>
-          <w:hyperlink w:anchor="_Toc519259868" w:history="1">
+          <w:hyperlink w:anchor="_Toc526599695" w:history="1">
             <w:r>
               <w:rPr>
                 <w:rStyle w:val="Hypertextovodkaz"/>
                 <w:noProof/>
               </w:rPr>
-              <w:t>15.</w:t>
+              <w:t>3.</w:t>
             </w:r>
             <w:r>
               <w:rPr>
@@ -1627,7 +635,7 @@
                 <w:rStyle w:val="Hypertextovodkaz"/>
                 <w:noProof/>
               </w:rPr>
-              <w:t>Řízení rozjezdu pomocným vačkovým spínačem</w:t>
+              <w:t>Pomocný kompresor</w:t>
             </w:r>
             <w:r>
               <w:rPr>
@@ -1648,7 +656,7 @@
                 <w:noProof/>
                 <w:webHidden/>
               </w:rPr>
-              <w:instrText xml:space="preserve"> PAGEREF _Toc519259868 \h </w:instrText>
+              <w:instrText xml:space="preserve"> PAGEREF _Toc526599695 \h </w:instrText>
             </w:r>
             <w:r>
               <w:rPr>
@@ -1668,7 +676,7 @@
                 <w:noProof/>
                 <w:webHidden/>
               </w:rPr>
-              <w:t>9</w:t>
+              <w:t>4</w:t>
             </w:r>
             <w:r>
               <w:rPr>
@@ -1688,13 +696,13 @@
               <w:lang w:eastAsia="cs-CZ"/>
             </w:rPr>
           </w:pPr>
-          <w:hyperlink w:anchor="_Toc519259869" w:history="1">
+          <w:hyperlink w:anchor="_Toc526599696" w:history="1">
             <w:r>
               <w:rPr>
                 <w:rStyle w:val="Hypertextovodkaz"/>
                 <w:noProof/>
               </w:rPr>
-              <w:t>16.</w:t>
+              <w:t>4.</w:t>
             </w:r>
             <w:r>
               <w:rPr>
@@ -1709,7 +717,7 @@
                 <w:rStyle w:val="Hypertextovodkaz"/>
                 <w:noProof/>
               </w:rPr>
-              <w:t>Nouzový rozjezd</w:t>
+              <w:t>Ovládání sběračů</w:t>
             </w:r>
             <w:r>
               <w:rPr>
@@ -1730,7 +738,7 @@
                 <w:noProof/>
                 <w:webHidden/>
               </w:rPr>
-              <w:instrText xml:space="preserve"> PAGEREF _Toc519259869 \h </w:instrText>
+              <w:instrText xml:space="preserve"> PAGEREF _Toc526599696 \h </w:instrText>
             </w:r>
             <w:r>
               <w:rPr>
@@ -1750,7 +758,663 @@
                 <w:noProof/>
                 <w:webHidden/>
               </w:rPr>
-              <w:t>10</w:t>
+              <w:t>5</w:t>
+            </w:r>
+            <w:r>
+              <w:rPr>
+                <w:noProof/>
+                <w:webHidden/>
+              </w:rPr>
+              <w:fldChar w:fldCharType="end"/>
+            </w:r>
+          </w:hyperlink>
+        </w:p>
+        <w:p>
+          <w:pPr>
+            <w:pStyle w:val="Obsah2"/>
+            <w:rPr>
+              <w:rFonts w:asciiTheme="minorHAnsi" w:eastAsiaTheme="minorEastAsia" w:hAnsiTheme="minorHAnsi"/>
+              <w:noProof/>
+              <w:lang w:eastAsia="cs-CZ"/>
+            </w:rPr>
+          </w:pPr>
+          <w:hyperlink w:anchor="_Toc526599697" w:history="1">
+            <w:r>
+              <w:rPr>
+                <w:rStyle w:val="Hypertextovodkaz"/>
+                <w:noProof/>
+              </w:rPr>
+              <w:t>5.</w:t>
+            </w:r>
+            <w:r>
+              <w:rPr>
+                <w:rFonts w:asciiTheme="minorHAnsi" w:eastAsiaTheme="minorEastAsia" w:hAnsiTheme="minorHAnsi"/>
+                <w:noProof/>
+                <w:lang w:eastAsia="cs-CZ"/>
+              </w:rPr>
+              <w:tab/>
+            </w:r>
+            <w:r>
+              <w:rPr>
+                <w:rStyle w:val="Hypertextovodkaz"/>
+                <w:noProof/>
+              </w:rPr>
+              <w:t>Ovládání motorgenerátoru</w:t>
+            </w:r>
+            <w:r>
+              <w:rPr>
+                <w:noProof/>
+                <w:webHidden/>
+              </w:rPr>
+              <w:tab/>
+            </w:r>
+            <w:r>
+              <w:rPr>
+                <w:noProof/>
+                <w:webHidden/>
+              </w:rPr>
+              <w:fldChar w:fldCharType="begin"/>
+            </w:r>
+            <w:r>
+              <w:rPr>
+                <w:noProof/>
+                <w:webHidden/>
+              </w:rPr>
+              <w:instrText xml:space="preserve"> PAGEREF _Toc526599697 \h </w:instrText>
+            </w:r>
+            <w:r>
+              <w:rPr>
+                <w:noProof/>
+                <w:webHidden/>
+              </w:rPr>
+            </w:r>
+            <w:r>
+              <w:rPr>
+                <w:noProof/>
+                <w:webHidden/>
+              </w:rPr>
+              <w:fldChar w:fldCharType="separate"/>
+            </w:r>
+            <w:r>
+              <w:rPr>
+                <w:noProof/>
+                <w:webHidden/>
+              </w:rPr>
+              <w:t>5</w:t>
+            </w:r>
+            <w:r>
+              <w:rPr>
+                <w:noProof/>
+                <w:webHidden/>
+              </w:rPr>
+              <w:fldChar w:fldCharType="end"/>
+            </w:r>
+          </w:hyperlink>
+        </w:p>
+        <w:p>
+          <w:pPr>
+            <w:pStyle w:val="Obsah2"/>
+            <w:rPr>
+              <w:rFonts w:asciiTheme="minorHAnsi" w:eastAsiaTheme="minorEastAsia" w:hAnsiTheme="minorHAnsi"/>
+              <w:noProof/>
+              <w:lang w:eastAsia="cs-CZ"/>
+            </w:rPr>
+          </w:pPr>
+          <w:hyperlink w:anchor="_Toc526599698" w:history="1">
+            <w:r>
+              <w:rPr>
+                <w:rStyle w:val="Hypertextovodkaz"/>
+                <w:noProof/>
+              </w:rPr>
+              <w:t>6.</w:t>
+            </w:r>
+            <w:r>
+              <w:rPr>
+                <w:rFonts w:asciiTheme="minorHAnsi" w:eastAsiaTheme="minorEastAsia" w:hAnsiTheme="minorHAnsi"/>
+                <w:noProof/>
+                <w:lang w:eastAsia="cs-CZ"/>
+              </w:rPr>
+              <w:tab/>
+            </w:r>
+            <w:r>
+              <w:rPr>
+                <w:rStyle w:val="Hypertextovodkaz"/>
+                <w:noProof/>
+              </w:rPr>
+              <w:t>Ovládání motorkompresorů</w:t>
+            </w:r>
+            <w:r>
+              <w:rPr>
+                <w:noProof/>
+                <w:webHidden/>
+              </w:rPr>
+              <w:tab/>
+            </w:r>
+            <w:r>
+              <w:rPr>
+                <w:noProof/>
+                <w:webHidden/>
+              </w:rPr>
+              <w:fldChar w:fldCharType="begin"/>
+            </w:r>
+            <w:r>
+              <w:rPr>
+                <w:noProof/>
+                <w:webHidden/>
+              </w:rPr>
+              <w:instrText xml:space="preserve"> PAGEREF _Toc526599698 \h </w:instrText>
+            </w:r>
+            <w:r>
+              <w:rPr>
+                <w:noProof/>
+                <w:webHidden/>
+              </w:rPr>
+            </w:r>
+            <w:r>
+              <w:rPr>
+                <w:noProof/>
+                <w:webHidden/>
+              </w:rPr>
+              <w:fldChar w:fldCharType="separate"/>
+            </w:r>
+            <w:r>
+              <w:rPr>
+                <w:noProof/>
+                <w:webHidden/>
+              </w:rPr>
+              <w:t>5</w:t>
+            </w:r>
+            <w:r>
+              <w:rPr>
+                <w:noProof/>
+                <w:webHidden/>
+              </w:rPr>
+              <w:fldChar w:fldCharType="end"/>
+            </w:r>
+          </w:hyperlink>
+        </w:p>
+        <w:p>
+          <w:pPr>
+            <w:pStyle w:val="Obsah2"/>
+            <w:rPr>
+              <w:rFonts w:asciiTheme="minorHAnsi" w:eastAsiaTheme="minorEastAsia" w:hAnsiTheme="minorHAnsi"/>
+              <w:noProof/>
+              <w:lang w:eastAsia="cs-CZ"/>
+            </w:rPr>
+          </w:pPr>
+          <w:hyperlink w:anchor="_Toc526599699" w:history="1">
+            <w:r>
+              <w:rPr>
+                <w:rStyle w:val="Hypertextovodkaz"/>
+                <w:noProof/>
+              </w:rPr>
+              <w:t>7.</w:t>
+            </w:r>
+            <w:r>
+              <w:rPr>
+                <w:rFonts w:asciiTheme="minorHAnsi" w:eastAsiaTheme="minorEastAsia" w:hAnsiTheme="minorHAnsi"/>
+                <w:noProof/>
+                <w:lang w:eastAsia="cs-CZ"/>
+              </w:rPr>
+              <w:tab/>
+            </w:r>
+            <w:r>
+              <w:rPr>
+                <w:rStyle w:val="Hypertextovodkaz"/>
+                <w:noProof/>
+              </w:rPr>
+              <w:t>Brzdič DAKO BS2</w:t>
+            </w:r>
+            <w:r>
+              <w:rPr>
+                <w:noProof/>
+                <w:webHidden/>
+              </w:rPr>
+              <w:tab/>
+            </w:r>
+            <w:r>
+              <w:rPr>
+                <w:noProof/>
+                <w:webHidden/>
+              </w:rPr>
+              <w:fldChar w:fldCharType="begin"/>
+            </w:r>
+            <w:r>
+              <w:rPr>
+                <w:noProof/>
+                <w:webHidden/>
+              </w:rPr>
+              <w:instrText xml:space="preserve"> PAGEREF _Toc526599699 \h </w:instrText>
+            </w:r>
+            <w:r>
+              <w:rPr>
+                <w:noProof/>
+                <w:webHidden/>
+              </w:rPr>
+            </w:r>
+            <w:r>
+              <w:rPr>
+                <w:noProof/>
+                <w:webHidden/>
+              </w:rPr>
+              <w:fldChar w:fldCharType="separate"/>
+            </w:r>
+            <w:r>
+              <w:rPr>
+                <w:noProof/>
+                <w:webHidden/>
+              </w:rPr>
+              <w:t>6</w:t>
+            </w:r>
+            <w:r>
+              <w:rPr>
+                <w:noProof/>
+                <w:webHidden/>
+              </w:rPr>
+              <w:fldChar w:fldCharType="end"/>
+            </w:r>
+          </w:hyperlink>
+        </w:p>
+        <w:p>
+          <w:pPr>
+            <w:pStyle w:val="Obsah2"/>
+            <w:rPr>
+              <w:rFonts w:asciiTheme="minorHAnsi" w:eastAsiaTheme="minorEastAsia" w:hAnsiTheme="minorHAnsi"/>
+              <w:noProof/>
+              <w:lang w:eastAsia="cs-CZ"/>
+            </w:rPr>
+          </w:pPr>
+          <w:hyperlink w:anchor="_Toc526599700" w:history="1">
+            <w:r>
+              <w:rPr>
+                <w:rStyle w:val="Hypertextovodkaz"/>
+                <w:noProof/>
+              </w:rPr>
+              <w:t>8.</w:t>
+            </w:r>
+            <w:r>
+              <w:rPr>
+                <w:rFonts w:asciiTheme="minorHAnsi" w:eastAsiaTheme="minorEastAsia" w:hAnsiTheme="minorHAnsi"/>
+                <w:noProof/>
+                <w:lang w:eastAsia="cs-CZ"/>
+              </w:rPr>
+              <w:tab/>
+            </w:r>
+            <w:r>
+              <w:rPr>
+                <w:rStyle w:val="Hypertextovodkaz"/>
+                <w:noProof/>
+              </w:rPr>
+              <w:t>Brzdič DAKO BP</w:t>
+            </w:r>
+            <w:r>
+              <w:rPr>
+                <w:noProof/>
+                <w:webHidden/>
+              </w:rPr>
+              <w:tab/>
+            </w:r>
+            <w:r>
+              <w:rPr>
+                <w:noProof/>
+                <w:webHidden/>
+              </w:rPr>
+              <w:fldChar w:fldCharType="begin"/>
+            </w:r>
+            <w:r>
+              <w:rPr>
+                <w:noProof/>
+                <w:webHidden/>
+              </w:rPr>
+              <w:instrText xml:space="preserve"> PAGEREF _Toc526599700 \h </w:instrText>
+            </w:r>
+            <w:r>
+              <w:rPr>
+                <w:noProof/>
+                <w:webHidden/>
+              </w:rPr>
+            </w:r>
+            <w:r>
+              <w:rPr>
+                <w:noProof/>
+                <w:webHidden/>
+              </w:rPr>
+              <w:fldChar w:fldCharType="separate"/>
+            </w:r>
+            <w:r>
+              <w:rPr>
+                <w:noProof/>
+                <w:webHidden/>
+              </w:rPr>
+              <w:t>8</w:t>
+            </w:r>
+            <w:r>
+              <w:rPr>
+                <w:noProof/>
+                <w:webHidden/>
+              </w:rPr>
+              <w:fldChar w:fldCharType="end"/>
+            </w:r>
+          </w:hyperlink>
+        </w:p>
+        <w:p>
+          <w:pPr>
+            <w:pStyle w:val="Obsah2"/>
+            <w:rPr>
+              <w:rFonts w:asciiTheme="minorHAnsi" w:eastAsiaTheme="minorEastAsia" w:hAnsiTheme="minorHAnsi"/>
+              <w:noProof/>
+              <w:lang w:eastAsia="cs-CZ"/>
+            </w:rPr>
+          </w:pPr>
+          <w:hyperlink w:anchor="_Toc526599701" w:history="1">
+            <w:r>
+              <w:rPr>
+                <w:rStyle w:val="Hypertextovodkaz"/>
+                <w:noProof/>
+              </w:rPr>
+              <w:t>9.</w:t>
+            </w:r>
+            <w:r>
+              <w:rPr>
+                <w:rFonts w:asciiTheme="minorHAnsi" w:eastAsiaTheme="minorEastAsia" w:hAnsiTheme="minorHAnsi"/>
+                <w:noProof/>
+                <w:lang w:eastAsia="cs-CZ"/>
+              </w:rPr>
+              <w:tab/>
+            </w:r>
+            <w:r>
+              <w:rPr>
+                <w:rStyle w:val="Hypertextovodkaz"/>
+                <w:noProof/>
+              </w:rPr>
+              <w:t>Poziční světla</w:t>
+            </w:r>
+            <w:r>
+              <w:rPr>
+                <w:noProof/>
+                <w:webHidden/>
+              </w:rPr>
+              <w:tab/>
+            </w:r>
+            <w:r>
+              <w:rPr>
+                <w:noProof/>
+                <w:webHidden/>
+              </w:rPr>
+              <w:fldChar w:fldCharType="begin"/>
+            </w:r>
+            <w:r>
+              <w:rPr>
+                <w:noProof/>
+                <w:webHidden/>
+              </w:rPr>
+              <w:instrText xml:space="preserve"> PAGEREF _Toc526599701 \h </w:instrText>
+            </w:r>
+            <w:r>
+              <w:rPr>
+                <w:noProof/>
+                <w:webHidden/>
+              </w:rPr>
+            </w:r>
+            <w:r>
+              <w:rPr>
+                <w:noProof/>
+                <w:webHidden/>
+              </w:rPr>
+              <w:fldChar w:fldCharType="separate"/>
+            </w:r>
+            <w:r>
+              <w:rPr>
+                <w:noProof/>
+                <w:webHidden/>
+              </w:rPr>
+              <w:t>8</w:t>
+            </w:r>
+            <w:r>
+              <w:rPr>
+                <w:noProof/>
+                <w:webHidden/>
+              </w:rPr>
+              <w:fldChar w:fldCharType="end"/>
+            </w:r>
+          </w:hyperlink>
+        </w:p>
+        <w:p>
+          <w:pPr>
+            <w:pStyle w:val="Obsah2"/>
+            <w:rPr>
+              <w:rFonts w:asciiTheme="minorHAnsi" w:eastAsiaTheme="minorEastAsia" w:hAnsiTheme="minorHAnsi"/>
+              <w:noProof/>
+              <w:lang w:eastAsia="cs-CZ"/>
+            </w:rPr>
+          </w:pPr>
+          <w:hyperlink w:anchor="_Toc526599702" w:history="1">
+            <w:r>
+              <w:rPr>
+                <w:rStyle w:val="Hypertextovodkaz"/>
+                <w:noProof/>
+              </w:rPr>
+              <w:t>10.</w:t>
+            </w:r>
+            <w:r>
+              <w:rPr>
+                <w:rFonts w:asciiTheme="minorHAnsi" w:eastAsiaTheme="minorEastAsia" w:hAnsiTheme="minorHAnsi"/>
+                <w:noProof/>
+                <w:lang w:eastAsia="cs-CZ"/>
+              </w:rPr>
+              <w:tab/>
+            </w:r>
+            <w:r>
+              <w:rPr>
+                <w:rStyle w:val="Hypertextovodkaz"/>
+                <w:noProof/>
+              </w:rPr>
+              <w:t>Ruční brzda</w:t>
+            </w:r>
+            <w:r>
+              <w:rPr>
+                <w:noProof/>
+                <w:webHidden/>
+              </w:rPr>
+              <w:tab/>
+            </w:r>
+            <w:r>
+              <w:rPr>
+                <w:noProof/>
+                <w:webHidden/>
+              </w:rPr>
+              <w:fldChar w:fldCharType="begin"/>
+            </w:r>
+            <w:r>
+              <w:rPr>
+                <w:noProof/>
+                <w:webHidden/>
+              </w:rPr>
+              <w:instrText xml:space="preserve"> PAGEREF _Toc526599702 \h </w:instrText>
+            </w:r>
+            <w:r>
+              <w:rPr>
+                <w:noProof/>
+                <w:webHidden/>
+              </w:rPr>
+            </w:r>
+            <w:r>
+              <w:rPr>
+                <w:noProof/>
+                <w:webHidden/>
+              </w:rPr>
+              <w:fldChar w:fldCharType="separate"/>
+            </w:r>
+            <w:r>
+              <w:rPr>
+                <w:noProof/>
+                <w:webHidden/>
+              </w:rPr>
+              <w:t>8</w:t>
+            </w:r>
+            <w:r>
+              <w:rPr>
+                <w:noProof/>
+                <w:webHidden/>
+              </w:rPr>
+              <w:fldChar w:fldCharType="end"/>
+            </w:r>
+          </w:hyperlink>
+        </w:p>
+        <w:p>
+          <w:pPr>
+            <w:pStyle w:val="Obsah2"/>
+            <w:rPr>
+              <w:rFonts w:asciiTheme="minorHAnsi" w:eastAsiaTheme="minorEastAsia" w:hAnsiTheme="minorHAnsi"/>
+              <w:noProof/>
+              <w:lang w:eastAsia="cs-CZ"/>
+            </w:rPr>
+          </w:pPr>
+          <w:hyperlink w:anchor="_Toc526599703" w:history="1">
+            <w:r>
+              <w:rPr>
+                <w:rStyle w:val="Hypertextovodkaz"/>
+                <w:noProof/>
+              </w:rPr>
+              <w:t>11.</w:t>
+            </w:r>
+            <w:r>
+              <w:rPr>
+                <w:rFonts w:asciiTheme="minorHAnsi" w:eastAsiaTheme="minorEastAsia" w:hAnsiTheme="minorHAnsi"/>
+                <w:noProof/>
+                <w:lang w:eastAsia="cs-CZ"/>
+              </w:rPr>
+              <w:tab/>
+            </w:r>
+            <w:r>
+              <w:rPr>
+                <w:rStyle w:val="Hypertextovodkaz"/>
+                <w:noProof/>
+              </w:rPr>
+              <w:t>Rychlý start</w:t>
+            </w:r>
+            <w:r>
+              <w:rPr>
+                <w:noProof/>
+                <w:webHidden/>
+              </w:rPr>
+              <w:tab/>
+            </w:r>
+            <w:r>
+              <w:rPr>
+                <w:noProof/>
+                <w:webHidden/>
+              </w:rPr>
+              <w:fldChar w:fldCharType="begin"/>
+            </w:r>
+            <w:r>
+              <w:rPr>
+                <w:noProof/>
+                <w:webHidden/>
+              </w:rPr>
+              <w:instrText xml:space="preserve"> PAGEREF _Toc526599703 \h </w:instrText>
+            </w:r>
+            <w:r>
+              <w:rPr>
+                <w:noProof/>
+                <w:webHidden/>
+              </w:rPr>
+            </w:r>
+            <w:r>
+              <w:rPr>
+                <w:noProof/>
+                <w:webHidden/>
+              </w:rPr>
+              <w:fldChar w:fldCharType="separate"/>
+            </w:r>
+            <w:r>
+              <w:rPr>
+                <w:noProof/>
+                <w:webHidden/>
+              </w:rPr>
+              <w:t>8</w:t>
+            </w:r>
+            <w:r>
+              <w:rPr>
+                <w:noProof/>
+                <w:webHidden/>
+              </w:rPr>
+              <w:fldChar w:fldCharType="end"/>
+            </w:r>
+          </w:hyperlink>
+        </w:p>
+        <w:p>
+          <w:pPr>
+            <w:pStyle w:val="Obsah2"/>
+            <w:rPr>
+              <w:rFonts w:asciiTheme="minorHAnsi" w:eastAsiaTheme="minorEastAsia" w:hAnsiTheme="minorHAnsi"/>
+              <w:noProof/>
+              <w:lang w:eastAsia="cs-CZ"/>
+            </w:rPr>
+          </w:pPr>
+          <w:hyperlink w:anchor="_Toc526599704" w:history="1">
+            <w:r>
+              <w:rPr>
+                <w:rStyle w:val="Hypertextovodkaz"/>
+                <w:noProof/>
+              </w:rPr>
+              <w:t>12.</w:t>
+            </w:r>
+            <w:r>
+              <w:rPr>
+                <w:rFonts w:asciiTheme="minorHAnsi" w:eastAsiaTheme="minorEastAsia" w:hAnsiTheme="minorHAnsi"/>
+                <w:noProof/>
+                <w:lang w:eastAsia="cs-CZ"/>
+              </w:rPr>
+              <w:tab/>
+            </w:r>
+            <w:r>
+              <w:rPr>
+                <w:rStyle w:val="Hypertextovodkaz"/>
+                <w:noProof/>
+              </w:rPr>
+              <w:t>Navolení rozjezdového proudu</w:t>
+            </w:r>
+            <w:r>
+              <w:rPr>
+                <w:noProof/>
+                <w:webHidden/>
+              </w:rPr>
+              <w:tab/>
+            </w:r>
+            <w:r>
+              <w:rPr>
+                <w:noProof/>
+                <w:webHidden/>
+              </w:rPr>
+              <w:fldChar w:fldCharType="begin"/>
+            </w:r>
+            <w:r>
+              <w:rPr>
+                <w:noProof/>
+                <w:webHidden/>
+              </w:rPr>
+              <w:instrText xml:space="preserve"> PAGEREF _Toc526599704 \h </w:instrText>
+            </w:r>
+            <w:r>
+              <w:rPr>
+                <w:noProof/>
+                <w:webHidden/>
+              </w:rPr>
+            </w:r>
+            <w:r>
+              <w:rPr>
+                <w:noProof/>
+                <w:webHidden/>
+              </w:rPr>
+              <w:fldChar w:fldCharType="separate"/>
+            </w:r>
+            <w:r>
+              <w:rPr>
+                <w:noProof/>
+                <w:webHidden/>
+              </w:rPr>
+              <w:t>8</w:t>
             </w:r>
             <w:r>
               <w:rPr>
@@ -1773,13 +1437,13 @@
               <w:lang w:eastAsia="cs-CZ"/>
             </w:rPr>
           </w:pPr>
-          <w:hyperlink w:anchor="_Toc519259870" w:history="1">
+          <w:hyperlink w:anchor="_Toc526599705" w:history="1">
             <w:r>
               <w:rPr>
                 <w:rStyle w:val="Hypertextovodkaz"/>
                 <w:noProof/>
               </w:rPr>
-              <w:t>Přechod na jiné stanoviště</w:t>
+              <w:t>Jízda elektrické jednotky</w:t>
             </w:r>
             <w:r>
               <w:rPr>
@@ -1800,7 +1464,7 @@
                 <w:noProof/>
                 <w:webHidden/>
               </w:rPr>
-              <w:instrText xml:space="preserve"> PAGEREF _Toc519259870 \h </w:instrText>
+              <w:instrText xml:space="preserve"> PAGEREF _Toc526599705 \h </w:instrText>
             </w:r>
             <w:r>
               <w:rPr>
@@ -1820,7 +1484,7 @@
                 <w:noProof/>
                 <w:webHidden/>
               </w:rPr>
-              <w:t>11</w:t>
+              <w:t>9</w:t>
             </w:r>
             <w:r>
               <w:rPr>
@@ -1840,13 +1504,13 @@
               <w:lang w:eastAsia="cs-CZ"/>
             </w:rPr>
           </w:pPr>
-          <w:hyperlink w:anchor="_Toc519259871" w:history="1">
+          <w:hyperlink w:anchor="_Toc526599706" w:history="1">
             <w:r>
               <w:rPr>
                 <w:rStyle w:val="Hypertextovodkaz"/>
                 <w:noProof/>
               </w:rPr>
-              <w:t>17.</w:t>
+              <w:t>13.</w:t>
             </w:r>
             <w:r>
               <w:rPr>
@@ -1861,7 +1525,7 @@
                 <w:rStyle w:val="Hypertextovodkaz"/>
                 <w:noProof/>
               </w:rPr>
-              <w:t>Vypnutí kompresorů</w:t>
+              <w:t>Navolení požadovaného směru</w:t>
             </w:r>
             <w:r>
               <w:rPr>
@@ -1882,7 +1546,7 @@
                 <w:noProof/>
                 <w:webHidden/>
               </w:rPr>
-              <w:instrText xml:space="preserve"> PAGEREF _Toc519259871 \h </w:instrText>
+              <w:instrText xml:space="preserve"> PAGEREF _Toc526599706 \h </w:instrText>
             </w:r>
             <w:r>
               <w:rPr>
@@ -1902,7 +1566,7 @@
                 <w:noProof/>
                 <w:webHidden/>
               </w:rPr>
-              <w:t>11</w:t>
+              <w:t>9</w:t>
             </w:r>
             <w:r>
               <w:rPr>
@@ -1922,13 +1586,13 @@
               <w:lang w:eastAsia="cs-CZ"/>
             </w:rPr>
           </w:pPr>
-          <w:hyperlink w:anchor="_Toc519259872" w:history="1">
+          <w:hyperlink w:anchor="_Toc526599707" w:history="1">
             <w:r>
               <w:rPr>
                 <w:rStyle w:val="Hypertextovodkaz"/>
                 <w:noProof/>
               </w:rPr>
-              <w:t>18.</w:t>
+              <w:t>14.</w:t>
             </w:r>
             <w:r>
               <w:rPr>
@@ -1943,7 +1607,7 @@
                 <w:rStyle w:val="Hypertextovodkaz"/>
                 <w:noProof/>
               </w:rPr>
-              <w:t>Vypnutí motorgenerátorů</w:t>
+              <w:t>Řízení rozjezdu a brzdění řídicím kontrolérem</w:t>
             </w:r>
             <w:r>
               <w:rPr>
@@ -1964,7 +1628,7 @@
                 <w:noProof/>
                 <w:webHidden/>
               </w:rPr>
-              <w:instrText xml:space="preserve"> PAGEREF _Toc519259872 \h </w:instrText>
+              <w:instrText xml:space="preserve"> PAGEREF _Toc526599707 \h </w:instrText>
             </w:r>
             <w:r>
               <w:rPr>
@@ -1984,7 +1648,7 @@
                 <w:noProof/>
                 <w:webHidden/>
               </w:rPr>
-              <w:t>11</w:t>
+              <w:t>9</w:t>
             </w:r>
             <w:r>
               <w:rPr>
@@ -2004,13 +1668,13 @@
               <w:lang w:eastAsia="cs-CZ"/>
             </w:rPr>
           </w:pPr>
-          <w:hyperlink w:anchor="_Toc519259873" w:history="1">
+          <w:hyperlink w:anchor="_Toc526599708" w:history="1">
             <w:r>
               <w:rPr>
                 <w:rStyle w:val="Hypertextovodkaz"/>
                 <w:noProof/>
               </w:rPr>
-              <w:t>19.</w:t>
+              <w:t>15.</w:t>
             </w:r>
             <w:r>
               <w:rPr>
@@ -2025,7 +1689,7 @@
                 <w:rStyle w:val="Hypertextovodkaz"/>
                 <w:noProof/>
               </w:rPr>
-              <w:t>Stažení sběračů a vypnutí hlavních vypínačů</w:t>
+              <w:t>Řízení rozjezdu pomocným vačkovým spínačem</w:t>
             </w:r>
             <w:r>
               <w:rPr>
@@ -2046,7 +1710,7 @@
                 <w:noProof/>
                 <w:webHidden/>
               </w:rPr>
-              <w:instrText xml:space="preserve"> PAGEREF _Toc519259873 \h </w:instrText>
+              <w:instrText xml:space="preserve"> PAGEREF _Toc526599708 \h </w:instrText>
             </w:r>
             <w:r>
               <w:rPr>
@@ -2066,7 +1730,7 @@
                 <w:noProof/>
                 <w:webHidden/>
               </w:rPr>
-              <w:t>11</w:t>
+              <w:t>10</w:t>
             </w:r>
             <w:r>
               <w:rPr>
@@ -2086,13 +1750,13 @@
               <w:lang w:eastAsia="cs-CZ"/>
             </w:rPr>
           </w:pPr>
-          <w:hyperlink w:anchor="_Toc519259874" w:history="1">
+          <w:hyperlink w:anchor="_Toc526599709" w:history="1">
             <w:r>
               <w:rPr>
                 <w:rStyle w:val="Hypertextovodkaz"/>
                 <w:noProof/>
               </w:rPr>
-              <w:t>20.</w:t>
+              <w:t>16.</w:t>
             </w:r>
             <w:r>
               <w:rPr>
@@ -2107,7 +1771,7 @@
                 <w:rStyle w:val="Hypertextovodkaz"/>
                 <w:noProof/>
               </w:rPr>
-              <w:t>Přepnutí pozičních světel</w:t>
+              <w:t>Nouzový rozjezd</w:t>
             </w:r>
             <w:r>
               <w:rPr>
@@ -2128,7 +1792,7 @@
                 <w:noProof/>
                 <w:webHidden/>
               </w:rPr>
-              <w:instrText xml:space="preserve"> PAGEREF _Toc519259874 \h </w:instrText>
+              <w:instrText xml:space="preserve"> PAGEREF _Toc526599709 \h </w:instrText>
             </w:r>
             <w:r>
               <w:rPr>
@@ -2149,662 +1813,6 @@
                 <w:webHidden/>
               </w:rPr>
               <w:t>11</w:t>
-            </w:r>
-            <w:r>
-              <w:rPr>
-                <w:noProof/>
-                <w:webHidden/>
-              </w:rPr>
-              <w:fldChar w:fldCharType="end"/>
-            </w:r>
-          </w:hyperlink>
-        </w:p>
-        <w:p>
-          <w:pPr>
-            <w:pStyle w:val="Obsah2"/>
-            <w:rPr>
-              <w:rFonts w:asciiTheme="minorHAnsi" w:eastAsiaTheme="minorEastAsia" w:hAnsiTheme="minorHAnsi"/>
-              <w:noProof/>
-              <w:lang w:eastAsia="cs-CZ"/>
-            </w:rPr>
-          </w:pPr>
-          <w:hyperlink w:anchor="_Toc519259875" w:history="1">
-            <w:r>
-              <w:rPr>
-                <w:rStyle w:val="Hypertextovodkaz"/>
-                <w:noProof/>
-              </w:rPr>
-              <w:t>21.</w:t>
-            </w:r>
-            <w:r>
-              <w:rPr>
-                <w:rFonts w:asciiTheme="minorHAnsi" w:eastAsiaTheme="minorEastAsia" w:hAnsiTheme="minorHAnsi"/>
-                <w:noProof/>
-                <w:lang w:eastAsia="cs-CZ"/>
-              </w:rPr>
-              <w:tab/>
-            </w:r>
-            <w:r>
-              <w:rPr>
-                <w:rStyle w:val="Hypertextovodkaz"/>
-                <w:noProof/>
-              </w:rPr>
-              <w:t>Závěr brzdiče a povolení přímočinné brzdy</w:t>
-            </w:r>
-            <w:r>
-              <w:rPr>
-                <w:noProof/>
-                <w:webHidden/>
-              </w:rPr>
-              <w:tab/>
-            </w:r>
-            <w:r>
-              <w:rPr>
-                <w:noProof/>
-                <w:webHidden/>
-              </w:rPr>
-              <w:fldChar w:fldCharType="begin"/>
-            </w:r>
-            <w:r>
-              <w:rPr>
-                <w:noProof/>
-                <w:webHidden/>
-              </w:rPr>
-              <w:instrText xml:space="preserve"> PAGEREF _Toc519259875 \h </w:instrText>
-            </w:r>
-            <w:r>
-              <w:rPr>
-                <w:noProof/>
-                <w:webHidden/>
-              </w:rPr>
-            </w:r>
-            <w:r>
-              <w:rPr>
-                <w:noProof/>
-                <w:webHidden/>
-              </w:rPr>
-              <w:fldChar w:fldCharType="separate"/>
-            </w:r>
-            <w:r>
-              <w:rPr>
-                <w:noProof/>
-                <w:webHidden/>
-              </w:rPr>
-              <w:t>11</w:t>
-            </w:r>
-            <w:r>
-              <w:rPr>
-                <w:noProof/>
-                <w:webHidden/>
-              </w:rPr>
-              <w:fldChar w:fldCharType="end"/>
-            </w:r>
-          </w:hyperlink>
-        </w:p>
-        <w:p>
-          <w:pPr>
-            <w:pStyle w:val="Obsah2"/>
-            <w:rPr>
-              <w:rFonts w:asciiTheme="minorHAnsi" w:eastAsiaTheme="minorEastAsia" w:hAnsiTheme="minorHAnsi"/>
-              <w:noProof/>
-              <w:lang w:eastAsia="cs-CZ"/>
-            </w:rPr>
-          </w:pPr>
-          <w:hyperlink w:anchor="_Toc519259876" w:history="1">
-            <w:r>
-              <w:rPr>
-                <w:rStyle w:val="Hypertextovodkaz"/>
-                <w:noProof/>
-              </w:rPr>
-              <w:t>22.</w:t>
-            </w:r>
-            <w:r>
-              <w:rPr>
-                <w:rFonts w:asciiTheme="minorHAnsi" w:eastAsiaTheme="minorEastAsia" w:hAnsiTheme="minorHAnsi"/>
-                <w:noProof/>
-                <w:lang w:eastAsia="cs-CZ"/>
-              </w:rPr>
-              <w:tab/>
-            </w:r>
-            <w:r>
-              <w:rPr>
-                <w:rStyle w:val="Hypertextovodkaz"/>
-                <w:noProof/>
-              </w:rPr>
-              <w:t>Vypnutí řízení</w:t>
-            </w:r>
-            <w:r>
-              <w:rPr>
-                <w:noProof/>
-                <w:webHidden/>
-              </w:rPr>
-              <w:tab/>
-            </w:r>
-            <w:r>
-              <w:rPr>
-                <w:noProof/>
-                <w:webHidden/>
-              </w:rPr>
-              <w:fldChar w:fldCharType="begin"/>
-            </w:r>
-            <w:r>
-              <w:rPr>
-                <w:noProof/>
-                <w:webHidden/>
-              </w:rPr>
-              <w:instrText xml:space="preserve"> PAGEREF _Toc519259876 \h </w:instrText>
-            </w:r>
-            <w:r>
-              <w:rPr>
-                <w:noProof/>
-                <w:webHidden/>
-              </w:rPr>
-            </w:r>
-            <w:r>
-              <w:rPr>
-                <w:noProof/>
-                <w:webHidden/>
-              </w:rPr>
-              <w:fldChar w:fldCharType="separate"/>
-            </w:r>
-            <w:r>
-              <w:rPr>
-                <w:noProof/>
-                <w:webHidden/>
-              </w:rPr>
-              <w:t>11</w:t>
-            </w:r>
-            <w:r>
-              <w:rPr>
-                <w:noProof/>
-                <w:webHidden/>
-              </w:rPr>
-              <w:fldChar w:fldCharType="end"/>
-            </w:r>
-          </w:hyperlink>
-        </w:p>
-        <w:p>
-          <w:pPr>
-            <w:pStyle w:val="Obsah2"/>
-            <w:rPr>
-              <w:rFonts w:asciiTheme="minorHAnsi" w:eastAsiaTheme="minorEastAsia" w:hAnsiTheme="minorHAnsi"/>
-              <w:noProof/>
-              <w:lang w:eastAsia="cs-CZ"/>
-            </w:rPr>
-          </w:pPr>
-          <w:hyperlink w:anchor="_Toc519259877" w:history="1">
-            <w:r>
-              <w:rPr>
-                <w:rStyle w:val="Hypertextovodkaz"/>
-                <w:noProof/>
-              </w:rPr>
-              <w:t>23.</w:t>
-            </w:r>
-            <w:r>
-              <w:rPr>
-                <w:rFonts w:asciiTheme="minorHAnsi" w:eastAsiaTheme="minorEastAsia" w:hAnsiTheme="minorHAnsi"/>
-                <w:noProof/>
-                <w:lang w:eastAsia="cs-CZ"/>
-              </w:rPr>
-              <w:tab/>
-            </w:r>
-            <w:r>
-              <w:rPr>
-                <w:rStyle w:val="Hypertextovodkaz"/>
-                <w:noProof/>
-              </w:rPr>
-              <w:t>Přechod na jiné stanoviště</w:t>
-            </w:r>
-            <w:r>
-              <w:rPr>
-                <w:noProof/>
-                <w:webHidden/>
-              </w:rPr>
-              <w:tab/>
-            </w:r>
-            <w:r>
-              <w:rPr>
-                <w:noProof/>
-                <w:webHidden/>
-              </w:rPr>
-              <w:fldChar w:fldCharType="begin"/>
-            </w:r>
-            <w:r>
-              <w:rPr>
-                <w:noProof/>
-                <w:webHidden/>
-              </w:rPr>
-              <w:instrText xml:space="preserve"> PAGEREF _Toc519259877 \h </w:instrText>
-            </w:r>
-            <w:r>
-              <w:rPr>
-                <w:noProof/>
-                <w:webHidden/>
-              </w:rPr>
-            </w:r>
-            <w:r>
-              <w:rPr>
-                <w:noProof/>
-                <w:webHidden/>
-              </w:rPr>
-              <w:fldChar w:fldCharType="separate"/>
-            </w:r>
-            <w:r>
-              <w:rPr>
-                <w:noProof/>
-                <w:webHidden/>
-              </w:rPr>
-              <w:t>11</w:t>
-            </w:r>
-            <w:r>
-              <w:rPr>
-                <w:noProof/>
-                <w:webHidden/>
-              </w:rPr>
-              <w:fldChar w:fldCharType="end"/>
-            </w:r>
-          </w:hyperlink>
-        </w:p>
-        <w:p>
-          <w:pPr>
-            <w:pStyle w:val="Obsah2"/>
-            <w:rPr>
-              <w:rFonts w:asciiTheme="minorHAnsi" w:eastAsiaTheme="minorEastAsia" w:hAnsiTheme="minorHAnsi"/>
-              <w:noProof/>
-              <w:lang w:eastAsia="cs-CZ"/>
-            </w:rPr>
-          </w:pPr>
-          <w:hyperlink w:anchor="_Toc519259878" w:history="1">
-            <w:r>
-              <w:rPr>
-                <w:rStyle w:val="Hypertextovodkaz"/>
-                <w:noProof/>
-              </w:rPr>
-              <w:t>24.</w:t>
-            </w:r>
-            <w:r>
-              <w:rPr>
-                <w:rFonts w:asciiTheme="minorHAnsi" w:eastAsiaTheme="minorEastAsia" w:hAnsiTheme="minorHAnsi"/>
-                <w:noProof/>
-                <w:lang w:eastAsia="cs-CZ"/>
-              </w:rPr>
-              <w:tab/>
-            </w:r>
-            <w:r>
-              <w:rPr>
-                <w:rStyle w:val="Hypertextovodkaz"/>
-                <w:noProof/>
-              </w:rPr>
-              <w:t>Odemčení brzdiče a zajištění vlaku přídavnou brzdou</w:t>
-            </w:r>
-            <w:r>
-              <w:rPr>
-                <w:noProof/>
-                <w:webHidden/>
-              </w:rPr>
-              <w:tab/>
-            </w:r>
-            <w:r>
-              <w:rPr>
-                <w:noProof/>
-                <w:webHidden/>
-              </w:rPr>
-              <w:fldChar w:fldCharType="begin"/>
-            </w:r>
-            <w:r>
-              <w:rPr>
-                <w:noProof/>
-                <w:webHidden/>
-              </w:rPr>
-              <w:instrText xml:space="preserve"> PAGEREF _Toc519259878 \h </w:instrText>
-            </w:r>
-            <w:r>
-              <w:rPr>
-                <w:noProof/>
-                <w:webHidden/>
-              </w:rPr>
-            </w:r>
-            <w:r>
-              <w:rPr>
-                <w:noProof/>
-                <w:webHidden/>
-              </w:rPr>
-              <w:fldChar w:fldCharType="separate"/>
-            </w:r>
-            <w:r>
-              <w:rPr>
-                <w:noProof/>
-                <w:webHidden/>
-              </w:rPr>
-              <w:t>11</w:t>
-            </w:r>
-            <w:r>
-              <w:rPr>
-                <w:noProof/>
-                <w:webHidden/>
-              </w:rPr>
-              <w:fldChar w:fldCharType="end"/>
-            </w:r>
-          </w:hyperlink>
-        </w:p>
-        <w:p>
-          <w:pPr>
-            <w:pStyle w:val="Obsah2"/>
-            <w:rPr>
-              <w:rFonts w:asciiTheme="minorHAnsi" w:eastAsiaTheme="minorEastAsia" w:hAnsiTheme="minorHAnsi"/>
-              <w:noProof/>
-              <w:lang w:eastAsia="cs-CZ"/>
-            </w:rPr>
-          </w:pPr>
-          <w:hyperlink w:anchor="_Toc519259879" w:history="1">
-            <w:r>
-              <w:rPr>
-                <w:rStyle w:val="Hypertextovodkaz"/>
-                <w:noProof/>
-              </w:rPr>
-              <w:t>25.</w:t>
-            </w:r>
-            <w:r>
-              <w:rPr>
-                <w:rFonts w:asciiTheme="minorHAnsi" w:eastAsiaTheme="minorEastAsia" w:hAnsiTheme="minorHAnsi"/>
-                <w:noProof/>
-                <w:lang w:eastAsia="cs-CZ"/>
-              </w:rPr>
-              <w:tab/>
-            </w:r>
-            <w:r>
-              <w:rPr>
-                <w:rStyle w:val="Hypertextovodkaz"/>
-                <w:noProof/>
-              </w:rPr>
-              <w:t>Zapnutí řízení</w:t>
-            </w:r>
-            <w:r>
-              <w:rPr>
-                <w:noProof/>
-                <w:webHidden/>
-              </w:rPr>
-              <w:tab/>
-            </w:r>
-            <w:r>
-              <w:rPr>
-                <w:noProof/>
-                <w:webHidden/>
-              </w:rPr>
-              <w:fldChar w:fldCharType="begin"/>
-            </w:r>
-            <w:r>
-              <w:rPr>
-                <w:noProof/>
-                <w:webHidden/>
-              </w:rPr>
-              <w:instrText xml:space="preserve"> PAGEREF _Toc519259879 \h </w:instrText>
-            </w:r>
-            <w:r>
-              <w:rPr>
-                <w:noProof/>
-                <w:webHidden/>
-              </w:rPr>
-            </w:r>
-            <w:r>
-              <w:rPr>
-                <w:noProof/>
-                <w:webHidden/>
-              </w:rPr>
-              <w:fldChar w:fldCharType="separate"/>
-            </w:r>
-            <w:r>
-              <w:rPr>
-                <w:noProof/>
-                <w:webHidden/>
-              </w:rPr>
-              <w:t>12</w:t>
-            </w:r>
-            <w:r>
-              <w:rPr>
-                <w:noProof/>
-                <w:webHidden/>
-              </w:rPr>
-              <w:fldChar w:fldCharType="end"/>
-            </w:r>
-          </w:hyperlink>
-        </w:p>
-        <w:p>
-          <w:pPr>
-            <w:pStyle w:val="Obsah2"/>
-            <w:rPr>
-              <w:rFonts w:asciiTheme="minorHAnsi" w:eastAsiaTheme="minorEastAsia" w:hAnsiTheme="minorHAnsi"/>
-              <w:noProof/>
-              <w:lang w:eastAsia="cs-CZ"/>
-            </w:rPr>
-          </w:pPr>
-          <w:hyperlink w:anchor="_Toc519259880" w:history="1">
-            <w:r>
-              <w:rPr>
-                <w:rStyle w:val="Hypertextovodkaz"/>
-                <w:noProof/>
-              </w:rPr>
-              <w:t>26.</w:t>
-            </w:r>
-            <w:r>
-              <w:rPr>
-                <w:rFonts w:asciiTheme="minorHAnsi" w:eastAsiaTheme="minorEastAsia" w:hAnsiTheme="minorHAnsi"/>
-                <w:noProof/>
-                <w:lang w:eastAsia="cs-CZ"/>
-              </w:rPr>
-              <w:tab/>
-            </w:r>
-            <w:r>
-              <w:rPr>
-                <w:rStyle w:val="Hypertextovodkaz"/>
-                <w:noProof/>
-              </w:rPr>
-              <w:t>Nastavení pozičních světel</w:t>
-            </w:r>
-            <w:r>
-              <w:rPr>
-                <w:noProof/>
-                <w:webHidden/>
-              </w:rPr>
-              <w:tab/>
-            </w:r>
-            <w:r>
-              <w:rPr>
-                <w:noProof/>
-                <w:webHidden/>
-              </w:rPr>
-              <w:fldChar w:fldCharType="begin"/>
-            </w:r>
-            <w:r>
-              <w:rPr>
-                <w:noProof/>
-                <w:webHidden/>
-              </w:rPr>
-              <w:instrText xml:space="preserve"> PAGEREF _Toc519259880 \h </w:instrText>
-            </w:r>
-            <w:r>
-              <w:rPr>
-                <w:noProof/>
-                <w:webHidden/>
-              </w:rPr>
-            </w:r>
-            <w:r>
-              <w:rPr>
-                <w:noProof/>
-                <w:webHidden/>
-              </w:rPr>
-              <w:fldChar w:fldCharType="separate"/>
-            </w:r>
-            <w:r>
-              <w:rPr>
-                <w:noProof/>
-                <w:webHidden/>
-              </w:rPr>
-              <w:t>12</w:t>
-            </w:r>
-            <w:r>
-              <w:rPr>
-                <w:noProof/>
-                <w:webHidden/>
-              </w:rPr>
-              <w:fldChar w:fldCharType="end"/>
-            </w:r>
-          </w:hyperlink>
-        </w:p>
-        <w:p>
-          <w:pPr>
-            <w:pStyle w:val="Obsah2"/>
-            <w:rPr>
-              <w:rFonts w:asciiTheme="minorHAnsi" w:eastAsiaTheme="minorEastAsia" w:hAnsiTheme="minorHAnsi"/>
-              <w:noProof/>
-              <w:lang w:eastAsia="cs-CZ"/>
-            </w:rPr>
-          </w:pPr>
-          <w:hyperlink w:anchor="_Toc519259881" w:history="1">
-            <w:r>
-              <w:rPr>
-                <w:rStyle w:val="Hypertextovodkaz"/>
-                <w:noProof/>
-              </w:rPr>
-              <w:t>27.</w:t>
-            </w:r>
-            <w:r>
-              <w:rPr>
-                <w:rFonts w:asciiTheme="minorHAnsi" w:eastAsiaTheme="minorEastAsia" w:hAnsiTheme="minorHAnsi"/>
-                <w:noProof/>
-                <w:lang w:eastAsia="cs-CZ"/>
-              </w:rPr>
-              <w:tab/>
-            </w:r>
-            <w:r>
-              <w:rPr>
-                <w:rStyle w:val="Hypertextovodkaz"/>
-                <w:noProof/>
-              </w:rPr>
-              <w:t>Zapnutí HV a zvednutí sběrače</w:t>
-            </w:r>
-            <w:r>
-              <w:rPr>
-                <w:noProof/>
-                <w:webHidden/>
-              </w:rPr>
-              <w:tab/>
-            </w:r>
-            <w:r>
-              <w:rPr>
-                <w:noProof/>
-                <w:webHidden/>
-              </w:rPr>
-              <w:fldChar w:fldCharType="begin"/>
-            </w:r>
-            <w:r>
-              <w:rPr>
-                <w:noProof/>
-                <w:webHidden/>
-              </w:rPr>
-              <w:instrText xml:space="preserve"> PAGEREF _Toc519259881 \h </w:instrText>
-            </w:r>
-            <w:r>
-              <w:rPr>
-                <w:noProof/>
-                <w:webHidden/>
-              </w:rPr>
-            </w:r>
-            <w:r>
-              <w:rPr>
-                <w:noProof/>
-                <w:webHidden/>
-              </w:rPr>
-              <w:fldChar w:fldCharType="separate"/>
-            </w:r>
-            <w:r>
-              <w:rPr>
-                <w:noProof/>
-                <w:webHidden/>
-              </w:rPr>
-              <w:t>12</w:t>
-            </w:r>
-            <w:r>
-              <w:rPr>
-                <w:noProof/>
-                <w:webHidden/>
-              </w:rPr>
-              <w:fldChar w:fldCharType="end"/>
-            </w:r>
-          </w:hyperlink>
-        </w:p>
-        <w:p>
-          <w:pPr>
-            <w:pStyle w:val="Obsah2"/>
-            <w:rPr>
-              <w:rFonts w:asciiTheme="minorHAnsi" w:eastAsiaTheme="minorEastAsia" w:hAnsiTheme="minorHAnsi"/>
-              <w:noProof/>
-              <w:lang w:eastAsia="cs-CZ"/>
-            </w:rPr>
-          </w:pPr>
-          <w:hyperlink w:anchor="_Toc519259882" w:history="1">
-            <w:r>
-              <w:rPr>
-                <w:rStyle w:val="Hypertextovodkaz"/>
-                <w:noProof/>
-              </w:rPr>
-              <w:t>28.</w:t>
-            </w:r>
-            <w:r>
-              <w:rPr>
-                <w:rFonts w:asciiTheme="minorHAnsi" w:eastAsiaTheme="minorEastAsia" w:hAnsiTheme="minorHAnsi"/>
-                <w:noProof/>
-                <w:lang w:eastAsia="cs-CZ"/>
-              </w:rPr>
-              <w:tab/>
-            </w:r>
-            <w:r>
-              <w:rPr>
-                <w:rStyle w:val="Hypertextovodkaz"/>
-                <w:noProof/>
-              </w:rPr>
-              <w:t>Zapnutí motorgenerátoru a motorkompresorů</w:t>
-            </w:r>
-            <w:r>
-              <w:rPr>
-                <w:noProof/>
-                <w:webHidden/>
-              </w:rPr>
-              <w:tab/>
-            </w:r>
-            <w:r>
-              <w:rPr>
-                <w:noProof/>
-                <w:webHidden/>
-              </w:rPr>
-              <w:fldChar w:fldCharType="begin"/>
-            </w:r>
-            <w:r>
-              <w:rPr>
-                <w:noProof/>
-                <w:webHidden/>
-              </w:rPr>
-              <w:instrText xml:space="preserve"> PAGEREF _Toc519259882 \h </w:instrText>
-            </w:r>
-            <w:r>
-              <w:rPr>
-                <w:noProof/>
-                <w:webHidden/>
-              </w:rPr>
-            </w:r>
-            <w:r>
-              <w:rPr>
-                <w:noProof/>
-                <w:webHidden/>
-              </w:rPr>
-              <w:fldChar w:fldCharType="separate"/>
-            </w:r>
-            <w:r>
-              <w:rPr>
-                <w:noProof/>
-                <w:webHidden/>
-              </w:rPr>
-              <w:t>12</w:t>
             </w:r>
             <w:r>
               <w:rPr>
@@ -2827,13 +1835,13 @@
               <w:lang w:eastAsia="cs-CZ"/>
             </w:rPr>
           </w:pPr>
-          <w:hyperlink w:anchor="_Toc519259883" w:history="1">
+          <w:hyperlink w:anchor="_Toc526599710" w:history="1">
             <w:r>
               <w:rPr>
                 <w:rStyle w:val="Hypertextovodkaz"/>
                 <w:noProof/>
               </w:rPr>
-              <w:t>Ovládání dveří</w:t>
+              <w:t>Přechod na jiné stanoviště</w:t>
             </w:r>
             <w:r>
               <w:rPr>
@@ -2854,7 +1862,7 @@
                 <w:noProof/>
                 <w:webHidden/>
               </w:rPr>
-              <w:instrText xml:space="preserve"> PAGEREF _Toc519259883 \h </w:instrText>
+              <w:instrText xml:space="preserve"> PAGEREF _Toc526599710 \h </w:instrText>
             </w:r>
             <w:r>
               <w:rPr>
@@ -2875,6 +1883,990 @@
                 <w:webHidden/>
               </w:rPr>
               <w:t>12</w:t>
+            </w:r>
+            <w:r>
+              <w:rPr>
+                <w:noProof/>
+                <w:webHidden/>
+              </w:rPr>
+              <w:fldChar w:fldCharType="end"/>
+            </w:r>
+          </w:hyperlink>
+        </w:p>
+        <w:p>
+          <w:pPr>
+            <w:pStyle w:val="Obsah2"/>
+            <w:rPr>
+              <w:rFonts w:asciiTheme="minorHAnsi" w:eastAsiaTheme="minorEastAsia" w:hAnsiTheme="minorHAnsi"/>
+              <w:noProof/>
+              <w:lang w:eastAsia="cs-CZ"/>
+            </w:rPr>
+          </w:pPr>
+          <w:hyperlink w:anchor="_Toc526599711" w:history="1">
+            <w:r>
+              <w:rPr>
+                <w:rStyle w:val="Hypertextovodkaz"/>
+                <w:noProof/>
+              </w:rPr>
+              <w:t>17.</w:t>
+            </w:r>
+            <w:r>
+              <w:rPr>
+                <w:rFonts w:asciiTheme="minorHAnsi" w:eastAsiaTheme="minorEastAsia" w:hAnsiTheme="minorHAnsi"/>
+                <w:noProof/>
+                <w:lang w:eastAsia="cs-CZ"/>
+              </w:rPr>
+              <w:tab/>
+            </w:r>
+            <w:r>
+              <w:rPr>
+                <w:rStyle w:val="Hypertextovodkaz"/>
+                <w:noProof/>
+              </w:rPr>
+              <w:t>Vypnutí kompresorů</w:t>
+            </w:r>
+            <w:r>
+              <w:rPr>
+                <w:noProof/>
+                <w:webHidden/>
+              </w:rPr>
+              <w:tab/>
+            </w:r>
+            <w:r>
+              <w:rPr>
+                <w:noProof/>
+                <w:webHidden/>
+              </w:rPr>
+              <w:fldChar w:fldCharType="begin"/>
+            </w:r>
+            <w:r>
+              <w:rPr>
+                <w:noProof/>
+                <w:webHidden/>
+              </w:rPr>
+              <w:instrText xml:space="preserve"> PAGEREF _Toc526599711 \h </w:instrText>
+            </w:r>
+            <w:r>
+              <w:rPr>
+                <w:noProof/>
+                <w:webHidden/>
+              </w:rPr>
+            </w:r>
+            <w:r>
+              <w:rPr>
+                <w:noProof/>
+                <w:webHidden/>
+              </w:rPr>
+              <w:fldChar w:fldCharType="separate"/>
+            </w:r>
+            <w:r>
+              <w:rPr>
+                <w:noProof/>
+                <w:webHidden/>
+              </w:rPr>
+              <w:t>12</w:t>
+            </w:r>
+            <w:r>
+              <w:rPr>
+                <w:noProof/>
+                <w:webHidden/>
+              </w:rPr>
+              <w:fldChar w:fldCharType="end"/>
+            </w:r>
+          </w:hyperlink>
+        </w:p>
+        <w:p>
+          <w:pPr>
+            <w:pStyle w:val="Obsah2"/>
+            <w:rPr>
+              <w:rFonts w:asciiTheme="minorHAnsi" w:eastAsiaTheme="minorEastAsia" w:hAnsiTheme="minorHAnsi"/>
+              <w:noProof/>
+              <w:lang w:eastAsia="cs-CZ"/>
+            </w:rPr>
+          </w:pPr>
+          <w:hyperlink w:anchor="_Toc526599712" w:history="1">
+            <w:r>
+              <w:rPr>
+                <w:rStyle w:val="Hypertextovodkaz"/>
+                <w:noProof/>
+              </w:rPr>
+              <w:t>18.</w:t>
+            </w:r>
+            <w:r>
+              <w:rPr>
+                <w:rFonts w:asciiTheme="minorHAnsi" w:eastAsiaTheme="minorEastAsia" w:hAnsiTheme="minorHAnsi"/>
+                <w:noProof/>
+                <w:lang w:eastAsia="cs-CZ"/>
+              </w:rPr>
+              <w:tab/>
+            </w:r>
+            <w:r>
+              <w:rPr>
+                <w:rStyle w:val="Hypertextovodkaz"/>
+                <w:noProof/>
+              </w:rPr>
+              <w:t>Vypnutí motorgenerátorů</w:t>
+            </w:r>
+            <w:r>
+              <w:rPr>
+                <w:noProof/>
+                <w:webHidden/>
+              </w:rPr>
+              <w:tab/>
+            </w:r>
+            <w:r>
+              <w:rPr>
+                <w:noProof/>
+                <w:webHidden/>
+              </w:rPr>
+              <w:fldChar w:fldCharType="begin"/>
+            </w:r>
+            <w:r>
+              <w:rPr>
+                <w:noProof/>
+                <w:webHidden/>
+              </w:rPr>
+              <w:instrText xml:space="preserve"> PAGEREF _Toc526599712 \h </w:instrText>
+            </w:r>
+            <w:r>
+              <w:rPr>
+                <w:noProof/>
+                <w:webHidden/>
+              </w:rPr>
+            </w:r>
+            <w:r>
+              <w:rPr>
+                <w:noProof/>
+                <w:webHidden/>
+              </w:rPr>
+              <w:fldChar w:fldCharType="separate"/>
+            </w:r>
+            <w:r>
+              <w:rPr>
+                <w:noProof/>
+                <w:webHidden/>
+              </w:rPr>
+              <w:t>12</w:t>
+            </w:r>
+            <w:r>
+              <w:rPr>
+                <w:noProof/>
+                <w:webHidden/>
+              </w:rPr>
+              <w:fldChar w:fldCharType="end"/>
+            </w:r>
+          </w:hyperlink>
+        </w:p>
+        <w:p>
+          <w:pPr>
+            <w:pStyle w:val="Obsah2"/>
+            <w:rPr>
+              <w:rFonts w:asciiTheme="minorHAnsi" w:eastAsiaTheme="minorEastAsia" w:hAnsiTheme="minorHAnsi"/>
+              <w:noProof/>
+              <w:lang w:eastAsia="cs-CZ"/>
+            </w:rPr>
+          </w:pPr>
+          <w:hyperlink w:anchor="_Toc526599713" w:history="1">
+            <w:r>
+              <w:rPr>
+                <w:rStyle w:val="Hypertextovodkaz"/>
+                <w:noProof/>
+              </w:rPr>
+              <w:t>19.</w:t>
+            </w:r>
+            <w:r>
+              <w:rPr>
+                <w:rFonts w:asciiTheme="minorHAnsi" w:eastAsiaTheme="minorEastAsia" w:hAnsiTheme="minorHAnsi"/>
+                <w:noProof/>
+                <w:lang w:eastAsia="cs-CZ"/>
+              </w:rPr>
+              <w:tab/>
+            </w:r>
+            <w:r>
+              <w:rPr>
+                <w:rStyle w:val="Hypertextovodkaz"/>
+                <w:noProof/>
+              </w:rPr>
+              <w:t>Stažení sběračů a vypnutí hlavních vypínačů</w:t>
+            </w:r>
+            <w:r>
+              <w:rPr>
+                <w:noProof/>
+                <w:webHidden/>
+              </w:rPr>
+              <w:tab/>
+            </w:r>
+            <w:r>
+              <w:rPr>
+                <w:noProof/>
+                <w:webHidden/>
+              </w:rPr>
+              <w:fldChar w:fldCharType="begin"/>
+            </w:r>
+            <w:r>
+              <w:rPr>
+                <w:noProof/>
+                <w:webHidden/>
+              </w:rPr>
+              <w:instrText xml:space="preserve"> PAGEREF _Toc526599713 \h </w:instrText>
+            </w:r>
+            <w:r>
+              <w:rPr>
+                <w:noProof/>
+                <w:webHidden/>
+              </w:rPr>
+            </w:r>
+            <w:r>
+              <w:rPr>
+                <w:noProof/>
+                <w:webHidden/>
+              </w:rPr>
+              <w:fldChar w:fldCharType="separate"/>
+            </w:r>
+            <w:r>
+              <w:rPr>
+                <w:noProof/>
+                <w:webHidden/>
+              </w:rPr>
+              <w:t>12</w:t>
+            </w:r>
+            <w:r>
+              <w:rPr>
+                <w:noProof/>
+                <w:webHidden/>
+              </w:rPr>
+              <w:fldChar w:fldCharType="end"/>
+            </w:r>
+          </w:hyperlink>
+        </w:p>
+        <w:p>
+          <w:pPr>
+            <w:pStyle w:val="Obsah2"/>
+            <w:rPr>
+              <w:rFonts w:asciiTheme="minorHAnsi" w:eastAsiaTheme="minorEastAsia" w:hAnsiTheme="minorHAnsi"/>
+              <w:noProof/>
+              <w:lang w:eastAsia="cs-CZ"/>
+            </w:rPr>
+          </w:pPr>
+          <w:hyperlink w:anchor="_Toc526599714" w:history="1">
+            <w:r>
+              <w:rPr>
+                <w:rStyle w:val="Hypertextovodkaz"/>
+                <w:noProof/>
+              </w:rPr>
+              <w:t>20.</w:t>
+            </w:r>
+            <w:r>
+              <w:rPr>
+                <w:rFonts w:asciiTheme="minorHAnsi" w:eastAsiaTheme="minorEastAsia" w:hAnsiTheme="minorHAnsi"/>
+                <w:noProof/>
+                <w:lang w:eastAsia="cs-CZ"/>
+              </w:rPr>
+              <w:tab/>
+            </w:r>
+            <w:r>
+              <w:rPr>
+                <w:rStyle w:val="Hypertextovodkaz"/>
+                <w:noProof/>
+              </w:rPr>
+              <w:t>Přepnutí pozičních světel</w:t>
+            </w:r>
+            <w:r>
+              <w:rPr>
+                <w:noProof/>
+                <w:webHidden/>
+              </w:rPr>
+              <w:tab/>
+            </w:r>
+            <w:r>
+              <w:rPr>
+                <w:noProof/>
+                <w:webHidden/>
+              </w:rPr>
+              <w:fldChar w:fldCharType="begin"/>
+            </w:r>
+            <w:r>
+              <w:rPr>
+                <w:noProof/>
+                <w:webHidden/>
+              </w:rPr>
+              <w:instrText xml:space="preserve"> PAGEREF _Toc526599714 \h </w:instrText>
+            </w:r>
+            <w:r>
+              <w:rPr>
+                <w:noProof/>
+                <w:webHidden/>
+              </w:rPr>
+            </w:r>
+            <w:r>
+              <w:rPr>
+                <w:noProof/>
+                <w:webHidden/>
+              </w:rPr>
+              <w:fldChar w:fldCharType="separate"/>
+            </w:r>
+            <w:r>
+              <w:rPr>
+                <w:noProof/>
+                <w:webHidden/>
+              </w:rPr>
+              <w:t>12</w:t>
+            </w:r>
+            <w:r>
+              <w:rPr>
+                <w:noProof/>
+                <w:webHidden/>
+              </w:rPr>
+              <w:fldChar w:fldCharType="end"/>
+            </w:r>
+          </w:hyperlink>
+        </w:p>
+        <w:p>
+          <w:pPr>
+            <w:pStyle w:val="Obsah2"/>
+            <w:rPr>
+              <w:rFonts w:asciiTheme="minorHAnsi" w:eastAsiaTheme="minorEastAsia" w:hAnsiTheme="minorHAnsi"/>
+              <w:noProof/>
+              <w:lang w:eastAsia="cs-CZ"/>
+            </w:rPr>
+          </w:pPr>
+          <w:hyperlink w:anchor="_Toc526599715" w:history="1">
+            <w:r>
+              <w:rPr>
+                <w:rStyle w:val="Hypertextovodkaz"/>
+                <w:noProof/>
+              </w:rPr>
+              <w:t>21.</w:t>
+            </w:r>
+            <w:r>
+              <w:rPr>
+                <w:rFonts w:asciiTheme="minorHAnsi" w:eastAsiaTheme="minorEastAsia" w:hAnsiTheme="minorHAnsi"/>
+                <w:noProof/>
+                <w:lang w:eastAsia="cs-CZ"/>
+              </w:rPr>
+              <w:tab/>
+            </w:r>
+            <w:r>
+              <w:rPr>
+                <w:rStyle w:val="Hypertextovodkaz"/>
+                <w:noProof/>
+              </w:rPr>
+              <w:t>Závěr brzdiče a povolení přímočinné brzdy</w:t>
+            </w:r>
+            <w:r>
+              <w:rPr>
+                <w:noProof/>
+                <w:webHidden/>
+              </w:rPr>
+              <w:tab/>
+            </w:r>
+            <w:r>
+              <w:rPr>
+                <w:noProof/>
+                <w:webHidden/>
+              </w:rPr>
+              <w:fldChar w:fldCharType="begin"/>
+            </w:r>
+            <w:r>
+              <w:rPr>
+                <w:noProof/>
+                <w:webHidden/>
+              </w:rPr>
+              <w:instrText xml:space="preserve"> PAGEREF _Toc526599715 \h </w:instrText>
+            </w:r>
+            <w:r>
+              <w:rPr>
+                <w:noProof/>
+                <w:webHidden/>
+              </w:rPr>
+            </w:r>
+            <w:r>
+              <w:rPr>
+                <w:noProof/>
+                <w:webHidden/>
+              </w:rPr>
+              <w:fldChar w:fldCharType="separate"/>
+            </w:r>
+            <w:r>
+              <w:rPr>
+                <w:noProof/>
+                <w:webHidden/>
+              </w:rPr>
+              <w:t>12</w:t>
+            </w:r>
+            <w:r>
+              <w:rPr>
+                <w:noProof/>
+                <w:webHidden/>
+              </w:rPr>
+              <w:fldChar w:fldCharType="end"/>
+            </w:r>
+          </w:hyperlink>
+        </w:p>
+        <w:p>
+          <w:pPr>
+            <w:pStyle w:val="Obsah2"/>
+            <w:rPr>
+              <w:rFonts w:asciiTheme="minorHAnsi" w:eastAsiaTheme="minorEastAsia" w:hAnsiTheme="minorHAnsi"/>
+              <w:noProof/>
+              <w:lang w:eastAsia="cs-CZ"/>
+            </w:rPr>
+          </w:pPr>
+          <w:hyperlink w:anchor="_Toc526599716" w:history="1">
+            <w:r>
+              <w:rPr>
+                <w:rStyle w:val="Hypertextovodkaz"/>
+                <w:noProof/>
+              </w:rPr>
+              <w:t>22.</w:t>
+            </w:r>
+            <w:r>
+              <w:rPr>
+                <w:rFonts w:asciiTheme="minorHAnsi" w:eastAsiaTheme="minorEastAsia" w:hAnsiTheme="minorHAnsi"/>
+                <w:noProof/>
+                <w:lang w:eastAsia="cs-CZ"/>
+              </w:rPr>
+              <w:tab/>
+            </w:r>
+            <w:r>
+              <w:rPr>
+                <w:rStyle w:val="Hypertextovodkaz"/>
+                <w:noProof/>
+              </w:rPr>
+              <w:t>Vypnutí řízení</w:t>
+            </w:r>
+            <w:r>
+              <w:rPr>
+                <w:noProof/>
+                <w:webHidden/>
+              </w:rPr>
+              <w:tab/>
+            </w:r>
+            <w:r>
+              <w:rPr>
+                <w:noProof/>
+                <w:webHidden/>
+              </w:rPr>
+              <w:fldChar w:fldCharType="begin"/>
+            </w:r>
+            <w:r>
+              <w:rPr>
+                <w:noProof/>
+                <w:webHidden/>
+              </w:rPr>
+              <w:instrText xml:space="preserve"> PAGEREF _Toc526599716 \h </w:instrText>
+            </w:r>
+            <w:r>
+              <w:rPr>
+                <w:noProof/>
+                <w:webHidden/>
+              </w:rPr>
+            </w:r>
+            <w:r>
+              <w:rPr>
+                <w:noProof/>
+                <w:webHidden/>
+              </w:rPr>
+              <w:fldChar w:fldCharType="separate"/>
+            </w:r>
+            <w:r>
+              <w:rPr>
+                <w:noProof/>
+                <w:webHidden/>
+              </w:rPr>
+              <w:t>12</w:t>
+            </w:r>
+            <w:r>
+              <w:rPr>
+                <w:noProof/>
+                <w:webHidden/>
+              </w:rPr>
+              <w:fldChar w:fldCharType="end"/>
+            </w:r>
+          </w:hyperlink>
+        </w:p>
+        <w:p>
+          <w:pPr>
+            <w:pStyle w:val="Obsah2"/>
+            <w:rPr>
+              <w:rFonts w:asciiTheme="minorHAnsi" w:eastAsiaTheme="minorEastAsia" w:hAnsiTheme="minorHAnsi"/>
+              <w:noProof/>
+              <w:lang w:eastAsia="cs-CZ"/>
+            </w:rPr>
+          </w:pPr>
+          <w:hyperlink w:anchor="_Toc526599717" w:history="1">
+            <w:r>
+              <w:rPr>
+                <w:rStyle w:val="Hypertextovodkaz"/>
+                <w:noProof/>
+              </w:rPr>
+              <w:t>23.</w:t>
+            </w:r>
+            <w:r>
+              <w:rPr>
+                <w:rFonts w:asciiTheme="minorHAnsi" w:eastAsiaTheme="minorEastAsia" w:hAnsiTheme="minorHAnsi"/>
+                <w:noProof/>
+                <w:lang w:eastAsia="cs-CZ"/>
+              </w:rPr>
+              <w:tab/>
+            </w:r>
+            <w:r>
+              <w:rPr>
+                <w:rStyle w:val="Hypertextovodkaz"/>
+                <w:noProof/>
+              </w:rPr>
+              <w:t>Přechod na jiné stanoviště</w:t>
+            </w:r>
+            <w:r>
+              <w:rPr>
+                <w:noProof/>
+                <w:webHidden/>
+              </w:rPr>
+              <w:tab/>
+            </w:r>
+            <w:r>
+              <w:rPr>
+                <w:noProof/>
+                <w:webHidden/>
+              </w:rPr>
+              <w:fldChar w:fldCharType="begin"/>
+            </w:r>
+            <w:r>
+              <w:rPr>
+                <w:noProof/>
+                <w:webHidden/>
+              </w:rPr>
+              <w:instrText xml:space="preserve"> PAGEREF _Toc526599717 \h </w:instrText>
+            </w:r>
+            <w:r>
+              <w:rPr>
+                <w:noProof/>
+                <w:webHidden/>
+              </w:rPr>
+            </w:r>
+            <w:r>
+              <w:rPr>
+                <w:noProof/>
+                <w:webHidden/>
+              </w:rPr>
+              <w:fldChar w:fldCharType="separate"/>
+            </w:r>
+            <w:r>
+              <w:rPr>
+                <w:noProof/>
+                <w:webHidden/>
+              </w:rPr>
+              <w:t>12</w:t>
+            </w:r>
+            <w:r>
+              <w:rPr>
+                <w:noProof/>
+                <w:webHidden/>
+              </w:rPr>
+              <w:fldChar w:fldCharType="end"/>
+            </w:r>
+          </w:hyperlink>
+        </w:p>
+        <w:p>
+          <w:pPr>
+            <w:pStyle w:val="Obsah2"/>
+            <w:rPr>
+              <w:rFonts w:asciiTheme="minorHAnsi" w:eastAsiaTheme="minorEastAsia" w:hAnsiTheme="minorHAnsi"/>
+              <w:noProof/>
+              <w:lang w:eastAsia="cs-CZ"/>
+            </w:rPr>
+          </w:pPr>
+          <w:hyperlink w:anchor="_Toc526599718" w:history="1">
+            <w:r>
+              <w:rPr>
+                <w:rStyle w:val="Hypertextovodkaz"/>
+                <w:noProof/>
+              </w:rPr>
+              <w:t>24.</w:t>
+            </w:r>
+            <w:r>
+              <w:rPr>
+                <w:rFonts w:asciiTheme="minorHAnsi" w:eastAsiaTheme="minorEastAsia" w:hAnsiTheme="minorHAnsi"/>
+                <w:noProof/>
+                <w:lang w:eastAsia="cs-CZ"/>
+              </w:rPr>
+              <w:tab/>
+            </w:r>
+            <w:r>
+              <w:rPr>
+                <w:rStyle w:val="Hypertextovodkaz"/>
+                <w:noProof/>
+              </w:rPr>
+              <w:t>Odemčení brzdiče a zajištění vlaku přídavnou brzdou</w:t>
+            </w:r>
+            <w:r>
+              <w:rPr>
+                <w:noProof/>
+                <w:webHidden/>
+              </w:rPr>
+              <w:tab/>
+            </w:r>
+            <w:r>
+              <w:rPr>
+                <w:noProof/>
+                <w:webHidden/>
+              </w:rPr>
+              <w:fldChar w:fldCharType="begin"/>
+            </w:r>
+            <w:r>
+              <w:rPr>
+                <w:noProof/>
+                <w:webHidden/>
+              </w:rPr>
+              <w:instrText xml:space="preserve"> PAGEREF _Toc526599718 \h </w:instrText>
+            </w:r>
+            <w:r>
+              <w:rPr>
+                <w:noProof/>
+                <w:webHidden/>
+              </w:rPr>
+            </w:r>
+            <w:r>
+              <w:rPr>
+                <w:noProof/>
+                <w:webHidden/>
+              </w:rPr>
+              <w:fldChar w:fldCharType="separate"/>
+            </w:r>
+            <w:r>
+              <w:rPr>
+                <w:noProof/>
+                <w:webHidden/>
+              </w:rPr>
+              <w:t>12</w:t>
+            </w:r>
+            <w:r>
+              <w:rPr>
+                <w:noProof/>
+                <w:webHidden/>
+              </w:rPr>
+              <w:fldChar w:fldCharType="end"/>
+            </w:r>
+          </w:hyperlink>
+        </w:p>
+        <w:p>
+          <w:pPr>
+            <w:pStyle w:val="Obsah2"/>
+            <w:rPr>
+              <w:rFonts w:asciiTheme="minorHAnsi" w:eastAsiaTheme="minorEastAsia" w:hAnsiTheme="minorHAnsi"/>
+              <w:noProof/>
+              <w:lang w:eastAsia="cs-CZ"/>
+            </w:rPr>
+          </w:pPr>
+          <w:hyperlink w:anchor="_Toc526599719" w:history="1">
+            <w:r>
+              <w:rPr>
+                <w:rStyle w:val="Hypertextovodkaz"/>
+                <w:noProof/>
+              </w:rPr>
+              <w:t>25.</w:t>
+            </w:r>
+            <w:r>
+              <w:rPr>
+                <w:rFonts w:asciiTheme="minorHAnsi" w:eastAsiaTheme="minorEastAsia" w:hAnsiTheme="minorHAnsi"/>
+                <w:noProof/>
+                <w:lang w:eastAsia="cs-CZ"/>
+              </w:rPr>
+              <w:tab/>
+            </w:r>
+            <w:r>
+              <w:rPr>
+                <w:rStyle w:val="Hypertextovodkaz"/>
+                <w:noProof/>
+              </w:rPr>
+              <w:t>Zapnutí řízení</w:t>
+            </w:r>
+            <w:r>
+              <w:rPr>
+                <w:noProof/>
+                <w:webHidden/>
+              </w:rPr>
+              <w:tab/>
+            </w:r>
+            <w:r>
+              <w:rPr>
+                <w:noProof/>
+                <w:webHidden/>
+              </w:rPr>
+              <w:fldChar w:fldCharType="begin"/>
+            </w:r>
+            <w:r>
+              <w:rPr>
+                <w:noProof/>
+                <w:webHidden/>
+              </w:rPr>
+              <w:instrText xml:space="preserve"> PAGEREF _Toc526599719 \h </w:instrText>
+            </w:r>
+            <w:r>
+              <w:rPr>
+                <w:noProof/>
+                <w:webHidden/>
+              </w:rPr>
+            </w:r>
+            <w:r>
+              <w:rPr>
+                <w:noProof/>
+                <w:webHidden/>
+              </w:rPr>
+              <w:fldChar w:fldCharType="separate"/>
+            </w:r>
+            <w:r>
+              <w:rPr>
+                <w:noProof/>
+                <w:webHidden/>
+              </w:rPr>
+              <w:t>13</w:t>
+            </w:r>
+            <w:r>
+              <w:rPr>
+                <w:noProof/>
+                <w:webHidden/>
+              </w:rPr>
+              <w:fldChar w:fldCharType="end"/>
+            </w:r>
+          </w:hyperlink>
+        </w:p>
+        <w:p>
+          <w:pPr>
+            <w:pStyle w:val="Obsah2"/>
+            <w:rPr>
+              <w:rFonts w:asciiTheme="minorHAnsi" w:eastAsiaTheme="minorEastAsia" w:hAnsiTheme="minorHAnsi"/>
+              <w:noProof/>
+              <w:lang w:eastAsia="cs-CZ"/>
+            </w:rPr>
+          </w:pPr>
+          <w:hyperlink w:anchor="_Toc526599720" w:history="1">
+            <w:r>
+              <w:rPr>
+                <w:rStyle w:val="Hypertextovodkaz"/>
+                <w:noProof/>
+              </w:rPr>
+              <w:t>26.</w:t>
+            </w:r>
+            <w:r>
+              <w:rPr>
+                <w:rFonts w:asciiTheme="minorHAnsi" w:eastAsiaTheme="minorEastAsia" w:hAnsiTheme="minorHAnsi"/>
+                <w:noProof/>
+                <w:lang w:eastAsia="cs-CZ"/>
+              </w:rPr>
+              <w:tab/>
+            </w:r>
+            <w:r>
+              <w:rPr>
+                <w:rStyle w:val="Hypertextovodkaz"/>
+                <w:noProof/>
+              </w:rPr>
+              <w:t>Nastavení pozičních světel</w:t>
+            </w:r>
+            <w:r>
+              <w:rPr>
+                <w:noProof/>
+                <w:webHidden/>
+              </w:rPr>
+              <w:tab/>
+            </w:r>
+            <w:r>
+              <w:rPr>
+                <w:noProof/>
+                <w:webHidden/>
+              </w:rPr>
+              <w:fldChar w:fldCharType="begin"/>
+            </w:r>
+            <w:r>
+              <w:rPr>
+                <w:noProof/>
+                <w:webHidden/>
+              </w:rPr>
+              <w:instrText xml:space="preserve"> PAGEREF _Toc526599720 \h </w:instrText>
+            </w:r>
+            <w:r>
+              <w:rPr>
+                <w:noProof/>
+                <w:webHidden/>
+              </w:rPr>
+            </w:r>
+            <w:r>
+              <w:rPr>
+                <w:noProof/>
+                <w:webHidden/>
+              </w:rPr>
+              <w:fldChar w:fldCharType="separate"/>
+            </w:r>
+            <w:r>
+              <w:rPr>
+                <w:noProof/>
+                <w:webHidden/>
+              </w:rPr>
+              <w:t>13</w:t>
+            </w:r>
+            <w:r>
+              <w:rPr>
+                <w:noProof/>
+                <w:webHidden/>
+              </w:rPr>
+              <w:fldChar w:fldCharType="end"/>
+            </w:r>
+          </w:hyperlink>
+        </w:p>
+        <w:p>
+          <w:pPr>
+            <w:pStyle w:val="Obsah2"/>
+            <w:rPr>
+              <w:rFonts w:asciiTheme="minorHAnsi" w:eastAsiaTheme="minorEastAsia" w:hAnsiTheme="minorHAnsi"/>
+              <w:noProof/>
+              <w:lang w:eastAsia="cs-CZ"/>
+            </w:rPr>
+          </w:pPr>
+          <w:hyperlink w:anchor="_Toc526599721" w:history="1">
+            <w:r>
+              <w:rPr>
+                <w:rStyle w:val="Hypertextovodkaz"/>
+                <w:noProof/>
+              </w:rPr>
+              <w:t>27.</w:t>
+            </w:r>
+            <w:r>
+              <w:rPr>
+                <w:rFonts w:asciiTheme="minorHAnsi" w:eastAsiaTheme="minorEastAsia" w:hAnsiTheme="minorHAnsi"/>
+                <w:noProof/>
+                <w:lang w:eastAsia="cs-CZ"/>
+              </w:rPr>
+              <w:tab/>
+            </w:r>
+            <w:r>
+              <w:rPr>
+                <w:rStyle w:val="Hypertextovodkaz"/>
+                <w:noProof/>
+              </w:rPr>
+              <w:t>Zapnutí HV a zvednutí sběrače</w:t>
+            </w:r>
+            <w:r>
+              <w:rPr>
+                <w:noProof/>
+                <w:webHidden/>
+              </w:rPr>
+              <w:tab/>
+            </w:r>
+            <w:r>
+              <w:rPr>
+                <w:noProof/>
+                <w:webHidden/>
+              </w:rPr>
+              <w:fldChar w:fldCharType="begin"/>
+            </w:r>
+            <w:r>
+              <w:rPr>
+                <w:noProof/>
+                <w:webHidden/>
+              </w:rPr>
+              <w:instrText xml:space="preserve"> PAGEREF _Toc526599721 \h </w:instrText>
+            </w:r>
+            <w:r>
+              <w:rPr>
+                <w:noProof/>
+                <w:webHidden/>
+              </w:rPr>
+            </w:r>
+            <w:r>
+              <w:rPr>
+                <w:noProof/>
+                <w:webHidden/>
+              </w:rPr>
+              <w:fldChar w:fldCharType="separate"/>
+            </w:r>
+            <w:r>
+              <w:rPr>
+                <w:noProof/>
+                <w:webHidden/>
+              </w:rPr>
+              <w:t>13</w:t>
+            </w:r>
+            <w:r>
+              <w:rPr>
+                <w:noProof/>
+                <w:webHidden/>
+              </w:rPr>
+              <w:fldChar w:fldCharType="end"/>
+            </w:r>
+          </w:hyperlink>
+        </w:p>
+        <w:p>
+          <w:pPr>
+            <w:pStyle w:val="Obsah2"/>
+            <w:rPr>
+              <w:rFonts w:asciiTheme="minorHAnsi" w:eastAsiaTheme="minorEastAsia" w:hAnsiTheme="minorHAnsi"/>
+              <w:noProof/>
+              <w:lang w:eastAsia="cs-CZ"/>
+            </w:rPr>
+          </w:pPr>
+          <w:hyperlink w:anchor="_Toc526599722" w:history="1">
+            <w:r>
+              <w:rPr>
+                <w:rStyle w:val="Hypertextovodkaz"/>
+                <w:noProof/>
+              </w:rPr>
+              <w:t>28.</w:t>
+            </w:r>
+            <w:r>
+              <w:rPr>
+                <w:rFonts w:asciiTheme="minorHAnsi" w:eastAsiaTheme="minorEastAsia" w:hAnsiTheme="minorHAnsi"/>
+                <w:noProof/>
+                <w:lang w:eastAsia="cs-CZ"/>
+              </w:rPr>
+              <w:tab/>
+            </w:r>
+            <w:r>
+              <w:rPr>
+                <w:rStyle w:val="Hypertextovodkaz"/>
+                <w:noProof/>
+              </w:rPr>
+              <w:t>Zapnutí motorgenerátoru a motorkompresorů</w:t>
+            </w:r>
+            <w:r>
+              <w:rPr>
+                <w:noProof/>
+                <w:webHidden/>
+              </w:rPr>
+              <w:tab/>
+            </w:r>
+            <w:r>
+              <w:rPr>
+                <w:noProof/>
+                <w:webHidden/>
+              </w:rPr>
+              <w:fldChar w:fldCharType="begin"/>
+            </w:r>
+            <w:r>
+              <w:rPr>
+                <w:noProof/>
+                <w:webHidden/>
+              </w:rPr>
+              <w:instrText xml:space="preserve"> PAGEREF _Toc526599722 \h </w:instrText>
+            </w:r>
+            <w:r>
+              <w:rPr>
+                <w:noProof/>
+                <w:webHidden/>
+              </w:rPr>
+            </w:r>
+            <w:r>
+              <w:rPr>
+                <w:noProof/>
+                <w:webHidden/>
+              </w:rPr>
+              <w:fldChar w:fldCharType="separate"/>
+            </w:r>
+            <w:r>
+              <w:rPr>
+                <w:noProof/>
+                <w:webHidden/>
+              </w:rPr>
+              <w:t>13</w:t>
             </w:r>
             <w:r>
               <w:rPr>
@@ -2897,13 +2889,13 @@
               <w:lang w:eastAsia="cs-CZ"/>
             </w:rPr>
           </w:pPr>
-          <w:hyperlink w:anchor="_Toc519259884" w:history="1">
+          <w:hyperlink w:anchor="_Toc526599723" w:history="1">
             <w:r>
               <w:rPr>
                 <w:rStyle w:val="Hypertextovodkaz"/>
                 <w:noProof/>
               </w:rPr>
-              <w:t>Ovládání informačního systému MSV</w:t>
+              <w:t>Ovládání dveří</w:t>
             </w:r>
             <w:r>
               <w:rPr>
@@ -2924,7 +2916,7 @@
                 <w:noProof/>
                 <w:webHidden/>
               </w:rPr>
-              <w:instrText xml:space="preserve"> PAGEREF _Toc519259884 \h </w:instrText>
+              <w:instrText xml:space="preserve"> PAGEREF _Toc526599723 \h </w:instrText>
             </w:r>
             <w:r>
               <w:rPr>
@@ -2944,7 +2936,253 @@
                 <w:noProof/>
                 <w:webHidden/>
               </w:rPr>
-              <w:t>12</w:t>
+              <w:t>14</w:t>
+            </w:r>
+            <w:r>
+              <w:rPr>
+                <w:noProof/>
+                <w:webHidden/>
+              </w:rPr>
+              <w:fldChar w:fldCharType="end"/>
+            </w:r>
+          </w:hyperlink>
+        </w:p>
+        <w:p>
+          <w:pPr>
+            <w:pStyle w:val="Obsah2"/>
+            <w:rPr>
+              <w:rFonts w:asciiTheme="minorHAnsi" w:eastAsiaTheme="minorEastAsia" w:hAnsiTheme="minorHAnsi"/>
+              <w:noProof/>
+              <w:lang w:eastAsia="cs-CZ"/>
+            </w:rPr>
+          </w:pPr>
+          <w:hyperlink w:anchor="_Toc526599724" w:history="1">
+            <w:r>
+              <w:rPr>
+                <w:rStyle w:val="Hypertextovodkaz"/>
+                <w:noProof/>
+              </w:rPr>
+              <w:t>29.</w:t>
+            </w:r>
+            <w:r>
+              <w:rPr>
+                <w:rFonts w:asciiTheme="minorHAnsi" w:eastAsiaTheme="minorEastAsia" w:hAnsiTheme="minorHAnsi"/>
+                <w:noProof/>
+                <w:lang w:eastAsia="cs-CZ"/>
+              </w:rPr>
+              <w:tab/>
+            </w:r>
+            <w:r>
+              <w:rPr>
+                <w:rStyle w:val="Hypertextovodkaz"/>
+                <w:noProof/>
+              </w:rPr>
+              <w:t>Otevření dveří</w:t>
+            </w:r>
+            <w:r>
+              <w:rPr>
+                <w:noProof/>
+                <w:webHidden/>
+              </w:rPr>
+              <w:tab/>
+            </w:r>
+            <w:r>
+              <w:rPr>
+                <w:noProof/>
+                <w:webHidden/>
+              </w:rPr>
+              <w:fldChar w:fldCharType="begin"/>
+            </w:r>
+            <w:r>
+              <w:rPr>
+                <w:noProof/>
+                <w:webHidden/>
+              </w:rPr>
+              <w:instrText xml:space="preserve"> PAGEREF _Toc526599724 \h </w:instrText>
+            </w:r>
+            <w:r>
+              <w:rPr>
+                <w:noProof/>
+                <w:webHidden/>
+              </w:rPr>
+            </w:r>
+            <w:r>
+              <w:rPr>
+                <w:noProof/>
+                <w:webHidden/>
+              </w:rPr>
+              <w:fldChar w:fldCharType="separate"/>
+            </w:r>
+            <w:r>
+              <w:rPr>
+                <w:noProof/>
+                <w:webHidden/>
+              </w:rPr>
+              <w:t>14</w:t>
+            </w:r>
+            <w:r>
+              <w:rPr>
+                <w:noProof/>
+                <w:webHidden/>
+              </w:rPr>
+              <w:fldChar w:fldCharType="end"/>
+            </w:r>
+          </w:hyperlink>
+        </w:p>
+        <w:p>
+          <w:pPr>
+            <w:pStyle w:val="Obsah2"/>
+            <w:rPr>
+              <w:rFonts w:asciiTheme="minorHAnsi" w:eastAsiaTheme="minorEastAsia" w:hAnsiTheme="minorHAnsi"/>
+              <w:noProof/>
+              <w:lang w:eastAsia="cs-CZ"/>
+            </w:rPr>
+          </w:pPr>
+          <w:hyperlink w:anchor="_Toc526599725" w:history="1">
+            <w:r>
+              <w:rPr>
+                <w:rStyle w:val="Hypertextovodkaz"/>
+                <w:noProof/>
+              </w:rPr>
+              <w:t>30.</w:t>
+            </w:r>
+            <w:r>
+              <w:rPr>
+                <w:rFonts w:asciiTheme="minorHAnsi" w:eastAsiaTheme="minorEastAsia" w:hAnsiTheme="minorHAnsi"/>
+                <w:noProof/>
+                <w:lang w:eastAsia="cs-CZ"/>
+              </w:rPr>
+              <w:tab/>
+            </w:r>
+            <w:r>
+              <w:rPr>
+                <w:rStyle w:val="Hypertextovodkaz"/>
+                <w:noProof/>
+              </w:rPr>
+              <w:t>Zavření dveří</w:t>
+            </w:r>
+            <w:r>
+              <w:rPr>
+                <w:noProof/>
+                <w:webHidden/>
+              </w:rPr>
+              <w:tab/>
+            </w:r>
+            <w:r>
+              <w:rPr>
+                <w:noProof/>
+                <w:webHidden/>
+              </w:rPr>
+              <w:fldChar w:fldCharType="begin"/>
+            </w:r>
+            <w:r>
+              <w:rPr>
+                <w:noProof/>
+                <w:webHidden/>
+              </w:rPr>
+              <w:instrText xml:space="preserve"> PAGEREF _Toc526599725 \h </w:instrText>
+            </w:r>
+            <w:r>
+              <w:rPr>
+                <w:noProof/>
+                <w:webHidden/>
+              </w:rPr>
+            </w:r>
+            <w:r>
+              <w:rPr>
+                <w:noProof/>
+                <w:webHidden/>
+              </w:rPr>
+              <w:fldChar w:fldCharType="separate"/>
+            </w:r>
+            <w:r>
+              <w:rPr>
+                <w:noProof/>
+                <w:webHidden/>
+              </w:rPr>
+              <w:t>14</w:t>
+            </w:r>
+            <w:r>
+              <w:rPr>
+                <w:noProof/>
+                <w:webHidden/>
+              </w:rPr>
+              <w:fldChar w:fldCharType="end"/>
+            </w:r>
+          </w:hyperlink>
+        </w:p>
+        <w:p>
+          <w:pPr>
+            <w:pStyle w:val="Obsah2"/>
+            <w:rPr>
+              <w:rFonts w:asciiTheme="minorHAnsi" w:eastAsiaTheme="minorEastAsia" w:hAnsiTheme="minorHAnsi"/>
+              <w:noProof/>
+              <w:lang w:eastAsia="cs-CZ"/>
+            </w:rPr>
+          </w:pPr>
+          <w:hyperlink w:anchor="_Toc526599726" w:history="1">
+            <w:r>
+              <w:rPr>
+                <w:rStyle w:val="Hypertextovodkaz"/>
+                <w:noProof/>
+              </w:rPr>
+              <w:t>31.</w:t>
+            </w:r>
+            <w:r>
+              <w:rPr>
+                <w:rFonts w:asciiTheme="minorHAnsi" w:eastAsiaTheme="minorEastAsia" w:hAnsiTheme="minorHAnsi"/>
+                <w:noProof/>
+                <w:lang w:eastAsia="cs-CZ"/>
+              </w:rPr>
+              <w:tab/>
+            </w:r>
+            <w:r>
+              <w:rPr>
+                <w:rStyle w:val="Hypertextovodkaz"/>
+                <w:noProof/>
+              </w:rPr>
+              <w:t>Přechod na opačné stanoviště se zachováním otevření dveří</w:t>
+            </w:r>
+            <w:r>
+              <w:rPr>
+                <w:noProof/>
+                <w:webHidden/>
+              </w:rPr>
+              <w:tab/>
+            </w:r>
+            <w:r>
+              <w:rPr>
+                <w:noProof/>
+                <w:webHidden/>
+              </w:rPr>
+              <w:fldChar w:fldCharType="begin"/>
+            </w:r>
+            <w:r>
+              <w:rPr>
+                <w:noProof/>
+                <w:webHidden/>
+              </w:rPr>
+              <w:instrText xml:space="preserve"> PAGEREF _Toc526599726 \h </w:instrText>
+            </w:r>
+            <w:r>
+              <w:rPr>
+                <w:noProof/>
+                <w:webHidden/>
+              </w:rPr>
+            </w:r>
+            <w:r>
+              <w:rPr>
+                <w:noProof/>
+                <w:webHidden/>
+              </w:rPr>
+              <w:fldChar w:fldCharType="separate"/>
+            </w:r>
+            <w:r>
+              <w:rPr>
+                <w:noProof/>
+                <w:webHidden/>
+              </w:rPr>
+              <w:t>15</w:t>
             </w:r>
             <w:r>
               <w:rPr>
@@ -2967,12 +3205,82 @@
               <w:lang w:eastAsia="cs-CZ"/>
             </w:rPr>
           </w:pPr>
-          <w:hyperlink w:anchor="_Toc519259885" w:history="1">
+          <w:hyperlink w:anchor="_Toc526599727" w:history="1">
             <w:r>
               <w:rPr>
                 <w:rStyle w:val="Hypertextovodkaz"/>
                 <w:noProof/>
               </w:rPr>
+              <w:t>Ovládání informačního systému MSV</w:t>
+            </w:r>
+            <w:r>
+              <w:rPr>
+                <w:noProof/>
+                <w:webHidden/>
+              </w:rPr>
+              <w:tab/>
+            </w:r>
+            <w:r>
+              <w:rPr>
+                <w:noProof/>
+                <w:webHidden/>
+              </w:rPr>
+              <w:fldChar w:fldCharType="begin"/>
+            </w:r>
+            <w:r>
+              <w:rPr>
+                <w:noProof/>
+                <w:webHidden/>
+              </w:rPr>
+              <w:instrText xml:space="preserve"> PAGEREF _Toc526599727 \h </w:instrText>
+            </w:r>
+            <w:r>
+              <w:rPr>
+                <w:noProof/>
+                <w:webHidden/>
+              </w:rPr>
+            </w:r>
+            <w:r>
+              <w:rPr>
+                <w:noProof/>
+                <w:webHidden/>
+              </w:rPr>
+              <w:fldChar w:fldCharType="separate"/>
+            </w:r>
+            <w:r>
+              <w:rPr>
+                <w:noProof/>
+                <w:webHidden/>
+              </w:rPr>
+              <w:t>15</w:t>
+            </w:r>
+            <w:r>
+              <w:rPr>
+                <w:noProof/>
+                <w:webHidden/>
+              </w:rPr>
+              <w:fldChar w:fldCharType="end"/>
+            </w:r>
+          </w:hyperlink>
+        </w:p>
+        <w:p>
+          <w:pPr>
+            <w:pStyle w:val="Obsah1"/>
+            <w:tabs>
+              <w:tab w:val="right" w:leader="dot" w:pos="9062"/>
+            </w:tabs>
+            <w:rPr>
+              <w:rFonts w:asciiTheme="minorHAnsi" w:eastAsiaTheme="minorEastAsia" w:hAnsiTheme="minorHAnsi"/>
+              <w:noProof/>
+              <w:lang w:eastAsia="cs-CZ"/>
+            </w:rPr>
+          </w:pPr>
+          <w:hyperlink w:anchor="_Toc526599728" w:history="1">
+            <w:r>
+              <w:rPr>
+                <w:rStyle w:val="Hypertextovodkaz"/>
+                <w:noProof/>
+              </w:rPr>
               <w:t>Klávesové zkratky</w:t>
             </w:r>
             <w:r>
@@ -2994,7 +3302,7 @@
                 <w:noProof/>
                 <w:webHidden/>
               </w:rPr>
-              <w:instrText xml:space="preserve"> PAGEREF _Toc519259885 \h </w:instrText>
+              <w:instrText xml:space="preserve"> PAGEREF _Toc526599728 \h </w:instrText>
             </w:r>
             <w:r>
               <w:rPr>
@@ -3014,7 +3322,7 @@
                 <w:noProof/>
                 <w:webHidden/>
               </w:rPr>
-              <w:t>12</w:t>
+              <w:t>15</w:t>
             </w:r>
             <w:r>
               <w:rPr>
@@ -3060,12 +3368,14 @@
         <w:pStyle w:val="Nadpis1"/>
         <w:ind w:left="567" w:hanging="567"/>
       </w:pPr>
-      <w:bookmarkStart w:id="1" w:name="_Toc519259851"/>
+      <w:bookmarkStart w:id="1" w:name="_Obecná_omezení_a"/>
+      <w:bookmarkStart w:id="2" w:name="_Toc526599690"/>
+      <w:bookmarkEnd w:id="1"/>
       <w:r>
         <w:lastRenderedPageBreak/>
         <w:t>Obecná omezení a známé chyby</w:t>
       </w:r>
-      <w:bookmarkEnd w:id="1"/>
+      <w:bookmarkEnd w:id="2"/>
     </w:p>
     <w:p>
       <w:pPr>
@@ -3074,8 +3384,14 @@
           <w:ilvl w:val="0"/>
           <w:numId w:val="1"/>
         </w:numPr>
-      </w:pPr>
-      <w:r>
+        <w:rPr>
+          <w:color w:val="C00000"/>
+        </w:rPr>
+      </w:pPr>
+      <w:r>
+        <w:rPr>
+          <w:color w:val="C00000"/>
+        </w:rPr>
         <w:t>Model je určen pro zkušené uživatele hry RailWorks.</w:t>
       </w:r>
     </w:p>
@@ -3086,8 +3402,14 @@
           <w:ilvl w:val="0"/>
           <w:numId w:val="1"/>
         </w:numPr>
-      </w:pPr>
-      <w:r>
+        <w:rPr>
+          <w:color w:val="C00000"/>
+        </w:rPr>
+      </w:pPr>
+      <w:r>
+        <w:rPr>
+          <w:color w:val="C00000"/>
+        </w:rPr>
         <w:t>Model je laděný a uzpůsobený pouze pro dva nejvyšší stupně Scenery Quality. Při nižším nastavení nebudou správně fungovat odlesky a kontrolky na stanovišti!</w:t>
       </w:r>
     </w:p>
@@ -3098,15 +3420,39 @@
           <w:ilvl w:val="0"/>
           <w:numId w:val="1"/>
         </w:numPr>
-      </w:pPr>
-      <w:r>
+        <w:rPr>
+          <w:color w:val="C00000"/>
+        </w:rPr>
+      </w:pPr>
+      <w:r>
+        <w:rPr>
+          <w:color w:val="C00000"/>
+        </w:rPr>
         <w:t xml:space="preserve">Z důvodu </w:t>
       </w:r>
       <w:r>
+        <w:rPr>
+          <w:color w:val="C00000"/>
+        </w:rPr>
         <w:t>zamezení možného pádu hry z důvodu nedostatečného výpočetního výkonu</w:t>
       </w:r>
       <w:r>
-        <w:t xml:space="preserve"> je maximální délka soupravy uměle omezena na 27 vozů. Při připojení více vozů vlak NEBUDE fungovat.</w:t>
+        <w:rPr>
+          <w:color w:val="C00000"/>
+        </w:rPr>
+        <w:t xml:space="preserve"> je maximální délka soupravy uměle omezena na 27 vozů. Při připojení více vozů </w:t>
+      </w:r>
+      <w:r>
+        <w:rPr>
+          <w:color w:val="C00000"/>
+        </w:rPr>
+        <w:t xml:space="preserve">CELÝ </w:t>
+      </w:r>
+      <w:r>
+        <w:rPr>
+          <w:color w:val="C00000"/>
+        </w:rPr>
+        <w:t>vlak NEBUDE fungovat.</w:t>
       </w:r>
     </w:p>
     <w:p>
@@ -3116,8 +3462,14 @@
           <w:ilvl w:val="0"/>
           <w:numId w:val="1"/>
         </w:numPr>
-      </w:pPr>
-      <w:r>
+        <w:rPr>
+          <w:color w:val="C00000"/>
+        </w:rPr>
+      </w:pPr>
+      <w:r>
+        <w:rPr>
+          <w:color w:val="C00000"/>
+        </w:rPr>
         <w:t>Doporučuje se nepoužívat více, než 10 motorových vozů. Hrozí, že hra bude velice zpomalená.</w:t>
       </w:r>
     </w:p>
@@ -3128,8 +3480,14 @@
           <w:ilvl w:val="0"/>
           <w:numId w:val="1"/>
         </w:numPr>
-      </w:pPr>
-      <w:r>
+        <w:rPr>
+          <w:color w:val="C00000"/>
+        </w:rPr>
+      </w:pPr>
+      <w:r>
+        <w:rPr>
+          <w:color w:val="C00000"/>
+        </w:rPr>
         <w:t>Při utažení přímočinné brzdy a přechodu na jiné stanoviště se brzda plně ODBRZDÍ. Jedná se o chybu hry, která bohužel nejde nijak řešit.</w:t>
       </w:r>
     </w:p>
@@ -3199,22 +3557,22 @@
         <w:pStyle w:val="Nadpis1"/>
         <w:ind w:left="567" w:hanging="567"/>
       </w:pPr>
+      <w:bookmarkStart w:id="3" w:name="_Toc526599691"/>
       <w:r>
         <w:t>Popis ovládacích prvků</w:t>
       </w:r>
-      <w:bookmarkStart w:id="2" w:name="_GoBack"/>
-      <w:bookmarkEnd w:id="2"/>
+      <w:bookmarkEnd w:id="3"/>
     </w:p>
     <w:p>
       <w:pPr>
         <w:pStyle w:val="Nadpis1"/>
         <w:ind w:left="567" w:hanging="567"/>
       </w:pPr>
-      <w:bookmarkStart w:id="3" w:name="_Toc519259852"/>
+      <w:bookmarkStart w:id="4" w:name="_Toc526599692"/>
       <w:r>
         <w:t>První zprovoznění odstavené jednotky</w:t>
       </w:r>
-      <w:bookmarkEnd w:id="3"/>
+      <w:bookmarkEnd w:id="4"/>
     </w:p>
     <w:p>
       <w:pPr>
@@ -3225,11 +3583,11 @@
         </w:numPr>
         <w:ind w:firstLine="66"/>
       </w:pPr>
-      <w:bookmarkStart w:id="4" w:name="_Toc519259853"/>
+      <w:bookmarkStart w:id="5" w:name="_Toc526599693"/>
       <w:r>
         <w:t>Vozové baterie a spínač řízení</w:t>
       </w:r>
-      <w:bookmarkEnd w:id="4"/>
+      <w:bookmarkEnd w:id="5"/>
     </w:p>
     <w:p>
       <w:pPr>
@@ -3267,42 +3625,12 @@
       <w:r>
         <w:t xml:space="preserve"> </w:t>
       </w:r>
-    </w:p>
-    <w:p>
-      <w:pPr>
-        <w:pStyle w:val="Odstavecseseznamem"/>
-        <w:ind w:left="1134" w:firstLine="0"/>
-      </w:pPr>
-      <w:r>
-        <w:t>Dále zapneme řízení přestavením směrové páky</w:t>
-      </w:r>
-      <w:r>
-        <w:t xml:space="preserve"> umístěné ve středové části pultu</w:t>
-      </w:r>
-      <w:r>
-        <w:t xml:space="preserve"> </w:t>
-      </w:r>
-      <w:r>
-        <w:rPr>
-          <w:b/>
-        </w:rPr>
-        <w:t>z polohy ŘÍZENÁ do polohy </w:t>
-      </w:r>
-      <w:r>
-        <w:rPr>
-          <w:b/>
-        </w:rPr>
-        <w:t>0</w:t>
-      </w:r>
-      <w:r>
-        <w:t>.</w:t>
-      </w:r>
-    </w:p>
-    <w:p>
-      <w:pPr>
-        <w:pStyle w:val="Odstavecseseznamem"/>
-        <w:ind w:left="792" w:firstLine="66"/>
-      </w:pPr>
+      <w:r>
+        <w:t>Totéž provedeme na zbylých stanovištích.</w:t>
+      </w:r>
+      <w:r>
+        <w:br/>
+      </w:r>
     </w:p>
     <w:p>
       <w:pPr>
@@ -3314,7 +3642,34 @@
         <w:ind w:left="1134" w:hanging="425"/>
       </w:pPr>
       <w:r>
-        <w:t xml:space="preserve">Totéž provedeme na zbylých stanovištích, kde ale </w:t>
+        <w:t xml:space="preserve">Na řízené dále </w:t>
+      </w:r>
+      <w:r>
+        <w:rPr>
+          <w:b/>
+        </w:rPr>
+        <w:t>zapneme řízení</w:t>
+      </w:r>
+      <w:r>
+        <w:t xml:space="preserve"> přestavením směrové páky umístěné ve středové části pultu </w:t>
+      </w:r>
+      <w:r>
+        <w:rPr>
+          <w:b/>
+        </w:rPr>
+        <w:t>z polohy ŘÍZENÁ do polohy 0</w:t>
+      </w:r>
+      <w:r>
+        <w:t>. Na zbylých stanovištích</w:t>
+      </w:r>
+      <w:r>
+        <w:t xml:space="preserve"> </w:t>
+      </w:r>
+      <w:r>
+        <w:rPr>
+          <w:b/>
+        </w:rPr>
+        <w:t>po</w:t>
       </w:r>
       <w:r>
         <w:rPr>
@@ -3335,11 +3690,11 @@
         </w:numPr>
         <w:ind w:firstLine="66"/>
       </w:pPr>
-      <w:bookmarkStart w:id="5" w:name="_Toc519259854"/>
+      <w:bookmarkStart w:id="6" w:name="_Toc526599694"/>
       <w:r>
         <w:t>Hlavní vypínač</w:t>
       </w:r>
-      <w:bookmarkEnd w:id="5"/>
+      <w:bookmarkEnd w:id="6"/>
     </w:p>
     <w:p>
       <w:pPr>
@@ -3423,11 +3778,11 @@
         </w:numPr>
         <w:ind w:firstLine="66"/>
       </w:pPr>
-      <w:bookmarkStart w:id="6" w:name="_Toc519259855"/>
+      <w:bookmarkStart w:id="7" w:name="_Toc526599695"/>
       <w:r>
         <w:t>Pomocný kompresor</w:t>
       </w:r>
-      <w:bookmarkEnd w:id="6"/>
+      <w:bookmarkEnd w:id="7"/>
     </w:p>
     <w:p>
       <w:pPr>
@@ -3485,6 +3840,7 @@
         <w:rPr>
           <w:color w:val="C00000"/>
         </w:rPr>
+        <w:lastRenderedPageBreak/>
         <w:t xml:space="preserve">TLAK V JÍMCE </w:t>
       </w:r>
       <w:r>
@@ -3512,7 +3868,6 @@
         <w:rPr>
           <w:color w:val="C00000"/>
         </w:rPr>
-        <w:lastRenderedPageBreak/>
         <w:t>KOMPRESOR NEMÁ TLAKOVÝ SPÍNAČ!</w:t>
       </w:r>
     </w:p>
@@ -3525,11 +3880,11 @@
         </w:numPr>
         <w:ind w:firstLine="66"/>
       </w:pPr>
-      <w:bookmarkStart w:id="7" w:name="_Toc519259856"/>
+      <w:bookmarkStart w:id="8" w:name="_Toc526599696"/>
       <w:r>
         <w:t>Ovládání sběračů</w:t>
       </w:r>
-      <w:bookmarkEnd w:id="7"/>
+      <w:bookmarkEnd w:id="8"/>
     </w:p>
     <w:p>
       <w:pPr>
@@ -3615,12 +3970,24 @@
         <w:rPr>
           <w:color w:val="C00000"/>
         </w:rPr>
-        <w:t>VŽDY, POUZE</w:t>
+        <w:t>VŽDY</w:t>
       </w:r>
       <w:r>
         <w:rPr>
           <w:color w:val="C00000"/>
         </w:rPr>
+        <w:t xml:space="preserve"> POUZE</w:t>
+      </w:r>
+      <w:r>
+        <w:rPr>
+          <w:color w:val="C00000"/>
+        </w:rPr>
+        <w:t>,</w:t>
+      </w:r>
+      <w:r>
+        <w:rPr>
+          <w:color w:val="C00000"/>
+        </w:rPr>
         <w:t xml:space="preserve"> POKUD SE </w:t>
       </w:r>
       <w:r>
@@ -3652,6 +4019,19 @@
           <w:color w:val="C00000"/>
         </w:rPr>
         <w:t>!</w:t>
+      </w:r>
+      <w:r>
+        <w:rPr>
+          <w:color w:val="C00000"/>
+        </w:rPr>
+        <w:t xml:space="preserve"> </w:t>
+      </w:r>
+      <w:r>
+        <w:rPr>
+          <w:color w:val="C00000"/>
+        </w:rPr>
+        <w:br/>
+        <w:t>PAKLIŽE BY BYŤ JEDNA Z TĚCHTO PODMÍNEK NEBYLA SPLNĚNA, DOJDE K NUCENÉMU VYPNUTÍ HLAVNÍHO VYPÍNAČE!</w:t>
       </w:r>
     </w:p>
     <w:p>
@@ -3663,11 +4043,11 @@
         </w:numPr>
         <w:ind w:firstLine="66"/>
       </w:pPr>
-      <w:bookmarkStart w:id="8" w:name="_Toc519259857"/>
+      <w:bookmarkStart w:id="9" w:name="_Toc526599697"/>
       <w:r>
         <w:t>Ovládání motorgenerátoru</w:t>
       </w:r>
-      <w:bookmarkEnd w:id="8"/>
+      <w:bookmarkEnd w:id="9"/>
     </w:p>
     <w:p>
       <w:pPr>
@@ -3710,15 +4090,7 @@
         <w:ind w:left="1134" w:hanging="425"/>
       </w:pPr>
       <w:r>
-        <w:t xml:space="preserve">Samotný start </w:t>
-      </w:r>
-      <w:proofErr w:type="spellStart"/>
-      <w:r>
-        <w:t>motorgenerátorového</w:t>
-      </w:r>
-      <w:proofErr w:type="spellEnd"/>
-      <w:r>
-        <w:t xml:space="preserve"> soustrojí provedeme </w:t>
+        <w:t xml:space="preserve">Samotný start motorgenerátorového soustrojí provedeme </w:t>
       </w:r>
       <w:r>
         <w:rPr>
@@ -3739,15 +4111,7 @@
         <w:t>tlačítka MOTORGENERÁTOR – START</w:t>
       </w:r>
       <w:r>
-        <w:t xml:space="preserve">. Tím sepne stykač S1-2 rozběhu motorgenerátoru. Současně začíná časovat relé B3. Po uplynutí nastaveného času spínají jeho kontaktem stykače S2-2 a S3-2. Tím se </w:t>
-      </w:r>
-      <w:proofErr w:type="spellStart"/>
-      <w:r>
-        <w:t>vykracuje</w:t>
-      </w:r>
-      <w:proofErr w:type="spellEnd"/>
-      <w:r>
-        <w:t xml:space="preserve"> rozběhový odporník motorgenerátoru. </w:t>
+        <w:t xml:space="preserve">. Tím sepne stykač S1-2 rozběhu motorgenerátoru. Současně začíná časovat relé B3. Po uplynutí nastaveného času spínají jeho kontaktem stykače S2-2 a S3-2. Tím se vykracuje rozběhový odporník motorgenerátoru. </w:t>
       </w:r>
     </w:p>
     <w:p>
@@ -3804,19 +4168,14 @@
         </w:numPr>
         <w:ind w:firstLine="66"/>
       </w:pPr>
-      <w:bookmarkStart w:id="9" w:name="_Toc519259858"/>
-      <w:r>
-        <w:t xml:space="preserve">Ovládání </w:t>
-      </w:r>
-      <w:proofErr w:type="spellStart"/>
-      <w:r>
-        <w:t>motor</w:t>
+      <w:bookmarkStart w:id="10" w:name="_Toc526599698"/>
+      <w:r>
+        <w:t>Ovládání motor</w:t>
       </w:r>
       <w:r>
         <w:t>kompresorů</w:t>
       </w:r>
-      <w:bookmarkEnd w:id="9"/>
-      <w:proofErr w:type="spellEnd"/>
+      <w:bookmarkEnd w:id="10"/>
     </w:p>
     <w:p>
       <w:pPr>
@@ -3921,21 +4280,7 @@
         <w:rPr>
           <w:i/>
         </w:rPr>
-        <w:t xml:space="preserve">V poloze přepínače RUČ </w:t>
-      </w:r>
-      <w:proofErr w:type="gramStart"/>
-      <w:r>
-        <w:rPr>
-          <w:i/>
-        </w:rPr>
-        <w:t>je</w:t>
-      </w:r>
-      <w:proofErr w:type="gramEnd"/>
-      <w:r>
-        <w:rPr>
-          <w:i/>
-        </w:rPr>
-        <w:t xml:space="preserve"> tento spínač překlenut a kompresory jsou zapnuté trvale.</w:t>
+        <w:t>V poloze přepínače RUČ je tento spínač překlenut a kompresory jsou zapnuté trvale.</w:t>
       </w:r>
     </w:p>
     <w:p>
@@ -3975,7 +4320,7 @@
         </w:numPr>
         <w:ind w:firstLine="66"/>
       </w:pPr>
-      <w:bookmarkStart w:id="10" w:name="_Toc519259859"/>
+      <w:bookmarkStart w:id="11" w:name="_Toc526599699"/>
       <w:r>
         <w:lastRenderedPageBreak/>
         <w:t xml:space="preserve">Brzdič </w:t>
@@ -3986,7 +4331,7 @@
       <w:r>
         <w:t>BS2</w:t>
       </w:r>
-      <w:bookmarkEnd w:id="10"/>
+      <w:bookmarkEnd w:id="11"/>
     </w:p>
     <w:p>
       <w:pPr>
@@ -4074,7 +4419,13 @@
         <w:ind w:left="1134" w:hanging="425"/>
       </w:pPr>
       <w:r>
-        <w:t>Brzdič má 20 možných poloh:</w:t>
+        <w:t>Brzdič má 2</w:t>
+      </w:r>
+      <w:r>
+        <w:t>1</w:t>
+      </w:r>
+      <w:r>
+        <w:t xml:space="preserve"> možných poloh:</w:t>
       </w:r>
     </w:p>
     <w:p>
@@ -4146,21 +4497,22 @@
           <w:caps/>
           <w:color w:val="C00000"/>
         </w:rPr>
-        <w:t xml:space="preserve">, jinak dojde k přivyknutí rozvaděčů </w:t>
+        <w:t>, jinak dojde k</w:t>
       </w:r>
       <w:r>
         <w:rPr>
           <w:caps/>
           <w:color w:val="C00000"/>
         </w:rPr>
-        <w:t>TLAKU</w:t>
-      </w:r>
-      <w:r>
-        <w:rPr>
+        <w:t> </w:t>
+      </w:r>
+      <w:r>
+        <w:rPr>
+          <w:b/>
           <w:caps/>
           <w:color w:val="C00000"/>
         </w:rPr>
-        <w:t xml:space="preserve"> 10 BAR a přechod do polohy Jízda a tedy i snížení na 5 BAR odpovídá snížení o 5 BAR – </w:t>
+        <w:t>PŘEBITÍ ROZVADĚČŮ</w:t>
       </w:r>
       <w:r>
         <w:rPr>
@@ -4168,14 +4520,254 @@
           <w:caps/>
           <w:color w:val="C00000"/>
         </w:rPr>
-        <w:t>maximální brzdný účinek</w:t>
-      </w:r>
-      <w:r>
-        <w:rPr>
+        <w:t xml:space="preserve"> </w:t>
+      </w:r>
+      <w:r>
+        <w:rPr>
+          <w:b/>
           <w:caps/>
           <w:color w:val="C00000"/>
         </w:rPr>
+        <w:t>A BRZDIČE</w:t>
+      </w:r>
+      <w:r>
+        <w:rPr>
+          <w:caps/>
+          <w:color w:val="C00000"/>
+        </w:rPr>
+        <w:t xml:space="preserve"> na TLAK</w:t>
+      </w:r>
+      <w:r>
+        <w:rPr>
+          <w:caps/>
+          <w:color w:val="C00000"/>
+        </w:rPr>
+        <w:t xml:space="preserve"> </w:t>
+      </w:r>
+      <w:r>
+        <w:rPr>
+          <w:b/>
+          <w:caps/>
+          <w:color w:val="C00000"/>
+        </w:rPr>
+        <w:t>10 BAR</w:t>
+      </w:r>
+      <w:r>
+        <w:rPr>
+          <w:caps/>
+          <w:color w:val="C00000"/>
+        </w:rPr>
+        <w:t xml:space="preserve">! </w:t>
+      </w:r>
+      <w:r>
+        <w:rPr>
+          <w:caps/>
+          <w:color w:val="C00000"/>
+        </w:rPr>
+        <w:br/>
+        <w:t>PO</w:t>
+      </w:r>
+      <w:r>
+        <w:rPr>
+          <w:caps/>
+          <w:color w:val="C00000"/>
+        </w:rPr>
+        <w:t xml:space="preserve"> přechod</w:t>
+      </w:r>
+      <w:r>
+        <w:rPr>
+          <w:caps/>
+          <w:color w:val="C00000"/>
+        </w:rPr>
+        <w:t>U</w:t>
+      </w:r>
+      <w:r>
+        <w:rPr>
+          <w:caps/>
+          <w:color w:val="C00000"/>
+        </w:rPr>
+        <w:t xml:space="preserve"> do polohy Jízda</w:t>
+      </w:r>
+      <w:r>
+        <w:rPr>
+          <w:caps/>
+          <w:color w:val="C00000"/>
+        </w:rPr>
+        <w:t xml:space="preserve"> ZAČNE </w:t>
+      </w:r>
+      <w:r>
+        <w:rPr>
+          <w:b/>
+          <w:caps/>
+          <w:color w:val="C00000"/>
+        </w:rPr>
+        <w:t>POSTUPNÉ ODVĚTRÁVÁNÍ</w:t>
+      </w:r>
+      <w:r>
+        <w:rPr>
+          <w:caps/>
+          <w:color w:val="C00000"/>
+        </w:rPr>
+        <w:t xml:space="preserve"> PRŮBĚŽNÉHO POTRUBÍ TAK, ABY V RÁMCI NECITLIVOSTI ROZVÁDĚČŮ </w:t>
+      </w:r>
+      <w:r>
+        <w:rPr>
+          <w:b/>
+          <w:caps/>
+          <w:color w:val="C00000"/>
+        </w:rPr>
+        <w:t>NEDOŠLO K BRZDĚNÍ</w:t>
+      </w:r>
+      <w:r>
+        <w:rPr>
+          <w:caps/>
+          <w:color w:val="C00000"/>
+        </w:rPr>
+        <w:t>.</w:t>
+      </w:r>
+      <w:r>
+        <w:rPr>
+          <w:caps/>
+          <w:color w:val="C00000"/>
+        </w:rPr>
+        <w:br/>
+        <w:t>POKUD BY</w:t>
+      </w:r>
+      <w:r>
+        <w:rPr>
+          <w:caps/>
+          <w:color w:val="C00000"/>
+        </w:rPr>
+        <w:t xml:space="preserve"> ALE</w:t>
+      </w:r>
+      <w:r>
+        <w:rPr>
+          <w:caps/>
+          <w:color w:val="C00000"/>
+        </w:rPr>
+        <w:t xml:space="preserve"> V TAKOVÉ CHVÍLI DOŠLO K </w:t>
+      </w:r>
+      <w:r>
+        <w:rPr>
+          <w:b/>
+          <w:caps/>
+          <w:color w:val="C00000"/>
+        </w:rPr>
+        <w:t>PŘECHODU NA JINÉ STANOVIŠTĚ</w:t>
+      </w:r>
+      <w:r>
+        <w:rPr>
+          <w:caps/>
+          <w:color w:val="C00000"/>
+        </w:rPr>
+        <w:t xml:space="preserve">, KDE NEBYL BRZDIČ </w:t>
+      </w:r>
+      <w:r>
+        <w:rPr>
+          <w:caps/>
+          <w:color w:val="C00000"/>
+        </w:rPr>
+        <w:t>PŘEBITÝ</w:t>
+      </w:r>
+      <w:r>
+        <w:rPr>
+          <w:caps/>
+          <w:color w:val="C00000"/>
+        </w:rPr>
+        <w:t>, DOJDE V </w:t>
+      </w:r>
+      <w:r>
+        <w:rPr>
+          <w:b/>
+          <w:caps/>
+          <w:color w:val="C00000"/>
+        </w:rPr>
+        <w:t>POLOZE JÍZDA</w:t>
+      </w:r>
+      <w:r>
+        <w:rPr>
+          <w:caps/>
+          <w:color w:val="C00000"/>
+        </w:rPr>
+        <w:t xml:space="preserve"> KE </w:t>
+      </w:r>
+      <w:r>
+        <w:rPr>
+          <w:b/>
+          <w:caps/>
+          <w:color w:val="C00000"/>
+        </w:rPr>
+        <w:t>SNÍŽENÍ TLAKU</w:t>
+      </w:r>
+      <w:r>
+        <w:rPr>
+          <w:caps/>
+          <w:color w:val="C00000"/>
+        </w:rPr>
+        <w:t xml:space="preserve"> NA </w:t>
+      </w:r>
+      <w:r>
+        <w:rPr>
+          <w:b/>
+          <w:caps/>
+          <w:color w:val="C00000"/>
+        </w:rPr>
+        <w:t>5 BAR</w:t>
+      </w:r>
+      <w:r>
+        <w:rPr>
+          <w:caps/>
+          <w:color w:val="C00000"/>
+        </w:rPr>
+        <w:t xml:space="preserve"> a tedy </w:t>
+      </w:r>
+      <w:r>
+        <w:rPr>
+          <w:caps/>
+          <w:color w:val="C00000"/>
+        </w:rPr>
+        <w:t>K </w:t>
+      </w:r>
+      <w:r>
+        <w:rPr>
+          <w:b/>
+          <w:caps/>
+          <w:color w:val="C00000"/>
+        </w:rPr>
+        <w:t>BRZDĚNÍ</w:t>
+      </w:r>
+      <w:r>
+        <w:rPr>
+          <w:caps/>
+          <w:color w:val="C00000"/>
+        </w:rPr>
         <w:t>!</w:t>
+      </w:r>
+    </w:p>
+    <w:p>
+      <w:pPr>
+        <w:pStyle w:val="Odstavecseseznamem"/>
+        <w:ind w:left="1701" w:firstLine="0"/>
+        <w:rPr>
+          <w:caps/>
+          <w:color w:val="C00000"/>
+        </w:rPr>
+      </w:pPr>
+      <w:r>
+        <w:rPr>
+          <w:caps/>
+          <w:color w:val="C00000"/>
+        </w:rPr>
+        <w:t>TAKOVÝ STAV JE</w:t>
+      </w:r>
+      <w:bookmarkStart w:id="12" w:name="_GoBack"/>
+      <w:bookmarkEnd w:id="12"/>
+      <w:r>
+        <w:rPr>
+          <w:caps/>
+          <w:color w:val="C00000"/>
+        </w:rPr>
+        <w:t xml:space="preserve"> MOŽNÉ ODSTRANIT OPĚTOVNÝM PŘEBITÍM PRŮBĚŽNÉHO POTRUBÍ.</w:t>
       </w:r>
     </w:p>
     <w:p>
@@ -4295,7 +4887,10 @@
         <w:ind w:left="1701" w:hanging="708"/>
       </w:pPr>
       <w:r>
-        <w:t xml:space="preserve">Polohy 4 – 18 používáme pro </w:t>
+        <w:t>Polohy 4 – 19</w:t>
+      </w:r>
+      <w:r>
+        <w:t xml:space="preserve"> používáme pro </w:t>
       </w:r>
       <w:r>
         <w:rPr>
@@ -4358,7 +4953,7 @@
         <w:rPr>
           <w:b/>
         </w:rPr>
-        <w:t>14</w:t>
+        <w:t>16</w:t>
       </w:r>
       <w:r>
         <w:rPr>
@@ -4422,7 +5017,13 @@
         <w:t>není</w:t>
       </w:r>
       <w:r>
-        <w:t xml:space="preserve"> průběžné potrubí doplňováno. </w:t>
+        <w:t xml:space="preserve"> průběžné potrubí</w:t>
+      </w:r>
+      <w:r>
+        <w:t xml:space="preserve"> z tohoto brzdiče</w:t>
+      </w:r>
+      <w:r>
+        <w:t xml:space="preserve"> doplňováno. </w:t>
       </w:r>
     </w:p>
     <w:p>
@@ -4431,15 +5032,7 @@
         <w:ind w:left="1701" w:firstLine="0"/>
       </w:pPr>
       <w:r>
-        <w:t xml:space="preserve">Tato pozice je také </w:t>
-      </w:r>
-      <w:proofErr w:type="spellStart"/>
-      <w:r>
-        <w:t>jedinná</w:t>
-      </w:r>
-      <w:proofErr w:type="spellEnd"/>
-      <w:r>
-        <w:t xml:space="preserve">, ve které lze vyjmout klíč a to buď </w:t>
+        <w:t xml:space="preserve">Tato pozice je také jedinná, ve které lze vyjmout klíč a to buď </w:t>
       </w:r>
       <w:r>
         <w:rPr>
@@ -4522,6 +5115,7 @@
         <w:ind w:left="1701" w:hanging="708"/>
       </w:pPr>
       <w:r>
+        <w:lastRenderedPageBreak/>
         <w:t xml:space="preserve">Polohu </w:t>
       </w:r>
       <w:r>
@@ -4540,7 +5134,13 @@
         <w:t>mimořádných situacích</w:t>
       </w:r>
       <w:r>
-        <w:t>, kdy je potřeba urychleně vypustit průběžné potrubí a tím co nejdříve zvýšit brzdný účinek.</w:t>
+        <w:t xml:space="preserve">, kdy je potřeba </w:t>
+      </w:r>
+      <w:r>
+        <w:t>rychle</w:t>
+      </w:r>
+      <w:r>
+        <w:t xml:space="preserve"> vypustit průběžné potrubí a tím co nejdříve zvýšit brzdný účinek.</w:t>
       </w:r>
     </w:p>
     <w:p>
@@ -4557,11 +5157,12 @@
         </w:numPr>
         <w:ind w:firstLine="66"/>
       </w:pPr>
-      <w:bookmarkStart w:id="11" w:name="_Toc519259860"/>
-      <w:r>
+      <w:bookmarkStart w:id="13" w:name="_Toc526599700"/>
+      <w:r>
+        <w:lastRenderedPageBreak/>
         <w:t>Brzdič DAKO BP</w:t>
       </w:r>
-      <w:bookmarkEnd w:id="11"/>
+      <w:bookmarkEnd w:id="13"/>
     </w:p>
     <w:p>
       <w:pPr>
@@ -4586,6 +5187,15 @@
       </w:r>
       <w:r>
         <w:t>.</w:t>
+      </w:r>
+    </w:p>
+    <w:p>
+      <w:pPr>
+        <w:pStyle w:val="Odstavecseseznamem"/>
+        <w:ind w:left="1134" w:firstLine="0"/>
+      </w:pPr>
+      <w:r>
+        <w:t>Působí ale pouze na brzdové válce jediného vozidla obsazeného strojvedoucím.</w:t>
       </w:r>
     </w:p>
     <w:p>
@@ -4597,12 +5207,11 @@
         </w:numPr>
         <w:ind w:firstLine="66"/>
       </w:pPr>
-      <w:bookmarkStart w:id="12" w:name="_Toc519259861"/>
-      <w:r>
-        <w:lastRenderedPageBreak/>
+      <w:bookmarkStart w:id="14" w:name="_Toc526599701"/>
+      <w:r>
         <w:t>Poziční světla</w:t>
       </w:r>
-      <w:bookmarkEnd w:id="12"/>
+      <w:bookmarkEnd w:id="14"/>
     </w:p>
     <w:p>
       <w:pPr>
@@ -4933,7 +5542,10 @@
         <w:t>m</w:t>
       </w:r>
       <w:r>
-        <w:t xml:space="preserve"> motorovém vozu tedy nastavíme návěst </w:t>
+        <w:t xml:space="preserve"> motorovém voze</w:t>
+      </w:r>
+      <w:r>
+        <w:t xml:space="preserve"> tedy nastavíme návěst </w:t>
       </w:r>
       <w:r>
         <w:rPr>
@@ -4948,7 +5560,25 @@
         <w:rPr>
           <w:b/>
         </w:rPr>
+        <w:t>posledním</w:t>
+      </w:r>
+      <w:r>
+        <w:t xml:space="preserve"> </w:t>
+      </w:r>
+      <w:r>
+        <w:rPr>
+          <w:b/>
+        </w:rPr>
         <w:t>řízené</w:t>
+      </w:r>
+      <w:r>
+        <w:rPr>
+          <w:b/>
+        </w:rPr>
+        <w:t xml:space="preserve">m </w:t>
+      </w:r>
+      <w:r>
+        <w:t>motorovém voze</w:t>
       </w:r>
       <w:r>
         <w:t xml:space="preserve"> </w:t>
@@ -4975,11 +5605,11 @@
         </w:numPr>
         <w:ind w:left="851" w:hanging="425"/>
       </w:pPr>
-      <w:bookmarkStart w:id="13" w:name="_Toc519259862"/>
+      <w:bookmarkStart w:id="15" w:name="_Toc526599702"/>
       <w:r>
         <w:t>Ruční brzda</w:t>
       </w:r>
-      <w:bookmarkEnd w:id="13"/>
+      <w:bookmarkEnd w:id="15"/>
     </w:p>
     <w:p>
       <w:pPr>
@@ -5036,11 +5666,11 @@
         </w:numPr>
         <w:ind w:left="851" w:hanging="425"/>
       </w:pPr>
-      <w:bookmarkStart w:id="14" w:name="_Toc519259863"/>
+      <w:bookmarkStart w:id="16" w:name="_Toc526599703"/>
       <w:r>
         <w:t>Rychlý start</w:t>
       </w:r>
-      <w:bookmarkEnd w:id="14"/>
+      <w:bookmarkEnd w:id="16"/>
     </w:p>
     <w:p>
       <w:pPr>
@@ -5082,14 +5712,14 @@
         </w:numPr>
         <w:ind w:left="851" w:hanging="425"/>
       </w:pPr>
-      <w:bookmarkStart w:id="15" w:name="_Toc519259864"/>
+      <w:bookmarkStart w:id="17" w:name="_Toc526599704"/>
       <w:r>
         <w:t>Navolení rozjezdového</w:t>
       </w:r>
       <w:r>
         <w:t xml:space="preserve"> proudu</w:t>
       </w:r>
-      <w:bookmarkEnd w:id="15"/>
+      <w:bookmarkEnd w:id="17"/>
     </w:p>
     <w:p>
       <w:pPr>
@@ -5242,11 +5872,12 @@
         <w:pStyle w:val="Nadpis1"/>
         <w:ind w:left="567" w:hanging="567"/>
       </w:pPr>
-      <w:bookmarkStart w:id="16" w:name="_Toc519259865"/>
-      <w:r>
+      <w:bookmarkStart w:id="18" w:name="_Toc526599705"/>
+      <w:r>
+        <w:lastRenderedPageBreak/>
         <w:t>Jízda elektrické jednotky</w:t>
       </w:r>
-      <w:bookmarkEnd w:id="16"/>
+      <w:bookmarkEnd w:id="18"/>
     </w:p>
     <w:p>
       <w:pPr>
@@ -5257,11 +5888,11 @@
         </w:numPr>
         <w:ind w:left="851" w:hanging="425"/>
       </w:pPr>
-      <w:bookmarkStart w:id="17" w:name="_Toc519259866"/>
+      <w:bookmarkStart w:id="19" w:name="_Toc526599706"/>
       <w:r>
         <w:t>Navolení požadovaného směru</w:t>
       </w:r>
-      <w:bookmarkEnd w:id="17"/>
+      <w:bookmarkEnd w:id="19"/>
     </w:p>
     <w:p>
       <w:pPr>
@@ -5286,67 +5917,50 @@
         <w:t>VPŘED</w:t>
       </w:r>
       <w:r>
+        <w:t xml:space="preserve"> je uzavírán obvod elektromagnetického ventilu vzduchového pohonu </w:t>
+      </w:r>
+      <w:r>
+        <w:rPr>
+          <w:b/>
+        </w:rPr>
+        <w:t>směrového přepínače do polohy P</w:t>
+      </w:r>
+      <w:r>
+        <w:t>. Zároveň</w:t>
+      </w:r>
+      <w:r>
+        <w:t xml:space="preserve"> je napájen obvod ventilátorů střešních odporníků a trakčních motorů a</w:t>
+      </w:r>
+      <w:r>
+        <w:t xml:space="preserve"> je přerušen obvod nulového ventilu.</w:t>
+      </w:r>
+    </w:p>
+    <w:p>
+      <w:pPr>
+        <w:pStyle w:val="Odstavecseseznamem"/>
+        <w:ind w:left="1276" w:firstLine="0"/>
+      </w:pPr>
+      <w:r>
+        <w:t xml:space="preserve">V poloze </w:t>
+      </w:r>
+      <w:r>
+        <w:rPr>
+          <w:b/>
+        </w:rPr>
+        <w:t>VZAD</w:t>
+      </w:r>
+      <w:r>
+        <w:t xml:space="preserve"> je uzavírán obvod ventilu pohonu </w:t>
+      </w:r>
+      <w:r>
+        <w:rPr>
+          <w:b/>
+        </w:rPr>
+        <w:t>směrového přepínače</w:t>
+      </w:r>
+      <w:r>
         <w:t xml:space="preserve"> </w:t>
       </w:r>
-      <w:proofErr w:type="gramStart"/>
-      <w:r>
-        <w:t>je</w:t>
-      </w:r>
-      <w:proofErr w:type="gramEnd"/>
-      <w:r>
-        <w:t xml:space="preserve"> uzavírán obvod elektromagnetického ventilu vzduchového pohonu </w:t>
-      </w:r>
-      <w:r>
-        <w:rPr>
-          <w:b/>
-        </w:rPr>
-        <w:t>směrového přepínače do polohy P</w:t>
-      </w:r>
-      <w:r>
-        <w:t>. Zároveň</w:t>
-      </w:r>
-      <w:r>
-        <w:t xml:space="preserve"> </w:t>
-      </w:r>
-      <w:proofErr w:type="gramStart"/>
-      <w:r>
-        <w:t>je</w:t>
-      </w:r>
-      <w:proofErr w:type="gramEnd"/>
-      <w:r>
-        <w:t xml:space="preserve"> napájen obvod ventilátorů střešních odporníků a trakčních motorů a</w:t>
-      </w:r>
-      <w:r>
-        <w:t xml:space="preserve"> je přerušen obvod nulového ventilu.</w:t>
-      </w:r>
-    </w:p>
-    <w:p>
-      <w:pPr>
-        <w:pStyle w:val="Odstavecseseznamem"/>
-        <w:ind w:left="1276" w:firstLine="0"/>
-      </w:pPr>
-      <w:r>
-        <w:lastRenderedPageBreak/>
-        <w:t xml:space="preserve">V poloze </w:t>
-      </w:r>
-      <w:r>
-        <w:rPr>
-          <w:b/>
-        </w:rPr>
-        <w:t>VZAD</w:t>
-      </w:r>
-      <w:r>
-        <w:t xml:space="preserve"> je uzavírán obvod ventilu pohonu </w:t>
-      </w:r>
-      <w:r>
-        <w:rPr>
-          <w:b/>
-        </w:rPr>
-        <w:t>směrového přepínače</w:t>
-      </w:r>
-      <w:r>
-        <w:t xml:space="preserve"> </w:t>
-      </w:r>
       <w:r>
         <w:rPr>
           <w:b/>
@@ -5354,15 +5968,7 @@
         <w:t>do polohy Z</w:t>
       </w:r>
       <w:r>
-        <w:t xml:space="preserve">. </w:t>
-      </w:r>
-      <w:proofErr w:type="gramStart"/>
-      <w:r>
-        <w:t>Stejně jako</w:t>
-      </w:r>
-      <w:proofErr w:type="gramEnd"/>
-      <w:r>
-        <w:t xml:space="preserve"> u polohy VPŘED je i zde rozepnut obvod nulového </w:t>
+        <w:t xml:space="preserve">. Stejně jako u polohy VPŘED je i zde rozepnut obvod nulového </w:t>
       </w:r>
       <w:r>
         <w:t>ventilu</w:t>
@@ -5431,7 +6037,7 @@
         </w:numPr>
         <w:ind w:left="851" w:hanging="425"/>
       </w:pPr>
-      <w:bookmarkStart w:id="18" w:name="_Toc519259867"/>
+      <w:bookmarkStart w:id="20" w:name="_Toc526599707"/>
       <w:r>
         <w:t xml:space="preserve">Řízení rozjezdu a brzdění </w:t>
       </w:r>
@@ -5441,7 +6047,7 @@
       <w:r>
         <w:t>m kontrolérem</w:t>
       </w:r>
-      <w:bookmarkEnd w:id="18"/>
+      <w:bookmarkEnd w:id="20"/>
     </w:p>
     <w:p>
       <w:pPr>
@@ -5900,6 +6506,7 @@
         <w:rPr>
           <w:b/>
         </w:rPr>
+        <w:lastRenderedPageBreak/>
         <w:t>Po dosažení nulové pozice</w:t>
       </w:r>
       <w:r>
@@ -6021,7 +6628,6 @@
         <w:t xml:space="preserve"> při </w:t>
       </w:r>
       <w:r>
-        <w:lastRenderedPageBreak/>
         <w:t>poklesu tlaku v brzdových válcích</w:t>
       </w:r>
       <w:r>
@@ -6249,11 +6855,11 @@
         </w:numPr>
         <w:ind w:left="851" w:hanging="425"/>
       </w:pPr>
-      <w:bookmarkStart w:id="19" w:name="_Toc519259868"/>
+      <w:bookmarkStart w:id="21" w:name="_Toc526599708"/>
       <w:r>
         <w:t>Řízení rozjezdu pomocným vačkovým spínačem</w:t>
       </w:r>
-      <w:bookmarkEnd w:id="19"/>
+      <w:bookmarkEnd w:id="21"/>
     </w:p>
     <w:p>
       <w:pPr>
@@ -6495,6 +7101,7 @@
         <w:rPr>
           <w:b/>
         </w:rPr>
+        <w:lastRenderedPageBreak/>
         <w:t>V poloze 0</w:t>
       </w:r>
       <w:r>
@@ -6549,11 +7156,11 @@
         </w:numPr>
         <w:ind w:left="851" w:hanging="425"/>
       </w:pPr>
-      <w:bookmarkStart w:id="20" w:name="_Toc519259869"/>
+      <w:bookmarkStart w:id="22" w:name="_Toc526599709"/>
       <w:r>
         <w:t>Nouzový rozjezd</w:t>
       </w:r>
-      <w:bookmarkEnd w:id="20"/>
+      <w:bookmarkEnd w:id="22"/>
     </w:p>
     <w:p>
       <w:pPr>
@@ -6584,7 +7191,6 @@
         <w:rPr>
           <w:b/>
         </w:rPr>
-        <w:lastRenderedPageBreak/>
         <w:t>Páka řídicího kontroléru se vytáhne</w:t>
       </w:r>
       <w:r>
@@ -6761,8 +7367,11 @@
         <w:pStyle w:val="Nadpis1"/>
         <w:ind w:left="567" w:hanging="567"/>
       </w:pPr>
-      <w:bookmarkStart w:id="21" w:name="_Toc519259870"/>
-      <w:r>
+      <w:bookmarkStart w:id="23" w:name="_Přechod_na_jiné"/>
+      <w:bookmarkStart w:id="24" w:name="_Toc526599710"/>
+      <w:bookmarkEnd w:id="23"/>
+      <w:r>
+        <w:lastRenderedPageBreak/>
         <w:t xml:space="preserve">Přechod na </w:t>
       </w:r>
       <w:r>
@@ -6771,7 +7380,7 @@
       <w:r>
         <w:t xml:space="preserve"> stanoviště</w:t>
       </w:r>
-      <w:bookmarkEnd w:id="21"/>
+      <w:bookmarkEnd w:id="24"/>
     </w:p>
     <w:p>
       <w:pPr>
@@ -6782,11 +7391,11 @@
         </w:numPr>
         <w:ind w:left="851" w:hanging="425"/>
       </w:pPr>
-      <w:bookmarkStart w:id="22" w:name="_Toc519259871"/>
+      <w:bookmarkStart w:id="25" w:name="_Toc526599711"/>
       <w:r>
         <w:t>Vypnutí kompresorů</w:t>
       </w:r>
-      <w:bookmarkEnd w:id="22"/>
+      <w:bookmarkEnd w:id="25"/>
     </w:p>
     <w:p>
       <w:pPr>
@@ -6866,14 +7475,11 @@
         </w:numPr>
         <w:ind w:left="851" w:hanging="425"/>
       </w:pPr>
-      <w:bookmarkStart w:id="23" w:name="_Toc519259872"/>
-      <w:r>
-        <w:t xml:space="preserve">Vypnutí </w:t>
-      </w:r>
-      <w:r>
-        <w:t>motorgenerátorů</w:t>
-      </w:r>
-      <w:bookmarkEnd w:id="23"/>
+      <w:bookmarkStart w:id="26" w:name="_Toc526599712"/>
+      <w:r>
+        <w:t>Vypnutí motorgenerátorů</w:t>
+      </w:r>
+      <w:bookmarkEnd w:id="26"/>
     </w:p>
     <w:p>
       <w:pPr>
@@ -6897,14 +7503,14 @@
         </w:numPr>
         <w:ind w:left="851" w:hanging="425"/>
       </w:pPr>
-      <w:bookmarkStart w:id="24" w:name="_Toc519259873"/>
+      <w:bookmarkStart w:id="27" w:name="_Toc526599713"/>
       <w:r>
         <w:t>Stažení sběračů</w:t>
       </w:r>
       <w:r>
         <w:t xml:space="preserve"> a vypnutí hlavních vypínačů</w:t>
       </w:r>
-      <w:bookmarkEnd w:id="24"/>
+      <w:bookmarkEnd w:id="27"/>
     </w:p>
     <w:p>
       <w:pPr>
@@ -6954,11 +7560,11 @@
         </w:numPr>
         <w:ind w:left="851" w:hanging="425"/>
       </w:pPr>
-      <w:bookmarkStart w:id="25" w:name="_Toc519259874"/>
+      <w:bookmarkStart w:id="28" w:name="_Toc526599714"/>
       <w:r>
         <w:t>Přepnutí pozičních světel</w:t>
       </w:r>
-      <w:bookmarkEnd w:id="25"/>
+      <w:bookmarkEnd w:id="28"/>
     </w:p>
     <w:p>
       <w:pPr>
@@ -6982,15 +7588,14 @@
         </w:numPr>
         <w:ind w:left="851" w:hanging="425"/>
       </w:pPr>
-      <w:bookmarkStart w:id="26" w:name="_Toc519259875"/>
-      <w:r>
-        <w:lastRenderedPageBreak/>
+      <w:bookmarkStart w:id="29" w:name="_Toc526599715"/>
+      <w:r>
         <w:t>Závěr brzdiče</w:t>
       </w:r>
       <w:r>
         <w:t xml:space="preserve"> a povolení přímočinné brzdy</w:t>
       </w:r>
-      <w:bookmarkEnd w:id="26"/>
+      <w:bookmarkEnd w:id="29"/>
     </w:p>
     <w:p>
       <w:pPr>
@@ -7002,7 +7607,7 @@
         <w:ind w:left="1276" w:hanging="567"/>
       </w:pPr>
       <w:r>
-        <w:t>Provedeme závěr brzdiče, přeložením rukojeti do polohy uzamykatelný závěr.</w:t>
+        <w:t>Provedeme závěr brzdiče přeložením rukojeti do polohy uzamykatelný závěr.</w:t>
       </w:r>
       <w:r>
         <w:t xml:space="preserve"> Po uzamčení brzdiče povolíme přídavnou brzdu.</w:t>
@@ -7014,19 +7619,31 @@
         <w:rPr>
           <w:color w:val="C00000"/>
         </w:rPr>
-        <w:t xml:space="preserve">PŘED </w:t>
+        <w:t xml:space="preserve">PŘED UZAMČENÍM BRZDIČE A PŘECHODEM NA DRUHÉ STANOVIŠTĚ JE NUTNÉ </w:t>
       </w:r>
       <w:r>
         <w:rPr>
           <w:color w:val="C00000"/>
         </w:rPr>
-        <w:t>U</w:t>
+        <w:t>ZAJISTIT SOUPRAVU PLNÝM ÚČINKEM PRŮBĚŽNÉ BRZDY SNÍŽENÍM TLAKU V BRZDOVÉM POTRUBÍ</w:t>
       </w:r>
       <w:r>
         <w:rPr>
           <w:color w:val="C00000"/>
         </w:rPr>
-        <w:t>ZAMČENÍM BRZDIČE A PŘECHODEM NA DRUHÉ STANOVIŠTĚ JE NUTNÉ SNÍŽIT TLAK V BRZDOVÉM SYSTÉMU ALESPOŇ NA 4.5 BAR! JINAK HROZÍ SAMOVOLNÉ ROZJETÍ SOUPRAVY A JEJÍ UJETÍ!</w:t>
+        <w:t xml:space="preserve"> ALESPOŇ NA </w:t>
+      </w:r>
+      <w:r>
+        <w:rPr>
+          <w:color w:val="C00000"/>
+        </w:rPr>
+        <w:t>3.5 – 3.0</w:t>
+      </w:r>
+      <w:r>
+        <w:rPr>
+          <w:color w:val="C00000"/>
+        </w:rPr>
+        <w:t xml:space="preserve"> BAR! JINAK HROZÍ SAMOVOLNÉ ROZJETÍ SOUPRAVY A JEJÍ UJETÍ!</w:t>
       </w:r>
     </w:p>
     <w:p>
@@ -7057,11 +7674,11 @@
         </w:numPr>
         <w:ind w:left="851" w:hanging="425"/>
       </w:pPr>
-      <w:bookmarkStart w:id="27" w:name="_Toc519259876"/>
+      <w:bookmarkStart w:id="30" w:name="_Toc526599716"/>
       <w:r>
         <w:t>Vypnutí řízení</w:t>
       </w:r>
-      <w:bookmarkEnd w:id="27"/>
+      <w:bookmarkEnd w:id="30"/>
     </w:p>
     <w:p>
       <w:pPr>
@@ -7085,11 +7702,11 @@
         </w:numPr>
         <w:ind w:left="851" w:hanging="425"/>
       </w:pPr>
-      <w:bookmarkStart w:id="28" w:name="_Toc519259877"/>
+      <w:bookmarkStart w:id="31" w:name="_Toc526599717"/>
       <w:r>
         <w:t>Přechod na jiné stanoviště</w:t>
       </w:r>
-      <w:bookmarkEnd w:id="28"/>
+      <w:bookmarkEnd w:id="31"/>
     </w:p>
     <w:p>
       <w:pPr>
@@ -7107,7 +7724,19 @@
         <w:t xml:space="preserve">už </w:t>
       </w:r>
       <w:r>
-        <w:t>můžeme přejít na jiné stanoviště. Toho docílíme kombinací [Ctrl + =] nebo [Ctrl +].</w:t>
+        <w:t>můžeme přejít na jiné stanoviště. T</w:t>
+      </w:r>
+      <w:r>
+        <w:t>oho docílíme kombinací [Ctrl + -</w:t>
+      </w:r>
+      <w:r>
+        <w:t>] nebo [Ctrl +</w:t>
+      </w:r>
+      <w:r>
+        <w:t xml:space="preserve"> =</w:t>
+      </w:r>
+      <w:r>
+        <w:t>].</w:t>
       </w:r>
     </w:p>
     <w:p>
@@ -7119,11 +7748,13 @@
         </w:numPr>
         <w:ind w:left="851" w:hanging="425"/>
       </w:pPr>
-      <w:bookmarkStart w:id="29" w:name="_Toc519259878"/>
+      <w:bookmarkStart w:id="32" w:name="_Odemčení_brzdiče_a"/>
+      <w:bookmarkStart w:id="33" w:name="_Toc526599718"/>
+      <w:bookmarkEnd w:id="32"/>
       <w:r>
         <w:t>Odemčení brzdiče a zajištění vlaku přídavnou brzdou</w:t>
       </w:r>
-      <w:bookmarkEnd w:id="29"/>
+      <w:bookmarkEnd w:id="33"/>
     </w:p>
     <w:p>
       <w:pPr>
@@ -7150,11 +7781,14 @@
         </w:numPr>
         <w:ind w:left="851" w:hanging="425"/>
       </w:pPr>
-      <w:bookmarkStart w:id="30" w:name="_Toc519259879"/>
-      <w:r>
+      <w:bookmarkStart w:id="34" w:name="_Zapnutí_řízení"/>
+      <w:bookmarkStart w:id="35" w:name="_Toc526599719"/>
+      <w:bookmarkEnd w:id="34"/>
+      <w:r>
+        <w:lastRenderedPageBreak/>
         <w:t>Zapnutí řízení</w:t>
       </w:r>
-      <w:bookmarkEnd w:id="30"/>
+      <w:bookmarkEnd w:id="35"/>
     </w:p>
     <w:p>
       <w:pPr>
@@ -7178,11 +7812,11 @@
         </w:numPr>
         <w:ind w:left="851" w:hanging="425"/>
       </w:pPr>
-      <w:bookmarkStart w:id="31" w:name="_Toc519259880"/>
+      <w:bookmarkStart w:id="36" w:name="_Toc526599720"/>
       <w:r>
         <w:t>Nastavení pozičních světel</w:t>
       </w:r>
-      <w:bookmarkEnd w:id="31"/>
+      <w:bookmarkEnd w:id="36"/>
     </w:p>
     <w:p>
       <w:pPr>
@@ -7206,11 +7840,11 @@
         </w:numPr>
         <w:ind w:left="851" w:hanging="425"/>
       </w:pPr>
-      <w:bookmarkStart w:id="32" w:name="_Toc519259881"/>
+      <w:bookmarkStart w:id="37" w:name="_Toc526599721"/>
       <w:r>
         <w:t>Zapnutí HV a zvednutí sběrače</w:t>
       </w:r>
-      <w:bookmarkEnd w:id="32"/>
+      <w:bookmarkEnd w:id="37"/>
     </w:p>
     <w:p>
       <w:pPr>
@@ -7234,16 +7868,11 @@
         </w:numPr>
         <w:ind w:left="851" w:hanging="425"/>
       </w:pPr>
-      <w:bookmarkStart w:id="33" w:name="_Toc519259882"/>
-      <w:r>
-        <w:t xml:space="preserve">Zapnutí motorgenerátoru a </w:t>
-      </w:r>
-      <w:proofErr w:type="spellStart"/>
-      <w:r>
-        <w:t>motorkompresorů</w:t>
-      </w:r>
-      <w:bookmarkEnd w:id="33"/>
-      <w:proofErr w:type="spellEnd"/>
+      <w:bookmarkStart w:id="38" w:name="_Toc526599722"/>
+      <w:r>
+        <w:t>Zapnutí motorgenerátoru a motorkompresorů</w:t>
+      </w:r>
+      <w:bookmarkEnd w:id="38"/>
     </w:p>
     <w:p>
       <w:pPr>
@@ -7310,42 +7939,759 @@
       </w:r>
     </w:p>
     <w:p>
-      <w:pPr>
-        <w:ind w:left="709" w:firstLine="0"/>
-      </w:pPr>
+      <w:r>
+        <w:br w:type="page"/>
+      </w:r>
     </w:p>
     <w:p>
       <w:pPr>
         <w:pStyle w:val="Nadpis1"/>
         <w:ind w:left="567" w:hanging="567"/>
       </w:pPr>
-      <w:bookmarkStart w:id="34" w:name="_Toc519259883"/>
-      <w:r>
+      <w:bookmarkStart w:id="39" w:name="_Toc526599723"/>
+      <w:r>
+        <w:lastRenderedPageBreak/>
         <w:t>Ovládání dveří</w:t>
       </w:r>
-      <w:bookmarkEnd w:id="34"/>
+      <w:bookmarkEnd w:id="39"/>
+    </w:p>
+    <w:p>
+      <w:pPr>
+        <w:pStyle w:val="Nadpis2"/>
+        <w:numPr>
+          <w:ilvl w:val="0"/>
+          <w:numId w:val="22"/>
+        </w:numPr>
+        <w:ind w:left="851" w:hanging="425"/>
+      </w:pPr>
+      <w:bookmarkStart w:id="40" w:name="_Otevření_dveří"/>
+      <w:bookmarkStart w:id="41" w:name="_Toc526599724"/>
+      <w:bookmarkEnd w:id="40"/>
+      <w:r>
+        <w:t>Otevření dveří</w:t>
+      </w:r>
+      <w:bookmarkEnd w:id="41"/>
+    </w:p>
+    <w:p>
+      <w:pPr>
+        <w:pStyle w:val="Odstavecseseznamem"/>
+        <w:numPr>
+          <w:ilvl w:val="1"/>
+          <w:numId w:val="22"/>
+        </w:numPr>
+        <w:ind w:left="1276" w:hanging="567"/>
+      </w:pPr>
+      <w:r>
+        <w:t>Po zastavení jednotky ve stanici je před potvrzením nástupu cestujících nutné odblokovat dveře na požadované straně. Toho lze docílit několika způsoby v závislosti na požadované straně odblokování dveří.</w:t>
+      </w:r>
+      <w:r>
+        <w:br/>
+      </w:r>
+    </w:p>
+    <w:p>
+      <w:pPr>
+        <w:pStyle w:val="Odstavecseseznamem"/>
+        <w:numPr>
+          <w:ilvl w:val="2"/>
+          <w:numId w:val="22"/>
+        </w:numPr>
+        <w:ind w:left="1843" w:hanging="850"/>
+      </w:pPr>
+      <w:r>
+        <w:rPr>
+          <w:b/>
+        </w:rPr>
+        <w:t>Odblokování dveří na pravé</w:t>
+      </w:r>
+      <w:r>
+        <w:t xml:space="preserve"> straně lze dosáhnout přeložením ovladací </w:t>
+      </w:r>
+      <w:r>
+        <w:rPr>
+          <w:b/>
+        </w:rPr>
+        <w:t>kličky dveří na straně stojvedoucího</w:t>
+      </w:r>
+      <w:r>
+        <w:t xml:space="preserve"> do polohy </w:t>
+      </w:r>
+      <w:r>
+        <w:rPr>
+          <w:b/>
+        </w:rPr>
+        <w:t>OTEVŘENO – PRAVÉ</w:t>
+      </w:r>
+      <w:r>
+        <w:t>.</w:t>
+      </w:r>
+      <w:r>
+        <w:br/>
+        <w:t xml:space="preserve">Odblokování dveří je signalizováno </w:t>
+      </w:r>
+      <w:r>
+        <w:t>rozsvícením</w:t>
+      </w:r>
+      <w:r>
+        <w:t xml:space="preserve"> příslušné</w:t>
+      </w:r>
+      <w:r>
+        <w:t xml:space="preserve"> kontrolky odblokování dveří </w:t>
+      </w:r>
+      <w:r>
+        <w:t>(zelená)</w:t>
+      </w:r>
+      <w:r>
+        <w:t>.</w:t>
+      </w:r>
+      <w:r>
+        <w:br/>
+        <w:t>Samotným odblokováním dveří nedojde k jejich otevření – viz</w:t>
+      </w:r>
+      <w:r>
+        <w:t>.</w:t>
+      </w:r>
+      <w:r>
+        <w:t xml:space="preserve"> </w:t>
+      </w:r>
+      <w:hyperlink w:anchor="_Otevření_dveří" w:history="1">
+        <w:r>
+          <w:rPr>
+            <w:rStyle w:val="Hypertextovodkaz"/>
+          </w:rPr>
+          <w:t>29.2</w:t>
+        </w:r>
+      </w:hyperlink>
+      <w:r>
+        <w:t>.</w:t>
+      </w:r>
+      <w:r>
+        <w:br/>
+      </w:r>
+    </w:p>
+    <w:p>
+      <w:pPr>
+        <w:pStyle w:val="Odstavecseseznamem"/>
+        <w:numPr>
+          <w:ilvl w:val="2"/>
+          <w:numId w:val="22"/>
+        </w:numPr>
+        <w:ind w:left="1843" w:hanging="850"/>
+      </w:pPr>
+      <w:r>
+        <w:rPr>
+          <w:b/>
+        </w:rPr>
+        <w:t>Odblokování dveří na levé</w:t>
+      </w:r>
+      <w:r>
+        <w:t xml:space="preserve"> straně provedeme buď přeložením ovladací </w:t>
+      </w:r>
+      <w:r>
+        <w:rPr>
+          <w:b/>
+        </w:rPr>
+        <w:t>kličky dveří na straně strojvedoucího</w:t>
+      </w:r>
+      <w:r>
+        <w:t xml:space="preserve"> do polohy </w:t>
+      </w:r>
+      <w:r>
+        <w:rPr>
+          <w:b/>
+        </w:rPr>
+        <w:t>OTEVŘENO – LEVÉ</w:t>
+      </w:r>
+      <w:r>
+        <w:t xml:space="preserve">, nebo přeložením </w:t>
+      </w:r>
+      <w:r>
+        <w:rPr>
+          <w:b/>
+        </w:rPr>
+        <w:t>kličky dveří na straně pomocníka</w:t>
+      </w:r>
+      <w:r>
+        <w:t xml:space="preserve"> do polohy </w:t>
+      </w:r>
+      <w:r>
+        <w:rPr>
+          <w:b/>
+        </w:rPr>
+        <w:t>OTEVŘENO</w:t>
+      </w:r>
+      <w:r>
+        <w:t>.</w:t>
+      </w:r>
+      <w:r>
+        <w:t xml:space="preserve"> </w:t>
+      </w:r>
+      <w:r>
+        <w:br/>
+        <w:t xml:space="preserve">Odblokování dveří je signalizováno rozsvícením příslušné kontrolky odblokování dveří </w:t>
+      </w:r>
+      <w:r>
+        <w:t>(zelená)</w:t>
+      </w:r>
+      <w:r>
+        <w:t>.</w:t>
+      </w:r>
+      <w:r>
+        <w:br/>
+        <w:t>Samotným odblokováním dveří nedojde k jejich otevření – viz</w:t>
+      </w:r>
+      <w:r>
+        <w:t>.</w:t>
+      </w:r>
+      <w:r>
+        <w:t xml:space="preserve"> </w:t>
+      </w:r>
+      <w:hyperlink w:anchor="_Otevření_dveří" w:history="1">
+        <w:r>
+          <w:rPr>
+            <w:rStyle w:val="Hypertextovodkaz"/>
+          </w:rPr>
+          <w:t>29.2</w:t>
+        </w:r>
+      </w:hyperlink>
+      <w:r>
+        <w:t>.</w:t>
+      </w:r>
+      <w:r>
+        <w:br/>
+      </w:r>
+    </w:p>
+    <w:p>
+      <w:pPr>
+        <w:pStyle w:val="Odstavecseseznamem"/>
+        <w:numPr>
+          <w:ilvl w:val="1"/>
+          <w:numId w:val="22"/>
+        </w:numPr>
+        <w:ind w:left="1276" w:hanging="567"/>
+      </w:pPr>
+      <w:r>
+        <w:rPr>
+          <w:b/>
+        </w:rPr>
+        <w:t xml:space="preserve">Teprve poté </w:t>
+      </w:r>
+      <w:r>
+        <w:t xml:space="preserve">je možné nechat nastupovat cestující </w:t>
+      </w:r>
+      <w:r>
+        <w:rPr>
+          <w:b/>
+        </w:rPr>
+        <w:t>stisknutím klávesy T</w:t>
+      </w:r>
+      <w:r>
+        <w:t>.</w:t>
+      </w:r>
+      <w:r>
+        <w:br/>
+        <w:t xml:space="preserve">Otevření dveří je signalizováno rozsvícením příslušné kontrolky otevření dveří </w:t>
+      </w:r>
+      <w:r>
+        <w:t>(</w:t>
+      </w:r>
+      <w:r>
+        <w:t>červená</w:t>
+      </w:r>
+      <w:r>
+        <w:t>)</w:t>
+      </w:r>
+      <w:r>
+        <w:t xml:space="preserve"> a překlopením příslušné mechanické signalizace do vodorovné polohy.</w:t>
+      </w:r>
+      <w:r>
+        <w:br/>
+      </w:r>
+    </w:p>
+    <w:p>
+      <w:pPr>
+        <w:pStyle w:val="Odstavecseseznamem"/>
+        <w:numPr>
+          <w:ilvl w:val="1"/>
+          <w:numId w:val="22"/>
+        </w:numPr>
+        <w:ind w:left="1276" w:hanging="567"/>
+      </w:pPr>
+      <w:r>
+        <w:t xml:space="preserve">Pakliže by došlo k nástupu cestujících </w:t>
+      </w:r>
+      <w:r>
+        <w:rPr>
+          <w:b/>
+        </w:rPr>
+        <w:t>BEZ ODBLOKOVÁNÍ</w:t>
+      </w:r>
+      <w:r>
+        <w:t xml:space="preserve"> dveří strojvedoucím, </w:t>
+      </w:r>
+      <w:r>
+        <w:rPr>
+          <w:b/>
+        </w:rPr>
+        <w:t>bude vynuceno odblokování dveří</w:t>
+      </w:r>
+      <w:r>
+        <w:t xml:space="preserve"> na požadované straně – viz. </w:t>
+      </w:r>
+      <w:hyperlink w:anchor="_Obecná_omezení_a" w:history="1">
+        <w:r>
+          <w:rPr>
+            <w:rStyle w:val="Hypertextovodkaz"/>
+          </w:rPr>
+          <w:t>známé chyby</w:t>
+        </w:r>
+      </w:hyperlink>
+      <w:r>
+        <w:t>.</w:t>
+      </w:r>
+    </w:p>
+    <w:p>
+      <w:pPr>
+        <w:pStyle w:val="Nadpis2"/>
+        <w:numPr>
+          <w:ilvl w:val="0"/>
+          <w:numId w:val="22"/>
+        </w:numPr>
+        <w:ind w:left="851" w:hanging="425"/>
+      </w:pPr>
+      <w:bookmarkStart w:id="42" w:name="_Toc526599725"/>
+      <w:r>
+        <w:t>Zavření dveří</w:t>
+      </w:r>
+      <w:bookmarkEnd w:id="42"/>
+    </w:p>
+    <w:p>
+      <w:pPr>
+        <w:pStyle w:val="Odstavecseseznamem"/>
+        <w:numPr>
+          <w:ilvl w:val="1"/>
+          <w:numId w:val="22"/>
+        </w:numPr>
+        <w:ind w:left="1276" w:hanging="567"/>
+      </w:pPr>
+      <w:r>
+        <w:rPr>
+          <w:b/>
+        </w:rPr>
+        <w:t>Po ukončení nástupu</w:t>
+      </w:r>
+      <w:r>
+        <w:t xml:space="preserve"> cestujících ve stanici a slyšitelné návěsti „ODJEZD“ je </w:t>
+      </w:r>
+      <w:r>
+        <w:rPr>
+          <w:b/>
+        </w:rPr>
+        <w:t>možné zavřít a zablokovat dveře</w:t>
+      </w:r>
+      <w:r>
+        <w:t xml:space="preserve"> přeložením příslušné kličky do </w:t>
+      </w:r>
+      <w:r>
+        <w:rPr>
+          <w:b/>
+        </w:rPr>
+        <w:t>polohy 0</w:t>
+      </w:r>
+      <w:r>
+        <w:t>.</w:t>
+      </w:r>
+      <w:r>
+        <w:br/>
+      </w:r>
+    </w:p>
+    <w:p>
+      <w:pPr>
+        <w:pStyle w:val="Odstavecseseznamem"/>
+        <w:numPr>
+          <w:ilvl w:val="1"/>
+          <w:numId w:val="22"/>
+        </w:numPr>
+        <w:ind w:left="1276" w:hanging="567"/>
+        <w:rPr>
+          <w:b/>
+          <w:color w:val="C00000"/>
+        </w:rPr>
+      </w:pPr>
+      <w:r>
+        <w:rPr>
+          <w:b/>
+        </w:rPr>
+        <w:t>Zavření dveří je signalizováno</w:t>
+      </w:r>
+      <w:r>
+        <w:t xml:space="preserve"> zhasnutím příslušných kontrolek </w:t>
+      </w:r>
+      <w:r>
+        <w:rPr>
+          <w:b/>
+        </w:rPr>
+        <w:t xml:space="preserve">odblokování </w:t>
+      </w:r>
+      <w:r>
+        <w:rPr>
+          <w:b/>
+        </w:rPr>
+        <w:t>(</w:t>
+      </w:r>
+      <w:r>
+        <w:rPr>
+          <w:b/>
+        </w:rPr>
+        <w:t>zelená</w:t>
+      </w:r>
+      <w:r>
+        <w:rPr>
+          <w:b/>
+        </w:rPr>
+        <w:t>), otevření dveří (červená)</w:t>
+      </w:r>
+      <w:r>
+        <w:t xml:space="preserve"> a přestavením příslušné mechanické signalizace </w:t>
+      </w:r>
+      <w:r>
+        <w:rPr>
+          <w:b/>
+        </w:rPr>
+        <w:t>do svislé polohy</w:t>
+      </w:r>
+      <w:r>
+        <w:t>.</w:t>
+      </w:r>
+      <w:r>
+        <w:br/>
+      </w:r>
+      <w:r>
+        <w:rPr>
+          <w:color w:val="C00000"/>
+        </w:rPr>
+        <w:t xml:space="preserve">Pokud </w:t>
+      </w:r>
+      <w:r>
+        <w:rPr>
+          <w:b/>
+          <w:color w:val="C00000"/>
+        </w:rPr>
+        <w:t>byť jedna signálka svítí</w:t>
+      </w:r>
+      <w:r>
+        <w:rPr>
+          <w:color w:val="C00000"/>
+        </w:rPr>
+        <w:t xml:space="preserve">, nebo </w:t>
+      </w:r>
+      <w:r>
+        <w:rPr>
+          <w:b/>
+          <w:color w:val="C00000"/>
+        </w:rPr>
+        <w:t>nejsou obě mechanické signalizace ve svislé poloze</w:t>
+      </w:r>
+      <w:r>
+        <w:rPr>
+          <w:color w:val="C00000"/>
+        </w:rPr>
+        <w:t xml:space="preserve"> – všechny dveře nejsou zavřené</w:t>
+      </w:r>
+      <w:r>
+        <w:rPr>
+          <w:color w:val="C00000"/>
+        </w:rPr>
+        <w:t>, nebo zablokované</w:t>
+      </w:r>
+      <w:r>
+        <w:rPr>
+          <w:color w:val="C00000"/>
+        </w:rPr>
+        <w:t xml:space="preserve"> a </w:t>
+      </w:r>
+      <w:r>
+        <w:rPr>
+          <w:b/>
+          <w:color w:val="C00000"/>
+        </w:rPr>
+        <w:t>strojvedoucí by neměl odjíždět ze stanice</w:t>
+      </w:r>
+      <w:r>
+        <w:rPr>
+          <w:b/>
+          <w:color w:val="C00000"/>
+        </w:rPr>
+        <w:t>!</w:t>
+      </w:r>
+    </w:p>
+    <w:p>
+      <w:r>
+        <w:br w:type="page"/>
+      </w:r>
+    </w:p>
+    <w:p>
+      <w:pPr>
+        <w:pStyle w:val="Nadpis2"/>
+        <w:numPr>
+          <w:ilvl w:val="0"/>
+          <w:numId w:val="22"/>
+        </w:numPr>
+        <w:ind w:left="851" w:hanging="425"/>
+      </w:pPr>
+      <w:bookmarkStart w:id="43" w:name="_Toc526599726"/>
+      <w:r>
+        <w:lastRenderedPageBreak/>
+        <w:t>Přechod na opačné stanoviště se zachováním otevření dveří</w:t>
+      </w:r>
+      <w:bookmarkEnd w:id="43"/>
+    </w:p>
+    <w:p>
+      <w:pPr>
+        <w:pStyle w:val="Odstavecseseznamem"/>
+        <w:numPr>
+          <w:ilvl w:val="1"/>
+          <w:numId w:val="22"/>
+        </w:numPr>
+        <w:ind w:left="1276" w:hanging="567"/>
+      </w:pPr>
+      <w:r>
+        <w:t>Pokud je nutné v koncové stanici nechat při přechodu otevřené dveře, postupuje strojvedoucí podle těchto instrukcí.</w:t>
+      </w:r>
+      <w:r>
+        <w:br/>
+      </w:r>
+    </w:p>
+    <w:p>
+      <w:pPr>
+        <w:pStyle w:val="Odstavecseseznamem"/>
+        <w:numPr>
+          <w:ilvl w:val="1"/>
+          <w:numId w:val="22"/>
+        </w:numPr>
+        <w:ind w:left="1276" w:hanging="567"/>
+      </w:pPr>
+      <w:r>
+        <w:t xml:space="preserve">Strojvedoucí </w:t>
+      </w:r>
+      <w:r>
+        <w:rPr>
+          <w:b/>
+        </w:rPr>
+        <w:t>ponechá příslušnou kličku dveří v otevřené poloze</w:t>
+      </w:r>
+      <w:r>
+        <w:t xml:space="preserve"> a provede úkony </w:t>
+      </w:r>
+      <w:r>
+        <w:rPr>
+          <w:b/>
+        </w:rPr>
+        <w:t>vypnutí řízení</w:t>
+      </w:r>
+      <w:r>
+        <w:t xml:space="preserve"> (</w:t>
+      </w:r>
+      <w:hyperlink w:anchor="_Přechod_na_jiné" w:history="1">
+        <w:r>
+          <w:rPr>
+            <w:rStyle w:val="Hypertextovodkaz"/>
+          </w:rPr>
+          <w:t>viz. body 17</w:t>
+        </w:r>
+        <w:r>
+          <w:rPr>
+            <w:rStyle w:val="Hypertextovodkaz"/>
+          </w:rPr>
+          <w:t>.</w:t>
+        </w:r>
+        <w:r>
+          <w:rPr>
+            <w:rStyle w:val="Hypertextovodkaz"/>
+          </w:rPr>
+          <w:t xml:space="preserve"> – 22</w:t>
+        </w:r>
+      </w:hyperlink>
+      <w:r>
+        <w:t xml:space="preserve">.). </w:t>
+      </w:r>
+      <w:r>
+        <w:rPr>
+          <w:b/>
+        </w:rPr>
+        <w:t>Po</w:t>
+      </w:r>
+      <w:r>
+        <w:t xml:space="preserve"> vypnutí řízení teprve strojvedoucí </w:t>
+      </w:r>
+      <w:r>
+        <w:rPr>
+          <w:b/>
+        </w:rPr>
+        <w:t>přeloží kličku dveří do polohy zavřeno</w:t>
+      </w:r>
+      <w:r>
+        <w:t xml:space="preserve"> – dveře </w:t>
+      </w:r>
+      <w:r>
+        <w:t xml:space="preserve">ale </w:t>
+      </w:r>
+      <w:r>
+        <w:t xml:space="preserve">zůstanou otevřené a odblokované. </w:t>
+      </w:r>
+      <w:r>
+        <w:br/>
+      </w:r>
+      <w:r>
+        <w:rPr>
+          <w:color w:val="C00000"/>
+        </w:rPr>
+        <w:t xml:space="preserve">Pakliže by strojvedoucí kličku </w:t>
+      </w:r>
+      <w:r>
+        <w:rPr>
+          <w:b/>
+          <w:color w:val="C00000"/>
+        </w:rPr>
+        <w:t>nepřeložil do nulové polohy, nešly by dveře</w:t>
+      </w:r>
+      <w:r>
+        <w:rPr>
+          <w:color w:val="C00000"/>
+        </w:rPr>
+        <w:t xml:space="preserve"> z opačného stanoviště </w:t>
+      </w:r>
+      <w:r>
+        <w:rPr>
+          <w:b/>
+          <w:color w:val="C00000"/>
+        </w:rPr>
+        <w:t>zavřít</w:t>
+      </w:r>
+      <w:r>
+        <w:rPr>
+          <w:color w:val="C00000"/>
+        </w:rPr>
+        <w:t xml:space="preserve">! </w:t>
+      </w:r>
+      <w:r>
+        <w:br/>
+      </w:r>
+    </w:p>
+    <w:p>
+      <w:pPr>
+        <w:pStyle w:val="Odstavecseseznamem"/>
+        <w:numPr>
+          <w:ilvl w:val="1"/>
+          <w:numId w:val="22"/>
+        </w:numPr>
+        <w:ind w:left="1276" w:hanging="567"/>
+      </w:pPr>
+      <w:r>
+        <w:t xml:space="preserve">Po přechodu na opačné stanoviště přestaví </w:t>
+      </w:r>
+      <w:r>
+        <w:rPr>
+          <w:b/>
+        </w:rPr>
+        <w:t>před zapnutím řízení</w:t>
+      </w:r>
+      <w:r>
+        <w:t xml:space="preserve"> strojvedoucí </w:t>
+      </w:r>
+      <w:r>
+        <w:rPr>
+          <w:b/>
+        </w:rPr>
+        <w:t>kličku dveří do požadované polohy</w:t>
+      </w:r>
+      <w:r>
+        <w:t xml:space="preserve">. Teprve </w:t>
+      </w:r>
+      <w:r>
+        <w:rPr>
+          <w:b/>
+        </w:rPr>
+        <w:t>poté</w:t>
+      </w:r>
+      <w:r>
+        <w:t xml:space="preserve"> </w:t>
+      </w:r>
+      <w:r>
+        <w:rPr>
+          <w:b/>
+        </w:rPr>
+        <w:t>je možné zapnout řízení</w:t>
+      </w:r>
+      <w:r>
+        <w:t xml:space="preserve">. </w:t>
+      </w:r>
+      <w:r>
+        <w:br/>
+      </w:r>
+      <w:r>
+        <w:rPr>
+          <w:color w:val="C00000"/>
+        </w:rPr>
+        <w:t xml:space="preserve">Pokud by došlo k zapnutí řízení s nenavolenými dveřmi – </w:t>
+      </w:r>
+      <w:r>
+        <w:rPr>
+          <w:b/>
+          <w:color w:val="C00000"/>
+        </w:rPr>
+        <w:t xml:space="preserve">všechny se ihned uzavřou. </w:t>
+      </w:r>
+      <w:r>
+        <w:br/>
+      </w:r>
+      <w:r>
+        <w:t>Poté</w:t>
+      </w:r>
+      <w:r>
+        <w:t xml:space="preserve"> je možné postupovat dále od bodu </w:t>
+      </w:r>
+      <w:hyperlink w:anchor="_Zapnutí_řízení" w:history="1">
+        <w:r>
+          <w:rPr>
+            <w:rStyle w:val="Hypertextovodkaz"/>
+          </w:rPr>
+          <w:t>2</w:t>
+        </w:r>
+        <w:r>
+          <w:rPr>
+            <w:rStyle w:val="Hypertextovodkaz"/>
+          </w:rPr>
+          <w:t>5</w:t>
+        </w:r>
+        <w:r>
+          <w:rPr>
+            <w:rStyle w:val="Hypertextovodkaz"/>
+          </w:rPr>
+          <w:t>.</w:t>
+        </w:r>
+      </w:hyperlink>
     </w:p>
     <w:p>
       <w:pPr>
         <w:pStyle w:val="Nadpis1"/>
         <w:ind w:left="567" w:hanging="567"/>
       </w:pPr>
-      <w:bookmarkStart w:id="35" w:name="_Toc519259884"/>
+      <w:bookmarkStart w:id="44" w:name="_Toc526599727"/>
       <w:r>
         <w:t>Ovládání informačního systému MSV</w:t>
       </w:r>
-      <w:bookmarkEnd w:id="35"/>
+      <w:bookmarkEnd w:id="44"/>
     </w:p>
     <w:p>
       <w:pPr>
         <w:pStyle w:val="Nadpis1"/>
         <w:ind w:left="567" w:hanging="567"/>
       </w:pPr>
-      <w:bookmarkStart w:id="36" w:name="_Toc519259885"/>
+      <w:bookmarkStart w:id="45" w:name="_Toc526599728"/>
       <w:r>
         <w:t>Klávesové zkratky</w:t>
       </w:r>
-      <w:bookmarkEnd w:id="36"/>
+      <w:bookmarkEnd w:id="45"/>
     </w:p>
     <w:sectPr>
       <w:pgSz w:w="11906" w:h="16838"/>
@@ -7410,6 +8756,92 @@
 <file path=word/numbering.xml><?xml version="1.0" encoding="utf-8"?>
 <w:numbering xmlns:wpc="http://schemas.microsoft.com/office/word/2010/wordprocessingCanvas" xmlns:mc="http://schemas.openxmlformats.org/markup-compatibility/2006" xmlns:o="urn:schemas-microsoft-com:office:office" xmlns:r="http://schemas.openxmlformats.org/officeDocument/2006/relationships" xmlns:m="http://schemas.openxmlformats.org/officeDocument/2006/math" xmlns:v="urn:schemas-microsoft-com:vml" xmlns:wp14="http://schemas.microsoft.com/office/word/2010/wordprocessingDrawing" xmlns:wp="http://schemas.openxmlformats.org/drawingml/2006/wordprocessingDrawing" xmlns:w10="urn:schemas-microsoft-com:office:word" xmlns:w="http://schemas.openxmlformats.org/wordprocessingml/2006/main" xmlns:w14="http://schemas.microsoft.com/office/word/2010/wordml" xmlns:w15="http://schemas.microsoft.com/office/word/2012/wordml" xmlns:wpg="http://schemas.microsoft.com/office/word/2010/wordprocessingGroup" xmlns:wpi="http://schemas.microsoft.com/office/word/2010/wordprocessingInk" xmlns:wne="http://schemas.microsoft.com/office/word/2006/wordml" xmlns:wps="http://schemas.microsoft.com/office/word/2010/wordprocessingShape" mc:Ignorable="w14 w15 wp14">
   <w:abstractNum w:abstractNumId="0" w15:restartNumberingAfterBreak="0">
+    <w:nsid w:val="05BB14B7"/>
+    <w:multiLevelType w:val="multilevel"/>
+    <w:tmpl w:val="0405001F"/>
+    <w:lvl w:ilvl="0">
+      <w:start w:val="1"/>
+      <w:numFmt w:val="decimal"/>
+      <w:lvlText w:val="%1."/>
+      <w:lvlJc w:val="left"/>
+      <w:pPr>
+        <w:ind w:left="360" w:hanging="360"/>
+      </w:pPr>
+    </w:lvl>
+    <w:lvl w:ilvl="1">
+      <w:start w:val="1"/>
+      <w:numFmt w:val="decimal"/>
+      <w:lvlText w:val="%1.%2."/>
+      <w:lvlJc w:val="left"/>
+      <w:pPr>
+        <w:ind w:left="792" w:hanging="432"/>
+      </w:pPr>
+    </w:lvl>
+    <w:lvl w:ilvl="2">
+      <w:start w:val="1"/>
+      <w:numFmt w:val="decimal"/>
+      <w:lvlText w:val="%1.%2.%3."/>
+      <w:lvlJc w:val="left"/>
+      <w:pPr>
+        <w:ind w:left="1224" w:hanging="504"/>
+      </w:pPr>
+    </w:lvl>
+    <w:lvl w:ilvl="3">
+      <w:start w:val="1"/>
+      <w:numFmt w:val="decimal"/>
+      <w:lvlText w:val="%1.%2.%3.%4."/>
+      <w:lvlJc w:val="left"/>
+      <w:pPr>
+        <w:ind w:left="1728" w:hanging="648"/>
+      </w:pPr>
+    </w:lvl>
+    <w:lvl w:ilvl="4">
+      <w:start w:val="1"/>
+      <w:numFmt w:val="decimal"/>
+      <w:lvlText w:val="%1.%2.%3.%4.%5."/>
+      <w:lvlJc w:val="left"/>
+      <w:pPr>
+        <w:ind w:left="2232" w:hanging="792"/>
+      </w:pPr>
+    </w:lvl>
+    <w:lvl w:ilvl="5">
+      <w:start w:val="1"/>
+      <w:numFmt w:val="decimal"/>
+      <w:lvlText w:val="%1.%2.%3.%4.%5.%6."/>
+      <w:lvlJc w:val="left"/>
+      <w:pPr>
+        <w:ind w:left="2736" w:hanging="936"/>
+      </w:pPr>
+    </w:lvl>
+    <w:lvl w:ilvl="6">
+      <w:start w:val="1"/>
+      <w:numFmt w:val="decimal"/>
+      <w:lvlText w:val="%1.%2.%3.%4.%5.%6.%7."/>
+      <w:lvlJc w:val="left"/>
+      <w:pPr>
+        <w:ind w:left="3240" w:hanging="1080"/>
+      </w:pPr>
+    </w:lvl>
+    <w:lvl w:ilvl="7">
+      <w:start w:val="1"/>
+      <w:numFmt w:val="decimal"/>
+      <w:lvlText w:val="%1.%2.%3.%4.%5.%6.%7.%8."/>
+      <w:lvlJc w:val="left"/>
+      <w:pPr>
+        <w:ind w:left="3744" w:hanging="1224"/>
+      </w:pPr>
+    </w:lvl>
+    <w:lvl w:ilvl="8">
+      <w:start w:val="1"/>
+      <w:numFmt w:val="decimal"/>
+      <w:lvlText w:val="%1.%2.%3.%4.%5.%6.%7.%8.%9."/>
+      <w:lvlJc w:val="left"/>
+      <w:pPr>
+        <w:ind w:left="4320" w:hanging="1440"/>
+      </w:pPr>
+    </w:lvl>
+  </w:abstractNum>
+  <w:abstractNum w:abstractNumId="1" w15:restartNumberingAfterBreak="0">
     <w:nsid w:val="0ED11B5F"/>
     <w:multiLevelType w:val="hybridMultilevel"/>
     <w:tmpl w:val="6BFC21C0"/>
@@ -7522,7 +8954,7 @@
       </w:rPr>
     </w:lvl>
   </w:abstractNum>
-  <w:abstractNum w:abstractNumId="1" w15:restartNumberingAfterBreak="0">
+  <w:abstractNum w:abstractNumId="2" w15:restartNumberingAfterBreak="0">
     <w:nsid w:val="104C598F"/>
     <w:multiLevelType w:val="multilevel"/>
     <w:tmpl w:val="0405001F"/>
@@ -7608,7 +9040,7 @@
       </w:pPr>
     </w:lvl>
   </w:abstractNum>
-  <w:abstractNum w:abstractNumId="2" w15:restartNumberingAfterBreak="0">
+  <w:abstractNum w:abstractNumId="3" w15:restartNumberingAfterBreak="0">
     <w:nsid w:val="14DB3CF2"/>
     <w:multiLevelType w:val="multilevel"/>
     <w:tmpl w:val="3698DA82"/>
@@ -7722,7 +9154,7 @@
       </w:rPr>
     </w:lvl>
   </w:abstractNum>
-  <w:abstractNum w:abstractNumId="3" w15:restartNumberingAfterBreak="0">
+  <w:abstractNum w:abstractNumId="4" w15:restartNumberingAfterBreak="0">
     <w:nsid w:val="16574BF6"/>
     <w:multiLevelType w:val="hybridMultilevel"/>
     <w:tmpl w:val="BA2A4C6C"/>
@@ -7835,7 +9267,7 @@
       </w:rPr>
     </w:lvl>
   </w:abstractNum>
-  <w:abstractNum w:abstractNumId="4" w15:restartNumberingAfterBreak="0">
+  <w:abstractNum w:abstractNumId="5" w15:restartNumberingAfterBreak="0">
     <w:nsid w:val="1BFA7F2A"/>
     <w:multiLevelType w:val="multilevel"/>
     <w:tmpl w:val="3698DA82"/>
@@ -7949,7 +9381,7 @@
       </w:rPr>
     </w:lvl>
   </w:abstractNum>
-  <w:abstractNum w:abstractNumId="5" w15:restartNumberingAfterBreak="0">
+  <w:abstractNum w:abstractNumId="6" w15:restartNumberingAfterBreak="0">
     <w:nsid w:val="1D5B514E"/>
     <w:multiLevelType w:val="multilevel"/>
     <w:tmpl w:val="0405001F"/>
@@ -8035,7 +9467,7 @@
       </w:pPr>
     </w:lvl>
   </w:abstractNum>
-  <w:abstractNum w:abstractNumId="6" w15:restartNumberingAfterBreak="0">
+  <w:abstractNum w:abstractNumId="7" w15:restartNumberingAfterBreak="0">
     <w:nsid w:val="1DD40E5B"/>
     <w:multiLevelType w:val="multilevel"/>
     <w:tmpl w:val="0405001F"/>
@@ -8121,7 +9553,120 @@
       </w:pPr>
     </w:lvl>
   </w:abstractNum>
-  <w:abstractNum w:abstractNumId="7" w15:restartNumberingAfterBreak="0">
+  <w:abstractNum w:abstractNumId="8" w15:restartNumberingAfterBreak="0">
+    <w:nsid w:val="22170E94"/>
+    <w:multiLevelType w:val="multilevel"/>
+    <w:tmpl w:val="1DDA818E"/>
+    <w:lvl w:ilvl="0">
+      <w:start w:val="29"/>
+      <w:numFmt w:val="decimal"/>
+      <w:lvlText w:val="%1."/>
+      <w:lvlJc w:val="left"/>
+      <w:pPr>
+        <w:ind w:left="360" w:hanging="360"/>
+      </w:pPr>
+      <w:rPr>
+        <w:rFonts w:hint="default"/>
+      </w:rPr>
+    </w:lvl>
+    <w:lvl w:ilvl="1">
+      <w:start w:val="1"/>
+      <w:numFmt w:val="decimal"/>
+      <w:lvlText w:val="%1.%2."/>
+      <w:lvlJc w:val="left"/>
+      <w:pPr>
+        <w:ind w:left="792" w:hanging="432"/>
+      </w:pPr>
+      <w:rPr>
+        <w:rFonts w:hint="default"/>
+      </w:rPr>
+    </w:lvl>
+    <w:lvl w:ilvl="2">
+      <w:start w:val="1"/>
+      <w:numFmt w:val="decimal"/>
+      <w:lvlText w:val="%1.%2.%3."/>
+      <w:lvlJc w:val="left"/>
+      <w:pPr>
+        <w:ind w:left="1224" w:hanging="504"/>
+      </w:pPr>
+      <w:rPr>
+        <w:rFonts w:hint="default"/>
+      </w:rPr>
+    </w:lvl>
+    <w:lvl w:ilvl="3">
+      <w:start w:val="1"/>
+      <w:numFmt w:val="decimal"/>
+      <w:lvlText w:val="%1.%2.%3.%4."/>
+      <w:lvlJc w:val="left"/>
+      <w:pPr>
+        <w:ind w:left="1728" w:hanging="648"/>
+      </w:pPr>
+      <w:rPr>
+        <w:rFonts w:hint="default"/>
+      </w:rPr>
+    </w:lvl>
+    <w:lvl w:ilvl="4">
+      <w:start w:val="1"/>
+      <w:numFmt w:val="decimal"/>
+      <w:lvlText w:val="%1.%2.%3.%4.%5."/>
+      <w:lvlJc w:val="left"/>
+      <w:pPr>
+        <w:ind w:left="2232" w:hanging="792"/>
+      </w:pPr>
+      <w:rPr>
+        <w:rFonts w:hint="default"/>
+      </w:rPr>
+    </w:lvl>
+    <w:lvl w:ilvl="5">
+      <w:start w:val="1"/>
+      <w:numFmt w:val="decimal"/>
+      <w:lvlText w:val="%1.%2.%3.%4.%5.%6."/>
+      <w:lvlJc w:val="left"/>
+      <w:pPr>
+        <w:ind w:left="2736" w:hanging="936"/>
+      </w:pPr>
+      <w:rPr>
+        <w:rFonts w:hint="default"/>
+      </w:rPr>
+    </w:lvl>
+    <w:lvl w:ilvl="6">
+      <w:start w:val="1"/>
+      <w:numFmt w:val="decimal"/>
+      <w:lvlText w:val="%1.%2.%3.%4.%5.%6.%7."/>
+      <w:lvlJc w:val="left"/>
+      <w:pPr>
+        <w:ind w:left="3240" w:hanging="1080"/>
+      </w:pPr>
+      <w:rPr>
+        <w:rFonts w:hint="default"/>
+      </w:rPr>
+    </w:lvl>
+    <w:lvl w:ilvl="7">
+      <w:start w:val="1"/>
+      <w:numFmt w:val="decimal"/>
+      <w:lvlText w:val="%1.%2.%3.%4.%5.%6.%7.%8."/>
+      <w:lvlJc w:val="left"/>
+      <w:pPr>
+        <w:ind w:left="3744" w:hanging="1224"/>
+      </w:pPr>
+      <w:rPr>
+        <w:rFonts w:hint="default"/>
+      </w:rPr>
+    </w:lvl>
+    <w:lvl w:ilvl="8">
+      <w:start w:val="1"/>
+      <w:numFmt w:val="decimal"/>
+      <w:lvlText w:val="%1.%2.%3.%4.%5.%6.%7.%8.%9."/>
+      <w:lvlJc w:val="left"/>
+      <w:pPr>
+        <w:ind w:left="4320" w:hanging="1440"/>
+      </w:pPr>
+      <w:rPr>
+        <w:rFonts w:hint="default"/>
+      </w:rPr>
+    </w:lvl>
+  </w:abstractNum>
+  <w:abstractNum w:abstractNumId="9" w15:restartNumberingAfterBreak="0">
     <w:nsid w:val="2494731A"/>
     <w:multiLevelType w:val="multilevel"/>
     <w:tmpl w:val="0405001F"/>
@@ -8207,7 +9752,7 @@
       </w:pPr>
     </w:lvl>
   </w:abstractNum>
-  <w:abstractNum w:abstractNumId="8" w15:restartNumberingAfterBreak="0">
+  <w:abstractNum w:abstractNumId="10" w15:restartNumberingAfterBreak="0">
     <w:nsid w:val="45F2104B"/>
     <w:multiLevelType w:val="multilevel"/>
     <w:tmpl w:val="371A67D6"/>
@@ -8320,7 +9865,7 @@
       </w:rPr>
     </w:lvl>
   </w:abstractNum>
-  <w:abstractNum w:abstractNumId="9" w15:restartNumberingAfterBreak="0">
+  <w:abstractNum w:abstractNumId="11" w15:restartNumberingAfterBreak="0">
     <w:nsid w:val="4D9B7628"/>
     <w:multiLevelType w:val="hybridMultilevel"/>
     <w:tmpl w:val="546C3790"/>
@@ -8406,7 +9951,206 @@
       </w:pPr>
     </w:lvl>
   </w:abstractNum>
-  <w:abstractNum w:abstractNumId="10" w15:restartNumberingAfterBreak="0">
+  <w:abstractNum w:abstractNumId="12" w15:restartNumberingAfterBreak="0">
+    <w:nsid w:val="54713BC6"/>
+    <w:multiLevelType w:val="multilevel"/>
+    <w:tmpl w:val="1DDA818E"/>
+    <w:lvl w:ilvl="0">
+      <w:start w:val="29"/>
+      <w:numFmt w:val="decimal"/>
+      <w:lvlText w:val="%1."/>
+      <w:lvlJc w:val="left"/>
+      <w:pPr>
+        <w:ind w:left="360" w:hanging="360"/>
+      </w:pPr>
+      <w:rPr>
+        <w:rFonts w:hint="default"/>
+      </w:rPr>
+    </w:lvl>
+    <w:lvl w:ilvl="1">
+      <w:start w:val="1"/>
+      <w:numFmt w:val="decimal"/>
+      <w:lvlText w:val="%1.%2."/>
+      <w:lvlJc w:val="left"/>
+      <w:pPr>
+        <w:ind w:left="792" w:hanging="432"/>
+      </w:pPr>
+      <w:rPr>
+        <w:rFonts w:hint="default"/>
+      </w:rPr>
+    </w:lvl>
+    <w:lvl w:ilvl="2">
+      <w:start w:val="1"/>
+      <w:numFmt w:val="decimal"/>
+      <w:lvlText w:val="%1.%2.%3."/>
+      <w:lvlJc w:val="left"/>
+      <w:pPr>
+        <w:ind w:left="1224" w:hanging="504"/>
+      </w:pPr>
+      <w:rPr>
+        <w:rFonts w:hint="default"/>
+      </w:rPr>
+    </w:lvl>
+    <w:lvl w:ilvl="3">
+      <w:start w:val="1"/>
+      <w:numFmt w:val="decimal"/>
+      <w:lvlText w:val="%1.%2.%3.%4."/>
+      <w:lvlJc w:val="left"/>
+      <w:pPr>
+        <w:ind w:left="1728" w:hanging="648"/>
+      </w:pPr>
+      <w:rPr>
+        <w:rFonts w:hint="default"/>
+      </w:rPr>
+    </w:lvl>
+    <w:lvl w:ilvl="4">
+      <w:start w:val="1"/>
+      <w:numFmt w:val="decimal"/>
+      <w:lvlText w:val="%1.%2.%3.%4.%5."/>
+      <w:lvlJc w:val="left"/>
+      <w:pPr>
+        <w:ind w:left="2232" w:hanging="792"/>
+      </w:pPr>
+      <w:rPr>
+        <w:rFonts w:hint="default"/>
+      </w:rPr>
+    </w:lvl>
+    <w:lvl w:ilvl="5">
+      <w:start w:val="1"/>
+      <w:numFmt w:val="decimal"/>
+      <w:lvlText w:val="%1.%2.%3.%4.%5.%6."/>
+      <w:lvlJc w:val="left"/>
+      <w:pPr>
+        <w:ind w:left="2736" w:hanging="936"/>
+      </w:pPr>
+      <w:rPr>
+        <w:rFonts w:hint="default"/>
+      </w:rPr>
+    </w:lvl>
+    <w:lvl w:ilvl="6">
+      <w:start w:val="1"/>
+      <w:numFmt w:val="decimal"/>
+      <w:lvlText w:val="%1.%2.%3.%4.%5.%6.%7."/>
+      <w:lvlJc w:val="left"/>
+      <w:pPr>
+        <w:ind w:left="3240" w:hanging="1080"/>
+      </w:pPr>
+      <w:rPr>
+        <w:rFonts w:hint="default"/>
+      </w:rPr>
+    </w:lvl>
+    <w:lvl w:ilvl="7">
+      <w:start w:val="1"/>
+      <w:numFmt w:val="decimal"/>
+      <w:lvlText w:val="%1.%2.%3.%4.%5.%6.%7.%8."/>
+      <w:lvlJc w:val="left"/>
+      <w:pPr>
+        <w:ind w:left="3744" w:hanging="1224"/>
+      </w:pPr>
+      <w:rPr>
+        <w:rFonts w:hint="default"/>
+      </w:rPr>
+    </w:lvl>
+    <w:lvl w:ilvl="8">
+      <w:start w:val="1"/>
+      <w:numFmt w:val="decimal"/>
+      <w:lvlText w:val="%1.%2.%3.%4.%5.%6.%7.%8.%9."/>
+      <w:lvlJc w:val="left"/>
+      <w:pPr>
+        <w:ind w:left="4320" w:hanging="1440"/>
+      </w:pPr>
+      <w:rPr>
+        <w:rFonts w:hint="default"/>
+      </w:rPr>
+    </w:lvl>
+  </w:abstractNum>
+  <w:abstractNum w:abstractNumId="13" w15:restartNumberingAfterBreak="0">
+    <w:nsid w:val="547D77A1"/>
+    <w:multiLevelType w:val="multilevel"/>
+    <w:tmpl w:val="0405001F"/>
+    <w:lvl w:ilvl="0">
+      <w:start w:val="1"/>
+      <w:numFmt w:val="decimal"/>
+      <w:lvlText w:val="%1."/>
+      <w:lvlJc w:val="left"/>
+      <w:pPr>
+        <w:ind w:left="360" w:hanging="360"/>
+      </w:pPr>
+    </w:lvl>
+    <w:lvl w:ilvl="1">
+      <w:start w:val="1"/>
+      <w:numFmt w:val="decimal"/>
+      <w:lvlText w:val="%1.%2."/>
+      <w:lvlJc w:val="left"/>
+      <w:pPr>
+        <w:ind w:left="792" w:hanging="432"/>
+      </w:pPr>
+    </w:lvl>
+    <w:lvl w:ilvl="2">
+      <w:start w:val="1"/>
+      <w:numFmt w:val="decimal"/>
+      <w:lvlText w:val="%1.%2.%3."/>
+      <w:lvlJc w:val="left"/>
+      <w:pPr>
+        <w:ind w:left="1224" w:hanging="504"/>
+      </w:pPr>
+    </w:lvl>
+    <w:lvl w:ilvl="3">
+      <w:start w:val="1"/>
+      <w:numFmt w:val="decimal"/>
+      <w:lvlText w:val="%1.%2.%3.%4."/>
+      <w:lvlJc w:val="left"/>
+      <w:pPr>
+        <w:ind w:left="1728" w:hanging="648"/>
+      </w:pPr>
+    </w:lvl>
+    <w:lvl w:ilvl="4">
+      <w:start w:val="1"/>
+      <w:numFmt w:val="decimal"/>
+      <w:lvlText w:val="%1.%2.%3.%4.%5."/>
+      <w:lvlJc w:val="left"/>
+      <w:pPr>
+        <w:ind w:left="2232" w:hanging="792"/>
+      </w:pPr>
+    </w:lvl>
+    <w:lvl w:ilvl="5">
+      <w:start w:val="1"/>
+      <w:numFmt w:val="decimal"/>
+      <w:lvlText w:val="%1.%2.%3.%4.%5.%6."/>
+      <w:lvlJc w:val="left"/>
+      <w:pPr>
+        <w:ind w:left="2736" w:hanging="936"/>
+      </w:pPr>
+    </w:lvl>
+    <w:lvl w:ilvl="6">
+      <w:start w:val="1"/>
+      <w:numFmt w:val="decimal"/>
+      <w:lvlText w:val="%1.%2.%3.%4.%5.%6.%7."/>
+      <w:lvlJc w:val="left"/>
+      <w:pPr>
+        <w:ind w:left="3240" w:hanging="1080"/>
+      </w:pPr>
+    </w:lvl>
+    <w:lvl w:ilvl="7">
+      <w:start w:val="1"/>
+      <w:numFmt w:val="decimal"/>
+      <w:lvlText w:val="%1.%2.%3.%4.%5.%6.%7.%8."/>
+      <w:lvlJc w:val="left"/>
+      <w:pPr>
+        <w:ind w:left="3744" w:hanging="1224"/>
+      </w:pPr>
+    </w:lvl>
+    <w:lvl w:ilvl="8">
+      <w:start w:val="1"/>
+      <w:numFmt w:val="decimal"/>
+      <w:lvlText w:val="%1.%2.%3.%4.%5.%6.%7.%8.%9."/>
+      <w:lvlJc w:val="left"/>
+      <w:pPr>
+        <w:ind w:left="4320" w:hanging="1440"/>
+      </w:pPr>
+    </w:lvl>
+  </w:abstractNum>
+  <w:abstractNum w:abstractNumId="14" w15:restartNumberingAfterBreak="0">
     <w:nsid w:val="6FCE73B7"/>
     <w:multiLevelType w:val="hybridMultilevel"/>
     <w:tmpl w:val="F9EA393A"/>
@@ -8519,7 +10263,7 @@
       </w:rPr>
     </w:lvl>
   </w:abstractNum>
-  <w:abstractNum w:abstractNumId="11" w15:restartNumberingAfterBreak="0">
+  <w:abstractNum w:abstractNumId="15" w15:restartNumberingAfterBreak="0">
     <w:nsid w:val="726D1F9B"/>
     <w:multiLevelType w:val="multilevel"/>
     <w:tmpl w:val="3698DA82"/>
@@ -8633,7 +10377,7 @@
       </w:rPr>
     </w:lvl>
   </w:abstractNum>
-  <w:abstractNum w:abstractNumId="12" w15:restartNumberingAfterBreak="0">
+  <w:abstractNum w:abstractNumId="16" w15:restartNumberingAfterBreak="0">
     <w:nsid w:val="75A04EC3"/>
     <w:multiLevelType w:val="hybridMultilevel"/>
     <w:tmpl w:val="C4BCD412"/>
@@ -8719,7 +10463,7 @@
       </w:pPr>
     </w:lvl>
   </w:abstractNum>
-  <w:abstractNum w:abstractNumId="13" w15:restartNumberingAfterBreak="0">
+  <w:abstractNum w:abstractNumId="17" w15:restartNumberingAfterBreak="0">
     <w:nsid w:val="75C26290"/>
     <w:multiLevelType w:val="multilevel"/>
     <w:tmpl w:val="371A67D6"/>
@@ -8832,7 +10576,93 @@
       </w:rPr>
     </w:lvl>
   </w:abstractNum>
-  <w:abstractNum w:abstractNumId="14" w15:restartNumberingAfterBreak="0">
+  <w:abstractNum w:abstractNumId="18" w15:restartNumberingAfterBreak="0">
+    <w:nsid w:val="779B54ED"/>
+    <w:multiLevelType w:val="hybridMultilevel"/>
+    <w:tmpl w:val="A0E614F0"/>
+    <w:lvl w:ilvl="0" w:tplc="0405000F">
+      <w:start w:val="1"/>
+      <w:numFmt w:val="decimal"/>
+      <w:lvlText w:val="%1."/>
+      <w:lvlJc w:val="left"/>
+      <w:pPr>
+        <w:ind w:left="1069" w:hanging="360"/>
+      </w:pPr>
+    </w:lvl>
+    <w:lvl w:ilvl="1" w:tplc="04050019" w:tentative="1">
+      <w:start w:val="1"/>
+      <w:numFmt w:val="lowerLetter"/>
+      <w:lvlText w:val="%2."/>
+      <w:lvlJc w:val="left"/>
+      <w:pPr>
+        <w:ind w:left="1789" w:hanging="360"/>
+      </w:pPr>
+    </w:lvl>
+    <w:lvl w:ilvl="2" w:tplc="0405001B" w:tentative="1">
+      <w:start w:val="1"/>
+      <w:numFmt w:val="lowerRoman"/>
+      <w:lvlText w:val="%3."/>
+      <w:lvlJc w:val="right"/>
+      <w:pPr>
+        <w:ind w:left="2509" w:hanging="180"/>
+      </w:pPr>
+    </w:lvl>
+    <w:lvl w:ilvl="3" w:tplc="0405000F" w:tentative="1">
+      <w:start w:val="1"/>
+      <w:numFmt w:val="decimal"/>
+      <w:lvlText w:val="%4."/>
+      <w:lvlJc w:val="left"/>
+      <w:pPr>
+        <w:ind w:left="3229" w:hanging="360"/>
+      </w:pPr>
+    </w:lvl>
+    <w:lvl w:ilvl="4" w:tplc="04050019" w:tentative="1">
+      <w:start w:val="1"/>
+      <w:numFmt w:val="lowerLetter"/>
+      <w:lvlText w:val="%5."/>
+      <w:lvlJc w:val="left"/>
+      <w:pPr>
+        <w:ind w:left="3949" w:hanging="360"/>
+      </w:pPr>
+    </w:lvl>
+    <w:lvl w:ilvl="5" w:tplc="0405001B" w:tentative="1">
+      <w:start w:val="1"/>
+      <w:numFmt w:val="lowerRoman"/>
+      <w:lvlText w:val="%6."/>
+      <w:lvlJc w:val="right"/>
+      <w:pPr>
+        <w:ind w:left="4669" w:hanging="180"/>
+      </w:pPr>
+    </w:lvl>
+    <w:lvl w:ilvl="6" w:tplc="0405000F" w:tentative="1">
+      <w:start w:val="1"/>
+      <w:numFmt w:val="decimal"/>
+      <w:lvlText w:val="%7."/>
+      <w:lvlJc w:val="left"/>
+      <w:pPr>
+        <w:ind w:left="5389" w:hanging="360"/>
+      </w:pPr>
+    </w:lvl>
+    <w:lvl w:ilvl="7" w:tplc="04050019" w:tentative="1">
+      <w:start w:val="1"/>
+      <w:numFmt w:val="lowerLetter"/>
+      <w:lvlText w:val="%8."/>
+      <w:lvlJc w:val="left"/>
+      <w:pPr>
+        <w:ind w:left="6109" w:hanging="360"/>
+      </w:pPr>
+    </w:lvl>
+    <w:lvl w:ilvl="8" w:tplc="0405001B" w:tentative="1">
+      <w:start w:val="1"/>
+      <w:numFmt w:val="lowerRoman"/>
+      <w:lvlText w:val="%9."/>
+      <w:lvlJc w:val="right"/>
+      <w:pPr>
+        <w:ind w:left="6829" w:hanging="180"/>
+      </w:pPr>
+    </w:lvl>
+  </w:abstractNum>
+  <w:abstractNum w:abstractNumId="19" w15:restartNumberingAfterBreak="0">
     <w:nsid w:val="77D15D46"/>
     <w:multiLevelType w:val="multilevel"/>
     <w:tmpl w:val="0405001F"/>
@@ -8918,7 +10748,7 @@
       </w:pPr>
     </w:lvl>
   </w:abstractNum>
-  <w:abstractNum w:abstractNumId="15" w15:restartNumberingAfterBreak="0">
+  <w:abstractNum w:abstractNumId="20" w15:restartNumberingAfterBreak="0">
     <w:nsid w:val="7AA55A66"/>
     <w:multiLevelType w:val="multilevel"/>
     <w:tmpl w:val="3698DA82"/>
@@ -9032,7 +10862,7 @@
       </w:rPr>
     </w:lvl>
   </w:abstractNum>
-  <w:abstractNum w:abstractNumId="16" w15:restartNumberingAfterBreak="0">
+  <w:abstractNum w:abstractNumId="21" w15:restartNumberingAfterBreak="0">
     <w:nsid w:val="7CCA37F4"/>
     <w:multiLevelType w:val="multilevel"/>
     <w:tmpl w:val="0405001F"/>
@@ -9119,55 +10949,70 @@
     </w:lvl>
   </w:abstractNum>
   <w:num w:numId="1">
+    <w:abstractNumId w:val="4"/>
+  </w:num>
+  <w:num w:numId="2">
+    <w:abstractNumId w:val="6"/>
+  </w:num>
+  <w:num w:numId="3">
+    <w:abstractNumId w:val="7"/>
+  </w:num>
+  <w:num w:numId="4">
+    <w:abstractNumId w:val="16"/>
+  </w:num>
+  <w:num w:numId="5">
+    <w:abstractNumId w:val="19"/>
+  </w:num>
+  <w:num w:numId="6">
     <w:abstractNumId w:val="3"/>
   </w:num>
-  <w:num w:numId="2">
+  <w:num w:numId="7">
+    <w:abstractNumId w:val="14"/>
+  </w:num>
+  <w:num w:numId="8">
+    <w:abstractNumId w:val="1"/>
+  </w:num>
+  <w:num w:numId="9">
+    <w:abstractNumId w:val="11"/>
+  </w:num>
+  <w:num w:numId="10">
+    <w:abstractNumId w:val="9"/>
+  </w:num>
+  <w:num w:numId="11">
+    <w:abstractNumId w:val="2"/>
+  </w:num>
+  <w:num w:numId="12">
+    <w:abstractNumId w:val="21"/>
+  </w:num>
+  <w:num w:numId="13">
+    <w:abstractNumId w:val="10"/>
+  </w:num>
+  <w:num w:numId="14">
+    <w:abstractNumId w:val="17"/>
+  </w:num>
+  <w:num w:numId="15">
+    <w:abstractNumId w:val="15"/>
+  </w:num>
+  <w:num w:numId="16">
     <w:abstractNumId w:val="5"/>
   </w:num>
-  <w:num w:numId="3">
-    <w:abstractNumId w:val="6"/>
+  <w:num w:numId="17">
+    <w:abstractNumId w:val="20"/>
   </w:num>
-  <w:num w:numId="4">
-    <w:abstractNumId w:val="12"/>
+  <w:num w:numId="18">
+    <w:abstractNumId w:val="18"/>
   </w:num>
-  <w:num w:numId="5">
-    <w:abstractNumId w:val="14"/>
-  </w:num>
-  <w:num w:numId="6">
-    <w:abstractNumId w:val="2"/>
-  </w:num>
-  <w:num w:numId="7">
-    <w:abstractNumId w:val="10"/>
-  </w:num>
-  <w:num w:numId="8">
+  <w:num w:numId="19">
     <w:abstractNumId w:val="0"/>
   </w:num>
-  <w:num w:numId="9">
-    <w:abstractNumId w:val="9"/>
+  <w:num w:numId="20">
+    <w:abstractNumId w:val="13"/>
   </w:num>
-  <w:num w:numId="10">
-    <w:abstractNumId w:val="7"/>
-  </w:num>
-  <w:num w:numId="11">
-    <w:abstractNumId w:val="1"/>
-  </w:num>
-  <w:num w:numId="12">
-    <w:abstractNumId w:val="16"/>
-  </w:num>
-  <w:num w:numId="13">
+  <w:num w:numId="21">
     <w:abstractNumId w:val="8"/>
   </w:num>
-  <w:num w:numId="14">
-    <w:abstractNumId w:val="13"/>
-  </w:num>
-  <w:num w:numId="15">
-    <w:abstractNumId w:val="11"/>
-  </w:num>
-  <w:num w:numId="16">
-    <w:abstractNumId w:val="4"/>
-  </w:num>
-  <w:num w:numId="17">
-    <w:abstractNumId w:val="15"/>
+  <w:num w:numId="22">
+    <w:abstractNumId w:val="12"/>
   </w:num>
 </w:numbering>
 </file>
@@ -10131,7 +11976,7 @@
 </file>
 
 <file path=customXml/itemProps1.xml><?xml version="1.0" encoding="utf-8"?>
-<ds:datastoreItem xmlns:ds="http://schemas.openxmlformats.org/officeDocument/2006/customXml" ds:itemID="{609138E3-0532-464B-8464-ACE1ABB10DF4}">
+<ds:datastoreItem xmlns:ds="http://schemas.openxmlformats.org/officeDocument/2006/customXml" ds:itemID="{3D93A716-8051-4102-822A-3A4E7DFF4DE7}">
   <ds:schemaRefs>
     <ds:schemaRef ds:uri="http://schemas.openxmlformats.org/officeDocument/2006/bibliography"/>
   </ds:schemaRefs>

--- a/Source/Smejki/CD460pack01/MANUAL460.docx
+++ b/Source/Smejki/CD460pack01/MANUAL460.docx
@@ -4758,16 +4758,7 @@
           <w:caps/>
           <w:color w:val="C00000"/>
         </w:rPr>
-        <w:t>TAKOVÝ STAV JE</w:t>
-      </w:r>
-      <w:bookmarkStart w:id="12" w:name="_GoBack"/>
-      <w:bookmarkEnd w:id="12"/>
-      <w:r>
-        <w:rPr>
-          <w:caps/>
-          <w:color w:val="C00000"/>
-        </w:rPr>
-        <w:t xml:space="preserve"> MOŽNÉ ODSTRANIT OPĚTOVNÝM PŘEBITÍM PRŮBĚŽNÉHO POTRUBÍ.</w:t>
+        <w:t>TAKOVÝ STAV JE MOŽNÉ ODSTRANIT OPĚTOVNÝM PŘEBITÍM PRŮBĚŽNÉHO POTRUBÍ.</w:t>
       </w:r>
     </w:p>
     <w:p>
@@ -5157,12 +5148,12 @@
         </w:numPr>
         <w:ind w:firstLine="66"/>
       </w:pPr>
-      <w:bookmarkStart w:id="13" w:name="_Toc526599700"/>
+      <w:bookmarkStart w:id="12" w:name="_Toc526599700"/>
       <w:r>
         <w:lastRenderedPageBreak/>
         <w:t>Brzdič DAKO BP</w:t>
       </w:r>
-      <w:bookmarkEnd w:id="13"/>
+      <w:bookmarkEnd w:id="12"/>
     </w:p>
     <w:p>
       <w:pPr>
@@ -5207,11 +5198,11 @@
         </w:numPr>
         <w:ind w:firstLine="66"/>
       </w:pPr>
-      <w:bookmarkStart w:id="14" w:name="_Toc526599701"/>
+      <w:bookmarkStart w:id="13" w:name="_Toc526599701"/>
       <w:r>
         <w:t>Poziční světla</w:t>
       </w:r>
-      <w:bookmarkEnd w:id="14"/>
+      <w:bookmarkEnd w:id="13"/>
     </w:p>
     <w:p>
       <w:pPr>
@@ -5605,11 +5596,11 @@
         </w:numPr>
         <w:ind w:left="851" w:hanging="425"/>
       </w:pPr>
-      <w:bookmarkStart w:id="15" w:name="_Toc526599702"/>
+      <w:bookmarkStart w:id="14" w:name="_Toc526599702"/>
       <w:r>
         <w:t>Ruční brzda</w:t>
       </w:r>
-      <w:bookmarkEnd w:id="15"/>
+      <w:bookmarkEnd w:id="14"/>
     </w:p>
     <w:p>
       <w:pPr>
@@ -5666,11 +5657,11 @@
         </w:numPr>
         <w:ind w:left="851" w:hanging="425"/>
       </w:pPr>
-      <w:bookmarkStart w:id="16" w:name="_Toc526599703"/>
+      <w:bookmarkStart w:id="15" w:name="_Toc526599703"/>
       <w:r>
         <w:t>Rychlý start</w:t>
       </w:r>
-      <w:bookmarkEnd w:id="16"/>
+      <w:bookmarkEnd w:id="15"/>
     </w:p>
     <w:p>
       <w:pPr>
@@ -5712,14 +5703,14 @@
         </w:numPr>
         <w:ind w:left="851" w:hanging="425"/>
       </w:pPr>
-      <w:bookmarkStart w:id="17" w:name="_Toc526599704"/>
+      <w:bookmarkStart w:id="16" w:name="_Toc526599704"/>
       <w:r>
         <w:t>Navolení rozjezdového</w:t>
       </w:r>
       <w:r>
         <w:t xml:space="preserve"> proudu</w:t>
       </w:r>
-      <w:bookmarkEnd w:id="17"/>
+      <w:bookmarkEnd w:id="16"/>
     </w:p>
     <w:p>
       <w:pPr>
@@ -5872,12 +5863,12 @@
         <w:pStyle w:val="Nadpis1"/>
         <w:ind w:left="567" w:hanging="567"/>
       </w:pPr>
-      <w:bookmarkStart w:id="18" w:name="_Toc526599705"/>
+      <w:bookmarkStart w:id="17" w:name="_Toc526599705"/>
       <w:r>
         <w:lastRenderedPageBreak/>
         <w:t>Jízda elektrické jednotky</w:t>
       </w:r>
-      <w:bookmarkEnd w:id="18"/>
+      <w:bookmarkEnd w:id="17"/>
     </w:p>
     <w:p>
       <w:pPr>
@@ -5888,11 +5879,11 @@
         </w:numPr>
         <w:ind w:left="851" w:hanging="425"/>
       </w:pPr>
-      <w:bookmarkStart w:id="19" w:name="_Toc526599706"/>
+      <w:bookmarkStart w:id="18" w:name="_Toc526599706"/>
       <w:r>
         <w:t>Navolení požadovaného směru</w:t>
       </w:r>
-      <w:bookmarkEnd w:id="19"/>
+      <w:bookmarkEnd w:id="18"/>
     </w:p>
     <w:p>
       <w:pPr>
@@ -6037,7 +6028,7 @@
         </w:numPr>
         <w:ind w:left="851" w:hanging="425"/>
       </w:pPr>
-      <w:bookmarkStart w:id="20" w:name="_Toc526599707"/>
+      <w:bookmarkStart w:id="19" w:name="_Toc526599707"/>
       <w:r>
         <w:t xml:space="preserve">Řízení rozjezdu a brzdění </w:t>
       </w:r>
@@ -6047,7 +6038,7 @@
       <w:r>
         <w:t>m kontrolérem</w:t>
       </w:r>
-      <w:bookmarkEnd w:id="20"/>
+      <w:bookmarkEnd w:id="19"/>
     </w:p>
     <w:p>
       <w:pPr>
@@ -6123,10 +6114,10 @@
         <w:t>. Po jeho přestavení dojde k napájení obvodu</w:t>
       </w:r>
       <w:r>
-        <w:t xml:space="preserve"> pro setrvání na stupních (relé B20) a pro</w:t>
-      </w:r>
-      <w:r>
-        <w:t xml:space="preserve"> otáčení hlavního kontroléru do jízdy</w:t>
+        <w:t xml:space="preserve"> pro </w:t>
+      </w:r>
+      <w:r>
+        <w:t>otáčení hlavního kontroléru do jízdy</w:t>
       </w:r>
       <w:r>
         <w:t xml:space="preserve"> (relé B21)</w:t>
@@ -6327,15 +6318,6 @@
       <w:r>
         <w:t xml:space="preserve"> </w:t>
       </w:r>
-      <w:r>
-        <w:t>Relé B20 zůstává napájené a proto HK nekrokuje do brzdy.</w:t>
-      </w:r>
-    </w:p>
-    <w:p>
-      <w:pPr>
-        <w:pStyle w:val="Odstavecseseznamem"/>
-        <w:ind w:left="993" w:firstLine="66"/>
-      </w:pPr>
     </w:p>
     <w:p>
       <w:pPr>
@@ -6377,16 +6359,13 @@
         <w:t>přestavení ŘK do nulové pozice</w:t>
       </w:r>
       <w:r>
-        <w:t xml:space="preserve"> dojde k přerušení napájení rel</w:t>
-      </w:r>
-      <w:r>
-        <w:t>é B20</w:t>
-      </w:r>
-      <w:r>
-        <w:t xml:space="preserve"> a</w:t>
-      </w:r>
-      <w:r>
-        <w:t xml:space="preserve">. V případě, že se </w:t>
+        <w:t xml:space="preserve"> </w:t>
+      </w:r>
+      <w:r>
+        <w:t>v</w:t>
+      </w:r>
+      <w:r>
+        <w:t xml:space="preserve"> případě, že se </w:t>
       </w:r>
       <w:r>
         <w:t>HK nachází v</w:t>
@@ -6485,7 +6464,13 @@
         <w:t>přestavením ŘK do polohy JI</w:t>
       </w:r>
       <w:r>
-        <w:t xml:space="preserve">, tím sepne relé B23 a </w:t>
+        <w:t xml:space="preserve">, tím </w:t>
+      </w:r>
+      <w:r>
+        <w:t>odpadnou obě</w:t>
+      </w:r>
+      <w:r>
+        <w:t xml:space="preserve"> relé a </w:t>
       </w:r>
       <w:r>
         <w:rPr>
@@ -6506,38 +6491,41 @@
         <w:rPr>
           <w:b/>
         </w:rPr>
+        <w:t>Po dosažení nulové pozice</w:t>
+      </w:r>
+      <w:r>
+        <w:t xml:space="preserve"> rozepne pomocný kontakt HK</w:t>
+      </w:r>
+      <w:r>
+        <w:t>, rozepnou relé B21 a B24</w:t>
+      </w:r>
+      <w:r>
+        <w:t xml:space="preserve"> a </w:t>
+      </w:r>
+      <w:r>
+        <w:rPr>
+          <w:b/>
+        </w:rPr>
+        <w:t>kontrolér</w:t>
+      </w:r>
+      <w:r>
+        <w:rPr>
+          <w:b/>
+        </w:rPr>
+        <w:t xml:space="preserve"> se zastaví</w:t>
+      </w:r>
+      <w:r>
+        <w:t>.</w:t>
+      </w:r>
+      <w:r>
+        <w:t xml:space="preserve"> </w:t>
+      </w:r>
+      <w:r>
+        <w:t xml:space="preserve">Zároveň je napájen obvod </w:t>
+      </w:r>
+      <w:r>
         <w:lastRenderedPageBreak/>
-        <w:t>Po dosažení nulové pozice</w:t>
-      </w:r>
-      <w:r>
-        <w:t xml:space="preserve"> rozepne pomocný kontakt HK</w:t>
-      </w:r>
-      <w:r>
-        <w:t>, rozepnou relé B21 a B24</w:t>
-      </w:r>
-      <w:r>
-        <w:t xml:space="preserve"> a </w:t>
-      </w:r>
-      <w:r>
-        <w:rPr>
-          <w:b/>
-        </w:rPr>
-        <w:t>kontrolér</w:t>
-      </w:r>
-      <w:r>
-        <w:rPr>
-          <w:b/>
-        </w:rPr>
-        <w:t xml:space="preserve"> se zastaví</w:t>
-      </w:r>
-      <w:r>
-        <w:t>.</w:t>
-      </w:r>
-      <w:r>
-        <w:t xml:space="preserve"> </w:t>
-      </w:r>
-      <w:r>
-        <w:t xml:space="preserve">Zároveň je napájen obvod elektromagnetického ventilu pohonu přepínače </w:t>
+        <w:t xml:space="preserve">elektromagnetického ventilu pohonu přepínače </w:t>
       </w:r>
       <w:r>
         <w:rPr>
@@ -6607,7 +6595,7 @@
         <w:t>polohy BRZDA</w:t>
       </w:r>
       <w:r>
-        <w:t xml:space="preserve">. Po jeho přestavení je napájen obvod relé B23 (setrvání na brzdových stupních) a B24 (krokování HK do brzdy) </w:t>
+        <w:t xml:space="preserve">. Po jeho přestavení je napájen obvod relé B24 (krokování HK do brzdy) </w:t>
       </w:r>
       <w:r>
         <w:t xml:space="preserve">přes </w:t>
@@ -6689,7 +6677,19 @@
         <w:t>se HK nachází na druhém brzdovém stupni</w:t>
       </w:r>
       <w:r>
-        <w:t xml:space="preserve">, odpadne relé B23 a HK </w:t>
+        <w:t xml:space="preserve">, </w:t>
+      </w:r>
+      <w:r>
+        <w:t>přitáhne</w:t>
+      </w:r>
+      <w:r>
+        <w:t xml:space="preserve"> relé B2</w:t>
+      </w:r>
+      <w:r>
+        <w:t>1</w:t>
+      </w:r>
+      <w:r>
+        <w:t xml:space="preserve"> a HK </w:t>
       </w:r>
       <w:r>
         <w:rPr>
@@ -6698,7 +6698,13 @@
         <w:t>se začne otáčet do jízdy. Po dosažení prvního brzdového stupně</w:t>
       </w:r>
       <w:r>
-        <w:t xml:space="preserve">, přitáhne relé B23 a </w:t>
+        <w:t>, relé B2</w:t>
+      </w:r>
+      <w:r>
+        <w:t>1 opět odpadne</w:t>
+      </w:r>
+      <w:r>
+        <w:t xml:space="preserve"> a </w:t>
       </w:r>
       <w:r>
         <w:rPr>
@@ -6777,7 +6783,12 @@
         <w:t>BRZDA</w:t>
       </w:r>
       <w:r>
-        <w:t xml:space="preserve">. Po jeho přestavení je napájen obvod relé B23 (setrvání na brzdových stupních) a B24 (krokování HK do brzdy) přes tlakový spínač brzdového válce, který </w:t>
+        <w:t>. Po jeho přestavení je napájen obvod relé</w:t>
+      </w:r>
+      <w:bookmarkStart w:id="20" w:name="_GoBack"/>
+      <w:bookmarkEnd w:id="20"/>
+      <w:r>
+        <w:t xml:space="preserve"> B24 (krokování HK do brzdy) přes tlakový spínač brzdového válce, který </w:t>
       </w:r>
       <w:r>
         <w:rPr>
@@ -7101,37 +7112,40 @@
         <w:rPr>
           <w:b/>
         </w:rPr>
+        <w:t>V poloze 0</w:t>
+      </w:r>
+      <w:r>
+        <w:t xml:space="preserve"> pomocného spínače, </w:t>
+      </w:r>
+      <w:r>
+        <w:rPr>
+          <w:b/>
+        </w:rPr>
+        <w:t>nebo řídícího kontroléru</w:t>
+      </w:r>
+      <w:r>
+        <w:t xml:space="preserve"> </w:t>
+      </w:r>
+      <w:r>
+        <w:t xml:space="preserve">pokud je HK v jízdě spíná relé B24 a </w:t>
+      </w:r>
+      <w:r>
+        <w:rPr>
+          <w:b/>
+        </w:rPr>
+        <w:t>HK se začne otáčet do brzdy</w:t>
+      </w:r>
+      <w:r>
+        <w:t>.</w:t>
+      </w:r>
+      <w:r>
+        <w:br/>
+      </w:r>
+      <w:r>
+        <w:rPr>
+          <w:b/>
+        </w:rPr>
         <w:lastRenderedPageBreak/>
-        <w:t>V poloze 0</w:t>
-      </w:r>
-      <w:r>
-        <w:t xml:space="preserve"> pomocného spínače, </w:t>
-      </w:r>
-      <w:r>
-        <w:rPr>
-          <w:b/>
-        </w:rPr>
-        <w:t>nebo řídícího kontroléru</w:t>
-      </w:r>
-      <w:r>
-        <w:t xml:space="preserve"> je rozepnut obvod relé B20 a </w:t>
-      </w:r>
-      <w:r>
-        <w:rPr>
-          <w:b/>
-        </w:rPr>
-        <w:t>HK se začne otáčet do brzdy</w:t>
-      </w:r>
-      <w:r>
-        <w:t>.</w:t>
-      </w:r>
-      <w:r>
-        <w:br/>
-      </w:r>
-      <w:r>
-        <w:rPr>
-          <w:b/>
-        </w:rPr>
         <w:t>Po dosažení 0</w:t>
       </w:r>
       <w:r>
@@ -11976,7 +11990,7 @@
 </file>
 
 <file path=customXml/itemProps1.xml><?xml version="1.0" encoding="utf-8"?>
-<ds:datastoreItem xmlns:ds="http://schemas.openxmlformats.org/officeDocument/2006/customXml" ds:itemID="{3D93A716-8051-4102-822A-3A4E7DFF4DE7}">
+<ds:datastoreItem xmlns:ds="http://schemas.openxmlformats.org/officeDocument/2006/customXml" ds:itemID="{D5A51FF0-5C6A-47B8-9057-CAB127DD3A4A}">
   <ds:schemaRefs>
     <ds:schemaRef ds:uri="http://schemas.openxmlformats.org/officeDocument/2006/bibliography"/>
   </ds:schemaRefs>

--- a/Source/Smejki/CD460pack01/MANUAL460.docx
+++ b/Source/Smejki/CD460pack01/MANUAL460.docx
@@ -3620,7 +3620,22 @@
         <w:rPr>
           <w:b/>
         </w:rPr>
-        <w:t>[Ctrl + Shift + B].</w:t>
+        <w:t>[Ctrl </w:t>
+      </w:r>
+      <w:r>
+        <w:rPr>
+          <w:b/>
+        </w:rPr>
+        <w:t>(+ Shift)</w:t>
+      </w:r>
+      <w:r>
+        <w:t xml:space="preserve"> </w:t>
+      </w:r>
+      <w:r>
+        <w:rPr>
+          <w:b/>
+        </w:rPr>
+        <w:t>+ B].</w:t>
       </w:r>
       <w:r>
         <w:t xml:space="preserve"> </w:t>
@@ -3939,14 +3954,10 @@
     <w:p>
       <w:pPr>
         <w:pStyle w:val="Odstavecseseznamem"/>
-        <w:ind w:firstLine="66"/>
-      </w:pPr>
-    </w:p>
-    <w:p>
-      <w:pPr>
-        <w:pStyle w:val="Odstavecseseznamem"/>
         <w:ind w:left="792" w:firstLine="66"/>
       </w:pPr>
+      <w:bookmarkStart w:id="9" w:name="_GoBack"/>
+      <w:bookmarkEnd w:id="9"/>
     </w:p>
     <w:p>
       <w:pPr>
@@ -4043,11 +4054,11 @@
         </w:numPr>
         <w:ind w:firstLine="66"/>
       </w:pPr>
-      <w:bookmarkStart w:id="9" w:name="_Toc526599697"/>
+      <w:bookmarkStart w:id="10" w:name="_Toc526599697"/>
       <w:r>
         <w:t>Ovládání motorgenerátoru</w:t>
       </w:r>
-      <w:bookmarkEnd w:id="9"/>
+      <w:bookmarkEnd w:id="10"/>
     </w:p>
     <w:p>
       <w:pPr>
@@ -4168,14 +4179,14 @@
         </w:numPr>
         <w:ind w:firstLine="66"/>
       </w:pPr>
-      <w:bookmarkStart w:id="10" w:name="_Toc526599698"/>
+      <w:bookmarkStart w:id="11" w:name="_Toc526599698"/>
       <w:r>
         <w:t>Ovládání motor</w:t>
       </w:r>
       <w:r>
         <w:t>kompresorů</w:t>
       </w:r>
-      <w:bookmarkEnd w:id="10"/>
+      <w:bookmarkEnd w:id="11"/>
     </w:p>
     <w:p>
       <w:pPr>
@@ -4320,7 +4331,7 @@
         </w:numPr>
         <w:ind w:firstLine="66"/>
       </w:pPr>
-      <w:bookmarkStart w:id="11" w:name="_Toc526599699"/>
+      <w:bookmarkStart w:id="12" w:name="_Toc526599699"/>
       <w:r>
         <w:lastRenderedPageBreak/>
         <w:t xml:space="preserve">Brzdič </w:t>
@@ -4331,7 +4342,7 @@
       <w:r>
         <w:t>BS2</w:t>
       </w:r>
-      <w:bookmarkEnd w:id="11"/>
+      <w:bookmarkEnd w:id="12"/>
     </w:p>
     <w:p>
       <w:pPr>
@@ -5148,12 +5159,12 @@
         </w:numPr>
         <w:ind w:firstLine="66"/>
       </w:pPr>
-      <w:bookmarkStart w:id="12" w:name="_Toc526599700"/>
+      <w:bookmarkStart w:id="13" w:name="_Toc526599700"/>
       <w:r>
         <w:lastRenderedPageBreak/>
         <w:t>Brzdič DAKO BP</w:t>
       </w:r>
-      <w:bookmarkEnd w:id="12"/>
+      <w:bookmarkEnd w:id="13"/>
     </w:p>
     <w:p>
       <w:pPr>
@@ -5198,11 +5209,11 @@
         </w:numPr>
         <w:ind w:firstLine="66"/>
       </w:pPr>
-      <w:bookmarkStart w:id="13" w:name="_Toc526599701"/>
+      <w:bookmarkStart w:id="14" w:name="_Toc526599701"/>
       <w:r>
         <w:t>Poziční světla</w:t>
       </w:r>
-      <w:bookmarkEnd w:id="13"/>
+      <w:bookmarkEnd w:id="14"/>
     </w:p>
     <w:p>
       <w:pPr>
@@ -5596,11 +5607,11 @@
         </w:numPr>
         <w:ind w:left="851" w:hanging="425"/>
       </w:pPr>
-      <w:bookmarkStart w:id="14" w:name="_Toc526599702"/>
+      <w:bookmarkStart w:id="15" w:name="_Toc526599702"/>
       <w:r>
         <w:t>Ruční brzda</w:t>
       </w:r>
-      <w:bookmarkEnd w:id="14"/>
+      <w:bookmarkEnd w:id="15"/>
     </w:p>
     <w:p>
       <w:pPr>
@@ -5657,11 +5668,11 @@
         </w:numPr>
         <w:ind w:left="851" w:hanging="425"/>
       </w:pPr>
-      <w:bookmarkStart w:id="15" w:name="_Toc526599703"/>
+      <w:bookmarkStart w:id="16" w:name="_Toc526599703"/>
       <w:r>
         <w:t>Rychlý start</w:t>
       </w:r>
-      <w:bookmarkEnd w:id="15"/>
+      <w:bookmarkEnd w:id="16"/>
     </w:p>
     <w:p>
       <w:pPr>
@@ -5703,14 +5714,14 @@
         </w:numPr>
         <w:ind w:left="851" w:hanging="425"/>
       </w:pPr>
-      <w:bookmarkStart w:id="16" w:name="_Toc526599704"/>
+      <w:bookmarkStart w:id="17" w:name="_Toc526599704"/>
       <w:r>
         <w:t>Navolení rozjezdového</w:t>
       </w:r>
       <w:r>
         <w:t xml:space="preserve"> proudu</w:t>
       </w:r>
-      <w:bookmarkEnd w:id="16"/>
+      <w:bookmarkEnd w:id="17"/>
     </w:p>
     <w:p>
       <w:pPr>
@@ -5863,12 +5874,12 @@
         <w:pStyle w:val="Nadpis1"/>
         <w:ind w:left="567" w:hanging="567"/>
       </w:pPr>
-      <w:bookmarkStart w:id="17" w:name="_Toc526599705"/>
+      <w:bookmarkStart w:id="18" w:name="_Toc526599705"/>
       <w:r>
         <w:lastRenderedPageBreak/>
         <w:t>Jízda elektrické jednotky</w:t>
       </w:r>
-      <w:bookmarkEnd w:id="17"/>
+      <w:bookmarkEnd w:id="18"/>
     </w:p>
     <w:p>
       <w:pPr>
@@ -5879,11 +5890,11 @@
         </w:numPr>
         <w:ind w:left="851" w:hanging="425"/>
       </w:pPr>
-      <w:bookmarkStart w:id="18" w:name="_Toc526599706"/>
+      <w:bookmarkStart w:id="19" w:name="_Toc526599706"/>
       <w:r>
         <w:t>Navolení požadovaného směru</w:t>
       </w:r>
-      <w:bookmarkEnd w:id="18"/>
+      <w:bookmarkEnd w:id="19"/>
     </w:p>
     <w:p>
       <w:pPr>
@@ -6028,7 +6039,7 @@
         </w:numPr>
         <w:ind w:left="851" w:hanging="425"/>
       </w:pPr>
-      <w:bookmarkStart w:id="19" w:name="_Toc526599707"/>
+      <w:bookmarkStart w:id="20" w:name="_Toc526599707"/>
       <w:r>
         <w:t xml:space="preserve">Řízení rozjezdu a brzdění </w:t>
       </w:r>
@@ -6038,7 +6049,7 @@
       <w:r>
         <w:t>m kontrolérem</w:t>
       </w:r>
-      <w:bookmarkEnd w:id="19"/>
+      <w:bookmarkEnd w:id="20"/>
     </w:p>
     <w:p>
       <w:pPr>
@@ -6783,12 +6794,7 @@
         <w:t>BRZDA</w:t>
       </w:r>
       <w:r>
-        <w:t>. Po jeho přestavení je napájen obvod relé</w:t>
-      </w:r>
-      <w:bookmarkStart w:id="20" w:name="_GoBack"/>
-      <w:bookmarkEnd w:id="20"/>
-      <w:r>
-        <w:t xml:space="preserve"> B24 (krokování HK do brzdy) přes tlakový spínač brzdového válce, který </w:t>
+        <w:t xml:space="preserve">. Po jeho přestavení je napájen obvod relé B24 (krokování HK do brzdy) přes tlakový spínač brzdového válce, který </w:t>
       </w:r>
       <w:r>
         <w:rPr>
@@ -11477,7 +11483,6 @@
   <w:style w:type="character" w:default="1" w:styleId="Standardnpsmoodstavce">
     <w:name w:val="Default Paragraph Font"/>
     <w:uiPriority w:val="1"/>
-    <w:semiHidden/>
     <w:unhideWhenUsed/>
   </w:style>
   <w:style w:type="table" w:default="1" w:styleId="Normlntabulka">
@@ -11990,7 +11995,7 @@
 </file>
 
 <file path=customXml/itemProps1.xml><?xml version="1.0" encoding="utf-8"?>
-<ds:datastoreItem xmlns:ds="http://schemas.openxmlformats.org/officeDocument/2006/customXml" ds:itemID="{D5A51FF0-5C6A-47B8-9057-CAB127DD3A4A}">
+<ds:datastoreItem xmlns:ds="http://schemas.openxmlformats.org/officeDocument/2006/customXml" ds:itemID="{C898F38F-0975-416F-BE1C-FFC3DA98BD8F}">
   <ds:schemaRefs>
     <ds:schemaRef ds:uri="http://schemas.openxmlformats.org/officeDocument/2006/bibliography"/>
   </ds:schemaRefs>
